--- a/Documento Entrega/Propuesta inicial proyecto - Grupo 27.docx
+++ b/Documento Entrega/Propuesta inicial proyecto - Grupo 27.docx
@@ -1,6 +1,6 @@
 
 <file path=word/document.xml><?xml version="1.0" encoding="utf-8"?>
-<w:document xmlns:wpc="http://schemas.microsoft.com/office/word/2010/wordprocessingCanvas" xmlns:cx="http://schemas.microsoft.com/office/drawing/2014/chartex" xmlns:cx1="http://schemas.microsoft.com/office/drawing/2015/9/8/chartex" xmlns:cx2="http://schemas.microsoft.com/office/drawing/2015/10/21/chartex" xmlns:cx3="http://schemas.microsoft.com/office/drawing/2016/5/9/chartex" xmlns:cx4="http://schemas.microsoft.com/office/drawing/2016/5/10/chartex" xmlns:cx5="http://schemas.microsoft.com/office/drawing/2016/5/11/chartex" xmlns:cx6="http://schemas.microsoft.com/office/drawing/2016/5/12/chartex" xmlns:cx7="http://schemas.microsoft.com/office/drawing/2016/5/13/chartex" xmlns:cx8="http://schemas.microsoft.com/office/drawing/2016/5/14/chartex" xmlns:mc="http://schemas.openxmlformats.org/markup-compatibility/2006" xmlns:aink="http://schemas.microsoft.com/office/drawing/2016/ink" xmlns:am3d="http://schemas.microsoft.com/office/drawing/2017/model3d" xmlns:o="urn:schemas-microsoft-com:office:office" xmlns:oel="http://schemas.microsoft.com/office/2019/extlst" xmlns:r="http://schemas.openxmlformats.org/officeDocument/2006/relationships" xmlns:m="http://schemas.openxmlformats.org/officeDocument/2006/math" xmlns:v="urn:schemas-microsoft-com:vml" xmlns:wp14="http://schemas.microsoft.com/office/word/2010/wordprocessingDrawing" xmlns:wp="http://schemas.openxmlformats.org/drawingml/2006/wordprocessingDrawing" xmlns:w10="urn:schemas-microsoft-com:office:word" xmlns:w="http://schemas.openxmlformats.org/wordprocessingml/2006/main" xmlns:w14="http://schemas.microsoft.com/office/word/2010/wordml" xmlns:w15="http://schemas.microsoft.com/office/word/2012/wordml" xmlns:w16cex="http://schemas.microsoft.com/office/word/2018/wordml/cex" xmlns:w16cid="http://schemas.microsoft.com/office/word/2016/wordml/cid" xmlns:w16="http://schemas.microsoft.com/office/word/2018/wordml" xmlns:w16du="http://schemas.microsoft.com/office/word/2023/wordml/word16du" xmlns:w16sdtdh="http://schemas.microsoft.com/office/word/2020/wordml/sdtdatahash" xmlns:w16se="http://schemas.microsoft.com/office/word/2015/wordml/symex" xmlns:wpg="http://schemas.microsoft.com/office/word/2010/wordprocessingGroup" xmlns:wpi="http://schemas.microsoft.com/office/word/2010/wordprocessingInk" xmlns:wne="http://schemas.microsoft.com/office/word/2006/wordml" xmlns:wps="http://schemas.microsoft.com/office/word/2010/wordprocessingShape" xmlns:a="http://schemas.openxmlformats.org/drawingml/2006/main" xmlns:pic="http://schemas.openxmlformats.org/drawingml/2006/picture" xmlns:a14="http://schemas.microsoft.com/office/drawing/2010/main" mc:Ignorable="w14 w15 w16se w16cid w16 w16cex w16sdtdh w16du wp14">
+<w:document xmlns:wpc="http://schemas.microsoft.com/office/word/2010/wordprocessingCanvas" xmlns:cx="http://schemas.microsoft.com/office/drawing/2014/chartex" xmlns:cx1="http://schemas.microsoft.com/office/drawing/2015/9/8/chartex" xmlns:cx2="http://schemas.microsoft.com/office/drawing/2015/10/21/chartex" xmlns:cx3="http://schemas.microsoft.com/office/drawing/2016/5/9/chartex" xmlns:cx4="http://schemas.microsoft.com/office/drawing/2016/5/10/chartex" xmlns:cx5="http://schemas.microsoft.com/office/drawing/2016/5/11/chartex" xmlns:cx6="http://schemas.microsoft.com/office/drawing/2016/5/12/chartex" xmlns:cx7="http://schemas.microsoft.com/office/drawing/2016/5/13/chartex" xmlns:cx8="http://schemas.microsoft.com/office/drawing/2016/5/14/chartex" xmlns:mc="http://schemas.openxmlformats.org/markup-compatibility/2006" xmlns:aink="http://schemas.microsoft.com/office/drawing/2016/ink" xmlns:am3d="http://schemas.microsoft.com/office/drawing/2017/model3d" xmlns:o="urn:schemas-microsoft-com:office:office" xmlns:oel="http://schemas.microsoft.com/office/2019/extlst" xmlns:r="http://schemas.openxmlformats.org/officeDocument/2006/relationships" xmlns:m="http://schemas.openxmlformats.org/officeDocument/2006/math" xmlns:v="urn:schemas-microsoft-com:vml" xmlns:wp14="http://schemas.microsoft.com/office/word/2010/wordprocessingDrawing" xmlns:wp="http://schemas.openxmlformats.org/drawingml/2006/wordprocessingDrawing" xmlns:w10="urn:schemas-microsoft-com:office:word" xmlns:w="http://schemas.openxmlformats.org/wordprocessingml/2006/main" xmlns:w14="http://schemas.microsoft.com/office/word/2010/wordml" xmlns:w15="http://schemas.microsoft.com/office/word/2012/wordml" xmlns:w16cex="http://schemas.microsoft.com/office/word/2018/wordml/cex" xmlns:w16cid="http://schemas.microsoft.com/office/word/2016/wordml/cid" xmlns:w16="http://schemas.microsoft.com/office/word/2018/wordml" xmlns:w16du="http://schemas.microsoft.com/office/word/2023/wordml/word16du" xmlns:w16sdtdh="http://schemas.microsoft.com/office/word/2020/wordml/sdtdatahash" xmlns:w16se="http://schemas.microsoft.com/office/word/2015/wordml/symex" xmlns:wpg="http://schemas.microsoft.com/office/word/2010/wordprocessingGroup" xmlns:wpi="http://schemas.microsoft.com/office/word/2010/wordprocessingInk" xmlns:wne="http://schemas.microsoft.com/office/word/2006/wordml" xmlns:wps="http://schemas.microsoft.com/office/word/2010/wordprocessingShape" mc:Ignorable="w14 w15 w16se w16cid w16 w16cex w16sdtdh w16du wp14">
   <w:body>
     <w:p>
       <w:pPr>
@@ -30,7 +30,7 @@
       <w:pPr>
         <w:numPr>
           <w:ilvl w:val="0"/>
-          <w:numId w:val="1"/>
+          <w:numId w:val="9"/>
         </w:numPr>
         <w:jc w:val="both"/>
         <w:rPr>
@@ -65,7 +65,7 @@
       <w:pPr>
         <w:numPr>
           <w:ilvl w:val="0"/>
-          <w:numId w:val="1"/>
+          <w:numId w:val="9"/>
         </w:numPr>
         <w:jc w:val="both"/>
         <w:rPr>
@@ -137,43 +137,7 @@
           <w:szCs w:val="22"/>
           <w:lang w:val="es-CO"/>
         </w:rPr>
-        <w:t>Según el b</w:t>
-      </w:r>
-      <w:r>
-        <w:rPr>
-          <w:rFonts w:ascii="Arial" w:hAnsi="Arial" w:cs="Arial"/>
-          <w:sz w:val="22"/>
-          <w:szCs w:val="22"/>
-          <w:lang w:val="es-CO"/>
-        </w:rPr>
-        <w:t xml:space="preserve">oletín de </w:t>
-      </w:r>
-      <w:r>
-        <w:rPr>
-          <w:rFonts w:ascii="Arial" w:hAnsi="Arial" w:cs="Arial"/>
-          <w:sz w:val="22"/>
-          <w:szCs w:val="22"/>
-          <w:lang w:val="es-CO"/>
-        </w:rPr>
-        <w:t>p</w:t>
-      </w:r>
-      <w:r>
-        <w:rPr>
-          <w:rFonts w:ascii="Arial" w:hAnsi="Arial" w:cs="Arial"/>
-          <w:sz w:val="22"/>
-          <w:szCs w:val="22"/>
-          <w:lang w:val="es-CO"/>
-        </w:rPr>
-        <w:t>rensa No 410 de 2022</w:t>
-      </w:r>
-      <w:r>
-        <w:rPr>
-          <w:rFonts w:ascii="Arial" w:hAnsi="Arial" w:cs="Arial"/>
-          <w:sz w:val="22"/>
-          <w:szCs w:val="22"/>
-          <w:lang w:val="es-CO"/>
-        </w:rPr>
-        <w:t xml:space="preserve"> del ministerio de salud de Colombia </w:t>
+        <w:t xml:space="preserve">Según el boletín de prensa No 410 de 2022 del ministerio de salud de Colombia </w:t>
       </w:r>
       <w:r>
         <w:rPr>
@@ -299,16 +263,7 @@
           <w:szCs w:val="22"/>
           <w:lang w:val="es-CO"/>
         </w:rPr>
-        <w:t>buscando cuantificar y caracterizar</w:t>
-      </w:r>
-      <w:r>
-        <w:rPr>
-          <w:rFonts w:ascii="Arial" w:hAnsi="Arial" w:cs="Arial"/>
-          <w:sz w:val="22"/>
-          <w:szCs w:val="22"/>
-          <w:lang w:val="es-CO"/>
-        </w:rPr>
-        <w:t xml:space="preserve"> </w:t>
+        <w:t xml:space="preserve">buscando cuantificar y caracterizar </w:t>
       </w:r>
       <w:r>
         <w:rPr>
@@ -645,7 +600,7 @@
       <w:pPr>
         <w:numPr>
           <w:ilvl w:val="0"/>
-          <w:numId w:val="1"/>
+          <w:numId w:val="9"/>
         </w:numPr>
         <w:jc w:val="both"/>
         <w:rPr>
@@ -743,7 +698,7 @@
         <w:pStyle w:val="Prrafodelista"/>
         <w:numPr>
           <w:ilvl w:val="0"/>
-          <w:numId w:val="8"/>
+          <w:numId w:val="4"/>
         </w:numPr>
         <w:jc w:val="both"/>
         <w:rPr>
@@ -760,8 +715,9 @@
           <w:szCs w:val="22"/>
           <w:lang w:val="en-US"/>
         </w:rPr>
-        <w:t>Principal Component Analysis of Morbidity and Mortality among the United States Homeless Population: A Systematic Review and Meta-Analysis</w:t>
-      </w:r>
+        <w:t xml:space="preserve">Principal Component Analysis of Morbidity and Mortality among the United States Homeless Population: A Systematic Review and Meta-Analysis - Ngo, A. N., &amp; </w:t>
+      </w:r>
+      <w:proofErr w:type="spellStart"/>
       <w:r>
         <w:rPr>
           <w:rFonts w:ascii="Arial" w:hAnsi="Arial" w:cs="Arial"/>
@@ -769,26 +725,9 @@
           <w:szCs w:val="22"/>
           <w:lang w:val="en-US"/>
         </w:rPr>
-        <w:t xml:space="preserve"> - </w:t>
-      </w:r>
-      <w:r>
-        <w:rPr>
-          <w:rFonts w:ascii="Arial" w:hAnsi="Arial" w:cs="Arial"/>
-          <w:sz w:val="22"/>
-          <w:szCs w:val="22"/>
-          <w:lang w:val="en-US"/>
-        </w:rPr>
-        <w:t xml:space="preserve">Ngo, A. N., &amp; </w:t>
-      </w:r>
-      <w:r>
-        <w:rPr>
-          <w:rFonts w:ascii="Arial" w:hAnsi="Arial" w:cs="Arial"/>
-          <w:sz w:val="22"/>
-          <w:szCs w:val="22"/>
-          <w:lang w:val="en-US"/>
-        </w:rPr>
         <w:t>Turbow</w:t>
       </w:r>
+      <w:proofErr w:type="spellEnd"/>
       <w:r>
         <w:rPr>
           <w:rFonts w:ascii="Arial" w:hAnsi="Arial" w:cs="Arial"/>
@@ -855,6 +794,7 @@
         </w:rPr>
         <w:t>analizando múltiples estudios (</w:t>
       </w:r>
+      <w:proofErr w:type="spellStart"/>
       <w:r>
         <w:rPr>
           <w:rFonts w:ascii="Arial" w:hAnsi="Arial" w:cs="Arial"/>
@@ -864,6 +804,7 @@
         </w:rPr>
         <w:t>papers</w:t>
       </w:r>
+      <w:proofErr w:type="spellEnd"/>
       <w:r>
         <w:rPr>
           <w:rFonts w:ascii="Arial" w:hAnsi="Arial" w:cs="Arial"/>
@@ -898,7 +839,17 @@
           <w:szCs w:val="22"/>
           <w:lang w:val="es-CO"/>
         </w:rPr>
-        <w:t xml:space="preserve"> El estudio encontró correlaciones entre comorbilidades como </w:t>
+        <w:t xml:space="preserve"> El estudio encontró correlaciones </w:t>
+      </w:r>
+      <w:r>
+        <w:rPr>
+          <w:rFonts w:ascii="Arial" w:hAnsi="Arial" w:cs="Arial"/>
+          <w:sz w:val="22"/>
+          <w:szCs w:val="22"/>
+          <w:lang w:val="es-CO"/>
+        </w:rPr>
+        <w:lastRenderedPageBreak/>
+        <w:t xml:space="preserve">entre comorbilidades como </w:t>
       </w:r>
       <w:r>
         <w:rPr>
@@ -1113,7 +1064,7 @@
         <w:pStyle w:val="Prrafodelista"/>
         <w:numPr>
           <w:ilvl w:val="0"/>
-          <w:numId w:val="8"/>
+          <w:numId w:val="4"/>
         </w:numPr>
         <w:jc w:val="both"/>
         <w:rPr>
@@ -1130,8 +1081,9 @@
           <w:szCs w:val="22"/>
           <w:lang w:val="en-US"/>
         </w:rPr>
-        <w:t>THE IMPACT OF HOMELESSNESS IN SOCIAL VULNERABILITY ASSESSMENT: A CASE STUDY OF AUSTIN, TEXAS</w:t>
-      </w:r>
+        <w:t xml:space="preserve">THE IMPACT OF HOMELESSNESS IN SOCIAL VULNERABILITY ASSESSMENT: A CASE STUDY OF AUSTIN, TEXAS - </w:t>
+      </w:r>
+      <w:proofErr w:type="spellStart"/>
       <w:r>
         <w:rPr>
           <w:rFonts w:ascii="Arial" w:hAnsi="Arial" w:cs="Arial"/>
@@ -1139,17 +1091,9 @@
           <w:szCs w:val="22"/>
           <w:lang w:val="en-US"/>
         </w:rPr>
-        <w:t xml:space="preserve"> - </w:t>
-      </w:r>
-      <w:r>
-        <w:rPr>
-          <w:rFonts w:ascii="Arial" w:hAnsi="Arial" w:cs="Arial"/>
-          <w:sz w:val="22"/>
-          <w:szCs w:val="22"/>
-          <w:lang w:val="en-US"/>
-        </w:rPr>
         <w:t>Lasode</w:t>
       </w:r>
+      <w:proofErr w:type="spellEnd"/>
       <w:r>
         <w:rPr>
           <w:rFonts w:ascii="Arial" w:hAnsi="Arial" w:cs="Arial"/>
@@ -1482,7 +1426,6 @@
     </w:p>
     <w:p>
       <w:pPr>
-        <w:ind w:left="0"/>
         <w:jc w:val="both"/>
         <w:rPr>
           <w:rFonts w:ascii="Arial" w:hAnsi="Arial" w:cs="Arial"/>
@@ -1494,8 +1437,8 @@
       <w:r>
         <w:rPr>
           <w:rFonts w:ascii="Arial" w:hAnsi="Arial" w:cs="Arial"/>
-          <w:b w:val="1"/>
-          <w:bCs w:val="1"/>
+          <w:b/>
+          <w:bCs/>
           <w:sz w:val="22"/>
           <w:szCs w:val="22"/>
           <w:lang w:val="es-CO"/>
@@ -1505,23 +1448,17 @@
     </w:p>
     <w:p>
       <w:pPr>
-        <w:pStyle w:val="Normal"/>
-        <w:ind w:left="0"/>
         <w:jc w:val="both"/>
         <w:rPr>
           <w:rFonts w:ascii="Arial" w:hAnsi="Arial" w:cs="Arial"/>
-          <w:b w:val="0"/>
-          <w:bCs w:val="0"/>
-          <w:sz w:val="22"/>
-          <w:szCs w:val="22"/>
-          <w:lang w:val="es-CO"/>
-        </w:rPr>
-      </w:pPr>
-      <w:r>
-        <w:rPr>
-          <w:rFonts w:ascii="Arial" w:hAnsi="Arial" w:cs="Arial"/>
-          <w:b w:val="0"/>
-          <w:bCs w:val="0"/>
+          <w:sz w:val="22"/>
+          <w:szCs w:val="22"/>
+          <w:lang w:val="es-CO"/>
+        </w:rPr>
+      </w:pPr>
+      <w:r>
+        <w:rPr>
+          <w:rFonts w:ascii="Arial" w:hAnsi="Arial" w:cs="Arial"/>
           <w:sz w:val="22"/>
           <w:szCs w:val="22"/>
           <w:lang w:val="es-CO"/>
@@ -1531,8 +1468,6 @@
       <w:r>
         <w:rPr>
           <w:rFonts w:ascii="Arial" w:hAnsi="Arial" w:cs="Arial"/>
-          <w:b w:val="0"/>
-          <w:bCs w:val="0"/>
           <w:sz w:val="22"/>
           <w:szCs w:val="22"/>
           <w:lang w:val="es-CO"/>
@@ -1542,8 +1477,6 @@
       <w:r>
         <w:rPr>
           <w:rFonts w:ascii="Arial" w:hAnsi="Arial" w:cs="Arial"/>
-          <w:b w:val="0"/>
-          <w:bCs w:val="0"/>
           <w:sz w:val="22"/>
           <w:szCs w:val="22"/>
           <w:lang w:val="es-CO"/>
@@ -1553,8 +1486,6 @@
       <w:r>
         <w:rPr>
           <w:rFonts w:ascii="Arial" w:hAnsi="Arial" w:cs="Arial"/>
-          <w:b w:val="0"/>
-          <w:bCs w:val="0"/>
           <w:sz w:val="22"/>
           <w:szCs w:val="22"/>
           <w:lang w:val="es-CO"/>
@@ -1564,8 +1495,6 @@
       <w:r>
         <w:rPr>
           <w:rFonts w:ascii="Arial" w:hAnsi="Arial" w:cs="Arial"/>
-          <w:b w:val="0"/>
-          <w:bCs w:val="0"/>
           <w:sz w:val="22"/>
           <w:szCs w:val="22"/>
           <w:lang w:val="es-CO"/>
@@ -1575,8 +1504,6 @@
       <w:r>
         <w:rPr>
           <w:rFonts w:ascii="Arial" w:hAnsi="Arial" w:cs="Arial"/>
-          <w:b w:val="0"/>
-          <w:bCs w:val="0"/>
           <w:sz w:val="22"/>
           <w:szCs w:val="22"/>
           <w:lang w:val="es-CO"/>
@@ -1586,8 +1513,6 @@
       <w:r>
         <w:rPr>
           <w:rFonts w:ascii="Arial" w:hAnsi="Arial" w:cs="Arial"/>
-          <w:b w:val="0"/>
-          <w:bCs w:val="0"/>
           <w:sz w:val="22"/>
           <w:szCs w:val="22"/>
           <w:lang w:val="es-CO"/>
@@ -1597,23 +1522,17 @@
     </w:p>
     <w:p>
       <w:pPr>
-        <w:pStyle w:val="Normal"/>
-        <w:ind w:left="0"/>
         <w:jc w:val="both"/>
         <w:rPr>
           <w:rFonts w:ascii="Arial" w:hAnsi="Arial" w:cs="Arial"/>
-          <w:b w:val="0"/>
-          <w:bCs w:val="0"/>
-          <w:sz w:val="22"/>
-          <w:szCs w:val="22"/>
-          <w:lang w:val="es-CO"/>
-        </w:rPr>
-      </w:pPr>
-      <w:r>
-        <w:rPr>
-          <w:rFonts w:ascii="Arial" w:hAnsi="Arial" w:cs="Arial"/>
-          <w:b w:val="0"/>
-          <w:bCs w:val="0"/>
+          <w:sz w:val="22"/>
+          <w:szCs w:val="22"/>
+          <w:lang w:val="es-CO"/>
+        </w:rPr>
+      </w:pPr>
+      <w:r>
+        <w:rPr>
+          <w:rFonts w:ascii="Arial" w:hAnsi="Arial" w:cs="Arial"/>
           <w:sz w:val="22"/>
           <w:szCs w:val="22"/>
           <w:lang w:val="es-CO"/>
@@ -1623,8 +1542,6 @@
       <w:r>
         <w:rPr>
           <w:rFonts w:ascii="Arial" w:hAnsi="Arial" w:cs="Arial"/>
-          <w:b w:val="0"/>
-          <w:bCs w:val="0"/>
           <w:sz w:val="22"/>
           <w:szCs w:val="22"/>
           <w:lang w:val="es-CO"/>
@@ -1634,8 +1551,6 @@
       <w:r>
         <w:rPr>
           <w:rFonts w:ascii="Arial" w:hAnsi="Arial" w:cs="Arial"/>
-          <w:b w:val="0"/>
-          <w:bCs w:val="0"/>
           <w:sz w:val="22"/>
           <w:szCs w:val="22"/>
           <w:lang w:val="es-CO"/>
@@ -1645,8 +1560,6 @@
       <w:r>
         <w:rPr>
           <w:rFonts w:ascii="Arial" w:hAnsi="Arial" w:cs="Arial"/>
-          <w:b w:val="0"/>
-          <w:bCs w:val="0"/>
           <w:sz w:val="22"/>
           <w:szCs w:val="22"/>
           <w:lang w:val="es-CO"/>
@@ -1656,8 +1569,6 @@
       <w:r>
         <w:rPr>
           <w:rFonts w:ascii="Arial" w:hAnsi="Arial" w:cs="Arial"/>
-          <w:b w:val="0"/>
-          <w:bCs w:val="0"/>
           <w:sz w:val="22"/>
           <w:szCs w:val="22"/>
           <w:lang w:val="es-CO"/>
@@ -1667,8 +1578,6 @@
       <w:r>
         <w:rPr>
           <w:rFonts w:ascii="Arial" w:hAnsi="Arial" w:cs="Arial"/>
-          <w:b w:val="0"/>
-          <w:bCs w:val="0"/>
           <w:sz w:val="22"/>
           <w:szCs w:val="22"/>
           <w:lang w:val="es-CO"/>
@@ -1678,8 +1587,6 @@
       <w:r>
         <w:rPr>
           <w:rFonts w:ascii="Arial" w:hAnsi="Arial" w:cs="Arial"/>
-          <w:b w:val="0"/>
-          <w:bCs w:val="0"/>
           <w:sz w:val="22"/>
           <w:szCs w:val="22"/>
           <w:lang w:val="es-CO"/>
@@ -1689,8 +1596,6 @@
       <w:r>
         <w:rPr>
           <w:rFonts w:ascii="Arial" w:hAnsi="Arial" w:cs="Arial"/>
-          <w:b w:val="0"/>
-          <w:bCs w:val="0"/>
           <w:sz w:val="22"/>
           <w:szCs w:val="22"/>
           <w:lang w:val="es-CO"/>
@@ -1700,8 +1605,6 @@
       <w:r>
         <w:rPr>
           <w:rFonts w:ascii="Arial" w:hAnsi="Arial" w:cs="Arial"/>
-          <w:b w:val="0"/>
-          <w:bCs w:val="0"/>
           <w:sz w:val="22"/>
           <w:szCs w:val="22"/>
           <w:lang w:val="es-CO"/>
@@ -1711,8 +1614,6 @@
       <w:r>
         <w:rPr>
           <w:rFonts w:ascii="Arial" w:hAnsi="Arial" w:cs="Arial"/>
-          <w:b w:val="0"/>
-          <w:bCs w:val="0"/>
           <w:sz w:val="22"/>
           <w:szCs w:val="22"/>
           <w:lang w:val="es-CO"/>
@@ -1722,8 +1623,6 @@
       <w:r>
         <w:rPr>
           <w:rFonts w:ascii="Arial" w:hAnsi="Arial" w:cs="Arial"/>
-          <w:b w:val="0"/>
-          <w:bCs w:val="0"/>
           <w:sz w:val="22"/>
           <w:szCs w:val="22"/>
           <w:lang w:val="es-CO"/>
@@ -1733,8 +1632,6 @@
       <w:r>
         <w:rPr>
           <w:rFonts w:ascii="Arial" w:hAnsi="Arial" w:cs="Arial"/>
-          <w:b w:val="0"/>
-          <w:bCs w:val="0"/>
           <w:sz w:val="22"/>
           <w:szCs w:val="22"/>
           <w:lang w:val="es-CO"/>
@@ -1744,8 +1641,6 @@
       <w:r>
         <w:rPr>
           <w:rFonts w:ascii="Arial" w:hAnsi="Arial" w:cs="Arial"/>
-          <w:b w:val="0"/>
-          <w:bCs w:val="0"/>
           <w:sz w:val="22"/>
           <w:szCs w:val="22"/>
           <w:lang w:val="es-CO"/>
@@ -1755,8 +1650,6 @@
       <w:r>
         <w:rPr>
           <w:rFonts w:ascii="Arial" w:hAnsi="Arial" w:cs="Arial"/>
-          <w:b w:val="0"/>
-          <w:bCs w:val="0"/>
           <w:sz w:val="22"/>
           <w:szCs w:val="22"/>
           <w:lang w:val="es-CO"/>
@@ -1766,8 +1659,6 @@
       <w:r>
         <w:rPr>
           <w:rFonts w:ascii="Arial" w:hAnsi="Arial" w:cs="Arial"/>
-          <w:b w:val="0"/>
-          <w:bCs w:val="0"/>
           <w:sz w:val="22"/>
           <w:szCs w:val="22"/>
           <w:lang w:val="es-CO"/>
@@ -1777,8 +1668,6 @@
       <w:r>
         <w:rPr>
           <w:rFonts w:ascii="Arial" w:hAnsi="Arial" w:cs="Arial"/>
-          <w:b w:val="0"/>
-          <w:bCs w:val="0"/>
           <w:sz w:val="22"/>
           <w:szCs w:val="22"/>
           <w:lang w:val="es-CO"/>
@@ -1788,8 +1677,6 @@
       <w:r>
         <w:rPr>
           <w:rFonts w:ascii="Arial" w:hAnsi="Arial" w:cs="Arial"/>
-          <w:b w:val="0"/>
-          <w:bCs w:val="0"/>
           <w:sz w:val="22"/>
           <w:szCs w:val="22"/>
           <w:lang w:val="es-CO"/>
@@ -1799,8 +1686,6 @@
       <w:r>
         <w:rPr>
           <w:rFonts w:ascii="Arial" w:hAnsi="Arial" w:cs="Arial"/>
-          <w:b w:val="0"/>
-          <w:bCs w:val="0"/>
           <w:sz w:val="22"/>
           <w:szCs w:val="22"/>
           <w:lang w:val="es-CO"/>
@@ -1810,8 +1695,6 @@
       <w:r>
         <w:rPr>
           <w:rFonts w:ascii="Arial" w:hAnsi="Arial" w:cs="Arial"/>
-          <w:b w:val="0"/>
-          <w:bCs w:val="0"/>
           <w:sz w:val="22"/>
           <w:szCs w:val="22"/>
           <w:lang w:val="es-CO"/>
@@ -1821,52 +1704,15 @@
       <w:r>
         <w:rPr>
           <w:rFonts w:ascii="Arial" w:hAnsi="Arial" w:cs="Arial"/>
-          <w:b w:val="0"/>
-          <w:bCs w:val="0"/>
-          <w:sz w:val="22"/>
-          <w:szCs w:val="22"/>
-          <w:lang w:val="es-CO"/>
-        </w:rPr>
-        <w:t xml:space="preserve">No obstante, todas se clasifican como numéricas porque </w:t>
-      </w:r>
-      <w:r>
-        <w:rPr>
-          <w:rFonts w:ascii="Arial" w:hAnsi="Arial" w:cs="Arial"/>
-          <w:b w:val="0"/>
-          <w:bCs w:val="0"/>
-          <w:sz w:val="22"/>
-          <w:szCs w:val="22"/>
-          <w:lang w:val="es-CO"/>
-        </w:rPr>
-        <w:t xml:space="preserve">cada categoría fue </w:t>
-      </w:r>
-      <w:r>
-        <w:rPr>
-          <w:rFonts w:ascii="Arial" w:hAnsi="Arial" w:cs="Arial"/>
-          <w:b w:val="0"/>
-          <w:bCs w:val="0"/>
-          <w:sz w:val="22"/>
-          <w:szCs w:val="22"/>
-          <w:lang w:val="es-CO"/>
-        </w:rPr>
-        <w:t>asignada</w:t>
-      </w:r>
-      <w:r>
-        <w:rPr>
-          <w:rFonts w:ascii="Arial" w:hAnsi="Arial" w:cs="Arial"/>
-          <w:b w:val="0"/>
-          <w:bCs w:val="0"/>
-          <w:sz w:val="22"/>
-          <w:szCs w:val="22"/>
-          <w:lang w:val="es-CO"/>
-        </w:rPr>
-        <w:t xml:space="preserve"> a un valor numérico</w:t>
-      </w:r>
-      <w:r>
-        <w:rPr>
-          <w:rFonts w:ascii="Arial" w:hAnsi="Arial" w:cs="Arial"/>
-          <w:b w:val="0"/>
-          <w:bCs w:val="0"/>
+          <w:sz w:val="22"/>
+          <w:szCs w:val="22"/>
+          <w:lang w:val="es-CO"/>
+        </w:rPr>
+        <w:t>No obstante, todas se clasifican como numéricas porque cada categoría fue asignada a un valor numérico</w:t>
+      </w:r>
+      <w:r>
+        <w:rPr>
+          <w:rFonts w:ascii="Arial" w:hAnsi="Arial" w:cs="Arial"/>
           <w:sz w:val="22"/>
           <w:szCs w:val="22"/>
           <w:lang w:val="es-CO"/>
@@ -1876,23 +1722,17 @@
     </w:p>
     <w:p>
       <w:pPr>
-        <w:pStyle w:val="Normal"/>
-        <w:ind w:left="0"/>
         <w:jc w:val="both"/>
         <w:rPr>
           <w:rFonts w:ascii="Arial" w:hAnsi="Arial" w:cs="Arial"/>
-          <w:b w:val="0"/>
-          <w:bCs w:val="0"/>
-          <w:sz w:val="22"/>
-          <w:szCs w:val="22"/>
-          <w:lang w:val="es-CO"/>
-        </w:rPr>
-      </w:pPr>
-      <w:r>
-        <w:rPr>
-          <w:rFonts w:ascii="Arial" w:hAnsi="Arial" w:cs="Arial"/>
-          <w:b w:val="0"/>
-          <w:bCs w:val="0"/>
+          <w:sz w:val="22"/>
+          <w:szCs w:val="22"/>
+          <w:lang w:val="es-CO"/>
+        </w:rPr>
+      </w:pPr>
+      <w:r>
+        <w:rPr>
+          <w:rFonts w:ascii="Arial" w:hAnsi="Arial" w:cs="Arial"/>
           <w:sz w:val="22"/>
           <w:szCs w:val="22"/>
           <w:lang w:val="es-CO"/>
@@ -1902,8 +1742,6 @@
       <w:r>
         <w:rPr>
           <w:rFonts w:ascii="Arial" w:hAnsi="Arial" w:cs="Arial"/>
-          <w:b w:val="0"/>
-          <w:bCs w:val="0"/>
           <w:sz w:val="22"/>
           <w:szCs w:val="22"/>
           <w:lang w:val="es-CO"/>
@@ -1913,8 +1751,6 @@
       <w:r>
         <w:rPr>
           <w:rFonts w:ascii="Arial" w:hAnsi="Arial" w:cs="Arial"/>
-          <w:b w:val="0"/>
-          <w:bCs w:val="0"/>
           <w:sz w:val="22"/>
           <w:szCs w:val="22"/>
           <w:lang w:val="es-CO"/>
@@ -1924,8 +1760,6 @@
       <w:r>
         <w:rPr>
           <w:rFonts w:ascii="Arial" w:hAnsi="Arial" w:cs="Arial"/>
-          <w:b w:val="0"/>
-          <w:bCs w:val="0"/>
           <w:sz w:val="22"/>
           <w:szCs w:val="22"/>
           <w:lang w:val="es-CO"/>
@@ -1935,8 +1769,6 @@
       <w:r>
         <w:rPr>
           <w:rFonts w:ascii="Arial" w:hAnsi="Arial" w:cs="Arial"/>
-          <w:b w:val="0"/>
-          <w:bCs w:val="0"/>
           <w:sz w:val="22"/>
           <w:szCs w:val="22"/>
           <w:lang w:val="es-CO"/>
@@ -1946,8 +1778,6 @@
       <w:r>
         <w:rPr>
           <w:rFonts w:ascii="Arial" w:hAnsi="Arial" w:cs="Arial"/>
-          <w:b w:val="0"/>
-          <w:bCs w:val="0"/>
           <w:sz w:val="22"/>
           <w:szCs w:val="22"/>
           <w:lang w:val="es-CO"/>
@@ -1957,8 +1787,6 @@
       <w:r>
         <w:rPr>
           <w:rFonts w:ascii="Arial" w:hAnsi="Arial" w:cs="Arial"/>
-          <w:b w:val="0"/>
-          <w:bCs w:val="0"/>
           <w:sz w:val="22"/>
           <w:szCs w:val="22"/>
           <w:lang w:val="es-CO"/>
@@ -1968,8 +1796,6 @@
       <w:r>
         <w:rPr>
           <w:rFonts w:ascii="Arial" w:hAnsi="Arial" w:cs="Arial"/>
-          <w:b w:val="0"/>
-          <w:bCs w:val="0"/>
           <w:sz w:val="22"/>
           <w:szCs w:val="22"/>
           <w:lang w:val="es-CO"/>
@@ -1979,8 +1805,6 @@
       <w:r>
         <w:rPr>
           <w:rFonts w:ascii="Arial" w:hAnsi="Arial" w:cs="Arial"/>
-          <w:b w:val="0"/>
-          <w:bCs w:val="0"/>
           <w:sz w:val="22"/>
           <w:szCs w:val="22"/>
           <w:lang w:val="es-CO"/>
@@ -1990,8 +1814,6 @@
       <w:r>
         <w:rPr>
           <w:rFonts w:ascii="Arial" w:hAnsi="Arial" w:cs="Arial"/>
-          <w:b w:val="0"/>
-          <w:bCs w:val="0"/>
           <w:sz w:val="22"/>
           <w:szCs w:val="22"/>
           <w:lang w:val="es-CO"/>
@@ -2001,8 +1823,6 @@
       <w:r>
         <w:rPr>
           <w:rFonts w:ascii="Arial" w:hAnsi="Arial" w:cs="Arial"/>
-          <w:b w:val="0"/>
-          <w:bCs w:val="0"/>
           <w:sz w:val="22"/>
           <w:szCs w:val="22"/>
           <w:lang w:val="es-CO"/>
@@ -2012,8 +1832,6 @@
       <w:r>
         <w:rPr>
           <w:rFonts w:ascii="Arial" w:hAnsi="Arial" w:cs="Arial"/>
-          <w:b w:val="0"/>
-          <w:bCs w:val="0"/>
           <w:sz w:val="22"/>
           <w:szCs w:val="22"/>
           <w:lang w:val="es-CO"/>
@@ -2023,8 +1841,6 @@
       <w:r>
         <w:rPr>
           <w:rFonts w:ascii="Arial" w:hAnsi="Arial" w:cs="Arial"/>
-          <w:b w:val="0"/>
-          <w:bCs w:val="0"/>
           <w:sz w:val="22"/>
           <w:szCs w:val="22"/>
           <w:lang w:val="es-CO"/>
@@ -2034,8 +1850,6 @@
       <w:r>
         <w:rPr>
           <w:rFonts w:ascii="Arial" w:hAnsi="Arial" w:cs="Arial"/>
-          <w:b w:val="0"/>
-          <w:bCs w:val="0"/>
           <w:sz w:val="22"/>
           <w:szCs w:val="22"/>
           <w:lang w:val="es-CO"/>
@@ -2045,8 +1859,6 @@
       <w:r>
         <w:rPr>
           <w:rFonts w:ascii="Arial" w:hAnsi="Arial" w:cs="Arial"/>
-          <w:b w:val="0"/>
-          <w:bCs w:val="0"/>
           <w:sz w:val="22"/>
           <w:szCs w:val="22"/>
           <w:lang w:val="es-CO"/>
@@ -2056,8 +1868,6 @@
       <w:r>
         <w:rPr>
           <w:rFonts w:ascii="Arial" w:hAnsi="Arial" w:cs="Arial"/>
-          <w:b w:val="0"/>
-          <w:bCs w:val="0"/>
           <w:sz w:val="22"/>
           <w:szCs w:val="22"/>
           <w:lang w:val="es-CO"/>
@@ -2067,8 +1877,6 @@
       <w:r>
         <w:rPr>
           <w:rFonts w:ascii="Arial" w:hAnsi="Arial" w:cs="Arial"/>
-          <w:b w:val="0"/>
-          <w:bCs w:val="0"/>
           <w:sz w:val="22"/>
           <w:szCs w:val="22"/>
           <w:lang w:val="es-CO"/>
@@ -2078,8 +1886,6 @@
       <w:r>
         <w:rPr>
           <w:rFonts w:ascii="Arial" w:hAnsi="Arial" w:cs="Arial"/>
-          <w:b w:val="0"/>
-          <w:bCs w:val="0"/>
           <w:sz w:val="22"/>
           <w:szCs w:val="22"/>
           <w:lang w:val="es-CO"/>
@@ -2089,8 +1895,6 @@
       <w:r>
         <w:rPr>
           <w:rFonts w:ascii="Arial" w:hAnsi="Arial" w:cs="Arial"/>
-          <w:b w:val="0"/>
-          <w:bCs w:val="0"/>
           <w:sz w:val="22"/>
           <w:szCs w:val="22"/>
           <w:lang w:val="es-CO"/>
@@ -2100,23 +1904,17 @@
     </w:p>
     <w:p>
       <w:pPr>
-        <w:pStyle w:val="Normal"/>
-        <w:ind w:left="0"/>
         <w:jc w:val="both"/>
         <w:rPr>
           <w:rFonts w:ascii="Arial" w:hAnsi="Arial" w:cs="Arial"/>
-          <w:b w:val="0"/>
-          <w:bCs w:val="0"/>
-          <w:sz w:val="22"/>
-          <w:szCs w:val="22"/>
-          <w:lang w:val="es-CO"/>
-        </w:rPr>
-      </w:pPr>
-      <w:r>
-        <w:rPr>
-          <w:rFonts w:ascii="Arial" w:hAnsi="Arial" w:cs="Arial"/>
-          <w:b w:val="0"/>
-          <w:bCs w:val="0"/>
+          <w:sz w:val="22"/>
+          <w:szCs w:val="22"/>
+          <w:lang w:val="es-CO"/>
+        </w:rPr>
+      </w:pPr>
+      <w:r>
+        <w:rPr>
+          <w:rFonts w:ascii="Arial" w:hAnsi="Arial" w:cs="Arial"/>
           <w:sz w:val="22"/>
           <w:szCs w:val="22"/>
           <w:lang w:val="es-CO"/>
@@ -2126,8 +1924,6 @@
       <w:r>
         <w:rPr>
           <w:rFonts w:ascii="Arial" w:hAnsi="Arial" w:cs="Arial"/>
-          <w:b w:val="0"/>
-          <w:bCs w:val="0"/>
           <w:sz w:val="22"/>
           <w:szCs w:val="22"/>
           <w:lang w:val="es-CO"/>
@@ -2137,38 +1933,38 @@
     </w:p>
     <w:p>
       <w:pPr>
-        <w:pStyle w:val="Normal"/>
-        <w:ind w:left="0"/>
         <w:jc w:val="both"/>
         <w:rPr>
           <w:rFonts w:ascii="Arial" w:hAnsi="Arial" w:cs="Arial"/>
-          <w:b w:val="0"/>
-          <w:bCs w:val="0"/>
-          <w:sz w:val="22"/>
-          <w:szCs w:val="22"/>
-          <w:lang w:val="es-CO"/>
-        </w:rPr>
-      </w:pPr>
-      <w:r>
+          <w:sz w:val="22"/>
+          <w:szCs w:val="22"/>
+          <w:lang w:val="es-CO"/>
+        </w:rPr>
+      </w:pPr>
+      <w:r>
+        <w:rPr>
+          <w:noProof/>
+        </w:rPr>
+        <w:lastRenderedPageBreak/>
         <w:drawing>
-          <wp:inline wp14:editId="087230B8" wp14:anchorId="376CDB30">
+          <wp:inline distT="0" distB="0" distL="0" distR="0" wp14:anchorId="376CDB30" wp14:editId="431301E1">
             <wp:extent cx="5724524" cy="2124075"/>
             <wp:effectExtent l="0" t="0" r="0" b="0"/>
-            <wp:docPr id="740024527" name="" title=""/>
+            <wp:docPr id="740024527" name="Imagen 740024527"/>
             <wp:cNvGraphicFramePr>
-              <a:graphicFrameLocks noChangeAspect="1"/>
+              <a:graphicFrameLocks xmlns:a="http://schemas.openxmlformats.org/drawingml/2006/main" noChangeAspect="1"/>
             </wp:cNvGraphicFramePr>
-            <a:graphic>
+            <a:graphic xmlns:a="http://schemas.openxmlformats.org/drawingml/2006/main">
               <a:graphicData uri="http://schemas.openxmlformats.org/drawingml/2006/picture">
-                <pic:pic>
+                <pic:pic xmlns:pic="http://schemas.openxmlformats.org/drawingml/2006/picture">
                   <pic:nvPicPr>
                     <pic:cNvPr id="0" name=""/>
                     <pic:cNvPicPr/>
                   </pic:nvPicPr>
                   <pic:blipFill>
-                    <a:blip r:embed="Rb522f899896a470d">
-                      <a:extLst xmlns:a="http://schemas.openxmlformats.org/drawingml/2006/main">
-                        <a:ext xmlns:a="http://schemas.openxmlformats.org/drawingml/2006/main" uri="{28A0092B-C50C-407E-A947-70E740481C1C}">
+                    <a:blip r:embed="rId5" cstate="print">
+                      <a:extLst>
+                        <a:ext uri="{28A0092B-C50C-407E-A947-70E740481C1C}">
                           <a14:useLocalDpi xmlns:a14="http://schemas.microsoft.com/office/drawing/2010/main" val="0"/>
                         </a:ext>
                       </a:extLst>
@@ -2178,7 +1974,7 @@
                     </a:stretch>
                   </pic:blipFill>
                   <pic:spPr>
-                    <a:xfrm rot="0" flipH="0" flipV="0">
+                    <a:xfrm>
                       <a:off x="0" y="0"/>
                       <a:ext cx="5724524" cy="2124075"/>
                     </a:xfrm>
@@ -2195,23 +1991,17 @@
     </w:p>
     <w:p>
       <w:pPr>
-        <w:pStyle w:val="Normal"/>
-        <w:ind w:left="0"/>
         <w:jc w:val="both"/>
         <w:rPr>
           <w:rFonts w:ascii="Arial" w:hAnsi="Arial" w:cs="Arial"/>
-          <w:b w:val="0"/>
-          <w:bCs w:val="0"/>
-          <w:sz w:val="22"/>
-          <w:szCs w:val="22"/>
-          <w:lang w:val="es-CO"/>
-        </w:rPr>
-      </w:pPr>
-      <w:r>
-        <w:rPr>
-          <w:rFonts w:ascii="Arial" w:hAnsi="Arial" w:cs="Arial"/>
-          <w:b w:val="0"/>
-          <w:bCs w:val="0"/>
+          <w:sz w:val="22"/>
+          <w:szCs w:val="22"/>
+          <w:lang w:val="es-CO"/>
+        </w:rPr>
+      </w:pPr>
+      <w:r>
+        <w:rPr>
+          <w:rFonts w:ascii="Arial" w:hAnsi="Arial" w:cs="Arial"/>
           <w:sz w:val="22"/>
           <w:szCs w:val="22"/>
           <w:lang w:val="es-CO"/>
@@ -2221,8 +2011,6 @@
       <w:r>
         <w:rPr>
           <w:rFonts w:ascii="Arial" w:hAnsi="Arial" w:cs="Arial"/>
-          <w:b w:val="0"/>
-          <w:bCs w:val="0"/>
           <w:sz w:val="22"/>
           <w:szCs w:val="22"/>
           <w:lang w:val="es-CO"/>
@@ -2232,8 +2020,6 @@
       <w:r>
         <w:rPr>
           <w:rFonts w:ascii="Arial" w:hAnsi="Arial" w:cs="Arial"/>
-          <w:b w:val="0"/>
-          <w:bCs w:val="0"/>
           <w:sz w:val="22"/>
           <w:szCs w:val="22"/>
           <w:lang w:val="es-CO"/>
@@ -2243,35 +2029,377 @@
       <w:r>
         <w:rPr>
           <w:rFonts w:ascii="Arial" w:hAnsi="Arial" w:cs="Arial"/>
-          <w:b w:val="0"/>
-          <w:bCs w:val="0"/>
-          <w:sz w:val="22"/>
-          <w:szCs w:val="22"/>
-          <w:lang w:val="es-CO"/>
-        </w:rPr>
-        <w:t xml:space="preserve"> a c</w:t>
-      </w:r>
-      <w:r>
-        <w:rPr>
-          <w:rFonts w:ascii="Arial" w:hAnsi="Arial" w:cs="Arial"/>
-          <w:b w:val="0"/>
-          <w:bCs w:val="0"/>
-          <w:sz w:val="22"/>
-          <w:szCs w:val="22"/>
-          <w:lang w:val="es-CO"/>
-        </w:rPr>
-        <w:t>onocer</w:t>
-      </w:r>
-      <w:r>
-        <w:rPr>
-          <w:rFonts w:ascii="Arial" w:hAnsi="Arial" w:cs="Arial"/>
-          <w:b w:val="0"/>
-          <w:bCs w:val="0"/>
-          <w:sz w:val="22"/>
-          <w:szCs w:val="22"/>
-          <w:lang w:val="es-CO"/>
-        </w:rPr>
-        <w:t xml:space="preserve"> si el encuestado(a):</w:t>
+          <w:sz w:val="22"/>
+          <w:szCs w:val="22"/>
+          <w:lang w:val="es-CO"/>
+        </w:rPr>
+        <w:t xml:space="preserve"> a conocer si el encuestado(a):</w:t>
+      </w:r>
+    </w:p>
+    <w:p>
+      <w:pPr>
+        <w:pStyle w:val="Prrafodelista"/>
+        <w:numPr>
+          <w:ilvl w:val="0"/>
+          <w:numId w:val="7"/>
+        </w:numPr>
+        <w:jc w:val="both"/>
+        <w:rPr>
+          <w:rFonts w:ascii="Arial" w:hAnsi="Arial" w:cs="Arial"/>
+          <w:sz w:val="22"/>
+          <w:szCs w:val="22"/>
+          <w:lang w:val="es-CO"/>
+        </w:rPr>
+      </w:pPr>
+      <w:r>
+        <w:rPr>
+          <w:rFonts w:ascii="Arial" w:hAnsi="Arial" w:cs="Arial"/>
+          <w:sz w:val="22"/>
+          <w:szCs w:val="22"/>
+          <w:lang w:val="es-CO"/>
+        </w:rPr>
+        <w:t>Ha tenido alguna enfermedad, accidente o problema de salud.</w:t>
+      </w:r>
+    </w:p>
+    <w:p>
+      <w:pPr>
+        <w:pStyle w:val="Prrafodelista"/>
+        <w:numPr>
+          <w:ilvl w:val="0"/>
+          <w:numId w:val="7"/>
+        </w:numPr>
+        <w:jc w:val="both"/>
+        <w:rPr>
+          <w:rFonts w:ascii="Arial" w:hAnsi="Arial" w:cs="Arial"/>
+          <w:sz w:val="22"/>
+          <w:szCs w:val="22"/>
+          <w:lang w:val="es-CO"/>
+        </w:rPr>
+      </w:pPr>
+      <w:r>
+        <w:rPr>
+          <w:rFonts w:ascii="Arial" w:hAnsi="Arial" w:cs="Arial"/>
+          <w:sz w:val="22"/>
+          <w:szCs w:val="22"/>
+          <w:lang w:val="es-CO"/>
+        </w:rPr>
+        <w:t>Ha sido diagnóstico con alguna enfermedad.</w:t>
+      </w:r>
+    </w:p>
+    <w:p>
+      <w:pPr>
+        <w:pStyle w:val="Prrafodelista"/>
+        <w:numPr>
+          <w:ilvl w:val="0"/>
+          <w:numId w:val="7"/>
+        </w:numPr>
+        <w:jc w:val="both"/>
+        <w:rPr>
+          <w:rFonts w:ascii="Arial" w:hAnsi="Arial" w:cs="Arial"/>
+          <w:sz w:val="22"/>
+          <w:szCs w:val="22"/>
+          <w:lang w:val="es-CO"/>
+        </w:rPr>
+      </w:pPr>
+      <w:r>
+        <w:rPr>
+          <w:rFonts w:ascii="Arial" w:hAnsi="Arial" w:cs="Arial"/>
+          <w:sz w:val="22"/>
+          <w:szCs w:val="22"/>
+          <w:lang w:val="es-CO"/>
+        </w:rPr>
+        <w:t>Consum</w:t>
+      </w:r>
+      <w:r>
+        <w:rPr>
+          <w:rFonts w:ascii="Arial" w:hAnsi="Arial" w:cs="Arial"/>
+          <w:sz w:val="22"/>
+          <w:szCs w:val="22"/>
+          <w:lang w:val="es-CO"/>
+        </w:rPr>
+        <w:t>e</w:t>
+      </w:r>
+      <w:r>
+        <w:rPr>
+          <w:rFonts w:ascii="Arial" w:hAnsi="Arial" w:cs="Arial"/>
+          <w:sz w:val="22"/>
+          <w:szCs w:val="22"/>
+          <w:lang w:val="es-CO"/>
+        </w:rPr>
+        <w:t xml:space="preserve"> una sustancia psicoactiva específica. </w:t>
+      </w:r>
+    </w:p>
+    <w:p>
+      <w:pPr>
+        <w:pStyle w:val="Prrafodelista"/>
+        <w:numPr>
+          <w:ilvl w:val="0"/>
+          <w:numId w:val="7"/>
+        </w:numPr>
+        <w:jc w:val="both"/>
+        <w:rPr>
+          <w:rFonts w:ascii="Arial" w:hAnsi="Arial" w:cs="Arial"/>
+          <w:sz w:val="22"/>
+          <w:szCs w:val="22"/>
+          <w:lang w:val="es-CO"/>
+        </w:rPr>
+      </w:pPr>
+      <w:r>
+        <w:rPr>
+          <w:rFonts w:ascii="Arial" w:hAnsi="Arial" w:cs="Arial"/>
+          <w:sz w:val="22"/>
+          <w:szCs w:val="22"/>
+          <w:lang w:val="es-CO"/>
+        </w:rPr>
+        <w:t>Conoc</w:t>
+      </w:r>
+      <w:r>
+        <w:rPr>
+          <w:rFonts w:ascii="Arial" w:hAnsi="Arial" w:cs="Arial"/>
+          <w:sz w:val="22"/>
+          <w:szCs w:val="22"/>
+          <w:lang w:val="es-CO"/>
+        </w:rPr>
+        <w:t xml:space="preserve">e </w:t>
+      </w:r>
+      <w:r>
+        <w:rPr>
+          <w:rFonts w:ascii="Arial" w:hAnsi="Arial" w:cs="Arial"/>
+          <w:sz w:val="22"/>
+          <w:szCs w:val="22"/>
+          <w:lang w:val="es-CO"/>
+        </w:rPr>
+        <w:t xml:space="preserve">de programas de atención para habitantes de calle. </w:t>
+      </w:r>
+    </w:p>
+    <w:p>
+      <w:pPr>
+        <w:jc w:val="both"/>
+        <w:rPr>
+          <w:rFonts w:ascii="Arial" w:hAnsi="Arial" w:cs="Arial"/>
+          <w:sz w:val="22"/>
+          <w:szCs w:val="22"/>
+          <w:lang w:val="es-CO"/>
+        </w:rPr>
+      </w:pPr>
+      <w:r>
+        <w:rPr>
+          <w:rFonts w:ascii="Arial" w:hAnsi="Arial" w:cs="Arial"/>
+          <w:sz w:val="22"/>
+          <w:szCs w:val="22"/>
+          <w:lang w:val="es-CO"/>
+        </w:rPr>
+        <w:t>De las estadísticas descriptivos podemos decir que</w:t>
+      </w:r>
+      <w:r>
+        <w:rPr>
+          <w:rFonts w:ascii="Arial" w:hAnsi="Arial" w:cs="Arial"/>
+          <w:sz w:val="22"/>
+          <w:szCs w:val="22"/>
+          <w:lang w:val="es-CO"/>
+        </w:rPr>
+        <w:t xml:space="preserve"> la población en situación de calle:</w:t>
+      </w:r>
+    </w:p>
+    <w:p>
+      <w:pPr>
+        <w:pStyle w:val="Prrafodelista"/>
+        <w:numPr>
+          <w:ilvl w:val="0"/>
+          <w:numId w:val="8"/>
+        </w:numPr>
+        <w:jc w:val="both"/>
+        <w:rPr>
+          <w:rFonts w:ascii="Arial" w:hAnsi="Arial" w:cs="Arial"/>
+          <w:sz w:val="22"/>
+          <w:szCs w:val="22"/>
+          <w:lang w:val="es-CO"/>
+        </w:rPr>
+      </w:pPr>
+      <w:r>
+        <w:rPr>
+          <w:rFonts w:ascii="Arial" w:hAnsi="Arial" w:cs="Arial"/>
+          <w:sz w:val="22"/>
+          <w:szCs w:val="22"/>
+          <w:lang w:val="es-CO"/>
+        </w:rPr>
+        <w:t>Ti</w:t>
+      </w:r>
+      <w:r>
+        <w:rPr>
+          <w:rFonts w:ascii="Arial" w:hAnsi="Arial" w:cs="Arial"/>
+          <w:sz w:val="22"/>
+          <w:szCs w:val="22"/>
+          <w:lang w:val="es-CO"/>
+        </w:rPr>
+        <w:t xml:space="preserve">ene una edad máxima de 75 años, </w:t>
+      </w:r>
+      <w:r>
+        <w:rPr>
+          <w:rFonts w:ascii="Arial" w:hAnsi="Arial" w:cs="Arial"/>
+          <w:sz w:val="22"/>
+          <w:szCs w:val="22"/>
+          <w:lang w:val="es-CO"/>
+        </w:rPr>
+        <w:t>mínima de</w:t>
+      </w:r>
+      <w:r>
+        <w:rPr>
+          <w:rFonts w:ascii="Arial" w:hAnsi="Arial" w:cs="Arial"/>
+          <w:sz w:val="22"/>
+          <w:szCs w:val="22"/>
+          <w:lang w:val="es-CO"/>
+        </w:rPr>
+        <w:t xml:space="preserve"> 15 años, </w:t>
+      </w:r>
+      <w:r>
+        <w:rPr>
+          <w:rFonts w:ascii="Arial" w:hAnsi="Arial" w:cs="Arial"/>
+          <w:sz w:val="22"/>
+          <w:szCs w:val="22"/>
+          <w:lang w:val="es-CO"/>
+        </w:rPr>
+        <w:t>promedio de 41 años y el 50% de la población tiene hasta 39 años.</w:t>
+      </w:r>
+    </w:p>
+    <w:p>
+      <w:pPr>
+        <w:pStyle w:val="Prrafodelista"/>
+        <w:numPr>
+          <w:ilvl w:val="0"/>
+          <w:numId w:val="8"/>
+        </w:numPr>
+        <w:jc w:val="both"/>
+        <w:rPr>
+          <w:rFonts w:ascii="Arial" w:hAnsi="Arial" w:cs="Arial"/>
+          <w:sz w:val="22"/>
+          <w:szCs w:val="22"/>
+          <w:lang w:val="es-CO"/>
+        </w:rPr>
+      </w:pPr>
+      <w:r>
+        <w:rPr>
+          <w:rFonts w:ascii="Arial" w:hAnsi="Arial" w:cs="Arial"/>
+          <w:sz w:val="22"/>
+          <w:szCs w:val="22"/>
+          <w:lang w:val="es-CO"/>
+        </w:rPr>
+        <w:t xml:space="preserve">Lleva en esta situación máximo 60 años, como mínimo menos de un año, en promedio 10 años y el 50% de la población ha </w:t>
+      </w:r>
+      <w:r>
+        <w:rPr>
+          <w:rFonts w:ascii="Arial" w:hAnsi="Arial" w:cs="Arial"/>
+          <w:sz w:val="22"/>
+          <w:szCs w:val="22"/>
+          <w:lang w:val="es-CO"/>
+        </w:rPr>
+        <w:t xml:space="preserve">permanecido en esta condición por 7 años. </w:t>
+      </w:r>
+    </w:p>
+    <w:p>
+      <w:pPr>
+        <w:jc w:val="both"/>
+        <w:rPr>
+          <w:sz w:val="22"/>
+          <w:szCs w:val="22"/>
+          <w:lang w:val="es-CO"/>
+        </w:rPr>
+      </w:pPr>
+      <w:r>
+        <w:rPr>
+          <w:rFonts w:ascii="Arial" w:hAnsi="Arial" w:cs="Arial"/>
+          <w:sz w:val="22"/>
+          <w:szCs w:val="22"/>
+          <w:lang w:val="es-CO"/>
+        </w:rPr>
+        <w:t>Respecto a la correlación entre variables, con base en el mapa de calor que se presenta a continuación</w:t>
+      </w:r>
+      <w:r>
+        <w:rPr>
+          <w:rFonts w:ascii="Arial" w:hAnsi="Arial" w:cs="Arial"/>
+          <w:sz w:val="22"/>
+          <w:szCs w:val="22"/>
+          <w:lang w:val="es-CO"/>
+        </w:rPr>
+        <w:t>,</w:t>
+      </w:r>
+      <w:r>
+        <w:rPr>
+          <w:rFonts w:ascii="Arial" w:hAnsi="Arial" w:cs="Arial"/>
+          <w:sz w:val="22"/>
+          <w:szCs w:val="22"/>
+          <w:lang w:val="es-CO"/>
+        </w:rPr>
+        <w:t xml:space="preserve"> se pueden </w:t>
+      </w:r>
+      <w:r>
+        <w:rPr>
+          <w:rFonts w:ascii="Arial" w:hAnsi="Arial" w:cs="Arial"/>
+          <w:sz w:val="22"/>
+          <w:szCs w:val="22"/>
+          <w:lang w:val="es-CO"/>
+        </w:rPr>
+        <w:t xml:space="preserve">observar </w:t>
+      </w:r>
+      <w:r>
+        <w:rPr>
+          <w:rFonts w:ascii="Arial" w:hAnsi="Arial" w:cs="Arial"/>
+          <w:sz w:val="22"/>
+          <w:szCs w:val="22"/>
+          <w:lang w:val="es-CO"/>
+        </w:rPr>
+        <w:t xml:space="preserve">algunas correlaciones, especialmente debido al tipo de pregunta, por </w:t>
+      </w:r>
+      <w:r>
+        <w:rPr>
+          <w:rFonts w:ascii="Arial" w:hAnsi="Arial" w:cs="Arial"/>
+          <w:sz w:val="22"/>
+          <w:szCs w:val="22"/>
+          <w:lang w:val="es-CO"/>
+        </w:rPr>
+        <w:t>ejemplo: el grupo de variables P17, que principalmente quiere conocer</w:t>
+      </w:r>
+      <w:r>
+        <w:rPr>
+          <w:rFonts w:ascii="Arial" w:hAnsi="Arial" w:cs="Arial"/>
+          <w:sz w:val="22"/>
+          <w:szCs w:val="22"/>
+          <w:lang w:val="es-CO"/>
+        </w:rPr>
+        <w:t xml:space="preserve">: </w:t>
+      </w:r>
+      <w:r>
+        <w:rPr>
+          <w:rFonts w:ascii="Arial" w:hAnsi="Arial" w:cs="Arial"/>
+          <w:sz w:val="22"/>
+          <w:szCs w:val="22"/>
+          <w:lang w:val="es-CO"/>
+        </w:rPr>
+        <w:t>en</w:t>
+      </w:r>
+      <w:r>
+        <w:rPr>
+          <w:sz w:val="22"/>
+          <w:szCs w:val="22"/>
+          <w:lang w:val="es-CO"/>
+        </w:rPr>
+        <w:t xml:space="preserve"> los últimos 30 días, ¿usted tuvo alguna enfermedad, accidente, problema odontológico o algún otro problema de salud?</w:t>
+      </w:r>
+      <w:r>
+        <w:rPr>
+          <w:sz w:val="22"/>
+          <w:szCs w:val="22"/>
+          <w:lang w:val="es-CO"/>
+        </w:rPr>
+        <w:t xml:space="preserve">, </w:t>
+      </w:r>
+      <w:r>
+        <w:rPr>
+          <w:sz w:val="22"/>
+          <w:szCs w:val="22"/>
+          <w:lang w:val="es-CO"/>
+        </w:rPr>
+        <w:t>profundizan en opciones para responder la pregunta:</w:t>
       </w:r>
     </w:p>
     <w:p>
@@ -2281,496 +2409,8 @@
           <w:ilvl w:val="0"/>
           <w:numId w:val="5"/>
         </w:numPr>
-        <w:jc w:val="both"/>
-        <w:rPr>
-          <w:rFonts w:ascii="Arial" w:hAnsi="Arial" w:cs="Arial"/>
-          <w:b w:val="0"/>
-          <w:bCs w:val="0"/>
-          <w:sz w:val="22"/>
-          <w:szCs w:val="22"/>
-          <w:lang w:val="es-CO"/>
-        </w:rPr>
-      </w:pPr>
-      <w:r>
-        <w:rPr>
-          <w:rFonts w:ascii="Arial" w:hAnsi="Arial" w:cs="Arial"/>
-          <w:b w:val="0"/>
-          <w:bCs w:val="0"/>
-          <w:sz w:val="22"/>
-          <w:szCs w:val="22"/>
-          <w:lang w:val="es-CO"/>
-        </w:rPr>
-        <w:t>Ha tenido alguna enfermedad, accidente o problema de salud.</w:t>
-      </w:r>
-    </w:p>
-    <w:p>
-      <w:pPr>
-        <w:pStyle w:val="Prrafodelista"/>
-        <w:numPr>
-          <w:ilvl w:val="0"/>
-          <w:numId w:val="5"/>
-        </w:numPr>
-        <w:jc w:val="both"/>
-        <w:rPr>
-          <w:rFonts w:ascii="Arial" w:hAnsi="Arial" w:cs="Arial"/>
-          <w:b w:val="0"/>
-          <w:bCs w:val="0"/>
-          <w:sz w:val="22"/>
-          <w:szCs w:val="22"/>
-          <w:lang w:val="es-CO"/>
-        </w:rPr>
-      </w:pPr>
-      <w:r>
-        <w:rPr>
-          <w:rFonts w:ascii="Arial" w:hAnsi="Arial" w:cs="Arial"/>
-          <w:b w:val="0"/>
-          <w:bCs w:val="0"/>
-          <w:sz w:val="22"/>
-          <w:szCs w:val="22"/>
-          <w:lang w:val="es-CO"/>
-        </w:rPr>
-        <w:t>Ha sido diagnóstico con alguna enfermedad.</w:t>
-      </w:r>
-    </w:p>
-    <w:p>
-      <w:pPr>
-        <w:pStyle w:val="Prrafodelista"/>
-        <w:numPr>
-          <w:ilvl w:val="0"/>
-          <w:numId w:val="5"/>
-        </w:numPr>
-        <w:suppressLineNumbers w:val="0"/>
-        <w:bidi w:val="0"/>
-        <w:spacing w:before="0" w:beforeAutospacing="off" w:after="160" w:afterAutospacing="off" w:line="279" w:lineRule="auto"/>
-        <w:ind w:left="720" w:right="0" w:hanging="360"/>
-        <w:jc w:val="both"/>
-        <w:rPr>
-          <w:rFonts w:ascii="Arial" w:hAnsi="Arial" w:cs="Arial"/>
-          <w:b w:val="0"/>
-          <w:bCs w:val="0"/>
-          <w:sz w:val="22"/>
-          <w:szCs w:val="22"/>
-          <w:lang w:val="es-CO"/>
-        </w:rPr>
-      </w:pPr>
-      <w:r>
-        <w:rPr>
-          <w:rFonts w:ascii="Arial" w:hAnsi="Arial" w:cs="Arial"/>
-          <w:b w:val="0"/>
-          <w:bCs w:val="0"/>
-          <w:sz w:val="22"/>
-          <w:szCs w:val="22"/>
-          <w:lang w:val="es-CO"/>
-        </w:rPr>
-        <w:t>Consum</w:t>
-      </w:r>
-      <w:r>
-        <w:rPr>
-          <w:rFonts w:ascii="Arial" w:hAnsi="Arial" w:cs="Arial"/>
-          <w:b w:val="0"/>
-          <w:bCs w:val="0"/>
-          <w:sz w:val="22"/>
-          <w:szCs w:val="22"/>
-          <w:lang w:val="es-CO"/>
-        </w:rPr>
-        <w:t>e</w:t>
-      </w:r>
-      <w:r>
-        <w:rPr>
-          <w:rFonts w:ascii="Arial" w:hAnsi="Arial" w:cs="Arial"/>
-          <w:b w:val="0"/>
-          <w:bCs w:val="0"/>
-          <w:sz w:val="22"/>
-          <w:szCs w:val="22"/>
-          <w:lang w:val="es-CO"/>
-        </w:rPr>
-        <w:t xml:space="preserve"> una sustancia </w:t>
-      </w:r>
-      <w:r>
-        <w:rPr>
-          <w:rFonts w:ascii="Arial" w:hAnsi="Arial" w:cs="Arial"/>
-          <w:b w:val="0"/>
-          <w:bCs w:val="0"/>
-          <w:sz w:val="22"/>
-          <w:szCs w:val="22"/>
-          <w:lang w:val="es-CO"/>
-        </w:rPr>
-        <w:t>psicoactiva</w:t>
-      </w:r>
-      <w:r>
-        <w:rPr>
-          <w:rFonts w:ascii="Arial" w:hAnsi="Arial" w:cs="Arial"/>
-          <w:b w:val="0"/>
-          <w:bCs w:val="0"/>
-          <w:sz w:val="22"/>
-          <w:szCs w:val="22"/>
-          <w:lang w:val="es-CO"/>
-        </w:rPr>
-        <w:t xml:space="preserve"> específica. </w:t>
-      </w:r>
-    </w:p>
-    <w:p>
-      <w:pPr>
-        <w:pStyle w:val="Prrafodelista"/>
-        <w:numPr>
-          <w:ilvl w:val="0"/>
-          <w:numId w:val="5"/>
-        </w:numPr>
-        <w:suppressLineNumbers w:val="0"/>
-        <w:bidi w:val="0"/>
-        <w:spacing w:before="0" w:beforeAutospacing="off" w:after="160" w:afterAutospacing="off" w:line="279" w:lineRule="auto"/>
-        <w:ind w:left="720" w:right="0" w:hanging="360"/>
-        <w:jc w:val="both"/>
-        <w:rPr>
-          <w:rFonts w:ascii="Arial" w:hAnsi="Arial" w:cs="Arial"/>
-          <w:b w:val="0"/>
-          <w:bCs w:val="0"/>
-          <w:sz w:val="22"/>
-          <w:szCs w:val="22"/>
-          <w:lang w:val="es-CO"/>
-        </w:rPr>
-      </w:pPr>
-      <w:r>
-        <w:rPr>
-          <w:rFonts w:ascii="Arial" w:hAnsi="Arial" w:cs="Arial"/>
-          <w:b w:val="0"/>
-          <w:bCs w:val="0"/>
-          <w:sz w:val="22"/>
-          <w:szCs w:val="22"/>
-          <w:lang w:val="es-CO"/>
-        </w:rPr>
-        <w:t>Conoc</w:t>
-      </w:r>
-      <w:r>
-        <w:rPr>
-          <w:rFonts w:ascii="Arial" w:hAnsi="Arial" w:cs="Arial"/>
-          <w:b w:val="0"/>
-          <w:bCs w:val="0"/>
-          <w:sz w:val="22"/>
-          <w:szCs w:val="22"/>
-          <w:lang w:val="es-CO"/>
-        </w:rPr>
-        <w:t xml:space="preserve">e </w:t>
-      </w:r>
-      <w:r>
-        <w:rPr>
-          <w:rFonts w:ascii="Arial" w:hAnsi="Arial" w:cs="Arial"/>
-          <w:b w:val="0"/>
-          <w:bCs w:val="0"/>
-          <w:sz w:val="22"/>
-          <w:szCs w:val="22"/>
-          <w:lang w:val="es-CO"/>
-        </w:rPr>
-        <w:t>de</w:t>
-      </w:r>
-      <w:r>
-        <w:rPr>
-          <w:rFonts w:ascii="Arial" w:hAnsi="Arial" w:cs="Arial"/>
-          <w:b w:val="0"/>
-          <w:bCs w:val="0"/>
-          <w:sz w:val="22"/>
-          <w:szCs w:val="22"/>
-          <w:lang w:val="es-CO"/>
-        </w:rPr>
-        <w:t xml:space="preserve"> programas de atención para habitantes de calle. </w:t>
-      </w:r>
-    </w:p>
-    <w:p>
-      <w:pPr>
-        <w:pStyle w:val="Normal"/>
-        <w:ind w:left="0"/>
-        <w:jc w:val="both"/>
-        <w:rPr>
-          <w:rFonts w:ascii="Arial" w:hAnsi="Arial" w:cs="Arial"/>
-          <w:b w:val="0"/>
-          <w:bCs w:val="0"/>
-          <w:sz w:val="22"/>
-          <w:szCs w:val="22"/>
-          <w:lang w:val="es-CO"/>
-        </w:rPr>
-      </w:pPr>
-      <w:r>
-        <w:rPr>
-          <w:rFonts w:ascii="Arial" w:hAnsi="Arial" w:cs="Arial"/>
-          <w:b w:val="0"/>
-          <w:bCs w:val="0"/>
-          <w:sz w:val="22"/>
-          <w:szCs w:val="22"/>
-          <w:lang w:val="es-CO"/>
-        </w:rPr>
-        <w:t>De las estadísticas descriptivos podemos decir que</w:t>
-      </w:r>
-      <w:r>
-        <w:rPr>
-          <w:rFonts w:ascii="Arial" w:hAnsi="Arial" w:cs="Arial"/>
-          <w:b w:val="0"/>
-          <w:bCs w:val="0"/>
-          <w:sz w:val="22"/>
-          <w:szCs w:val="22"/>
-          <w:lang w:val="es-CO"/>
-        </w:rPr>
-        <w:t xml:space="preserve"> la población en situación de calle:</w:t>
-      </w:r>
-    </w:p>
-    <w:p>
-      <w:pPr>
-        <w:pStyle w:val="Prrafodelista"/>
-        <w:numPr>
-          <w:ilvl w:val="0"/>
-          <w:numId w:val="4"/>
-        </w:numPr>
-        <w:jc w:val="both"/>
-        <w:rPr>
-          <w:rFonts w:ascii="Arial" w:hAnsi="Arial" w:cs="Arial"/>
-          <w:b w:val="0"/>
-          <w:bCs w:val="0"/>
-          <w:sz w:val="22"/>
-          <w:szCs w:val="22"/>
-          <w:lang w:val="es-CO"/>
-        </w:rPr>
-      </w:pPr>
-      <w:r>
-        <w:rPr>
-          <w:rFonts w:ascii="Arial" w:hAnsi="Arial" w:cs="Arial"/>
-          <w:b w:val="0"/>
-          <w:bCs w:val="0"/>
-          <w:sz w:val="22"/>
-          <w:szCs w:val="22"/>
-          <w:lang w:val="es-CO"/>
-        </w:rPr>
-        <w:t>Ti</w:t>
-      </w:r>
-      <w:r>
-        <w:rPr>
-          <w:rFonts w:ascii="Arial" w:hAnsi="Arial" w:cs="Arial"/>
-          <w:b w:val="0"/>
-          <w:bCs w:val="0"/>
-          <w:sz w:val="22"/>
-          <w:szCs w:val="22"/>
-          <w:lang w:val="es-CO"/>
-        </w:rPr>
-        <w:t xml:space="preserve">ene una edad máxima de 75 años, </w:t>
-      </w:r>
-      <w:r>
-        <w:rPr>
-          <w:rFonts w:ascii="Arial" w:hAnsi="Arial" w:cs="Arial"/>
-          <w:b w:val="0"/>
-          <w:bCs w:val="0"/>
-          <w:sz w:val="22"/>
-          <w:szCs w:val="22"/>
-          <w:lang w:val="es-CO"/>
-        </w:rPr>
-        <w:t>mínima de</w:t>
-      </w:r>
-      <w:r>
-        <w:rPr>
-          <w:rFonts w:ascii="Arial" w:hAnsi="Arial" w:cs="Arial"/>
-          <w:b w:val="0"/>
-          <w:bCs w:val="0"/>
-          <w:sz w:val="22"/>
-          <w:szCs w:val="22"/>
-          <w:lang w:val="es-CO"/>
-        </w:rPr>
-        <w:t xml:space="preserve"> 15 años, </w:t>
-      </w:r>
-      <w:r>
-        <w:rPr>
-          <w:rFonts w:ascii="Arial" w:hAnsi="Arial" w:cs="Arial"/>
-          <w:b w:val="0"/>
-          <w:bCs w:val="0"/>
-          <w:sz w:val="22"/>
-          <w:szCs w:val="22"/>
-          <w:lang w:val="es-CO"/>
-        </w:rPr>
-        <w:t>promedio de 41 años y el 50% de la población tiene hasta 39 años.</w:t>
-      </w:r>
-    </w:p>
-    <w:p>
-      <w:pPr>
-        <w:pStyle w:val="Prrafodelista"/>
-        <w:numPr>
-          <w:ilvl w:val="0"/>
-          <w:numId w:val="4"/>
-        </w:numPr>
-        <w:jc w:val="both"/>
-        <w:rPr>
-          <w:rFonts w:ascii="Arial" w:hAnsi="Arial" w:cs="Arial"/>
-          <w:b w:val="0"/>
-          <w:bCs w:val="0"/>
-          <w:sz w:val="22"/>
-          <w:szCs w:val="22"/>
-          <w:lang w:val="es-CO"/>
-        </w:rPr>
-      </w:pPr>
-      <w:r>
-        <w:rPr>
-          <w:rFonts w:ascii="Arial" w:hAnsi="Arial" w:cs="Arial"/>
-          <w:b w:val="0"/>
-          <w:bCs w:val="0"/>
-          <w:sz w:val="22"/>
-          <w:szCs w:val="22"/>
-          <w:lang w:val="es-CO"/>
-        </w:rPr>
-        <w:t xml:space="preserve">Lleva en esta situación máximo 60 años, como mínimo menos de un año, en promedio 10 años y el 50% de la población ha </w:t>
-      </w:r>
-      <w:r>
-        <w:rPr>
-          <w:rFonts w:ascii="Arial" w:hAnsi="Arial" w:cs="Arial"/>
-          <w:b w:val="0"/>
-          <w:bCs w:val="0"/>
-          <w:sz w:val="22"/>
-          <w:szCs w:val="22"/>
-          <w:lang w:val="es-CO"/>
-        </w:rPr>
-        <w:t xml:space="preserve">permanecido en esta condición por 7 años. </w:t>
-      </w:r>
-    </w:p>
-    <w:p>
-      <w:pPr>
-        <w:pStyle w:val="Normal"/>
-        <w:ind w:left="0"/>
-        <w:jc w:val="both"/>
-        <w:rPr>
-          <w:noProof w:val="0"/>
-          <w:sz w:val="22"/>
-          <w:szCs w:val="22"/>
-          <w:lang w:val="es-CO"/>
-        </w:rPr>
-      </w:pPr>
-      <w:bookmarkStart w:name="_Int_KPjhahoq" w:id="1816234462"/>
-      <w:r>
-        <w:rPr>
-          <w:rFonts w:ascii="Arial" w:hAnsi="Arial" w:cs="Arial"/>
-          <w:b w:val="0"/>
-          <w:bCs w:val="0"/>
-          <w:sz w:val="22"/>
-          <w:szCs w:val="22"/>
-          <w:lang w:val="es-CO"/>
-        </w:rPr>
-        <w:t>Respecto a la correlación entre variables, con base en el mapa de calor que se presenta a continuación</w:t>
-      </w:r>
-      <w:r>
-        <w:rPr>
-          <w:rFonts w:ascii="Arial" w:hAnsi="Arial" w:cs="Arial"/>
-          <w:b w:val="0"/>
-          <w:bCs w:val="0"/>
-          <w:sz w:val="22"/>
-          <w:szCs w:val="22"/>
-          <w:lang w:val="es-CO"/>
-        </w:rPr>
-        <w:t>,</w:t>
-      </w:r>
-      <w:r>
-        <w:rPr>
-          <w:rFonts w:ascii="Arial" w:hAnsi="Arial" w:cs="Arial"/>
-          <w:b w:val="0"/>
-          <w:bCs w:val="0"/>
-          <w:sz w:val="22"/>
-          <w:szCs w:val="22"/>
-          <w:lang w:val="es-CO"/>
-        </w:rPr>
-        <w:t xml:space="preserve"> se pueden </w:t>
-      </w:r>
-      <w:r>
-        <w:rPr>
-          <w:rFonts w:ascii="Arial" w:hAnsi="Arial" w:cs="Arial"/>
-          <w:b w:val="0"/>
-          <w:bCs w:val="0"/>
-          <w:sz w:val="22"/>
-          <w:szCs w:val="22"/>
-          <w:lang w:val="es-CO"/>
-        </w:rPr>
-        <w:t xml:space="preserve">observar </w:t>
-      </w:r>
-      <w:r>
-        <w:rPr>
-          <w:rFonts w:ascii="Arial" w:hAnsi="Arial" w:cs="Arial"/>
-          <w:b w:val="0"/>
-          <w:bCs w:val="0"/>
-          <w:sz w:val="22"/>
-          <w:szCs w:val="22"/>
-          <w:lang w:val="es-CO"/>
-        </w:rPr>
-        <w:t xml:space="preserve">algunas correlaciones, especialmente debido al tipo de pregunta, por </w:t>
-      </w:r>
-      <w:r>
-        <w:rPr>
-          <w:rFonts w:ascii="Arial" w:hAnsi="Arial" w:cs="Arial"/>
-          <w:b w:val="0"/>
-          <w:bCs w:val="0"/>
-          <w:sz w:val="22"/>
-          <w:szCs w:val="22"/>
-          <w:lang w:val="es-CO"/>
-        </w:rPr>
-        <w:t>ejemplo: el grupo de variables P17, que principalmente quiere conocer</w:t>
-      </w:r>
-      <w:r>
-        <w:rPr>
-          <w:rFonts w:ascii="Arial" w:hAnsi="Arial" w:cs="Arial"/>
-          <w:b w:val="0"/>
-          <w:bCs w:val="0"/>
-          <w:sz w:val="22"/>
-          <w:szCs w:val="22"/>
-          <w:lang w:val="es-CO"/>
-        </w:rPr>
-        <w:t xml:space="preserve">: </w:t>
-      </w:r>
-      <w:r>
-        <w:rPr>
-          <w:rFonts w:ascii="Arial" w:hAnsi="Arial" w:cs="Arial"/>
-          <w:b w:val="0"/>
-          <w:bCs w:val="0"/>
-          <w:sz w:val="22"/>
-          <w:szCs w:val="22"/>
-          <w:lang w:val="es-CO"/>
-        </w:rPr>
-        <w:t>en</w:t>
-      </w:r>
-      <w:r>
-        <w:rPr>
-          <w:noProof w:val="0"/>
-          <w:sz w:val="22"/>
-          <w:szCs w:val="22"/>
-          <w:lang w:val="es-CO"/>
-        </w:rPr>
-        <w:t xml:space="preserve"> los últimos 30 días, ¿usted tuvo alguna enfermedad, accidente, problema odontológico o algún otro problema de salud?</w:t>
-      </w:r>
-      <w:r>
-        <w:rPr>
-          <w:noProof w:val="0"/>
-          <w:sz w:val="22"/>
-          <w:szCs w:val="22"/>
-          <w:lang w:val="es-CO"/>
-        </w:rPr>
-        <w:t xml:space="preserve">, </w:t>
-      </w:r>
-      <w:r>
-        <w:rPr>
-          <w:noProof w:val="0"/>
-          <w:sz w:val="22"/>
-          <w:szCs w:val="22"/>
-          <w:lang w:val="es-CO"/>
-        </w:rPr>
-        <w:t>profundizan en opciones para responder la pregunta:</w:t>
-      </w:r>
-      <w:bookmarkEnd w:id="1816234462"/>
-    </w:p>
-    <w:p>
-      <w:pPr>
-        <w:pStyle w:val="Prrafodelista"/>
-        <w:numPr>
-          <w:ilvl w:val="0"/>
-          <w:numId w:val="7"/>
-        </w:numPr>
         <w:rPr>
           <w:rStyle w:val="Hipervnculo"/>
-          <w:i w:val="0"/>
-          <w:iCs w:val="0"/>
-          <w:caps w:val="0"/>
-          <w:smallCaps w:val="0"/>
-          <w:strike w:val="0"/>
-          <w:dstrike w:val="0"/>
-          <w:noProof w:val="0"/>
           <w:color w:val="auto"/>
           <w:sz w:val="22"/>
           <w:szCs w:val="22"/>
@@ -2778,11 +2418,10 @@
           <w:lang w:val="es-CO"/>
         </w:rPr>
       </w:pPr>
-      <w:hyperlink r:id="R5d3a8b7ff65e4b85">
+      <w:hyperlink r:id="rId6">
         <w:r>
           <w:rPr>
             <w:rStyle w:val="Hipervnculo"/>
-            <w:noProof w:val="0"/>
             <w:color w:val="auto"/>
             <w:sz w:val="22"/>
             <w:szCs w:val="22"/>
@@ -2798,33 +2437,26 @@
         <w:pStyle w:val="Prrafodelista"/>
         <w:numPr>
           <w:ilvl w:val="0"/>
-          <w:numId w:val="7"/>
+          <w:numId w:val="5"/>
         </w:numPr>
         <w:rPr>
-          <w:noProof w:val="0"/>
-          <w:color w:val="auto"/>
-          <w:sz w:val="22"/>
-          <w:szCs w:val="22"/>
-          <w:u w:val="none"/>
-          <w:lang w:val="es-CO"/>
-        </w:rPr>
-      </w:pPr>
-      <w:r>
-        <w:rPr>
-          <w:noProof w:val="0"/>
-          <w:color w:val="auto"/>
-          <w:sz w:val="22"/>
-          <w:szCs w:val="22"/>
-          <w:u w:val="none"/>
+          <w:sz w:val="22"/>
+          <w:szCs w:val="22"/>
+          <w:lang w:val="es-CO"/>
+        </w:rPr>
+      </w:pPr>
+      <w:r>
+        <w:rPr>
+          <w:sz w:val="22"/>
+          <w:szCs w:val="22"/>
           <w:lang w:val="es-CO"/>
         </w:rPr>
         <w:t>¿</w:t>
       </w:r>
-      <w:hyperlink r:id="Rbf47c8f80fb74fff">
+      <w:hyperlink r:id="rId7">
         <w:r>
           <w:rPr>
             <w:rStyle w:val="Hipervnculo"/>
-            <w:noProof w:val="0"/>
             <w:color w:val="auto"/>
             <w:sz w:val="22"/>
             <w:szCs w:val="22"/>
@@ -2836,22 +2468,16 @@
       </w:hyperlink>
       <w:r>
         <w:rPr>
-          <w:noProof w:val="0"/>
-          <w:color w:val="auto"/>
-          <w:sz w:val="22"/>
-          <w:szCs w:val="22"/>
-          <w:u w:val="none"/>
+          <w:sz w:val="22"/>
+          <w:szCs w:val="22"/>
           <w:lang w:val="es-CO"/>
         </w:rPr>
         <w:t xml:space="preserve"> </w:t>
       </w:r>
       <w:r>
         <w:rPr>
-          <w:noProof w:val="0"/>
-          <w:color w:val="auto"/>
-          <w:sz w:val="22"/>
-          <w:szCs w:val="22"/>
-          <w:u w:val="none"/>
+          <w:sz w:val="22"/>
+          <w:szCs w:val="22"/>
           <w:lang w:val="es-CO"/>
         </w:rPr>
         <w:t>Lesión intencional por parte de terceros?</w:t>
@@ -2862,40 +2488,22 @@
         <w:pStyle w:val="Prrafodelista"/>
         <w:numPr>
           <w:ilvl w:val="0"/>
-          <w:numId w:val="7"/>
+          <w:numId w:val="5"/>
         </w:numPr>
         <w:rPr>
           <w:rStyle w:val="Hipervnculo"/>
-          <w:b w:val="0"/>
-          <w:bCs w:val="0"/>
-          <w:i w:val="0"/>
-          <w:iCs w:val="0"/>
-          <w:caps w:val="0"/>
-          <w:smallCaps w:val="0"/>
-          <w:strike w:val="0"/>
-          <w:dstrike w:val="0"/>
-          <w:noProof w:val="0"/>
-          <w:color w:val="000000" w:themeColor="text1" w:themeTint="FF" w:themeShade="FF"/>
+          <w:color w:val="000000" w:themeColor="text1"/>
           <w:sz w:val="22"/>
           <w:szCs w:val="22"/>
           <w:u w:val="none"/>
           <w:lang w:val="es-CO"/>
         </w:rPr>
       </w:pPr>
-      <w:hyperlink r:id="Rf719ff375aef499c">
+      <w:hyperlink r:id="rId8">
         <w:r>
           <w:rPr>
             <w:rStyle w:val="Hipervnculo"/>
-            <w:b w:val="0"/>
-            <w:bCs w:val="0"/>
-            <w:i w:val="0"/>
-            <w:iCs w:val="0"/>
-            <w:caps w:val="0"/>
-            <w:smallCaps w:val="0"/>
-            <w:strike w:val="0"/>
-            <w:dstrike w:val="0"/>
-            <w:noProof w:val="0"/>
-            <w:color w:val="000000" w:themeColor="text1" w:themeTint="FF" w:themeShade="FF"/>
+            <w:color w:val="000000" w:themeColor="text1"/>
             <w:sz w:val="22"/>
             <w:szCs w:val="22"/>
             <w:u w:val="none"/>
@@ -2906,61 +2514,21 @@
         <w:r>
           <w:rPr>
             <w:rStyle w:val="Hipervnculo"/>
-            <w:b w:val="0"/>
-            <w:bCs w:val="0"/>
-            <w:i w:val="0"/>
-            <w:iCs w:val="0"/>
-            <w:caps w:val="0"/>
-            <w:smallCaps w:val="0"/>
-            <w:strike w:val="0"/>
-            <w:dstrike w:val="0"/>
-            <w:noProof w:val="0"/>
-            <w:color w:val="000000" w:themeColor="text1" w:themeTint="FF" w:themeShade="FF"/>
+            <w:color w:val="000000" w:themeColor="text1"/>
             <w:sz w:val="22"/>
             <w:szCs w:val="22"/>
             <w:u w:val="none"/>
             <w:lang w:val="es-CO"/>
           </w:rPr>
-          <w:t>,</w:t>
-        </w:r>
-        <w:r>
-          <w:rPr>
-            <w:rStyle w:val="Hipervnculo"/>
-            <w:b w:val="0"/>
-            <w:bCs w:val="0"/>
-            <w:i w:val="0"/>
-            <w:iCs w:val="0"/>
-            <w:caps w:val="0"/>
-            <w:smallCaps w:val="0"/>
-            <w:strike w:val="0"/>
-            <w:dstrike w:val="0"/>
-            <w:noProof w:val="0"/>
-            <w:color w:val="000000" w:themeColor="text1" w:themeTint="FF" w:themeShade="FF"/>
-            <w:sz w:val="22"/>
-            <w:szCs w:val="22"/>
-            <w:u w:val="none"/>
-            <w:lang w:val="es-CO"/>
-          </w:rPr>
-          <w:t xml:space="preserve"> etc.</w:t>
+          <w:t>, etc.</w:t>
         </w:r>
       </w:hyperlink>
     </w:p>
     <w:p>
       <w:pPr>
-        <w:pStyle w:val="Normal"/>
-        <w:ind w:left="0"/>
         <w:rPr>
           <w:rStyle w:val="Hipervnculo"/>
-          <w:b w:val="0"/>
-          <w:bCs w:val="0"/>
-          <w:i w:val="0"/>
-          <w:iCs w:val="0"/>
-          <w:caps w:val="0"/>
-          <w:smallCaps w:val="0"/>
-          <w:strike w:val="0"/>
-          <w:dstrike w:val="0"/>
-          <w:noProof w:val="0"/>
-          <w:color w:val="000000" w:themeColor="text1" w:themeTint="FF" w:themeShade="FF"/>
+          <w:color w:val="000000" w:themeColor="text1"/>
           <w:sz w:val="22"/>
           <w:szCs w:val="22"/>
           <w:u w:val="none"/>
@@ -2968,25 +2536,29 @@
         </w:rPr>
       </w:pPr>
       <w:r>
+        <w:rPr>
+          <w:noProof/>
+        </w:rPr>
+        <w:lastRenderedPageBreak/>
         <w:drawing>
-          <wp:inline wp14:editId="067F2504" wp14:anchorId="042D299F">
+          <wp:inline distT="0" distB="0" distL="0" distR="0" wp14:anchorId="042D299F" wp14:editId="1C6E006C">
             <wp:extent cx="5724524" cy="2809875"/>
             <wp:effectExtent l="0" t="0" r="0" b="0"/>
-            <wp:docPr id="1357361196" name="" title=""/>
+            <wp:docPr id="1357361196" name="Imagen 1357361196"/>
             <wp:cNvGraphicFramePr>
-              <a:graphicFrameLocks noChangeAspect="1"/>
+              <a:graphicFrameLocks xmlns:a="http://schemas.openxmlformats.org/drawingml/2006/main" noChangeAspect="1"/>
             </wp:cNvGraphicFramePr>
-            <a:graphic>
+            <a:graphic xmlns:a="http://schemas.openxmlformats.org/drawingml/2006/main">
               <a:graphicData uri="http://schemas.openxmlformats.org/drawingml/2006/picture">
-                <pic:pic>
+                <pic:pic xmlns:pic="http://schemas.openxmlformats.org/drawingml/2006/picture">
                   <pic:nvPicPr>
                     <pic:cNvPr id="0" name=""/>
                     <pic:cNvPicPr/>
                   </pic:nvPicPr>
                   <pic:blipFill>
-                    <a:blip r:embed="Ra1976347fb1b4561">
-                      <a:extLst xmlns:a="http://schemas.openxmlformats.org/drawingml/2006/main">
-                        <a:ext xmlns:a="http://schemas.openxmlformats.org/drawingml/2006/main" uri="{28A0092B-C50C-407E-A947-70E740481C1C}">
+                    <a:blip r:embed="rId9" cstate="print">
+                      <a:extLst>
+                        <a:ext uri="{28A0092B-C50C-407E-A947-70E740481C1C}">
                           <a14:useLocalDpi xmlns:a14="http://schemas.microsoft.com/office/drawing/2010/main" val="0"/>
                         </a:ext>
                       </a:extLst>
@@ -2996,7 +2568,7 @@
                     </a:stretch>
                   </pic:blipFill>
                   <pic:spPr>
-                    <a:xfrm rot="0" flipH="0" flipV="0">
+                    <a:xfrm>
                       <a:off x="0" y="0"/>
                       <a:ext cx="5724524" cy="2809875"/>
                     </a:xfrm>
@@ -3013,20 +2585,9 @@
     </w:p>
     <w:p>
       <w:pPr>
-        <w:pStyle w:val="Normal"/>
-        <w:ind w:left="0"/>
         <w:rPr>
           <w:rStyle w:val="Hipervnculo"/>
-          <w:b w:val="0"/>
-          <w:bCs w:val="0"/>
-          <w:i w:val="0"/>
-          <w:iCs w:val="0"/>
-          <w:caps w:val="0"/>
-          <w:smallCaps w:val="0"/>
-          <w:strike w:val="0"/>
-          <w:dstrike w:val="0"/>
-          <w:noProof w:val="0"/>
-          <w:color w:val="000000" w:themeColor="text1" w:themeTint="FF" w:themeShade="FF"/>
+          <w:color w:val="000000" w:themeColor="text1"/>
           <w:sz w:val="22"/>
           <w:szCs w:val="22"/>
           <w:u w:val="none"/>
@@ -3036,16 +2597,7 @@
       <w:r>
         <w:rPr>
           <w:rStyle w:val="Hipervnculo"/>
-          <w:b w:val="0"/>
-          <w:bCs w:val="0"/>
-          <w:i w:val="0"/>
-          <w:iCs w:val="0"/>
-          <w:caps w:val="0"/>
-          <w:smallCaps w:val="0"/>
-          <w:strike w:val="0"/>
-          <w:dstrike w:val="0"/>
-          <w:noProof w:val="0"/>
-          <w:color w:val="000000" w:themeColor="text1" w:themeTint="FF" w:themeShade="FF"/>
+          <w:color w:val="000000" w:themeColor="text1"/>
           <w:sz w:val="22"/>
           <w:szCs w:val="22"/>
           <w:u w:val="none"/>
@@ -3056,34 +2608,36 @@
     </w:p>
     <w:p>
       <w:pPr>
-        <w:pStyle w:val="Normal"/>
-        <w:ind w:left="0"/>
-        <w:rPr>
-          <w:sz w:val="22"/>
-          <w:szCs w:val="22"/>
-        </w:rPr>
-      </w:pPr>
-      <w:r>
+        <w:rPr>
+          <w:sz w:val="22"/>
+          <w:szCs w:val="22"/>
+        </w:rPr>
+      </w:pPr>
+      <w:r>
+        <w:rPr>
+          <w:noProof/>
+        </w:rPr>
+        <w:lastRenderedPageBreak/>
         <w:drawing>
-          <wp:inline wp14:editId="1BA42686" wp14:anchorId="6B7C7534">
+          <wp:inline distT="0" distB="0" distL="0" distR="0" wp14:anchorId="6B7C7534" wp14:editId="6B0AE7DD">
             <wp:extent cx="5724524" cy="5505452"/>
             <wp:effectExtent l="0" t="0" r="0" b="0"/>
-            <wp:docPr id="1080574264" name="" title=""/>
+            <wp:docPr id="1080574264" name="Imagen 1080574264"/>
             <wp:cNvGraphicFramePr>
-              <a:graphicFrameLocks noChangeAspect="1"/>
+              <a:graphicFrameLocks xmlns:a="http://schemas.openxmlformats.org/drawingml/2006/main" noChangeAspect="1"/>
             </wp:cNvGraphicFramePr>
-            <a:graphic>
+            <a:graphic xmlns:a="http://schemas.openxmlformats.org/drawingml/2006/main">
               <a:graphicData uri="http://schemas.openxmlformats.org/drawingml/2006/picture">
-                <pic:pic>
+                <pic:pic xmlns:pic="http://schemas.openxmlformats.org/drawingml/2006/picture">
                   <pic:nvPicPr>
                     <pic:cNvPr id="0" name=""/>
                     <pic:cNvPicPr/>
                   </pic:nvPicPr>
                   <pic:blipFill>
-                    <a:blip r:embed="Red0fbcab847448dd">
+                    <a:blip r:embed="rId10" cstate="print">
                       <a:extLst>
-                        <a:ext xmlns:a="http://schemas.openxmlformats.org/drawingml/2006/main" uri="{28A0092B-C50C-407E-A947-70E740481C1C}">
-                          <a14:useLocalDpi val="0"/>
+                        <a:ext uri="{28A0092B-C50C-407E-A947-70E740481C1C}">
+                          <a14:useLocalDpi xmlns:a14="http://schemas.microsoft.com/office/drawing/2010/main" val="0"/>
                         </a:ext>
                       </a:extLst>
                     </a:blip>
@@ -3107,26 +2661,29 @@
         </w:drawing>
       </w:r>
       <w:r>
+        <w:rPr>
+          <w:noProof/>
+        </w:rPr>
         <w:drawing>
-          <wp:inline wp14:editId="2634C030" wp14:anchorId="785A9DD7">
+          <wp:inline distT="0" distB="0" distL="0" distR="0" wp14:anchorId="785A9DD7" wp14:editId="2634C030">
             <wp:extent cx="2819105" cy="2216400"/>
             <wp:effectExtent l="0" t="0" r="0" b="0"/>
-            <wp:docPr id="834591718" name="" title=""/>
+            <wp:docPr id="834591718" name="Imagen 834591718"/>
             <wp:cNvGraphicFramePr>
-              <a:graphicFrameLocks noChangeAspect="1"/>
+              <a:graphicFrameLocks xmlns:a="http://schemas.openxmlformats.org/drawingml/2006/main" noChangeAspect="1"/>
             </wp:cNvGraphicFramePr>
-            <a:graphic>
+            <a:graphic xmlns:a="http://schemas.openxmlformats.org/drawingml/2006/main">
               <a:graphicData uri="http://schemas.openxmlformats.org/drawingml/2006/picture">
-                <pic:pic>
+                <pic:pic xmlns:pic="http://schemas.openxmlformats.org/drawingml/2006/picture">
                   <pic:nvPicPr>
                     <pic:cNvPr id="0" name=""/>
                     <pic:cNvPicPr/>
                   </pic:nvPicPr>
                   <pic:blipFill>
-                    <a:blip r:embed="R33f6c140dc7e44ba">
+                    <a:blip r:embed="rId11">
                       <a:extLst>
-                        <a:ext xmlns:a="http://schemas.openxmlformats.org/drawingml/2006/main" uri="{28A0092B-C50C-407E-A947-70E740481C1C}">
-                          <a14:useLocalDpi val="0"/>
+                        <a:ext uri="{28A0092B-C50C-407E-A947-70E740481C1C}">
+                          <a14:useLocalDpi xmlns:a14="http://schemas.microsoft.com/office/drawing/2010/main" val="0"/>
                         </a:ext>
                       </a:extLst>
                     </a:blip>
@@ -3152,16 +2709,7 @@
       <w:r>
         <w:rPr>
           <w:rStyle w:val="Hipervnculo"/>
-          <w:b w:val="0"/>
-          <w:bCs w:val="0"/>
-          <w:i w:val="0"/>
-          <w:iCs w:val="0"/>
-          <w:caps w:val="0"/>
-          <w:smallCaps w:val="0"/>
-          <w:strike w:val="0"/>
-          <w:dstrike w:val="0"/>
-          <w:noProof w:val="0"/>
-          <w:color w:val="000000" w:themeColor="text1" w:themeTint="FF" w:themeShade="FF"/>
+          <w:color w:val="000000" w:themeColor="text1"/>
           <w:sz w:val="22"/>
           <w:szCs w:val="22"/>
           <w:u w:val="none"/>
@@ -3170,26 +2718,29 @@
         <w:t xml:space="preserve"> </w:t>
       </w:r>
       <w:r>
+        <w:rPr>
+          <w:noProof/>
+        </w:rPr>
         <w:drawing>
-          <wp:inline wp14:editId="26A26B35" wp14:anchorId="161EBFE9">
+          <wp:inline distT="0" distB="0" distL="0" distR="0" wp14:anchorId="161EBFE9" wp14:editId="26A26B35">
             <wp:extent cx="2779786" cy="2180695"/>
             <wp:effectExtent l="0" t="0" r="0" b="0"/>
-            <wp:docPr id="668302537" name="" title=""/>
+            <wp:docPr id="668302537" name="Imagen 668302537"/>
             <wp:cNvGraphicFramePr>
-              <a:graphicFrameLocks noChangeAspect="1"/>
+              <a:graphicFrameLocks xmlns:a="http://schemas.openxmlformats.org/drawingml/2006/main" noChangeAspect="1"/>
             </wp:cNvGraphicFramePr>
-            <a:graphic>
+            <a:graphic xmlns:a="http://schemas.openxmlformats.org/drawingml/2006/main">
               <a:graphicData uri="http://schemas.openxmlformats.org/drawingml/2006/picture">
-                <pic:pic>
+                <pic:pic xmlns:pic="http://schemas.openxmlformats.org/drawingml/2006/picture">
                   <pic:nvPicPr>
                     <pic:cNvPr id="0" name=""/>
                     <pic:cNvPicPr/>
                   </pic:nvPicPr>
                   <pic:blipFill>
-                    <a:blip r:embed="Re650698cdd9c4f18">
+                    <a:blip r:embed="rId12">
                       <a:extLst>
-                        <a:ext xmlns:a="http://schemas.openxmlformats.org/drawingml/2006/main" uri="{28A0092B-C50C-407E-A947-70E740481C1C}">
-                          <a14:useLocalDpi val="0"/>
+                        <a:ext uri="{28A0092B-C50C-407E-A947-70E740481C1C}">
+                          <a14:useLocalDpi xmlns:a14="http://schemas.microsoft.com/office/drawing/2010/main" val="0"/>
                         </a:ext>
                       </a:extLst>
                     </a:blip>
@@ -3215,72 +2766,820 @@
     </w:p>
     <w:p>
       <w:pPr>
-        <w:pStyle w:val="Normal"/>
-        <w:ind w:left="0"/>
         <w:jc w:val="both"/>
         <w:rPr>
-          <w:noProof w:val="0"/>
-          <w:color w:val="auto"/>
-          <w:sz w:val="22"/>
-          <w:szCs w:val="22"/>
-          <w:u w:val="none"/>
-          <w:lang w:val="es-CO"/>
-        </w:rPr>
-      </w:pPr>
-      <w:r>
-        <w:rPr>
-          <w:noProof w:val="0"/>
-          <w:color w:val="auto"/>
-          <w:sz w:val="22"/>
-          <w:szCs w:val="22"/>
-          <w:u w:val="none"/>
+          <w:sz w:val="22"/>
+          <w:szCs w:val="22"/>
+          <w:lang w:val="es-CO"/>
+        </w:rPr>
+      </w:pPr>
+      <w:r>
+        <w:rPr>
+          <w:sz w:val="22"/>
+          <w:szCs w:val="22"/>
           <w:lang w:val="es-CO"/>
         </w:rPr>
         <w:t xml:space="preserve">Con base en las gráficas </w:t>
       </w:r>
       <w:r>
         <w:rPr>
-          <w:noProof w:val="0"/>
-          <w:color w:val="auto"/>
-          <w:sz w:val="22"/>
-          <w:szCs w:val="22"/>
-          <w:u w:val="none"/>
+          <w:sz w:val="22"/>
+          <w:szCs w:val="22"/>
           <w:lang w:val="es-CO"/>
         </w:rPr>
         <w:t xml:space="preserve">y exploración de los datos </w:t>
       </w:r>
       <w:r>
         <w:rPr>
-          <w:noProof w:val="0"/>
-          <w:color w:val="auto"/>
-          <w:sz w:val="22"/>
-          <w:szCs w:val="22"/>
-          <w:u w:val="none"/>
+          <w:sz w:val="22"/>
+          <w:szCs w:val="22"/>
           <w:lang w:val="es-CO"/>
         </w:rPr>
         <w:t>se puede decir</w:t>
       </w:r>
       <w:r>
         <w:rPr>
-          <w:noProof w:val="0"/>
-          <w:color w:val="auto"/>
-          <w:sz w:val="22"/>
-          <w:szCs w:val="22"/>
-          <w:u w:val="none"/>
+          <w:sz w:val="22"/>
+          <w:szCs w:val="22"/>
           <w:lang w:val="es-CO"/>
         </w:rPr>
         <w:t xml:space="preserve"> de la población encuestada</w:t>
       </w:r>
       <w:r>
         <w:rPr>
-          <w:noProof w:val="0"/>
-          <w:color w:val="auto"/>
-          <w:sz w:val="22"/>
-          <w:szCs w:val="22"/>
-          <w:u w:val="none"/>
+          <w:sz w:val="22"/>
+          <w:szCs w:val="22"/>
           <w:lang w:val="es-CO"/>
         </w:rPr>
         <w:t>:</w:t>
+      </w:r>
+    </w:p>
+    <w:p>
+      <w:pPr>
+        <w:pStyle w:val="Prrafodelista"/>
+        <w:numPr>
+          <w:ilvl w:val="0"/>
+          <w:numId w:val="1"/>
+        </w:numPr>
+        <w:jc w:val="both"/>
+        <w:rPr>
+          <w:sz w:val="22"/>
+          <w:szCs w:val="22"/>
+          <w:lang w:val="es-CO"/>
+        </w:rPr>
+      </w:pPr>
+      <w:r>
+        <w:rPr>
+          <w:sz w:val="22"/>
+          <w:szCs w:val="22"/>
+          <w:lang w:val="es-CO"/>
+        </w:rPr>
+        <w:t xml:space="preserve">La mayoría vive actualmente en el departamento </w:t>
+      </w:r>
+      <w:r>
+        <w:rPr>
+          <w:sz w:val="22"/>
+          <w:szCs w:val="22"/>
+          <w:lang w:val="es-CO"/>
+        </w:rPr>
+        <w:t>de Norte</w:t>
+      </w:r>
+      <w:r>
+        <w:rPr>
+          <w:sz w:val="22"/>
+          <w:szCs w:val="22"/>
+          <w:lang w:val="es-CO"/>
+        </w:rPr>
+        <w:t xml:space="preserve"> de Santander (54) representando un 19.53%</w:t>
+      </w:r>
+      <w:r>
+        <w:rPr>
+          <w:sz w:val="22"/>
+          <w:szCs w:val="22"/>
+          <w:lang w:val="es-CO"/>
+        </w:rPr>
+        <w:t xml:space="preserve">, seguido de </w:t>
+      </w:r>
+      <w:r>
+        <w:rPr>
+          <w:sz w:val="22"/>
+          <w:szCs w:val="22"/>
+          <w:lang w:val="es-CO"/>
+        </w:rPr>
+        <w:t>Bolívar</w:t>
+      </w:r>
+      <w:r>
+        <w:rPr>
+          <w:sz w:val="22"/>
+          <w:szCs w:val="22"/>
+          <w:lang w:val="es-CO"/>
+        </w:rPr>
+        <w:t xml:space="preserve"> (13)</w:t>
+      </w:r>
+      <w:r>
+        <w:rPr>
+          <w:sz w:val="22"/>
+          <w:szCs w:val="22"/>
+          <w:lang w:val="es-CO"/>
+        </w:rPr>
+        <w:t xml:space="preserve"> con un 13.63%.</w:t>
+      </w:r>
+    </w:p>
+    <w:p>
+      <w:pPr>
+        <w:pStyle w:val="Prrafodelista"/>
+        <w:numPr>
+          <w:ilvl w:val="0"/>
+          <w:numId w:val="1"/>
+        </w:numPr>
+        <w:jc w:val="both"/>
+        <w:rPr>
+          <w:sz w:val="22"/>
+          <w:szCs w:val="22"/>
+          <w:lang w:val="es-CO"/>
+        </w:rPr>
+      </w:pPr>
+      <w:r>
+        <w:rPr>
+          <w:sz w:val="22"/>
+          <w:szCs w:val="22"/>
+          <w:lang w:val="es-CO"/>
+        </w:rPr>
+        <w:t xml:space="preserve">En gran proporción </w:t>
+      </w:r>
+      <w:r>
+        <w:rPr>
+          <w:sz w:val="22"/>
+          <w:szCs w:val="22"/>
+          <w:lang w:val="es-CO"/>
+        </w:rPr>
+        <w:t>son hombres</w:t>
+      </w:r>
+      <w:r>
+        <w:rPr>
+          <w:sz w:val="22"/>
+          <w:szCs w:val="22"/>
+          <w:lang w:val="es-CO"/>
+        </w:rPr>
+        <w:t xml:space="preserve"> (88.79%).</w:t>
+      </w:r>
+    </w:p>
+    <w:p>
+      <w:pPr>
+        <w:pStyle w:val="Prrafodelista"/>
+        <w:numPr>
+          <w:ilvl w:val="0"/>
+          <w:numId w:val="1"/>
+        </w:numPr>
+        <w:jc w:val="both"/>
+        <w:rPr>
+          <w:color w:val="333333"/>
+          <w:sz w:val="22"/>
+          <w:szCs w:val="22"/>
+          <w:lang w:val="es-CO"/>
+        </w:rPr>
+      </w:pPr>
+      <w:r>
+        <w:rPr>
+          <w:sz w:val="22"/>
+          <w:szCs w:val="22"/>
+          <w:lang w:val="es-CO"/>
+        </w:rPr>
+        <w:lastRenderedPageBreak/>
+        <w:t>Duermen principalmente</w:t>
+      </w:r>
+      <w:r>
+        <w:rPr>
+          <w:sz w:val="22"/>
+          <w:szCs w:val="22"/>
+          <w:lang w:val="es-CO"/>
+        </w:rPr>
+        <w:t xml:space="preserve"> </w:t>
+      </w:r>
+      <w:r>
+        <w:rPr>
+          <w:sz w:val="22"/>
+          <w:szCs w:val="22"/>
+          <w:lang w:val="es-CO"/>
+        </w:rPr>
+        <w:t>en la</w:t>
+      </w:r>
+      <w:r>
+        <w:rPr>
+          <w:sz w:val="22"/>
+          <w:szCs w:val="22"/>
+          <w:lang w:val="es-CO"/>
+        </w:rPr>
+        <w:t xml:space="preserve"> calle (puente, andén, parque, alcantarilla, carreta etc.)</w:t>
+      </w:r>
+      <w:r>
+        <w:rPr>
+          <w:sz w:val="22"/>
+          <w:szCs w:val="22"/>
+          <w:lang w:val="es-CO"/>
+        </w:rPr>
+        <w:t xml:space="preserve"> </w:t>
+      </w:r>
+      <w:r>
+        <w:rPr>
+          <w:sz w:val="22"/>
+          <w:szCs w:val="22"/>
+          <w:lang w:val="es-CO"/>
+        </w:rPr>
+        <w:t>(78.0</w:t>
+      </w:r>
+      <w:r>
+        <w:rPr>
+          <w:sz w:val="22"/>
+          <w:szCs w:val="22"/>
+          <w:lang w:val="es-CO"/>
+        </w:rPr>
+        <w:t>8</w:t>
+      </w:r>
+      <w:r>
+        <w:rPr>
+          <w:sz w:val="22"/>
+          <w:szCs w:val="22"/>
+          <w:lang w:val="es-CO"/>
+        </w:rPr>
+        <w:t>%)</w:t>
+      </w:r>
+      <w:r>
+        <w:rPr>
+          <w:sz w:val="22"/>
+          <w:szCs w:val="22"/>
+          <w:lang w:val="es-CO"/>
+        </w:rPr>
+        <w:t xml:space="preserve">, otros en un dormitorio (hotel, paga diario, inquilinato, residencia, camarote) (14.77%) y </w:t>
+      </w:r>
+      <w:r>
+        <w:rPr>
+          <w:sz w:val="22"/>
+          <w:szCs w:val="22"/>
+          <w:lang w:val="es-CO"/>
+        </w:rPr>
+        <w:t>otros en una institución</w:t>
+      </w:r>
+      <w:r>
+        <w:rPr>
+          <w:sz w:val="22"/>
+          <w:szCs w:val="22"/>
+          <w:lang w:val="es-CO"/>
+        </w:rPr>
+        <w:t xml:space="preserve"> (7.15%).</w:t>
+      </w:r>
+    </w:p>
+    <w:p>
+      <w:pPr>
+        <w:pStyle w:val="Prrafodelista"/>
+        <w:numPr>
+          <w:ilvl w:val="0"/>
+          <w:numId w:val="1"/>
+        </w:numPr>
+        <w:jc w:val="both"/>
+        <w:rPr>
+          <w:color w:val="333333"/>
+          <w:sz w:val="22"/>
+          <w:szCs w:val="22"/>
+          <w:lang w:val="es-CO"/>
+        </w:rPr>
+      </w:pPr>
+      <w:r>
+        <w:rPr>
+          <w:sz w:val="22"/>
+          <w:szCs w:val="22"/>
+          <w:lang w:val="es-CO"/>
+        </w:rPr>
+        <w:t xml:space="preserve">La principal </w:t>
+      </w:r>
+      <w:r>
+        <w:rPr>
+          <w:sz w:val="22"/>
+          <w:szCs w:val="22"/>
+          <w:lang w:val="es-CO"/>
+        </w:rPr>
+        <w:t xml:space="preserve">razón </w:t>
+      </w:r>
+      <w:r>
+        <w:rPr>
+          <w:sz w:val="22"/>
+          <w:szCs w:val="22"/>
+          <w:lang w:val="es-CO"/>
+        </w:rPr>
+        <w:t>por la que comenzaron a vivir en la calle es por consumo de sustancias psicoactivas (</w:t>
+      </w:r>
+      <w:r>
+        <w:rPr>
+          <w:sz w:val="22"/>
+          <w:szCs w:val="22"/>
+          <w:lang w:val="es-CO"/>
+        </w:rPr>
+        <w:t>33.48%</w:t>
+      </w:r>
+      <w:r>
+        <w:rPr>
+          <w:sz w:val="22"/>
+          <w:szCs w:val="22"/>
+          <w:lang w:val="es-CO"/>
+        </w:rPr>
+        <w:t>)</w:t>
+      </w:r>
+      <w:r>
+        <w:rPr>
+          <w:sz w:val="22"/>
+          <w:szCs w:val="22"/>
+          <w:lang w:val="es-CO"/>
+        </w:rPr>
+        <w:t>, seguido de conflictos o dificultades familiares (25.70</w:t>
+      </w:r>
+      <w:r>
+        <w:rPr>
+          <w:sz w:val="22"/>
+          <w:szCs w:val="22"/>
+          <w:lang w:val="es-CO"/>
+        </w:rPr>
+        <w:t>%</w:t>
+      </w:r>
+      <w:r>
+        <w:rPr>
+          <w:sz w:val="22"/>
+          <w:szCs w:val="22"/>
+          <w:lang w:val="es-CO"/>
+        </w:rPr>
+        <w:t>)</w:t>
+      </w:r>
+      <w:r>
+        <w:rPr>
+          <w:sz w:val="22"/>
+          <w:szCs w:val="22"/>
+          <w:lang w:val="es-CO"/>
+        </w:rPr>
+        <w:t xml:space="preserve"> y</w:t>
+      </w:r>
+      <w:r>
+        <w:rPr>
+          <w:sz w:val="22"/>
+          <w:szCs w:val="22"/>
+          <w:lang w:val="es-CO"/>
+        </w:rPr>
+        <w:t xml:space="preserve"> dificultades económicas (15.42%), entro otros. </w:t>
+      </w:r>
+    </w:p>
+    <w:p>
+      <w:pPr>
+        <w:pStyle w:val="Prrafodelista"/>
+        <w:numPr>
+          <w:ilvl w:val="0"/>
+          <w:numId w:val="1"/>
+        </w:numPr>
+        <w:jc w:val="both"/>
+        <w:rPr>
+          <w:color w:val="333333"/>
+          <w:sz w:val="22"/>
+          <w:szCs w:val="22"/>
+          <w:lang w:val="es-CO"/>
+        </w:rPr>
+      </w:pPr>
+      <w:r>
+        <w:rPr>
+          <w:sz w:val="22"/>
+          <w:szCs w:val="22"/>
+          <w:lang w:val="es-CO"/>
+        </w:rPr>
+        <w:t xml:space="preserve">El nivel educativo más alto que tiene la mayoría es básico primaria (37.13%), seguido por </w:t>
+      </w:r>
+      <w:r>
+        <w:rPr>
+          <w:sz w:val="22"/>
+          <w:szCs w:val="22"/>
+          <w:lang w:val="es-CO"/>
+        </w:rPr>
+        <w:t>preescolar (17.69%)</w:t>
+      </w:r>
+      <w:r>
+        <w:rPr>
+          <w:sz w:val="22"/>
+          <w:szCs w:val="22"/>
+          <w:lang w:val="es-CO"/>
+        </w:rPr>
+        <w:t>, entre otros.</w:t>
+      </w:r>
+    </w:p>
+    <w:p>
+      <w:pPr>
+        <w:pStyle w:val="Prrafodelista"/>
+        <w:numPr>
+          <w:ilvl w:val="0"/>
+          <w:numId w:val="1"/>
+        </w:numPr>
+        <w:jc w:val="both"/>
+        <w:rPr>
+          <w:color w:val="333333"/>
+          <w:sz w:val="22"/>
+          <w:szCs w:val="22"/>
+          <w:lang w:val="es-CO"/>
+        </w:rPr>
+      </w:pPr>
+      <w:r>
+        <w:rPr>
+          <w:sz w:val="22"/>
+          <w:szCs w:val="22"/>
+          <w:lang w:val="es-CO"/>
+        </w:rPr>
+        <w:t>Principalmente reconocer su orientación sexual como Heterosexual (91.31%)</w:t>
+      </w:r>
+      <w:r>
+        <w:rPr>
+          <w:sz w:val="22"/>
+          <w:szCs w:val="22"/>
+          <w:lang w:val="es-CO"/>
+        </w:rPr>
+        <w:t>.</w:t>
+      </w:r>
+    </w:p>
+    <w:p>
+      <w:pPr>
+        <w:pStyle w:val="Prrafodelista"/>
+        <w:numPr>
+          <w:ilvl w:val="0"/>
+          <w:numId w:val="1"/>
+        </w:numPr>
+        <w:jc w:val="both"/>
+        <w:rPr>
+          <w:color w:val="333333"/>
+          <w:sz w:val="22"/>
+          <w:szCs w:val="22"/>
+          <w:lang w:val="es-CO"/>
+        </w:rPr>
+      </w:pPr>
+      <w:r>
+        <w:rPr>
+          <w:sz w:val="22"/>
+          <w:szCs w:val="22"/>
+          <w:lang w:val="es-CO"/>
+        </w:rPr>
+        <w:t>La mayoría</w:t>
+      </w:r>
+      <w:r>
+        <w:rPr>
+          <w:sz w:val="22"/>
+          <w:szCs w:val="22"/>
+          <w:lang w:val="es-CO"/>
+        </w:rPr>
+        <w:t xml:space="preserve"> (más del 70%)</w:t>
+      </w:r>
+      <w:r>
+        <w:rPr>
+          <w:sz w:val="22"/>
+          <w:szCs w:val="22"/>
+          <w:lang w:val="es-CO"/>
+        </w:rPr>
+        <w:t xml:space="preserve"> no recibe ayuda, y los que la reciben, principalmente la reciben de su familia. </w:t>
+      </w:r>
+    </w:p>
+    <w:p>
+      <w:pPr>
+        <w:pStyle w:val="Prrafodelista"/>
+        <w:numPr>
+          <w:ilvl w:val="0"/>
+          <w:numId w:val="1"/>
+        </w:numPr>
+        <w:jc w:val="both"/>
+        <w:rPr>
+          <w:color w:val="333333"/>
+          <w:sz w:val="22"/>
+          <w:szCs w:val="22"/>
+          <w:lang w:val="es-CO"/>
+        </w:rPr>
+      </w:pPr>
+      <w:r>
+        <w:rPr>
+          <w:sz w:val="22"/>
+          <w:szCs w:val="22"/>
+          <w:lang w:val="es-CO"/>
+        </w:rPr>
+        <w:t>Principalmente consumen cigarrillos, marihuana y basuco, y no consumen, Heroína y Pepas.</w:t>
+      </w:r>
+    </w:p>
+    <w:p>
+      <w:pPr>
+        <w:jc w:val="both"/>
+        <w:rPr>
+          <w:color w:val="333333"/>
+          <w:sz w:val="22"/>
+          <w:szCs w:val="22"/>
+          <w:lang w:val="es-CO"/>
+        </w:rPr>
+      </w:pPr>
+      <w:r>
+        <w:rPr>
+          <w:color w:val="333333"/>
+          <w:sz w:val="22"/>
+          <w:szCs w:val="22"/>
+          <w:lang w:val="es-CO"/>
+        </w:rPr>
+        <w:t>Las etiquetas relacionadas a cada categoría y opción son tomadas directamente del lugar desde donde se descarga la fuente de datos, más no vienen incluidas en los datos.</w:t>
+      </w:r>
+    </w:p>
+    <w:p>
+      <w:pPr>
+        <w:jc w:val="both"/>
+        <w:rPr>
+          <w:rFonts w:ascii="Arial" w:hAnsi="Arial" w:cs="Arial"/>
+          <w:b/>
+          <w:bCs/>
+          <w:sz w:val="22"/>
+          <w:szCs w:val="22"/>
+          <w:lang w:val="es-CO"/>
+        </w:rPr>
+      </w:pPr>
+    </w:p>
+    <w:p>
+      <w:pPr>
+        <w:numPr>
+          <w:ilvl w:val="0"/>
+          <w:numId w:val="9"/>
+        </w:numPr>
+        <w:jc w:val="both"/>
+        <w:rPr>
+          <w:rFonts w:ascii="Arial" w:hAnsi="Arial" w:cs="Arial"/>
+          <w:sz w:val="22"/>
+          <w:szCs w:val="22"/>
+          <w:lang w:val="es-CO"/>
+        </w:rPr>
+      </w:pPr>
+      <w:r>
+        <w:rPr>
+          <w:rFonts w:ascii="Arial" w:hAnsi="Arial" w:cs="Arial"/>
+          <w:b/>
+          <w:bCs/>
+          <w:sz w:val="22"/>
+          <w:szCs w:val="22"/>
+          <w:lang w:val="es-CO"/>
+        </w:rPr>
+        <w:t>Propuesta metodológica</w:t>
+      </w:r>
+      <w:r>
+        <w:rPr>
+          <w:rFonts w:ascii="Arial" w:hAnsi="Arial" w:cs="Arial"/>
+          <w:sz w:val="22"/>
+          <w:szCs w:val="22"/>
+          <w:lang w:val="es-CO"/>
+        </w:rPr>
+        <w:t xml:space="preserve">. Se define un algoritmo/técnica que se planea utilizar y se plantea qué otros algoritmos/técnicas son </w:t>
+      </w:r>
+      <w:proofErr w:type="gramStart"/>
+      <w:r>
+        <w:rPr>
+          <w:rFonts w:ascii="Arial" w:hAnsi="Arial" w:cs="Arial"/>
+          <w:sz w:val="22"/>
+          <w:szCs w:val="22"/>
+          <w:lang w:val="es-CO"/>
+        </w:rPr>
+        <w:t>candidatos a utilizarse</w:t>
+      </w:r>
+      <w:proofErr w:type="gramEnd"/>
+      <w:r>
+        <w:rPr>
+          <w:rFonts w:ascii="Arial" w:hAnsi="Arial" w:cs="Arial"/>
+          <w:sz w:val="22"/>
+          <w:szCs w:val="22"/>
+          <w:lang w:val="es-CO"/>
+        </w:rPr>
+        <w:t xml:space="preserve"> para solucionar la pregunta de interés. Se argumenta por qué el elegido es el adecuado dado el contexto del problema y de la organización. [15 puntos]</w:t>
+      </w:r>
+    </w:p>
+    <w:p>
+      <w:pPr>
+        <w:ind w:left="720"/>
+        <w:jc w:val="both"/>
+        <w:rPr>
+          <w:rFonts w:ascii="Arial" w:hAnsi="Arial" w:cs="Arial"/>
+          <w:sz w:val="22"/>
+          <w:szCs w:val="22"/>
+          <w:lang w:val="es-CO"/>
+        </w:rPr>
+      </w:pPr>
+    </w:p>
+    <w:p>
+      <w:pPr>
+        <w:numPr>
+          <w:ilvl w:val="0"/>
+          <w:numId w:val="9"/>
+        </w:numPr>
+        <w:jc w:val="both"/>
+        <w:rPr>
+          <w:rFonts w:ascii="Arial" w:hAnsi="Arial" w:cs="Arial"/>
+          <w:sz w:val="22"/>
+          <w:szCs w:val="22"/>
+          <w:lang w:val="es-CO"/>
+        </w:rPr>
+      </w:pPr>
+      <w:r>
+        <w:rPr>
+          <w:rFonts w:ascii="Arial" w:hAnsi="Arial" w:cs="Arial"/>
+          <w:b/>
+          <w:bCs/>
+          <w:sz w:val="22"/>
+          <w:szCs w:val="22"/>
+          <w:lang w:val="es-CO"/>
+        </w:rPr>
+        <w:t>Formato de documento</w:t>
+      </w:r>
+      <w:r>
+        <w:rPr>
+          <w:rFonts w:ascii="Arial" w:hAnsi="Arial" w:cs="Arial"/>
+          <w:sz w:val="22"/>
+          <w:szCs w:val="22"/>
+          <w:lang w:val="es-CO"/>
+        </w:rPr>
+        <w:t>. Se entrega el documento en formato .</w:t>
+      </w:r>
+      <w:proofErr w:type="spellStart"/>
+      <w:r>
+        <w:rPr>
+          <w:rFonts w:ascii="Arial" w:hAnsi="Arial" w:cs="Arial"/>
+          <w:sz w:val="22"/>
+          <w:szCs w:val="22"/>
+          <w:lang w:val="es-CO"/>
+        </w:rPr>
+        <w:t>pdf</w:t>
+      </w:r>
+      <w:proofErr w:type="spellEnd"/>
+      <w:r>
+        <w:rPr>
+          <w:rFonts w:ascii="Arial" w:hAnsi="Arial" w:cs="Arial"/>
+          <w:sz w:val="22"/>
+          <w:szCs w:val="22"/>
+          <w:lang w:val="es-CO"/>
+        </w:rPr>
+        <w:t xml:space="preserve"> y no se exceden las 5 páginas, excluidas las referencias. Se utiliza una fuente estándar (Times o Arial) de 11 o 12 puntos. [5 puntos] </w:t>
+      </w:r>
+    </w:p>
+    <w:p>
+      <w:pPr>
+        <w:jc w:val="both"/>
+        <w:rPr>
+          <w:rFonts w:ascii="Arial" w:hAnsi="Arial" w:cs="Arial"/>
+          <w:b/>
+          <w:bCs/>
+          <w:sz w:val="22"/>
+          <w:szCs w:val="22"/>
+          <w:lang w:val="es-CO"/>
+        </w:rPr>
+      </w:pPr>
+      <w:r>
+        <w:rPr>
+          <w:rFonts w:ascii="Arial" w:hAnsi="Arial" w:cs="Arial"/>
+          <w:b/>
+          <w:bCs/>
+          <w:sz w:val="22"/>
+          <w:szCs w:val="22"/>
+          <w:lang w:val="es-CO"/>
+        </w:rPr>
+        <w:t xml:space="preserve">Repositorio en </w:t>
+      </w:r>
+      <w:proofErr w:type="spellStart"/>
+      <w:r>
+        <w:rPr>
+          <w:rFonts w:ascii="Arial" w:hAnsi="Arial" w:cs="Arial"/>
+          <w:b/>
+          <w:bCs/>
+          <w:sz w:val="22"/>
+          <w:szCs w:val="22"/>
+          <w:lang w:val="es-CO"/>
+        </w:rPr>
+        <w:t>Github</w:t>
+      </w:r>
+      <w:proofErr w:type="spellEnd"/>
+      <w:r>
+        <w:rPr>
+          <w:rFonts w:ascii="Arial" w:hAnsi="Arial" w:cs="Arial"/>
+          <w:b/>
+          <w:bCs/>
+          <w:sz w:val="22"/>
+          <w:szCs w:val="22"/>
+          <w:lang w:val="es-CO"/>
+        </w:rPr>
+        <w:t xml:space="preserve"> [10 puntos]</w:t>
+      </w:r>
+    </w:p>
+    <w:p>
+      <w:pPr>
+        <w:numPr>
+          <w:ilvl w:val="0"/>
+          <w:numId w:val="10"/>
+        </w:numPr>
+        <w:jc w:val="both"/>
+        <w:rPr>
+          <w:rFonts w:ascii="Arial" w:hAnsi="Arial" w:cs="Arial"/>
+          <w:sz w:val="22"/>
+          <w:szCs w:val="22"/>
+          <w:lang w:val="es-CO"/>
+        </w:rPr>
+      </w:pPr>
+      <w:r>
+        <w:rPr>
+          <w:rFonts w:ascii="Arial" w:hAnsi="Arial" w:cs="Arial"/>
+          <w:b/>
+          <w:bCs/>
+          <w:sz w:val="22"/>
+          <w:szCs w:val="22"/>
+          <w:lang w:val="es-CO"/>
+        </w:rPr>
+        <w:t>Repositorio y README:</w:t>
+      </w:r>
+      <w:r>
+        <w:rPr>
+          <w:rFonts w:ascii="Arial" w:hAnsi="Arial" w:cs="Arial"/>
+          <w:sz w:val="22"/>
+          <w:szCs w:val="22"/>
+          <w:lang w:val="es-CO"/>
+        </w:rPr>
+        <w:t xml:space="preserve"> El repositorio está organizado en carpetas que contienen los datos, los códigos, los resultados preliminares, y el documento de la entrega. Cuenta con un archivo README que orienta y ayuda la navegación del repositorio. [10 puntos]</w:t>
+      </w:r>
+    </w:p>
+    <w:p>
+      <w:pPr>
+        <w:jc w:val="both"/>
+        <w:rPr>
+          <w:rFonts w:ascii="Arial" w:hAnsi="Arial" w:cs="Arial"/>
+          <w:sz w:val="22"/>
+          <w:szCs w:val="22"/>
+          <w:lang w:val="es-CO"/>
+        </w:rPr>
+      </w:pPr>
+    </w:p>
+    <w:p>
+      <w:pPr>
+        <w:pStyle w:val="Prrafodelista"/>
+        <w:rPr>
+          <w:rFonts w:ascii="Arial" w:hAnsi="Arial" w:cs="Arial"/>
+          <w:b/>
+          <w:bCs/>
+          <w:sz w:val="22"/>
+          <w:szCs w:val="22"/>
+          <w:lang w:val="es-CO"/>
+        </w:rPr>
+      </w:pPr>
+    </w:p>
+    <w:p>
+      <w:pPr>
+        <w:numPr>
+          <w:ilvl w:val="0"/>
+          <w:numId w:val="10"/>
+        </w:numPr>
+        <w:jc w:val="both"/>
+        <w:rPr>
+          <w:rFonts w:ascii="Arial" w:hAnsi="Arial" w:cs="Arial"/>
+          <w:sz w:val="22"/>
+          <w:szCs w:val="22"/>
+          <w:lang w:val="es-CO"/>
+        </w:rPr>
+      </w:pPr>
+      <w:r>
+        <w:rPr>
+          <w:rFonts w:ascii="Arial" w:hAnsi="Arial" w:cs="Arial"/>
+          <w:b/>
+          <w:bCs/>
+          <w:sz w:val="22"/>
+          <w:szCs w:val="22"/>
+          <w:lang w:val="es-CO"/>
+        </w:rPr>
+        <w:t>Bibliografía</w:t>
+      </w:r>
+      <w:r>
+        <w:rPr>
+          <w:rFonts w:ascii="Arial" w:hAnsi="Arial" w:cs="Arial"/>
+          <w:sz w:val="22"/>
+          <w:szCs w:val="22"/>
+          <w:lang w:val="es-CO"/>
+        </w:rPr>
+        <w:t>: Se citan los artículos mencionados en el texto, usando de forma correcta y consistente el estilo de referencia que se hay escogido usar (Chicago, APA, MLA, etc.). [5 puntos]</w:t>
+      </w:r>
+    </w:p>
+    <w:p>
+      <w:pPr>
+        <w:jc w:val="both"/>
+        <w:rPr>
+          <w:rFonts w:ascii="Arial" w:hAnsi="Arial" w:cs="Arial"/>
+          <w:b/>
+          <w:bCs/>
+          <w:sz w:val="22"/>
+          <w:szCs w:val="22"/>
+          <w:lang w:val="es-CO"/>
+        </w:rPr>
+      </w:pPr>
+      <w:r>
+        <w:rPr>
+          <w:rFonts w:ascii="Arial" w:hAnsi="Arial" w:cs="Arial"/>
+          <w:b/>
+          <w:bCs/>
+          <w:sz w:val="22"/>
+          <w:szCs w:val="22"/>
+          <w:lang w:val="es-CO"/>
+        </w:rPr>
+        <w:t>Bibliografía</w:t>
       </w:r>
     </w:p>
     <w:p>
@@ -3292,818 +3591,20 @@
         </w:numPr>
         <w:jc w:val="both"/>
         <w:rPr>
-          <w:noProof w:val="0"/>
-          <w:color w:val="auto"/>
-          <w:sz w:val="22"/>
-          <w:szCs w:val="22"/>
-          <w:u w:val="none"/>
-          <w:lang w:val="es-CO"/>
-        </w:rPr>
-      </w:pPr>
-      <w:r>
-        <w:rPr>
-          <w:noProof w:val="0"/>
-          <w:sz w:val="22"/>
-          <w:szCs w:val="22"/>
-          <w:lang w:val="es-CO"/>
-        </w:rPr>
-        <w:t xml:space="preserve">La mayoría vive actualmente en el departamento </w:t>
-      </w:r>
-      <w:r>
-        <w:rPr>
-          <w:noProof w:val="0"/>
-          <w:sz w:val="22"/>
-          <w:szCs w:val="22"/>
-          <w:lang w:val="es-CO"/>
-        </w:rPr>
-        <w:t>de Norte</w:t>
-      </w:r>
-      <w:r>
-        <w:rPr>
-          <w:noProof w:val="0"/>
-          <w:sz w:val="22"/>
-          <w:szCs w:val="22"/>
-          <w:lang w:val="es-CO"/>
-        </w:rPr>
-        <w:t xml:space="preserve"> de Santander (54) representando un 19.53%</w:t>
-      </w:r>
-      <w:r>
-        <w:rPr>
-          <w:noProof w:val="0"/>
-          <w:sz w:val="22"/>
-          <w:szCs w:val="22"/>
-          <w:lang w:val="es-CO"/>
-        </w:rPr>
-        <w:t xml:space="preserve">, seguido de </w:t>
-      </w:r>
-      <w:r>
-        <w:rPr>
-          <w:noProof w:val="0"/>
-          <w:sz w:val="22"/>
-          <w:szCs w:val="22"/>
-          <w:lang w:val="es-CO"/>
-        </w:rPr>
-        <w:t>Bolívar</w:t>
-      </w:r>
-      <w:r>
-        <w:rPr>
-          <w:noProof w:val="0"/>
-          <w:sz w:val="22"/>
-          <w:szCs w:val="22"/>
-          <w:lang w:val="es-CO"/>
-        </w:rPr>
-        <w:t xml:space="preserve"> (13)</w:t>
-      </w:r>
-      <w:r>
-        <w:rPr>
-          <w:noProof w:val="0"/>
-          <w:sz w:val="22"/>
-          <w:szCs w:val="22"/>
-          <w:lang w:val="es-CO"/>
-        </w:rPr>
-        <w:t xml:space="preserve"> con un 13.63%.</w:t>
-      </w:r>
-    </w:p>
-    <w:p>
-      <w:pPr>
-        <w:pStyle w:val="Prrafodelista"/>
-        <w:numPr>
-          <w:ilvl w:val="0"/>
-          <w:numId w:val="11"/>
-        </w:numPr>
-        <w:jc w:val="both"/>
-        <w:rPr>
-          <w:noProof w:val="0"/>
-          <w:color w:val="auto"/>
-          <w:sz w:val="22"/>
-          <w:szCs w:val="22"/>
-          <w:u w:val="none"/>
-          <w:lang w:val="es-CO"/>
-        </w:rPr>
-      </w:pPr>
-      <w:r>
-        <w:rPr>
-          <w:noProof w:val="0"/>
-          <w:sz w:val="22"/>
-          <w:szCs w:val="22"/>
-          <w:lang w:val="es-CO"/>
-        </w:rPr>
-        <w:t xml:space="preserve">En gran proporción </w:t>
-      </w:r>
-      <w:r>
-        <w:rPr>
-          <w:noProof w:val="0"/>
-          <w:sz w:val="22"/>
-          <w:szCs w:val="22"/>
-          <w:lang w:val="es-CO"/>
-        </w:rPr>
-        <w:t>son hombres</w:t>
-      </w:r>
-      <w:r>
-        <w:rPr>
-          <w:noProof w:val="0"/>
-          <w:sz w:val="22"/>
-          <w:szCs w:val="22"/>
-          <w:lang w:val="es-CO"/>
-        </w:rPr>
-        <w:t xml:space="preserve"> (88.79%).</w:t>
-      </w:r>
-    </w:p>
-    <w:p>
-      <w:pPr>
-        <w:pStyle w:val="Prrafodelista"/>
-        <w:numPr>
-          <w:ilvl w:val="0"/>
-          <w:numId w:val="11"/>
-        </w:numPr>
-        <w:jc w:val="both"/>
-        <w:rPr>
-          <w:b w:val="0"/>
-          <w:bCs w:val="0"/>
-          <w:i w:val="0"/>
-          <w:iCs w:val="0"/>
-          <w:caps w:val="0"/>
-          <w:smallCaps w:val="0"/>
-          <w:noProof w:val="0"/>
-          <w:color w:val="333333"/>
-          <w:sz w:val="22"/>
-          <w:szCs w:val="22"/>
-          <w:lang w:val="es-CO"/>
-        </w:rPr>
-      </w:pPr>
-      <w:r>
-        <w:rPr>
-          <w:noProof w:val="0"/>
-          <w:sz w:val="22"/>
-          <w:szCs w:val="22"/>
-          <w:lang w:val="es-CO"/>
-        </w:rPr>
-        <w:t>Duermen principalmente</w:t>
-      </w:r>
-      <w:r>
-        <w:rPr>
-          <w:noProof w:val="0"/>
-          <w:sz w:val="22"/>
-          <w:szCs w:val="22"/>
-          <w:lang w:val="es-CO"/>
-        </w:rPr>
-        <w:t xml:space="preserve"> </w:t>
-      </w:r>
-      <w:r>
-        <w:rPr>
-          <w:noProof w:val="0"/>
-          <w:sz w:val="22"/>
-          <w:szCs w:val="22"/>
-          <w:lang w:val="es-CO"/>
-        </w:rPr>
-        <w:t>en la</w:t>
-      </w:r>
-      <w:r>
-        <w:rPr>
-          <w:noProof w:val="0"/>
-          <w:sz w:val="22"/>
-          <w:szCs w:val="22"/>
-          <w:lang w:val="es-CO"/>
-        </w:rPr>
-        <w:t xml:space="preserve"> calle </w:t>
-      </w:r>
-      <w:r>
-        <w:rPr>
-          <w:noProof w:val="0"/>
-          <w:sz w:val="22"/>
-          <w:szCs w:val="22"/>
-          <w:lang w:val="es-CO"/>
-        </w:rPr>
-        <w:t>(puente, andén, parque, alcantarilla, carreta etc.)</w:t>
-      </w:r>
-      <w:r>
-        <w:rPr>
-          <w:noProof w:val="0"/>
-          <w:sz w:val="22"/>
-          <w:szCs w:val="22"/>
-          <w:lang w:val="es-CO"/>
-        </w:rPr>
-        <w:t xml:space="preserve"> </w:t>
-      </w:r>
-      <w:r>
-        <w:rPr>
-          <w:noProof w:val="0"/>
-          <w:sz w:val="22"/>
-          <w:szCs w:val="22"/>
-          <w:lang w:val="es-CO"/>
-        </w:rPr>
-        <w:t>(78.0</w:t>
-      </w:r>
-      <w:r>
-        <w:rPr>
-          <w:noProof w:val="0"/>
-          <w:sz w:val="22"/>
-          <w:szCs w:val="22"/>
-          <w:lang w:val="es-CO"/>
-        </w:rPr>
-        <w:t>8</w:t>
-      </w:r>
-      <w:r>
-        <w:rPr>
-          <w:noProof w:val="0"/>
-          <w:sz w:val="22"/>
-          <w:szCs w:val="22"/>
-          <w:lang w:val="es-CO"/>
-        </w:rPr>
-        <w:t>%)</w:t>
-      </w:r>
-      <w:r>
-        <w:rPr>
-          <w:noProof w:val="0"/>
-          <w:sz w:val="22"/>
-          <w:szCs w:val="22"/>
-          <w:lang w:val="es-CO"/>
-        </w:rPr>
-        <w:t xml:space="preserve">, otros en un dormitorio (hotel, paga diario, inquilinato, residencia, camarote) (14.77%) y </w:t>
-      </w:r>
-      <w:r>
-        <w:rPr>
-          <w:noProof w:val="0"/>
-          <w:sz w:val="22"/>
-          <w:szCs w:val="22"/>
-          <w:lang w:val="es-CO"/>
-        </w:rPr>
-        <w:t>otros en una institución</w:t>
-      </w:r>
-      <w:r>
-        <w:rPr>
-          <w:noProof w:val="0"/>
-          <w:sz w:val="22"/>
-          <w:szCs w:val="22"/>
-          <w:lang w:val="es-CO"/>
-        </w:rPr>
-        <w:t xml:space="preserve"> (7.15%).</w:t>
-      </w:r>
-    </w:p>
-    <w:p>
-      <w:pPr>
-        <w:pStyle w:val="Prrafodelista"/>
-        <w:numPr>
-          <w:ilvl w:val="0"/>
-          <w:numId w:val="11"/>
-        </w:numPr>
-        <w:jc w:val="both"/>
-        <w:rPr>
-          <w:b w:val="0"/>
-          <w:bCs w:val="0"/>
-          <w:i w:val="0"/>
-          <w:iCs w:val="0"/>
-          <w:caps w:val="0"/>
-          <w:smallCaps w:val="0"/>
-          <w:noProof w:val="0"/>
-          <w:color w:val="333333"/>
-          <w:sz w:val="22"/>
-          <w:szCs w:val="22"/>
-          <w:lang w:val="es-CO"/>
-        </w:rPr>
-      </w:pPr>
-      <w:r>
-        <w:rPr>
-          <w:noProof w:val="0"/>
-          <w:sz w:val="22"/>
-          <w:szCs w:val="22"/>
-          <w:lang w:val="es-CO"/>
-        </w:rPr>
-        <w:t xml:space="preserve">La principal </w:t>
-      </w:r>
-      <w:r>
-        <w:rPr>
-          <w:noProof w:val="0"/>
-          <w:sz w:val="22"/>
-          <w:szCs w:val="22"/>
-          <w:lang w:val="es-CO"/>
-        </w:rPr>
-        <w:t xml:space="preserve">razón </w:t>
-      </w:r>
-      <w:r>
-        <w:rPr>
-          <w:noProof w:val="0"/>
-          <w:sz w:val="22"/>
-          <w:szCs w:val="22"/>
-          <w:lang w:val="es-CO"/>
-        </w:rPr>
-        <w:t>por la que comenzaron a vivir en la calle es por consumo de sustancias psicoactivas (</w:t>
-      </w:r>
-      <w:r>
-        <w:rPr>
-          <w:noProof w:val="0"/>
-          <w:sz w:val="22"/>
-          <w:szCs w:val="22"/>
-          <w:lang w:val="es-CO"/>
-        </w:rPr>
-        <w:t>33.48%</w:t>
-      </w:r>
-      <w:r>
-        <w:rPr>
-          <w:noProof w:val="0"/>
-          <w:sz w:val="22"/>
-          <w:szCs w:val="22"/>
-          <w:lang w:val="es-CO"/>
-        </w:rPr>
-        <w:t>)</w:t>
-      </w:r>
-      <w:r>
-        <w:rPr>
-          <w:noProof w:val="0"/>
-          <w:sz w:val="22"/>
-          <w:szCs w:val="22"/>
-          <w:lang w:val="es-CO"/>
-        </w:rPr>
-        <w:t>, seguido de conflictos o dificultades familiares (25.70</w:t>
-      </w:r>
-      <w:r>
-        <w:rPr>
-          <w:noProof w:val="0"/>
-          <w:sz w:val="22"/>
-          <w:szCs w:val="22"/>
-          <w:lang w:val="es-CO"/>
-        </w:rPr>
-        <w:t>%</w:t>
-      </w:r>
-      <w:r>
-        <w:rPr>
-          <w:noProof w:val="0"/>
-          <w:sz w:val="22"/>
-          <w:szCs w:val="22"/>
-          <w:lang w:val="es-CO"/>
-        </w:rPr>
-        <w:t>)</w:t>
-      </w:r>
-      <w:r>
-        <w:rPr>
-          <w:noProof w:val="0"/>
-          <w:sz w:val="22"/>
-          <w:szCs w:val="22"/>
-          <w:lang w:val="es-CO"/>
-        </w:rPr>
-        <w:t xml:space="preserve"> y</w:t>
-      </w:r>
-      <w:r>
-        <w:rPr>
-          <w:noProof w:val="0"/>
-          <w:sz w:val="22"/>
-          <w:szCs w:val="22"/>
-          <w:lang w:val="es-CO"/>
-        </w:rPr>
-        <w:t xml:space="preserve"> dificultades económicas (15.42%), entro otros. </w:t>
-      </w:r>
-    </w:p>
-    <w:p>
-      <w:pPr>
-        <w:pStyle w:val="Prrafodelista"/>
-        <w:numPr>
-          <w:ilvl w:val="0"/>
-          <w:numId w:val="11"/>
-        </w:numPr>
-        <w:jc w:val="both"/>
-        <w:rPr>
-          <w:b w:val="0"/>
-          <w:bCs w:val="0"/>
-          <w:i w:val="0"/>
-          <w:iCs w:val="0"/>
-          <w:caps w:val="0"/>
-          <w:smallCaps w:val="0"/>
-          <w:noProof w:val="0"/>
-          <w:color w:val="333333"/>
-          <w:sz w:val="22"/>
-          <w:szCs w:val="22"/>
-          <w:lang w:val="es-CO"/>
-        </w:rPr>
-      </w:pPr>
-      <w:r>
-        <w:rPr>
-          <w:noProof w:val="0"/>
-          <w:sz w:val="22"/>
-          <w:szCs w:val="22"/>
-          <w:lang w:val="es-CO"/>
-        </w:rPr>
-        <w:t xml:space="preserve">El nivel educativo más alto que tiene la mayoría es básico primaria (37.13%), seguido por </w:t>
-      </w:r>
-      <w:r>
-        <w:rPr>
-          <w:noProof w:val="0"/>
-          <w:sz w:val="22"/>
-          <w:szCs w:val="22"/>
-          <w:lang w:val="es-CO"/>
-        </w:rPr>
-        <w:t>preescolar (17.69%)</w:t>
-      </w:r>
-      <w:r>
-        <w:rPr>
-          <w:noProof w:val="0"/>
-          <w:sz w:val="22"/>
-          <w:szCs w:val="22"/>
-          <w:lang w:val="es-CO"/>
-        </w:rPr>
-        <w:t>, entre otros.</w:t>
-      </w:r>
-    </w:p>
-    <w:p>
-      <w:pPr>
-        <w:pStyle w:val="Prrafodelista"/>
-        <w:numPr>
-          <w:ilvl w:val="0"/>
-          <w:numId w:val="11"/>
-        </w:numPr>
-        <w:jc w:val="both"/>
-        <w:rPr>
-          <w:b w:val="0"/>
-          <w:bCs w:val="0"/>
-          <w:i w:val="0"/>
-          <w:iCs w:val="0"/>
-          <w:caps w:val="0"/>
-          <w:smallCaps w:val="0"/>
-          <w:noProof w:val="0"/>
-          <w:color w:val="333333"/>
-          <w:sz w:val="22"/>
-          <w:szCs w:val="22"/>
-          <w:lang w:val="es-CO"/>
-        </w:rPr>
-      </w:pPr>
-      <w:r>
-        <w:rPr>
-          <w:noProof w:val="0"/>
-          <w:sz w:val="22"/>
-          <w:szCs w:val="22"/>
-          <w:lang w:val="es-CO"/>
-        </w:rPr>
-        <w:t>Principalmente reconocer su orientación sexual como Heterosexual (91.31%)</w:t>
-      </w:r>
-      <w:r>
-        <w:rPr>
-          <w:noProof w:val="0"/>
-          <w:sz w:val="22"/>
-          <w:szCs w:val="22"/>
-          <w:lang w:val="es-CO"/>
-        </w:rPr>
-        <w:t>.</w:t>
-      </w:r>
-    </w:p>
-    <w:p>
-      <w:pPr>
-        <w:pStyle w:val="Prrafodelista"/>
-        <w:numPr>
-          <w:ilvl w:val="0"/>
-          <w:numId w:val="11"/>
-        </w:numPr>
-        <w:jc w:val="both"/>
-        <w:rPr>
-          <w:b w:val="0"/>
-          <w:bCs w:val="0"/>
-          <w:i w:val="0"/>
-          <w:iCs w:val="0"/>
-          <w:caps w:val="0"/>
-          <w:smallCaps w:val="0"/>
-          <w:noProof w:val="0"/>
-          <w:color w:val="333333"/>
-          <w:sz w:val="22"/>
-          <w:szCs w:val="22"/>
-          <w:lang w:val="es-CO"/>
-        </w:rPr>
-      </w:pPr>
-      <w:r>
-        <w:rPr>
-          <w:noProof w:val="0"/>
-          <w:sz w:val="22"/>
-          <w:szCs w:val="22"/>
-          <w:lang w:val="es-CO"/>
-        </w:rPr>
-        <w:t>La mayoría</w:t>
-      </w:r>
-      <w:r>
-        <w:rPr>
-          <w:noProof w:val="0"/>
-          <w:sz w:val="22"/>
-          <w:szCs w:val="22"/>
-          <w:lang w:val="es-CO"/>
-        </w:rPr>
-        <w:t xml:space="preserve"> (más del 70%)</w:t>
-      </w:r>
-      <w:r>
-        <w:rPr>
-          <w:noProof w:val="0"/>
-          <w:sz w:val="22"/>
-          <w:szCs w:val="22"/>
-          <w:lang w:val="es-CO"/>
-        </w:rPr>
-        <w:t xml:space="preserve"> no recibe ayuda, y los que la reciben, </w:t>
-      </w:r>
-      <w:r>
-        <w:rPr>
-          <w:noProof w:val="0"/>
-          <w:sz w:val="22"/>
-          <w:szCs w:val="22"/>
-          <w:lang w:val="es-CO"/>
-        </w:rPr>
-        <w:t xml:space="preserve">principalmente la reciben de su familia. </w:t>
-      </w:r>
-    </w:p>
-    <w:p>
-      <w:pPr>
-        <w:pStyle w:val="Prrafodelista"/>
-        <w:numPr>
-          <w:ilvl w:val="0"/>
-          <w:numId w:val="11"/>
-        </w:numPr>
-        <w:jc w:val="both"/>
-        <w:rPr>
-          <w:b w:val="0"/>
-          <w:bCs w:val="0"/>
-          <w:i w:val="0"/>
-          <w:iCs w:val="0"/>
-          <w:caps w:val="0"/>
-          <w:smallCaps w:val="0"/>
-          <w:noProof w:val="0"/>
-          <w:color w:val="333333"/>
-          <w:sz w:val="22"/>
-          <w:szCs w:val="22"/>
-          <w:lang w:val="es-CO"/>
-        </w:rPr>
-      </w:pPr>
-      <w:r>
-        <w:rPr>
-          <w:noProof w:val="0"/>
-          <w:sz w:val="22"/>
-          <w:szCs w:val="22"/>
-          <w:lang w:val="es-CO"/>
-        </w:rPr>
-        <w:t>Principalmente consumen cigarrillos, marihuana y basuco, y no consumen, Heroína y Pepas.</w:t>
-      </w:r>
-    </w:p>
-    <w:p>
-      <w:pPr>
-        <w:pStyle w:val="Normal"/>
-        <w:ind w:left="0"/>
-        <w:jc w:val="both"/>
-        <w:rPr>
-          <w:b w:val="0"/>
-          <w:bCs w:val="0"/>
-          <w:i w:val="0"/>
-          <w:iCs w:val="0"/>
-          <w:caps w:val="0"/>
-          <w:smallCaps w:val="0"/>
-          <w:noProof w:val="0"/>
-          <w:color w:val="333333"/>
-          <w:sz w:val="22"/>
-          <w:szCs w:val="22"/>
-          <w:lang w:val="es-CO"/>
-        </w:rPr>
-      </w:pPr>
-      <w:r>
-        <w:rPr>
-          <w:b w:val="0"/>
-          <w:bCs w:val="0"/>
-          <w:i w:val="0"/>
-          <w:iCs w:val="0"/>
-          <w:caps w:val="0"/>
-          <w:smallCaps w:val="0"/>
-          <w:noProof w:val="0"/>
-          <w:color w:val="333333"/>
-          <w:sz w:val="22"/>
-          <w:szCs w:val="22"/>
-          <w:lang w:val="es-CO"/>
-        </w:rPr>
-        <w:t>Las etiquetas relacionadas a cada categoría y opción son tomadas directamente del lugar desde donde se descarga la fuente de datos, más no vienen incluidas en los datos.</w:t>
-      </w:r>
-    </w:p>
-    <w:p>
-      <w:pPr>
-        <w:pStyle w:val="Normal"/>
-        <w:ind w:left="0"/>
-        <w:jc w:val="both"/>
-        <w:rPr>
-          <w:b w:val="0"/>
-          <w:bCs w:val="0"/>
-          <w:i w:val="0"/>
-          <w:iCs w:val="0"/>
-          <w:caps w:val="0"/>
-          <w:smallCaps w:val="0"/>
-          <w:noProof w:val="0"/>
-          <w:color w:val="333333"/>
-          <w:sz w:val="21"/>
-          <w:szCs w:val="21"/>
-          <w:lang w:val="es-CO"/>
-        </w:rPr>
-      </w:pPr>
-    </w:p>
-    <w:p>
-      <w:pPr>
-        <w:pStyle w:val="Normal"/>
-        <w:ind w:left="0"/>
-        <w:jc w:val="both"/>
-        <w:rPr>
-          <w:noProof w:val="0"/>
-          <w:lang w:val="es-CO"/>
-        </w:rPr>
-      </w:pPr>
-    </w:p>
-    <w:p>
-      <w:pPr>
-        <w:pStyle w:val="Normal"/>
-        <w:ind w:left="0"/>
-        <w:jc w:val="both"/>
-        <w:rPr>
-          <w:rFonts w:ascii="Arial" w:hAnsi="Arial" w:cs="Arial"/>
-          <w:b w:val="0"/>
-          <w:bCs w:val="0"/>
-          <w:sz w:val="22"/>
-          <w:szCs w:val="22"/>
-          <w:lang w:val="es-CO"/>
-        </w:rPr>
-      </w:pPr>
-    </w:p>
-    <w:p>
-      <w:pPr>
-        <w:pStyle w:val="Normal"/>
-        <w:ind w:left="0"/>
-        <w:jc w:val="both"/>
-        <w:rPr>
-          <w:rFonts w:ascii="Arial" w:hAnsi="Arial" w:cs="Arial"/>
-          <w:b w:val="0"/>
-          <w:bCs w:val="0"/>
-          <w:sz w:val="22"/>
-          <w:szCs w:val="22"/>
-          <w:lang w:val="es-CO"/>
-        </w:rPr>
-      </w:pPr>
-    </w:p>
-    <w:p>
-      <w:pPr>
-        <w:pStyle w:val="Prrafodelista"/>
-        <w:ind w:left="0"/>
-        <w:jc w:val="both"/>
-        <w:rPr>
-          <w:rFonts w:ascii="Arial" w:hAnsi="Arial" w:cs="Arial"/>
-          <w:b w:val="0"/>
-          <w:bCs w:val="0"/>
-          <w:sz w:val="22"/>
-          <w:szCs w:val="22"/>
-          <w:lang w:val="es-CO"/>
-        </w:rPr>
-      </w:pPr>
-    </w:p>
-    <w:p>
-      <w:pPr>
-        <w:pStyle w:val="Prrafodelista"/>
-        <w:ind w:left="0"/>
-        <w:jc w:val="both"/>
-        <w:rPr>
-          <w:rFonts w:ascii="Arial" w:hAnsi="Arial" w:cs="Arial"/>
-          <w:b w:val="0"/>
-          <w:bCs w:val="0"/>
-          <w:sz w:val="22"/>
-          <w:szCs w:val="22"/>
-          <w:lang w:val="es-CO"/>
-        </w:rPr>
-      </w:pPr>
-    </w:p>
-    <w:p>
-      <w:pPr>
-        <w:pStyle w:val="Normal"/>
-        <w:ind w:left="0"/>
-        <w:jc w:val="both"/>
-        <w:rPr>
-          <w:rFonts w:ascii="Arial" w:hAnsi="Arial" w:cs="Arial"/>
-          <w:b w:val="0"/>
-          <w:bCs w:val="0"/>
-          <w:sz w:val="22"/>
-          <w:szCs w:val="22"/>
-          <w:lang w:val="es-CO"/>
-        </w:rPr>
-      </w:pPr>
-    </w:p>
-    <w:p>
-      <w:pPr>
-        <w:pStyle w:val="Normal"/>
-        <w:ind w:left="0"/>
-        <w:jc w:val="both"/>
-        <w:rPr>
-          <w:rFonts w:ascii="Arial" w:hAnsi="Arial" w:cs="Arial"/>
-          <w:b w:val="0"/>
-          <w:bCs w:val="0"/>
-          <w:sz w:val="22"/>
-          <w:szCs w:val="22"/>
-          <w:lang w:val="es-CO"/>
-        </w:rPr>
-      </w:pPr>
-    </w:p>
-    <w:p>
-      <w:pPr>
-        <w:ind w:left="0"/>
-        <w:jc w:val="both"/>
-        <w:rPr>
-          <w:rFonts w:ascii="Arial" w:hAnsi="Arial" w:cs="Arial"/>
-          <w:b w:val="1"/>
-          <w:bCs w:val="1"/>
-          <w:sz w:val="22"/>
-          <w:szCs w:val="22"/>
-          <w:lang w:val="es-CO"/>
-        </w:rPr>
-      </w:pPr>
-    </w:p>
-    <w:p>
-      <w:pPr>
-        <w:numPr>
-          <w:ilvl w:val="0"/>
-          <w:numId w:val="1"/>
-        </w:numPr>
-        <w:jc w:val="both"/>
-        <w:rPr>
-          <w:rFonts w:ascii="Arial" w:hAnsi="Arial" w:cs="Arial"/>
-          <w:sz w:val="22"/>
-          <w:szCs w:val="22"/>
-          <w:lang w:val="es-CO"/>
-        </w:rPr>
-      </w:pPr>
-      <w:r>
-        <w:rPr>
-          <w:rFonts w:ascii="Arial" w:hAnsi="Arial" w:cs="Arial"/>
-          <w:b/>
-          <w:bCs/>
-          <w:sz w:val="22"/>
-          <w:szCs w:val="22"/>
-          <w:lang w:val="es-CO"/>
-        </w:rPr>
-        <w:t>Propuesta metodológica</w:t>
-      </w:r>
-      <w:r>
-        <w:rPr>
-          <w:rFonts w:ascii="Arial" w:hAnsi="Arial" w:cs="Arial"/>
-          <w:sz w:val="22"/>
-          <w:szCs w:val="22"/>
-          <w:lang w:val="es-CO"/>
-        </w:rPr>
-        <w:t xml:space="preserve">. Se define un algoritmo/técnica que se planea utilizar y se plantea qué otros algoritmos/técnicas son </w:t>
-      </w:r>
-      <w:proofErr w:type="gramStart"/>
-      <w:r>
-        <w:rPr>
-          <w:rFonts w:ascii="Arial" w:hAnsi="Arial" w:cs="Arial"/>
-          <w:sz w:val="22"/>
-          <w:szCs w:val="22"/>
-          <w:lang w:val="es-CO"/>
-        </w:rPr>
-        <w:t>candidatos a utilizarse</w:t>
-      </w:r>
-      <w:proofErr w:type="gramEnd"/>
-      <w:r>
-        <w:rPr>
-          <w:rFonts w:ascii="Arial" w:hAnsi="Arial" w:cs="Arial"/>
-          <w:sz w:val="22"/>
-          <w:szCs w:val="22"/>
-          <w:lang w:val="es-CO"/>
-        </w:rPr>
-        <w:t xml:space="preserve"> para solucionar la </w:t>
-      </w:r>
-      <w:r>
-        <w:rPr>
-          <w:rFonts w:ascii="Arial" w:hAnsi="Arial" w:cs="Arial"/>
-          <w:sz w:val="22"/>
-          <w:szCs w:val="22"/>
-          <w:lang w:val="es-CO"/>
-        </w:rPr>
-        <w:lastRenderedPageBreak/>
-        <w:t>pregunta de interés. Se argumenta por qué el elegido es el adecuado dado el contexto del problema y de la organización. [15 puntos]</w:t>
-      </w:r>
-    </w:p>
-    <w:p>
-      <w:pPr>
-        <w:numPr>
-          <w:ilvl w:val="0"/>
-          <w:numId w:val="1"/>
-        </w:numPr>
-        <w:jc w:val="both"/>
-        <w:rPr>
-          <w:rFonts w:ascii="Arial" w:hAnsi="Arial" w:cs="Arial"/>
-          <w:sz w:val="22"/>
-          <w:szCs w:val="22"/>
-          <w:lang w:val="es-CO"/>
-        </w:rPr>
-      </w:pPr>
-      <w:r>
-        <w:rPr>
-          <w:rFonts w:ascii="Arial" w:hAnsi="Arial" w:cs="Arial"/>
-          <w:b/>
-          <w:bCs/>
-          <w:sz w:val="22"/>
-          <w:szCs w:val="22"/>
-          <w:lang w:val="es-CO"/>
-        </w:rPr>
-        <w:t>Formato de documento</w:t>
-      </w:r>
-      <w:r>
-        <w:rPr>
-          <w:rFonts w:ascii="Arial" w:hAnsi="Arial" w:cs="Arial"/>
-          <w:sz w:val="22"/>
-          <w:szCs w:val="22"/>
-          <w:lang w:val="es-CO"/>
-        </w:rPr>
-        <w:t>. Se entrega el documento en formato .</w:t>
+          <w:rFonts w:ascii="Arial" w:hAnsi="Arial" w:cs="Arial"/>
+          <w:sz w:val="22"/>
+          <w:szCs w:val="22"/>
+          <w:lang w:val="en-US"/>
+        </w:rPr>
+      </w:pPr>
+      <w:r>
+        <w:rPr>
+          <w:rFonts w:ascii="Arial" w:hAnsi="Arial" w:cs="Arial"/>
+          <w:sz w:val="22"/>
+          <w:szCs w:val="22"/>
+          <w:lang w:val="en-US"/>
+        </w:rPr>
+        <w:t xml:space="preserve">Ngo, A. N., &amp; </w:t>
       </w:r>
       <w:proofErr w:type="spellStart"/>
       <w:r>
@@ -4111,9 +3612,9 @@
           <w:rFonts w:ascii="Arial" w:hAnsi="Arial" w:cs="Arial"/>
           <w:sz w:val="22"/>
           <w:szCs w:val="22"/>
-          <w:lang w:val="es-CO"/>
-        </w:rPr>
-        <w:t>pdf</w:t>
+          <w:lang w:val="en-US"/>
+        </w:rPr>
+        <w:t>Turbow</w:t>
       </w:r>
       <w:proofErr w:type="spellEnd"/>
       <w:r>
@@ -4121,222 +3622,11 @@
           <w:rFonts w:ascii="Arial" w:hAnsi="Arial" w:cs="Arial"/>
           <w:sz w:val="22"/>
           <w:szCs w:val="22"/>
-          <w:lang w:val="es-CO"/>
-        </w:rPr>
-        <w:t xml:space="preserve"> y no se exceden las 5 páginas, excluidas las referencias. Se utiliza una fuente estándar (Times o Arial) de 11 o 12 puntos. [5 puntos] </w:t>
-      </w:r>
-    </w:p>
-    <w:p>
-      <w:pPr>
-        <w:jc w:val="both"/>
-        <w:rPr>
-          <w:rFonts w:ascii="Arial" w:hAnsi="Arial" w:cs="Arial"/>
-          <w:b/>
-          <w:bCs/>
-          <w:sz w:val="22"/>
-          <w:szCs w:val="22"/>
-          <w:lang w:val="es-CO"/>
-        </w:rPr>
-      </w:pPr>
-      <w:r>
-        <w:rPr>
-          <w:rFonts w:ascii="Arial" w:hAnsi="Arial" w:cs="Arial"/>
-          <w:b/>
-          <w:bCs/>
-          <w:sz w:val="22"/>
-          <w:szCs w:val="22"/>
-          <w:lang w:val="es-CO"/>
-        </w:rPr>
-        <w:t xml:space="preserve">Repositorio en </w:t>
-      </w:r>
-      <w:proofErr w:type="spellStart"/>
-      <w:r>
-        <w:rPr>
-          <w:rFonts w:ascii="Arial" w:hAnsi="Arial" w:cs="Arial"/>
-          <w:b/>
-          <w:bCs/>
-          <w:sz w:val="22"/>
-          <w:szCs w:val="22"/>
-          <w:lang w:val="es-CO"/>
-        </w:rPr>
-        <w:t>Github</w:t>
-      </w:r>
-      <w:proofErr w:type="spellEnd"/>
-      <w:r>
-        <w:rPr>
-          <w:rFonts w:ascii="Arial" w:hAnsi="Arial" w:cs="Arial"/>
-          <w:b/>
-          <w:bCs/>
-          <w:sz w:val="22"/>
-          <w:szCs w:val="22"/>
-          <w:lang w:val="es-CO"/>
-        </w:rPr>
-        <w:t xml:space="preserve"> [10 puntos]</w:t>
-      </w:r>
-    </w:p>
-    <w:p>
-      <w:pPr>
-        <w:numPr>
-          <w:ilvl w:val="0"/>
-          <w:numId w:val="2"/>
-        </w:numPr>
-        <w:jc w:val="both"/>
-        <w:rPr>
-          <w:rFonts w:ascii="Arial" w:hAnsi="Arial" w:cs="Arial"/>
-          <w:sz w:val="22"/>
-          <w:szCs w:val="22"/>
-          <w:lang w:val="es-CO"/>
-        </w:rPr>
-      </w:pPr>
-      <w:r>
-        <w:rPr>
-          <w:rFonts w:ascii="Arial" w:hAnsi="Arial" w:cs="Arial"/>
-          <w:b/>
-          <w:bCs/>
-          <w:sz w:val="22"/>
-          <w:szCs w:val="22"/>
-          <w:lang w:val="es-CO"/>
-        </w:rPr>
-        <w:t>Repositorio y README:</w:t>
-      </w:r>
-      <w:r>
-        <w:rPr>
-          <w:rFonts w:ascii="Arial" w:hAnsi="Arial" w:cs="Arial"/>
-          <w:sz w:val="22"/>
-          <w:szCs w:val="22"/>
-          <w:lang w:val="es-CO"/>
-        </w:rPr>
-        <w:t xml:space="preserve"> El repositorio está organizado en carpetas que contienen los datos, los códigos, los resultados preliminares, y el documento de la entrega. Cuenta con un archivo README que orienta y ayuda la navegación del repositorio. [10 puntos]</w:t>
-      </w:r>
-    </w:p>
-    <w:p>
-      <w:pPr>
-        <w:jc w:val="both"/>
-        <w:rPr>
-          <w:rFonts w:ascii="Arial" w:hAnsi="Arial" w:cs="Arial"/>
-          <w:sz w:val="22"/>
-          <w:szCs w:val="22"/>
-          <w:lang w:val="es-CO"/>
-        </w:rPr>
-      </w:pPr>
-    </w:p>
-    <w:p>
-      <w:pPr>
-        <w:pStyle w:val="Prrafodelista"/>
-        <w:rPr>
-          <w:rFonts w:ascii="Arial" w:hAnsi="Arial" w:cs="Arial"/>
-          <w:b/>
-          <w:bCs/>
-          <w:sz w:val="22"/>
-          <w:szCs w:val="22"/>
-          <w:lang w:val="es-CO"/>
-        </w:rPr>
-      </w:pPr>
-    </w:p>
-    <w:p>
-      <w:pPr>
-        <w:numPr>
-          <w:ilvl w:val="0"/>
-          <w:numId w:val="2"/>
-        </w:numPr>
-        <w:jc w:val="both"/>
-        <w:rPr>
-          <w:rFonts w:ascii="Arial" w:hAnsi="Arial" w:cs="Arial"/>
-          <w:sz w:val="22"/>
-          <w:szCs w:val="22"/>
-          <w:lang w:val="es-CO"/>
-        </w:rPr>
-      </w:pPr>
-      <w:r>
-        <w:rPr>
-          <w:rFonts w:ascii="Arial" w:hAnsi="Arial" w:cs="Arial"/>
-          <w:b/>
-          <w:bCs/>
-          <w:sz w:val="22"/>
-          <w:szCs w:val="22"/>
-          <w:lang w:val="es-CO"/>
-        </w:rPr>
-        <w:t>Bibliografía</w:t>
-      </w:r>
-      <w:r>
-        <w:rPr>
-          <w:rFonts w:ascii="Arial" w:hAnsi="Arial" w:cs="Arial"/>
-          <w:sz w:val="22"/>
-          <w:szCs w:val="22"/>
-          <w:lang w:val="es-CO"/>
-        </w:rPr>
-        <w:t>: Se citan los artículos mencionados en el texto, usando de forma correcta y consistente el estilo de referencia que se hay escogido usar (Chicago, APA, MLA, etc.). [5 puntos]</w:t>
-      </w:r>
-    </w:p>
-    <w:p>
-      <w:pPr>
-        <w:jc w:val="both"/>
-        <w:rPr>
-          <w:rFonts w:ascii="Arial" w:hAnsi="Arial" w:cs="Arial"/>
-          <w:b/>
-          <w:bCs/>
-          <w:sz w:val="22"/>
-          <w:szCs w:val="22"/>
-          <w:lang w:val="es-CO"/>
-        </w:rPr>
-      </w:pPr>
-      <w:r>
-        <w:rPr>
-          <w:rFonts w:ascii="Arial" w:hAnsi="Arial" w:cs="Arial"/>
-          <w:b/>
-          <w:bCs/>
-          <w:sz w:val="22"/>
-          <w:szCs w:val="22"/>
-          <w:lang w:val="es-CO"/>
-        </w:rPr>
-        <w:t>Bibliografía</w:t>
-      </w:r>
-    </w:p>
-    <w:p>
-      <w:pPr>
-        <w:pStyle w:val="Prrafodelista"/>
-        <w:numPr>
-          <w:ilvl w:val="0"/>
-          <w:numId w:val="3"/>
-        </w:numPr>
-        <w:jc w:val="both"/>
-        <w:rPr>
-          <w:rFonts w:ascii="Arial" w:hAnsi="Arial" w:cs="Arial"/>
-          <w:sz w:val="22"/>
-          <w:szCs w:val="22"/>
           <w:lang w:val="en-US"/>
         </w:rPr>
-      </w:pPr>
-      <w:r>
-        <w:rPr>
-          <w:rFonts w:ascii="Arial" w:hAnsi="Arial" w:cs="Arial"/>
-          <w:sz w:val="22"/>
-          <w:szCs w:val="22"/>
-          <w:lang w:val="en-US"/>
-        </w:rPr>
-        <w:t xml:space="preserve">Ngo, A. N., &amp; </w:t>
-      </w:r>
-      <w:proofErr w:type="spellStart"/>
-      <w:r>
-        <w:rPr>
-          <w:rFonts w:ascii="Arial" w:hAnsi="Arial" w:cs="Arial"/>
-          <w:sz w:val="22"/>
-          <w:szCs w:val="22"/>
-          <w:lang w:val="en-US"/>
-        </w:rPr>
-        <w:t>Turbow</w:t>
-      </w:r>
-      <w:proofErr w:type="spellEnd"/>
-      <w:r>
-        <w:rPr>
-          <w:rFonts w:ascii="Arial" w:hAnsi="Arial" w:cs="Arial"/>
-          <w:sz w:val="22"/>
-          <w:szCs w:val="22"/>
-          <w:lang w:val="en-US"/>
-        </w:rPr>
         <w:t xml:space="preserve">, D. J. (2019). Principal Component Analysis of Morbidity and Mortality among the United States Homeless Population: A Systematic Review and Meta-Analysis. International Archives of Public Health and Community Medicine, 3(2). </w:t>
       </w:r>
-      <w:hyperlink w:tgtFrame="_new" w:history="1" r:id="rId10">
+      <w:hyperlink r:id="rId13" w:tgtFrame="_new" w:history="1">
         <w:r>
           <w:rPr>
             <w:rStyle w:val="Hipervnculo"/>
@@ -4345,27 +3635,7 @@
             <w:szCs w:val="22"/>
             <w:lang w:val="en-US"/>
           </w:rPr>
-          <w:t>https://doi.org/10.23937/2643-4512/1710</w:t>
-        </w:r>
-        <w:r>
-          <w:rPr>
-            <w:rStyle w:val="Hipervnculo"/>
-            <w:rFonts w:ascii="Arial" w:hAnsi="Arial" w:cs="Arial"/>
-            <w:sz w:val="22"/>
-            <w:szCs w:val="22"/>
-            <w:lang w:val="en-US"/>
-          </w:rPr>
-          <w:t>0</w:t>
-        </w:r>
-        <w:r>
-          <w:rPr>
-            <w:rStyle w:val="Hipervnculo"/>
-            <w:rFonts w:ascii="Arial" w:hAnsi="Arial" w:cs="Arial"/>
-            <w:sz w:val="22"/>
-            <w:szCs w:val="22"/>
-            <w:lang w:val="en-US"/>
-          </w:rPr>
-          <w:t>25</w:t>
+          <w:t>https://doi.org/10.23937/2643-4512/1710025</w:t>
         </w:r>
       </w:hyperlink>
     </w:p>
@@ -4374,7 +3644,7 @@
         <w:pStyle w:val="Prrafodelista"/>
         <w:numPr>
           <w:ilvl w:val="0"/>
-          <w:numId w:val="3"/>
+          <w:numId w:val="11"/>
         </w:numPr>
         <w:jc w:val="both"/>
         <w:rPr>
@@ -4392,6 +3662,7 @@
           <w:szCs w:val="22"/>
           <w:lang w:val="en-US"/>
         </w:rPr>
+        <w:lastRenderedPageBreak/>
         <w:t>Lasode</w:t>
       </w:r>
       <w:proofErr w:type="spellEnd"/>
@@ -4411,18 +3682,9 @@
           <w:szCs w:val="22"/>
           <w:lang w:val="en-US"/>
         </w:rPr>
-        <w:t>(Master's thesis, Texas State University).</w:t>
-      </w:r>
-      <w:r>
-        <w:rPr>
-          <w:rFonts w:ascii="Arial" w:hAnsi="Arial" w:cs="Arial"/>
-          <w:sz w:val="22"/>
-          <w:szCs w:val="22"/>
-          <w:lang w:val="en-US"/>
-        </w:rPr>
-        <w:t xml:space="preserve"> </w:t>
-      </w:r>
-      <w:hyperlink w:history="1" r:id="rId11">
+        <w:t xml:space="preserve">(Master's thesis, Texas State University). </w:t>
+      </w:r>
+      <w:hyperlink r:id="rId14" w:history="1">
         <w:r>
           <w:rPr>
             <w:rStyle w:val="Hipervnculo"/>
@@ -4440,7 +3702,7 @@
         <w:pStyle w:val="Prrafodelista"/>
         <w:numPr>
           <w:ilvl w:val="0"/>
-          <w:numId w:val="3"/>
+          <w:numId w:val="11"/>
         </w:numPr>
         <w:jc w:val="both"/>
         <w:rPr>
@@ -4466,7 +3728,7 @@
         </w:rPr>
         <w:t xml:space="preserve"> </w:t>
       </w:r>
-      <w:hyperlink w:tgtFrame="_new" w:history="1" r:id="rId12">
+      <w:hyperlink r:id="rId15" w:tgtFrame="_new" w:history="1">
         <w:r>
           <w:rPr>
             <w:rStyle w:val="Hipervnculo"/>
@@ -4483,7 +3745,7 @@
         <w:pStyle w:val="Prrafodelista"/>
         <w:numPr>
           <w:ilvl w:val="0"/>
-          <w:numId w:val="3"/>
+          <w:numId w:val="11"/>
         </w:numPr>
         <w:jc w:val="both"/>
         <w:rPr>
@@ -4501,7 +3763,7 @@
         </w:rPr>
         <w:t xml:space="preserve">Departamento Administrativo Nacional de Estadística (DANE). (2021). Censo de Habitantes de Calle 2021: Diccionario de Datos. Recuperado de </w:t>
       </w:r>
-      <w:hyperlink w:tgtFrame="_new" w:history="1" r:id="rId13">
+      <w:hyperlink r:id="rId16" w:tgtFrame="_new" w:history="1">
         <w:r>
           <w:rPr>
             <w:rStyle w:val="Hipervnculo"/>
@@ -4509,30 +3771,12 @@
             <w:sz w:val="22"/>
             <w:szCs w:val="22"/>
           </w:rPr>
-          <w:t>https://microdatos.dane.gov.co/inde</w:t>
-        </w:r>
-        <w:r>
-          <w:rPr>
-            <w:rStyle w:val="Hipervnculo"/>
-            <w:rFonts w:ascii="Arial" w:hAnsi="Arial" w:cs="Arial"/>
-            <w:sz w:val="22"/>
-            <w:szCs w:val="22"/>
-          </w:rPr>
-          <w:t>x</w:t>
-        </w:r>
-        <w:r>
-          <w:rPr>
-            <w:rStyle w:val="Hipervnculo"/>
-            <w:rFonts w:ascii="Arial" w:hAnsi="Arial" w:cs="Arial"/>
-            <w:sz w:val="22"/>
-            <w:szCs w:val="22"/>
-          </w:rPr>
-          <w:t>.php/catalog/720/data-dictionary/F3?file_name=CHC_2021</w:t>
+          <w:t>https://microdatos.dane.gov.co/index.php/catalog/720/data-dictionary/F3?file_name=CHC_2021</w:t>
         </w:r>
       </w:hyperlink>
     </w:p>
     <w:sectPr>
-      <w:pgSz w:w="11906" w:h="16838" w:orient="portrait"/>
+      <w:pgSz w:w="11906" w:h="16838"/>
       <w:pgMar w:top="1440" w:right="1440" w:bottom="1440" w:left="1440" w:header="720" w:footer="720" w:gutter="0"/>
       <w:cols w:space="720"/>
       <w:docGrid w:linePitch="360"/>
@@ -4542,860 +3786,15 @@
 </file>
 
 <file path=word/intelligence2.xml><?xml version="1.0" encoding="utf-8"?>
-<int2:intelligence xmlns:int2="http://schemas.microsoft.com/office/intelligence/2020/intelligence">
-  <int2:observations>
-    <int2:bookmark int2:bookmarkName="_Int_KPjhahoq" int2:invalidationBookmarkName="" int2:hashCode="yieFPUa0TgeZIH" int2:id="v9pjETZ1">
-      <int2:state int2:type="AugLoop_Text_Critique" int2:value="Rejected"/>
-    </int2:bookmark>
-  </int2:observations>
+<int2:intelligence xmlns:int2="http://schemas.microsoft.com/office/intelligence/2020/intelligence" xmlns:oel="http://schemas.microsoft.com/office/2019/extlst">
+  <int2:observations/>
   <int2:intelligenceSettings/>
+  <int2:onDemandWorkflows/>
 </int2:intelligence>
 </file>
 
 <file path=word/numbering.xml><?xml version="1.0" encoding="utf-8"?>
 <w:numbering xmlns:wpc="http://schemas.microsoft.com/office/word/2010/wordprocessingCanvas" xmlns:cx="http://schemas.microsoft.com/office/drawing/2014/chartex" xmlns:cx1="http://schemas.microsoft.com/office/drawing/2015/9/8/chartex" xmlns:cx2="http://schemas.microsoft.com/office/drawing/2015/10/21/chartex" xmlns:cx3="http://schemas.microsoft.com/office/drawing/2016/5/9/chartex" xmlns:cx4="http://schemas.microsoft.com/office/drawing/2016/5/10/chartex" xmlns:cx5="http://schemas.microsoft.com/office/drawing/2016/5/11/chartex" xmlns:cx6="http://schemas.microsoft.com/office/drawing/2016/5/12/chartex" xmlns:cx7="http://schemas.microsoft.com/office/drawing/2016/5/13/chartex" xmlns:cx8="http://schemas.microsoft.com/office/drawing/2016/5/14/chartex" xmlns:mc="http://schemas.openxmlformats.org/markup-compatibility/2006" xmlns:aink="http://schemas.microsoft.com/office/drawing/2016/ink" xmlns:am3d="http://schemas.microsoft.com/office/drawing/2017/model3d" xmlns:o="urn:schemas-microsoft-com:office:office" xmlns:oel="http://schemas.microsoft.com/office/2019/extlst" xmlns:r="http://schemas.openxmlformats.org/officeDocument/2006/relationships" xmlns:m="http://schemas.openxmlformats.org/officeDocument/2006/math" xmlns:v="urn:schemas-microsoft-com:vml" xmlns:wp14="http://schemas.microsoft.com/office/word/2010/wordprocessingDrawing" xmlns:wp="http://schemas.openxmlformats.org/drawingml/2006/wordprocessingDrawing" xmlns:w10="urn:schemas-microsoft-com:office:word" xmlns:w="http://schemas.openxmlformats.org/wordprocessingml/2006/main" xmlns:w14="http://schemas.microsoft.com/office/word/2010/wordml" xmlns:w15="http://schemas.microsoft.com/office/word/2012/wordml" xmlns:w16cex="http://schemas.microsoft.com/office/word/2018/wordml/cex" xmlns:w16cid="http://schemas.microsoft.com/office/word/2016/wordml/cid" xmlns:w16="http://schemas.microsoft.com/office/word/2018/wordml" xmlns:w16du="http://schemas.microsoft.com/office/word/2023/wordml/word16du" xmlns:w16sdtdh="http://schemas.microsoft.com/office/word/2020/wordml/sdtdatahash" xmlns:w16se="http://schemas.microsoft.com/office/word/2015/wordml/symex" xmlns:wpg="http://schemas.microsoft.com/office/word/2010/wordprocessingGroup" xmlns:wpi="http://schemas.microsoft.com/office/word/2010/wordprocessingInk" xmlns:wne="http://schemas.microsoft.com/office/word/2006/wordml" xmlns:wps="http://schemas.microsoft.com/office/word/2010/wordprocessingShape" mc:Ignorable="w14 w15 w16se w16cid w16 w16cex w16sdtdh w16du wp14">
-  <w:abstractNum xmlns:w="http://schemas.openxmlformats.org/wordprocessingml/2006/main" w:abstractNumId="10">
-    <w:nsid w:val="4911a1a5"/>
-    <w:multiLevelType xmlns:w="http://schemas.openxmlformats.org/wordprocessingml/2006/main" w:val="hybridMultilevel"/>
-    <w:lvl xmlns:w="http://schemas.openxmlformats.org/wordprocessingml/2006/main" w:ilvl="0">
-      <w:start w:val="1"/>
-      <w:numFmt w:val="bullet"/>
-      <w:lvlText w:val=""/>
-      <w:lvlJc w:val="left"/>
-      <w:pPr>
-        <w:ind w:left="720" w:hanging="360"/>
-      </w:pPr>
-      <w:rPr>
-        <w:rFonts w:hint="default" w:ascii="Symbol" w:hAnsi="Symbol"/>
-      </w:rPr>
-    </w:lvl>
-    <w:lvl xmlns:w="http://schemas.openxmlformats.org/wordprocessingml/2006/main" w:ilvl="1">
-      <w:start w:val="1"/>
-      <w:numFmt w:val="bullet"/>
-      <w:lvlText w:val="o"/>
-      <w:lvlJc w:val="left"/>
-      <w:pPr>
-        <w:ind w:left="1440" w:hanging="360"/>
-      </w:pPr>
-      <w:rPr>
-        <w:rFonts w:hint="default" w:ascii="Courier New" w:hAnsi="Courier New"/>
-      </w:rPr>
-    </w:lvl>
-    <w:lvl xmlns:w="http://schemas.openxmlformats.org/wordprocessingml/2006/main" w:ilvl="2">
-      <w:start w:val="1"/>
-      <w:numFmt w:val="bullet"/>
-      <w:lvlText w:val=""/>
-      <w:lvlJc w:val="left"/>
-      <w:pPr>
-        <w:ind w:left="2160" w:hanging="360"/>
-      </w:pPr>
-      <w:rPr>
-        <w:rFonts w:hint="default" w:ascii="Wingdings" w:hAnsi="Wingdings"/>
-      </w:rPr>
-    </w:lvl>
-    <w:lvl xmlns:w="http://schemas.openxmlformats.org/wordprocessingml/2006/main" w:ilvl="3">
-      <w:start w:val="1"/>
-      <w:numFmt w:val="bullet"/>
-      <w:lvlText w:val=""/>
-      <w:lvlJc w:val="left"/>
-      <w:pPr>
-        <w:ind w:left="2880" w:hanging="360"/>
-      </w:pPr>
-      <w:rPr>
-        <w:rFonts w:hint="default" w:ascii="Symbol" w:hAnsi="Symbol"/>
-      </w:rPr>
-    </w:lvl>
-    <w:lvl xmlns:w="http://schemas.openxmlformats.org/wordprocessingml/2006/main" w:ilvl="4">
-      <w:start w:val="1"/>
-      <w:numFmt w:val="bullet"/>
-      <w:lvlText w:val="o"/>
-      <w:lvlJc w:val="left"/>
-      <w:pPr>
-        <w:ind w:left="3600" w:hanging="360"/>
-      </w:pPr>
-      <w:rPr>
-        <w:rFonts w:hint="default" w:ascii="Courier New" w:hAnsi="Courier New"/>
-      </w:rPr>
-    </w:lvl>
-    <w:lvl xmlns:w="http://schemas.openxmlformats.org/wordprocessingml/2006/main" w:ilvl="5">
-      <w:start w:val="1"/>
-      <w:numFmt w:val="bullet"/>
-      <w:lvlText w:val=""/>
-      <w:lvlJc w:val="left"/>
-      <w:pPr>
-        <w:ind w:left="4320" w:hanging="360"/>
-      </w:pPr>
-      <w:rPr>
-        <w:rFonts w:hint="default" w:ascii="Wingdings" w:hAnsi="Wingdings"/>
-      </w:rPr>
-    </w:lvl>
-    <w:lvl xmlns:w="http://schemas.openxmlformats.org/wordprocessingml/2006/main" w:ilvl="6">
-      <w:start w:val="1"/>
-      <w:numFmt w:val="bullet"/>
-      <w:lvlText w:val=""/>
-      <w:lvlJc w:val="left"/>
-      <w:pPr>
-        <w:ind w:left="5040" w:hanging="360"/>
-      </w:pPr>
-      <w:rPr>
-        <w:rFonts w:hint="default" w:ascii="Symbol" w:hAnsi="Symbol"/>
-      </w:rPr>
-    </w:lvl>
-    <w:lvl xmlns:w="http://schemas.openxmlformats.org/wordprocessingml/2006/main" w:ilvl="7">
-      <w:start w:val="1"/>
-      <w:numFmt w:val="bullet"/>
-      <w:lvlText w:val="o"/>
-      <w:lvlJc w:val="left"/>
-      <w:pPr>
-        <w:ind w:left="5760" w:hanging="360"/>
-      </w:pPr>
-      <w:rPr>
-        <w:rFonts w:hint="default" w:ascii="Courier New" w:hAnsi="Courier New"/>
-      </w:rPr>
-    </w:lvl>
-    <w:lvl xmlns:w="http://schemas.openxmlformats.org/wordprocessingml/2006/main" w:ilvl="8">
-      <w:start w:val="1"/>
-      <w:numFmt w:val="bullet"/>
-      <w:lvlText w:val=""/>
-      <w:lvlJc w:val="left"/>
-      <w:pPr>
-        <w:ind w:left="6480" w:hanging="360"/>
-      </w:pPr>
-      <w:rPr>
-        <w:rFonts w:hint="default" w:ascii="Wingdings" w:hAnsi="Wingdings"/>
-      </w:rPr>
-    </w:lvl>
-  </w:abstractNum>
-  <w:abstractNum xmlns:w="http://schemas.openxmlformats.org/wordprocessingml/2006/main" w:abstractNumId="9">
-    <w:nsid w:val="1b3d99b7"/>
-    <w:multiLevelType xmlns:w="http://schemas.openxmlformats.org/wordprocessingml/2006/main" w:val="hybridMultilevel"/>
-    <w:lvl xmlns:w="http://schemas.openxmlformats.org/wordprocessingml/2006/main" w:ilvl="0">
-      <w:start w:val="1"/>
-      <w:numFmt w:val="bullet"/>
-      <w:lvlText w:val=""/>
-      <w:lvlJc w:val="left"/>
-      <w:pPr>
-        <w:ind w:left="720" w:hanging="360"/>
-      </w:pPr>
-      <w:rPr>
-        <w:rFonts w:hint="default" w:ascii="Symbol" w:hAnsi="Symbol"/>
-      </w:rPr>
-    </w:lvl>
-    <w:lvl xmlns:w="http://schemas.openxmlformats.org/wordprocessingml/2006/main" w:ilvl="1">
-      <w:start w:val="1"/>
-      <w:numFmt w:val="bullet"/>
-      <w:lvlText w:val="o"/>
-      <w:lvlJc w:val="left"/>
-      <w:pPr>
-        <w:ind w:left="1440" w:hanging="360"/>
-      </w:pPr>
-      <w:rPr>
-        <w:rFonts w:hint="default" w:ascii="Courier New" w:hAnsi="Courier New"/>
-      </w:rPr>
-    </w:lvl>
-    <w:lvl xmlns:w="http://schemas.openxmlformats.org/wordprocessingml/2006/main" w:ilvl="2">
-      <w:start w:val="1"/>
-      <w:numFmt w:val="bullet"/>
-      <w:lvlText w:val=""/>
-      <w:lvlJc w:val="left"/>
-      <w:pPr>
-        <w:ind w:left="2160" w:hanging="360"/>
-      </w:pPr>
-      <w:rPr>
-        <w:rFonts w:hint="default" w:ascii="Wingdings" w:hAnsi="Wingdings"/>
-      </w:rPr>
-    </w:lvl>
-    <w:lvl xmlns:w="http://schemas.openxmlformats.org/wordprocessingml/2006/main" w:ilvl="3">
-      <w:start w:val="1"/>
-      <w:numFmt w:val="bullet"/>
-      <w:lvlText w:val=""/>
-      <w:lvlJc w:val="left"/>
-      <w:pPr>
-        <w:ind w:left="2880" w:hanging="360"/>
-      </w:pPr>
-      <w:rPr>
-        <w:rFonts w:hint="default" w:ascii="Symbol" w:hAnsi="Symbol"/>
-      </w:rPr>
-    </w:lvl>
-    <w:lvl xmlns:w="http://schemas.openxmlformats.org/wordprocessingml/2006/main" w:ilvl="4">
-      <w:start w:val="1"/>
-      <w:numFmt w:val="bullet"/>
-      <w:lvlText w:val="o"/>
-      <w:lvlJc w:val="left"/>
-      <w:pPr>
-        <w:ind w:left="3600" w:hanging="360"/>
-      </w:pPr>
-      <w:rPr>
-        <w:rFonts w:hint="default" w:ascii="Courier New" w:hAnsi="Courier New"/>
-      </w:rPr>
-    </w:lvl>
-    <w:lvl xmlns:w="http://schemas.openxmlformats.org/wordprocessingml/2006/main" w:ilvl="5">
-      <w:start w:val="1"/>
-      <w:numFmt w:val="bullet"/>
-      <w:lvlText w:val=""/>
-      <w:lvlJc w:val="left"/>
-      <w:pPr>
-        <w:ind w:left="4320" w:hanging="360"/>
-      </w:pPr>
-      <w:rPr>
-        <w:rFonts w:hint="default" w:ascii="Wingdings" w:hAnsi="Wingdings"/>
-      </w:rPr>
-    </w:lvl>
-    <w:lvl xmlns:w="http://schemas.openxmlformats.org/wordprocessingml/2006/main" w:ilvl="6">
-      <w:start w:val="1"/>
-      <w:numFmt w:val="bullet"/>
-      <w:lvlText w:val=""/>
-      <w:lvlJc w:val="left"/>
-      <w:pPr>
-        <w:ind w:left="5040" w:hanging="360"/>
-      </w:pPr>
-      <w:rPr>
-        <w:rFonts w:hint="default" w:ascii="Symbol" w:hAnsi="Symbol"/>
-      </w:rPr>
-    </w:lvl>
-    <w:lvl xmlns:w="http://schemas.openxmlformats.org/wordprocessingml/2006/main" w:ilvl="7">
-      <w:start w:val="1"/>
-      <w:numFmt w:val="bullet"/>
-      <w:lvlText w:val="o"/>
-      <w:lvlJc w:val="left"/>
-      <w:pPr>
-        <w:ind w:left="5760" w:hanging="360"/>
-      </w:pPr>
-      <w:rPr>
-        <w:rFonts w:hint="default" w:ascii="Courier New" w:hAnsi="Courier New"/>
-      </w:rPr>
-    </w:lvl>
-    <w:lvl xmlns:w="http://schemas.openxmlformats.org/wordprocessingml/2006/main" w:ilvl="8">
-      <w:start w:val="1"/>
-      <w:numFmt w:val="bullet"/>
-      <w:lvlText w:val=""/>
-      <w:lvlJc w:val="left"/>
-      <w:pPr>
-        <w:ind w:left="6480" w:hanging="360"/>
-      </w:pPr>
-      <w:rPr>
-        <w:rFonts w:hint="default" w:ascii="Wingdings" w:hAnsi="Wingdings"/>
-      </w:rPr>
-    </w:lvl>
-  </w:abstractNum>
-  <w:abstractNum xmlns:w="http://schemas.openxmlformats.org/wordprocessingml/2006/main" w:abstractNumId="8">
-    <w:nsid w:val="1441d4e6"/>
-    <w:multiLevelType xmlns:w="http://schemas.openxmlformats.org/wordprocessingml/2006/main" w:val="hybridMultilevel"/>
-    <w:lvl xmlns:w="http://schemas.openxmlformats.org/wordprocessingml/2006/main" w:ilvl="0">
-      <w:start w:val="1"/>
-      <w:numFmt w:val="decimal"/>
-      <w:lvlText w:val="%1."/>
-      <w:lvlJc w:val="left"/>
-      <w:pPr>
-        <w:ind w:left="720" w:hanging="360"/>
-      </w:pPr>
-    </w:lvl>
-    <w:lvl xmlns:w="http://schemas.openxmlformats.org/wordprocessingml/2006/main" w:ilvl="1">
-      <w:start w:val="1"/>
-      <w:numFmt w:val="lowerLetter"/>
-      <w:lvlText w:val="%2."/>
-      <w:lvlJc w:val="left"/>
-      <w:pPr>
-        <w:ind w:left="1440" w:hanging="360"/>
-      </w:pPr>
-    </w:lvl>
-    <w:lvl xmlns:w="http://schemas.openxmlformats.org/wordprocessingml/2006/main" w:ilvl="2">
-      <w:start w:val="1"/>
-      <w:numFmt w:val="lowerRoman"/>
-      <w:lvlText w:val="%3."/>
-      <w:lvlJc w:val="right"/>
-      <w:pPr>
-        <w:ind w:left="2160" w:hanging="180"/>
-      </w:pPr>
-    </w:lvl>
-    <w:lvl xmlns:w="http://schemas.openxmlformats.org/wordprocessingml/2006/main" w:ilvl="3">
-      <w:start w:val="1"/>
-      <w:numFmt w:val="decimal"/>
-      <w:lvlText w:val="%4."/>
-      <w:lvlJc w:val="left"/>
-      <w:pPr>
-        <w:ind w:left="2880" w:hanging="360"/>
-      </w:pPr>
-    </w:lvl>
-    <w:lvl xmlns:w="http://schemas.openxmlformats.org/wordprocessingml/2006/main" w:ilvl="4">
-      <w:start w:val="1"/>
-      <w:numFmt w:val="lowerLetter"/>
-      <w:lvlText w:val="%5."/>
-      <w:lvlJc w:val="left"/>
-      <w:pPr>
-        <w:ind w:left="3600" w:hanging="360"/>
-      </w:pPr>
-    </w:lvl>
-    <w:lvl xmlns:w="http://schemas.openxmlformats.org/wordprocessingml/2006/main" w:ilvl="5">
-      <w:start w:val="1"/>
-      <w:numFmt w:val="lowerRoman"/>
-      <w:lvlText w:val="%6."/>
-      <w:lvlJc w:val="right"/>
-      <w:pPr>
-        <w:ind w:left="4320" w:hanging="180"/>
-      </w:pPr>
-    </w:lvl>
-    <w:lvl xmlns:w="http://schemas.openxmlformats.org/wordprocessingml/2006/main" w:ilvl="6">
-      <w:start w:val="1"/>
-      <w:numFmt w:val="decimal"/>
-      <w:lvlText w:val="%7."/>
-      <w:lvlJc w:val="left"/>
-      <w:pPr>
-        <w:ind w:left="5040" w:hanging="360"/>
-      </w:pPr>
-    </w:lvl>
-    <w:lvl xmlns:w="http://schemas.openxmlformats.org/wordprocessingml/2006/main" w:ilvl="7">
-      <w:start w:val="1"/>
-      <w:numFmt w:val="lowerLetter"/>
-      <w:lvlText w:val="%8."/>
-      <w:lvlJc w:val="left"/>
-      <w:pPr>
-        <w:ind w:left="5760" w:hanging="360"/>
-      </w:pPr>
-    </w:lvl>
-    <w:lvl xmlns:w="http://schemas.openxmlformats.org/wordprocessingml/2006/main" w:ilvl="8">
-      <w:start w:val="1"/>
-      <w:numFmt w:val="lowerRoman"/>
-      <w:lvlText w:val="%9."/>
-      <w:lvlJc w:val="right"/>
-      <w:pPr>
-        <w:ind w:left="6480" w:hanging="180"/>
-      </w:pPr>
-    </w:lvl>
-  </w:abstractNum>
-  <w:abstractNum xmlns:w="http://schemas.openxmlformats.org/wordprocessingml/2006/main" w:abstractNumId="7">
-    <w:nsid w:val="601213bb"/>
-    <w:multiLevelType xmlns:w="http://schemas.openxmlformats.org/wordprocessingml/2006/main" w:val="hybridMultilevel"/>
-    <w:lvl xmlns:w="http://schemas.openxmlformats.org/wordprocessingml/2006/main" w:ilvl="0">
-      <w:start w:val="1"/>
-      <w:numFmt w:val="decimal"/>
-      <w:lvlText w:val="%1."/>
-      <w:lvlJc w:val="left"/>
-      <w:pPr>
-        <w:ind w:left="720" w:hanging="360"/>
-      </w:pPr>
-    </w:lvl>
-    <w:lvl xmlns:w="http://schemas.openxmlformats.org/wordprocessingml/2006/main" w:ilvl="1">
-      <w:start w:val="1"/>
-      <w:numFmt w:val="lowerLetter"/>
-      <w:lvlText w:val="%2."/>
-      <w:lvlJc w:val="left"/>
-      <w:pPr>
-        <w:ind w:left="1440" w:hanging="360"/>
-      </w:pPr>
-    </w:lvl>
-    <w:lvl xmlns:w="http://schemas.openxmlformats.org/wordprocessingml/2006/main" w:ilvl="2">
-      <w:start w:val="1"/>
-      <w:numFmt w:val="lowerRoman"/>
-      <w:lvlText w:val="%3."/>
-      <w:lvlJc w:val="right"/>
-      <w:pPr>
-        <w:ind w:left="2160" w:hanging="180"/>
-      </w:pPr>
-    </w:lvl>
-    <w:lvl xmlns:w="http://schemas.openxmlformats.org/wordprocessingml/2006/main" w:ilvl="3">
-      <w:start w:val="1"/>
-      <w:numFmt w:val="decimal"/>
-      <w:lvlText w:val="%4."/>
-      <w:lvlJc w:val="left"/>
-      <w:pPr>
-        <w:ind w:left="2880" w:hanging="360"/>
-      </w:pPr>
-    </w:lvl>
-    <w:lvl xmlns:w="http://schemas.openxmlformats.org/wordprocessingml/2006/main" w:ilvl="4">
-      <w:start w:val="1"/>
-      <w:numFmt w:val="lowerLetter"/>
-      <w:lvlText w:val="%5."/>
-      <w:lvlJc w:val="left"/>
-      <w:pPr>
-        <w:ind w:left="3600" w:hanging="360"/>
-      </w:pPr>
-    </w:lvl>
-    <w:lvl xmlns:w="http://schemas.openxmlformats.org/wordprocessingml/2006/main" w:ilvl="5">
-      <w:start w:val="1"/>
-      <w:numFmt w:val="lowerRoman"/>
-      <w:lvlText w:val="%6."/>
-      <w:lvlJc w:val="right"/>
-      <w:pPr>
-        <w:ind w:left="4320" w:hanging="180"/>
-      </w:pPr>
-    </w:lvl>
-    <w:lvl xmlns:w="http://schemas.openxmlformats.org/wordprocessingml/2006/main" w:ilvl="6">
-      <w:start w:val="1"/>
-      <w:numFmt w:val="decimal"/>
-      <w:lvlText w:val="%7."/>
-      <w:lvlJc w:val="left"/>
-      <w:pPr>
-        <w:ind w:left="5040" w:hanging="360"/>
-      </w:pPr>
-    </w:lvl>
-    <w:lvl xmlns:w="http://schemas.openxmlformats.org/wordprocessingml/2006/main" w:ilvl="7">
-      <w:start w:val="1"/>
-      <w:numFmt w:val="lowerLetter"/>
-      <w:lvlText w:val="%8."/>
-      <w:lvlJc w:val="left"/>
-      <w:pPr>
-        <w:ind w:left="5760" w:hanging="360"/>
-      </w:pPr>
-    </w:lvl>
-    <w:lvl xmlns:w="http://schemas.openxmlformats.org/wordprocessingml/2006/main" w:ilvl="8">
-      <w:start w:val="1"/>
-      <w:numFmt w:val="lowerRoman"/>
-      <w:lvlText w:val="%9."/>
-      <w:lvlJc w:val="right"/>
-      <w:pPr>
-        <w:ind w:left="6480" w:hanging="180"/>
-      </w:pPr>
-    </w:lvl>
-  </w:abstractNum>
-  <w:abstractNum xmlns:w="http://schemas.openxmlformats.org/wordprocessingml/2006/main" w:abstractNumId="6">
-    <w:nsid w:val="70654eed"/>
-    <w:multiLevelType xmlns:w="http://schemas.openxmlformats.org/wordprocessingml/2006/main" w:val="hybridMultilevel"/>
-    <w:lvl xmlns:w="http://schemas.openxmlformats.org/wordprocessingml/2006/main" w:ilvl="0">
-      <w:start w:val="1"/>
-      <w:numFmt w:val="bullet"/>
-      <w:lvlText w:val=""/>
-      <w:lvlJc w:val="left"/>
-      <w:pPr>
-        <w:ind w:left="720" w:hanging="360"/>
-      </w:pPr>
-      <w:rPr>
-        <w:rFonts w:hint="default" w:ascii="Symbol" w:hAnsi="Symbol"/>
-      </w:rPr>
-    </w:lvl>
-    <w:lvl xmlns:w="http://schemas.openxmlformats.org/wordprocessingml/2006/main" w:ilvl="1">
-      <w:start w:val="1"/>
-      <w:numFmt w:val="bullet"/>
-      <w:lvlText w:val="o"/>
-      <w:lvlJc w:val="left"/>
-      <w:pPr>
-        <w:ind w:left="1440" w:hanging="360"/>
-      </w:pPr>
-      <w:rPr>
-        <w:rFonts w:hint="default" w:ascii="Courier New" w:hAnsi="Courier New"/>
-      </w:rPr>
-    </w:lvl>
-    <w:lvl xmlns:w="http://schemas.openxmlformats.org/wordprocessingml/2006/main" w:ilvl="2">
-      <w:start w:val="1"/>
-      <w:numFmt w:val="bullet"/>
-      <w:lvlText w:val=""/>
-      <w:lvlJc w:val="left"/>
-      <w:pPr>
-        <w:ind w:left="2160" w:hanging="360"/>
-      </w:pPr>
-      <w:rPr>
-        <w:rFonts w:hint="default" w:ascii="Wingdings" w:hAnsi="Wingdings"/>
-      </w:rPr>
-    </w:lvl>
-    <w:lvl xmlns:w="http://schemas.openxmlformats.org/wordprocessingml/2006/main" w:ilvl="3">
-      <w:start w:val="1"/>
-      <w:numFmt w:val="bullet"/>
-      <w:lvlText w:val=""/>
-      <w:lvlJc w:val="left"/>
-      <w:pPr>
-        <w:ind w:left="2880" w:hanging="360"/>
-      </w:pPr>
-      <w:rPr>
-        <w:rFonts w:hint="default" w:ascii="Symbol" w:hAnsi="Symbol"/>
-      </w:rPr>
-    </w:lvl>
-    <w:lvl xmlns:w="http://schemas.openxmlformats.org/wordprocessingml/2006/main" w:ilvl="4">
-      <w:start w:val="1"/>
-      <w:numFmt w:val="bullet"/>
-      <w:lvlText w:val="o"/>
-      <w:lvlJc w:val="left"/>
-      <w:pPr>
-        <w:ind w:left="3600" w:hanging="360"/>
-      </w:pPr>
-      <w:rPr>
-        <w:rFonts w:hint="default" w:ascii="Courier New" w:hAnsi="Courier New"/>
-      </w:rPr>
-    </w:lvl>
-    <w:lvl xmlns:w="http://schemas.openxmlformats.org/wordprocessingml/2006/main" w:ilvl="5">
-      <w:start w:val="1"/>
-      <w:numFmt w:val="bullet"/>
-      <w:lvlText w:val=""/>
-      <w:lvlJc w:val="left"/>
-      <w:pPr>
-        <w:ind w:left="4320" w:hanging="360"/>
-      </w:pPr>
-      <w:rPr>
-        <w:rFonts w:hint="default" w:ascii="Wingdings" w:hAnsi="Wingdings"/>
-      </w:rPr>
-    </w:lvl>
-    <w:lvl xmlns:w="http://schemas.openxmlformats.org/wordprocessingml/2006/main" w:ilvl="6">
-      <w:start w:val="1"/>
-      <w:numFmt w:val="bullet"/>
-      <w:lvlText w:val=""/>
-      <w:lvlJc w:val="left"/>
-      <w:pPr>
-        <w:ind w:left="5040" w:hanging="360"/>
-      </w:pPr>
-      <w:rPr>
-        <w:rFonts w:hint="default" w:ascii="Symbol" w:hAnsi="Symbol"/>
-      </w:rPr>
-    </w:lvl>
-    <w:lvl xmlns:w="http://schemas.openxmlformats.org/wordprocessingml/2006/main" w:ilvl="7">
-      <w:start w:val="1"/>
-      <w:numFmt w:val="bullet"/>
-      <w:lvlText w:val="o"/>
-      <w:lvlJc w:val="left"/>
-      <w:pPr>
-        <w:ind w:left="5760" w:hanging="360"/>
-      </w:pPr>
-      <w:rPr>
-        <w:rFonts w:hint="default" w:ascii="Courier New" w:hAnsi="Courier New"/>
-      </w:rPr>
-    </w:lvl>
-    <w:lvl xmlns:w="http://schemas.openxmlformats.org/wordprocessingml/2006/main" w:ilvl="8">
-      <w:start w:val="1"/>
-      <w:numFmt w:val="bullet"/>
-      <w:lvlText w:val=""/>
-      <w:lvlJc w:val="left"/>
-      <w:pPr>
-        <w:ind w:left="6480" w:hanging="360"/>
-      </w:pPr>
-      <w:rPr>
-        <w:rFonts w:hint="default" w:ascii="Wingdings" w:hAnsi="Wingdings"/>
-      </w:rPr>
-    </w:lvl>
-  </w:abstractNum>
-  <w:abstractNum xmlns:w="http://schemas.openxmlformats.org/wordprocessingml/2006/main" w:abstractNumId="5">
-    <w:nsid w:val="648317ac"/>
-    <w:multiLevelType xmlns:w="http://schemas.openxmlformats.org/wordprocessingml/2006/main" w:val="hybridMultilevel"/>
-    <w:lvl xmlns:w="http://schemas.openxmlformats.org/wordprocessingml/2006/main" w:ilvl="0">
-      <w:start w:val="1"/>
-      <w:numFmt w:val="bullet"/>
-      <w:lvlText w:val=""/>
-      <w:lvlJc w:val="left"/>
-      <w:pPr>
-        <w:ind w:left="720" w:hanging="360"/>
-      </w:pPr>
-      <w:rPr>
-        <w:rFonts w:hint="default" w:ascii="Symbol" w:hAnsi="Symbol"/>
-      </w:rPr>
-    </w:lvl>
-    <w:lvl xmlns:w="http://schemas.openxmlformats.org/wordprocessingml/2006/main" w:ilvl="1">
-      <w:start w:val="1"/>
-      <w:numFmt w:val="bullet"/>
-      <w:lvlText w:val="o"/>
-      <w:lvlJc w:val="left"/>
-      <w:pPr>
-        <w:ind w:left="1440" w:hanging="360"/>
-      </w:pPr>
-      <w:rPr>
-        <w:rFonts w:hint="default" w:ascii="Courier New" w:hAnsi="Courier New"/>
-      </w:rPr>
-    </w:lvl>
-    <w:lvl xmlns:w="http://schemas.openxmlformats.org/wordprocessingml/2006/main" w:ilvl="2">
-      <w:start w:val="1"/>
-      <w:numFmt w:val="bullet"/>
-      <w:lvlText w:val=""/>
-      <w:lvlJc w:val="left"/>
-      <w:pPr>
-        <w:ind w:left="2160" w:hanging="360"/>
-      </w:pPr>
-      <w:rPr>
-        <w:rFonts w:hint="default" w:ascii="Wingdings" w:hAnsi="Wingdings"/>
-      </w:rPr>
-    </w:lvl>
-    <w:lvl xmlns:w="http://schemas.openxmlformats.org/wordprocessingml/2006/main" w:ilvl="3">
-      <w:start w:val="1"/>
-      <w:numFmt w:val="bullet"/>
-      <w:lvlText w:val=""/>
-      <w:lvlJc w:val="left"/>
-      <w:pPr>
-        <w:ind w:left="2880" w:hanging="360"/>
-      </w:pPr>
-      <w:rPr>
-        <w:rFonts w:hint="default" w:ascii="Symbol" w:hAnsi="Symbol"/>
-      </w:rPr>
-    </w:lvl>
-    <w:lvl xmlns:w="http://schemas.openxmlformats.org/wordprocessingml/2006/main" w:ilvl="4">
-      <w:start w:val="1"/>
-      <w:numFmt w:val="bullet"/>
-      <w:lvlText w:val="o"/>
-      <w:lvlJc w:val="left"/>
-      <w:pPr>
-        <w:ind w:left="3600" w:hanging="360"/>
-      </w:pPr>
-      <w:rPr>
-        <w:rFonts w:hint="default" w:ascii="Courier New" w:hAnsi="Courier New"/>
-      </w:rPr>
-    </w:lvl>
-    <w:lvl xmlns:w="http://schemas.openxmlformats.org/wordprocessingml/2006/main" w:ilvl="5">
-      <w:start w:val="1"/>
-      <w:numFmt w:val="bullet"/>
-      <w:lvlText w:val=""/>
-      <w:lvlJc w:val="left"/>
-      <w:pPr>
-        <w:ind w:left="4320" w:hanging="360"/>
-      </w:pPr>
-      <w:rPr>
-        <w:rFonts w:hint="default" w:ascii="Wingdings" w:hAnsi="Wingdings"/>
-      </w:rPr>
-    </w:lvl>
-    <w:lvl xmlns:w="http://schemas.openxmlformats.org/wordprocessingml/2006/main" w:ilvl="6">
-      <w:start w:val="1"/>
-      <w:numFmt w:val="bullet"/>
-      <w:lvlText w:val=""/>
-      <w:lvlJc w:val="left"/>
-      <w:pPr>
-        <w:ind w:left="5040" w:hanging="360"/>
-      </w:pPr>
-      <w:rPr>
-        <w:rFonts w:hint="default" w:ascii="Symbol" w:hAnsi="Symbol"/>
-      </w:rPr>
-    </w:lvl>
-    <w:lvl xmlns:w="http://schemas.openxmlformats.org/wordprocessingml/2006/main" w:ilvl="7">
-      <w:start w:val="1"/>
-      <w:numFmt w:val="bullet"/>
-      <w:lvlText w:val="o"/>
-      <w:lvlJc w:val="left"/>
-      <w:pPr>
-        <w:ind w:left="5760" w:hanging="360"/>
-      </w:pPr>
-      <w:rPr>
-        <w:rFonts w:hint="default" w:ascii="Courier New" w:hAnsi="Courier New"/>
-      </w:rPr>
-    </w:lvl>
-    <w:lvl xmlns:w="http://schemas.openxmlformats.org/wordprocessingml/2006/main" w:ilvl="8">
-      <w:start w:val="1"/>
-      <w:numFmt w:val="bullet"/>
-      <w:lvlText w:val=""/>
-      <w:lvlJc w:val="left"/>
-      <w:pPr>
-        <w:ind w:left="6480" w:hanging="360"/>
-      </w:pPr>
-      <w:rPr>
-        <w:rFonts w:hint="default" w:ascii="Wingdings" w:hAnsi="Wingdings"/>
-      </w:rPr>
-    </w:lvl>
-  </w:abstractNum>
-  <w:abstractNum xmlns:w="http://schemas.openxmlformats.org/wordprocessingml/2006/main" w:abstractNumId="4">
-    <w:nsid w:val="1b5f8b96"/>
-    <w:multiLevelType xmlns:w="http://schemas.openxmlformats.org/wordprocessingml/2006/main" w:val="hybridMultilevel"/>
-    <w:lvl xmlns:w="http://schemas.openxmlformats.org/wordprocessingml/2006/main" w:ilvl="0">
-      <w:start w:val="1"/>
-      <w:numFmt w:val="bullet"/>
-      <w:lvlText w:val=""/>
-      <w:lvlJc w:val="left"/>
-      <w:pPr>
-        <w:ind w:left="720" w:hanging="360"/>
-      </w:pPr>
-      <w:rPr>
-        <w:rFonts w:hint="default" w:ascii="Symbol" w:hAnsi="Symbol"/>
-      </w:rPr>
-    </w:lvl>
-    <w:lvl xmlns:w="http://schemas.openxmlformats.org/wordprocessingml/2006/main" w:ilvl="1">
-      <w:start w:val="1"/>
-      <w:numFmt w:val="bullet"/>
-      <w:lvlText w:val="o"/>
-      <w:lvlJc w:val="left"/>
-      <w:pPr>
-        <w:ind w:left="1440" w:hanging="360"/>
-      </w:pPr>
-      <w:rPr>
-        <w:rFonts w:hint="default" w:ascii="Courier New" w:hAnsi="Courier New"/>
-      </w:rPr>
-    </w:lvl>
-    <w:lvl xmlns:w="http://schemas.openxmlformats.org/wordprocessingml/2006/main" w:ilvl="2">
-      <w:start w:val="1"/>
-      <w:numFmt w:val="bullet"/>
-      <w:lvlText w:val=""/>
-      <w:lvlJc w:val="left"/>
-      <w:pPr>
-        <w:ind w:left="2160" w:hanging="360"/>
-      </w:pPr>
-      <w:rPr>
-        <w:rFonts w:hint="default" w:ascii="Wingdings" w:hAnsi="Wingdings"/>
-      </w:rPr>
-    </w:lvl>
-    <w:lvl xmlns:w="http://schemas.openxmlformats.org/wordprocessingml/2006/main" w:ilvl="3">
-      <w:start w:val="1"/>
-      <w:numFmt w:val="bullet"/>
-      <w:lvlText w:val=""/>
-      <w:lvlJc w:val="left"/>
-      <w:pPr>
-        <w:ind w:left="2880" w:hanging="360"/>
-      </w:pPr>
-      <w:rPr>
-        <w:rFonts w:hint="default" w:ascii="Symbol" w:hAnsi="Symbol"/>
-      </w:rPr>
-    </w:lvl>
-    <w:lvl xmlns:w="http://schemas.openxmlformats.org/wordprocessingml/2006/main" w:ilvl="4">
-      <w:start w:val="1"/>
-      <w:numFmt w:val="bullet"/>
-      <w:lvlText w:val="o"/>
-      <w:lvlJc w:val="left"/>
-      <w:pPr>
-        <w:ind w:left="3600" w:hanging="360"/>
-      </w:pPr>
-      <w:rPr>
-        <w:rFonts w:hint="default" w:ascii="Courier New" w:hAnsi="Courier New"/>
-      </w:rPr>
-    </w:lvl>
-    <w:lvl xmlns:w="http://schemas.openxmlformats.org/wordprocessingml/2006/main" w:ilvl="5">
-      <w:start w:val="1"/>
-      <w:numFmt w:val="bullet"/>
-      <w:lvlText w:val=""/>
-      <w:lvlJc w:val="left"/>
-      <w:pPr>
-        <w:ind w:left="4320" w:hanging="360"/>
-      </w:pPr>
-      <w:rPr>
-        <w:rFonts w:hint="default" w:ascii="Wingdings" w:hAnsi="Wingdings"/>
-      </w:rPr>
-    </w:lvl>
-    <w:lvl xmlns:w="http://schemas.openxmlformats.org/wordprocessingml/2006/main" w:ilvl="6">
-      <w:start w:val="1"/>
-      <w:numFmt w:val="bullet"/>
-      <w:lvlText w:val=""/>
-      <w:lvlJc w:val="left"/>
-      <w:pPr>
-        <w:ind w:left="5040" w:hanging="360"/>
-      </w:pPr>
-      <w:rPr>
-        <w:rFonts w:hint="default" w:ascii="Symbol" w:hAnsi="Symbol"/>
-      </w:rPr>
-    </w:lvl>
-    <w:lvl xmlns:w="http://schemas.openxmlformats.org/wordprocessingml/2006/main" w:ilvl="7">
-      <w:start w:val="1"/>
-      <w:numFmt w:val="bullet"/>
-      <w:lvlText w:val="o"/>
-      <w:lvlJc w:val="left"/>
-      <w:pPr>
-        <w:ind w:left="5760" w:hanging="360"/>
-      </w:pPr>
-      <w:rPr>
-        <w:rFonts w:hint="default" w:ascii="Courier New" w:hAnsi="Courier New"/>
-      </w:rPr>
-    </w:lvl>
-    <w:lvl xmlns:w="http://schemas.openxmlformats.org/wordprocessingml/2006/main" w:ilvl="8">
-      <w:start w:val="1"/>
-      <w:numFmt w:val="bullet"/>
-      <w:lvlText w:val=""/>
-      <w:lvlJc w:val="left"/>
-      <w:pPr>
-        <w:ind w:left="6480" w:hanging="360"/>
-      </w:pPr>
-      <w:rPr>
-        <w:rFonts w:hint="default" w:ascii="Wingdings" w:hAnsi="Wingdings"/>
-      </w:rPr>
-    </w:lvl>
-  </w:abstractNum>
-  <w:abstractNum xmlns:w="http://schemas.openxmlformats.org/wordprocessingml/2006/main" w:abstractNumId="3">
-    <w:nsid w:val="560a4b74"/>
-    <w:multiLevelType xmlns:w="http://schemas.openxmlformats.org/wordprocessingml/2006/main" w:val="hybridMultilevel"/>
-    <w:lvl xmlns:w="http://schemas.openxmlformats.org/wordprocessingml/2006/main" w:ilvl="0">
-      <w:start w:val="1"/>
-      <w:numFmt w:val="bullet"/>
-      <w:lvlText w:val=""/>
-      <w:lvlJc w:val="left"/>
-      <w:pPr>
-        <w:ind w:left="720" w:hanging="360"/>
-      </w:pPr>
-      <w:rPr>
-        <w:rFonts w:hint="default" w:ascii="Symbol" w:hAnsi="Symbol"/>
-      </w:rPr>
-    </w:lvl>
-    <w:lvl xmlns:w="http://schemas.openxmlformats.org/wordprocessingml/2006/main" w:ilvl="1">
-      <w:start w:val="1"/>
-      <w:numFmt w:val="bullet"/>
-      <w:lvlText w:val="o"/>
-      <w:lvlJc w:val="left"/>
-      <w:pPr>
-        <w:ind w:left="1440" w:hanging="360"/>
-      </w:pPr>
-      <w:rPr>
-        <w:rFonts w:hint="default" w:ascii="Courier New" w:hAnsi="Courier New"/>
-      </w:rPr>
-    </w:lvl>
-    <w:lvl xmlns:w="http://schemas.openxmlformats.org/wordprocessingml/2006/main" w:ilvl="2">
-      <w:start w:val="1"/>
-      <w:numFmt w:val="bullet"/>
-      <w:lvlText w:val=""/>
-      <w:lvlJc w:val="left"/>
-      <w:pPr>
-        <w:ind w:left="2160" w:hanging="360"/>
-      </w:pPr>
-      <w:rPr>
-        <w:rFonts w:hint="default" w:ascii="Wingdings" w:hAnsi="Wingdings"/>
-      </w:rPr>
-    </w:lvl>
-    <w:lvl xmlns:w="http://schemas.openxmlformats.org/wordprocessingml/2006/main" w:ilvl="3">
-      <w:start w:val="1"/>
-      <w:numFmt w:val="bullet"/>
-      <w:lvlText w:val=""/>
-      <w:lvlJc w:val="left"/>
-      <w:pPr>
-        <w:ind w:left="2880" w:hanging="360"/>
-      </w:pPr>
-      <w:rPr>
-        <w:rFonts w:hint="default" w:ascii="Symbol" w:hAnsi="Symbol"/>
-      </w:rPr>
-    </w:lvl>
-    <w:lvl xmlns:w="http://schemas.openxmlformats.org/wordprocessingml/2006/main" w:ilvl="4">
-      <w:start w:val="1"/>
-      <w:numFmt w:val="bullet"/>
-      <w:lvlText w:val="o"/>
-      <w:lvlJc w:val="left"/>
-      <w:pPr>
-        <w:ind w:left="3600" w:hanging="360"/>
-      </w:pPr>
-      <w:rPr>
-        <w:rFonts w:hint="default" w:ascii="Courier New" w:hAnsi="Courier New"/>
-      </w:rPr>
-    </w:lvl>
-    <w:lvl xmlns:w="http://schemas.openxmlformats.org/wordprocessingml/2006/main" w:ilvl="5">
-      <w:start w:val="1"/>
-      <w:numFmt w:val="bullet"/>
-      <w:lvlText w:val=""/>
-      <w:lvlJc w:val="left"/>
-      <w:pPr>
-        <w:ind w:left="4320" w:hanging="360"/>
-      </w:pPr>
-      <w:rPr>
-        <w:rFonts w:hint="default" w:ascii="Wingdings" w:hAnsi="Wingdings"/>
-      </w:rPr>
-    </w:lvl>
-    <w:lvl xmlns:w="http://schemas.openxmlformats.org/wordprocessingml/2006/main" w:ilvl="6">
-      <w:start w:val="1"/>
-      <w:numFmt w:val="bullet"/>
-      <w:lvlText w:val=""/>
-      <w:lvlJc w:val="left"/>
-      <w:pPr>
-        <w:ind w:left="5040" w:hanging="360"/>
-      </w:pPr>
-      <w:rPr>
-        <w:rFonts w:hint="default" w:ascii="Symbol" w:hAnsi="Symbol"/>
-      </w:rPr>
-    </w:lvl>
-    <w:lvl xmlns:w="http://schemas.openxmlformats.org/wordprocessingml/2006/main" w:ilvl="7">
-      <w:start w:val="1"/>
-      <w:numFmt w:val="bullet"/>
-      <w:lvlText w:val="o"/>
-      <w:lvlJc w:val="left"/>
-      <w:pPr>
-        <w:ind w:left="5760" w:hanging="360"/>
-      </w:pPr>
-      <w:rPr>
-        <w:rFonts w:hint="default" w:ascii="Courier New" w:hAnsi="Courier New"/>
-      </w:rPr>
-    </w:lvl>
-    <w:lvl xmlns:w="http://schemas.openxmlformats.org/wordprocessingml/2006/main" w:ilvl="8">
-      <w:start w:val="1"/>
-      <w:numFmt w:val="bullet"/>
-      <w:lvlText w:val=""/>
-      <w:lvlJc w:val="left"/>
-      <w:pPr>
-        <w:ind w:left="6480" w:hanging="360"/>
-      </w:pPr>
-      <w:rPr>
-        <w:rFonts w:hint="default" w:ascii="Wingdings" w:hAnsi="Wingdings"/>
-      </w:rPr>
-    </w:lvl>
-  </w:abstractNum>
   <w:abstractNum w:abstractNumId="0" w15:restartNumberingAfterBreak="0">
     <w:nsid w:val="10710389"/>
     <w:multiLevelType w:val="multilevel"/>
@@ -5412,7 +3811,7 @@
         <w:ind w:left="720" w:hanging="360"/>
       </w:pPr>
       <w:rPr>
-        <w:rFonts w:hint="default" w:ascii="Symbol" w:hAnsi="Symbol"/>
+        <w:rFonts w:ascii="Symbol" w:hAnsi="Symbol" w:hint="default"/>
         <w:sz w:val="20"/>
       </w:rPr>
     </w:lvl>
@@ -5428,7 +3827,7 @@
         <w:ind w:left="1440" w:hanging="360"/>
       </w:pPr>
       <w:rPr>
-        <w:rFonts w:hint="default" w:ascii="Symbol" w:hAnsi="Symbol"/>
+        <w:rFonts w:ascii="Symbol" w:hAnsi="Symbol" w:hint="default"/>
         <w:sz w:val="20"/>
       </w:rPr>
     </w:lvl>
@@ -5444,7 +3843,7 @@
         <w:ind w:left="2160" w:hanging="360"/>
       </w:pPr>
       <w:rPr>
-        <w:rFonts w:hint="default" w:ascii="Symbol" w:hAnsi="Symbol"/>
+        <w:rFonts w:ascii="Symbol" w:hAnsi="Symbol" w:hint="default"/>
         <w:sz w:val="20"/>
       </w:rPr>
     </w:lvl>
@@ -5460,7 +3859,7 @@
         <w:ind w:left="2880" w:hanging="360"/>
       </w:pPr>
       <w:rPr>
-        <w:rFonts w:hint="default" w:ascii="Symbol" w:hAnsi="Symbol"/>
+        <w:rFonts w:ascii="Symbol" w:hAnsi="Symbol" w:hint="default"/>
         <w:sz w:val="20"/>
       </w:rPr>
     </w:lvl>
@@ -5476,7 +3875,7 @@
         <w:ind w:left="3600" w:hanging="360"/>
       </w:pPr>
       <w:rPr>
-        <w:rFonts w:hint="default" w:ascii="Symbol" w:hAnsi="Symbol"/>
+        <w:rFonts w:ascii="Symbol" w:hAnsi="Symbol" w:hint="default"/>
         <w:sz w:val="20"/>
       </w:rPr>
     </w:lvl>
@@ -5492,7 +3891,7 @@
         <w:ind w:left="4320" w:hanging="360"/>
       </w:pPr>
       <w:rPr>
-        <w:rFonts w:hint="default" w:ascii="Symbol" w:hAnsi="Symbol"/>
+        <w:rFonts w:ascii="Symbol" w:hAnsi="Symbol" w:hint="default"/>
         <w:sz w:val="20"/>
       </w:rPr>
     </w:lvl>
@@ -5508,7 +3907,7 @@
         <w:ind w:left="5040" w:hanging="360"/>
       </w:pPr>
       <w:rPr>
-        <w:rFonts w:hint="default" w:ascii="Symbol" w:hAnsi="Symbol"/>
+        <w:rFonts w:ascii="Symbol" w:hAnsi="Symbol" w:hint="default"/>
         <w:sz w:val="20"/>
       </w:rPr>
     </w:lvl>
@@ -5524,7 +3923,7 @@
         <w:ind w:left="5760" w:hanging="360"/>
       </w:pPr>
       <w:rPr>
-        <w:rFonts w:hint="default" w:ascii="Symbol" w:hAnsi="Symbol"/>
+        <w:rFonts w:ascii="Symbol" w:hAnsi="Symbol" w:hint="default"/>
         <w:sz w:val="20"/>
       </w:rPr>
     </w:lvl>
@@ -5540,7 +3939,7 @@
         <w:ind w:left="6480" w:hanging="360"/>
       </w:pPr>
       <w:rPr>
-        <w:rFonts w:hint="default" w:ascii="Symbol" w:hAnsi="Symbol"/>
+        <w:rFonts w:ascii="Symbol" w:hAnsi="Symbol" w:hint="default"/>
         <w:sz w:val="20"/>
       </w:rPr>
     </w:lvl>
@@ -5558,7 +3957,7 @@
         <w:ind w:left="720" w:hanging="360"/>
       </w:pPr>
       <w:rPr>
-        <w:rFonts w:hint="default" w:ascii="Symbol" w:hAnsi="Symbol"/>
+        <w:rFonts w:ascii="Symbol" w:hAnsi="Symbol" w:hint="default"/>
       </w:rPr>
     </w:lvl>
     <w:lvl w:ilvl="1" w:tplc="240A0003" w:tentative="1">
@@ -5570,7 +3969,7 @@
         <w:ind w:left="1440" w:hanging="360"/>
       </w:pPr>
       <w:rPr>
-        <w:rFonts w:hint="default" w:ascii="Courier New" w:hAnsi="Courier New" w:cs="Courier New"/>
+        <w:rFonts w:ascii="Courier New" w:hAnsi="Courier New" w:cs="Courier New" w:hint="default"/>
       </w:rPr>
     </w:lvl>
     <w:lvl w:ilvl="2" w:tplc="240A0005" w:tentative="1">
@@ -5582,7 +3981,7 @@
         <w:ind w:left="2160" w:hanging="360"/>
       </w:pPr>
       <w:rPr>
-        <w:rFonts w:hint="default" w:ascii="Wingdings" w:hAnsi="Wingdings"/>
+        <w:rFonts w:ascii="Wingdings" w:hAnsi="Wingdings" w:hint="default"/>
       </w:rPr>
     </w:lvl>
     <w:lvl w:ilvl="3" w:tplc="240A0001" w:tentative="1">
@@ -5594,7 +3993,7 @@
         <w:ind w:left="2880" w:hanging="360"/>
       </w:pPr>
       <w:rPr>
-        <w:rFonts w:hint="default" w:ascii="Symbol" w:hAnsi="Symbol"/>
+        <w:rFonts w:ascii="Symbol" w:hAnsi="Symbol" w:hint="default"/>
       </w:rPr>
     </w:lvl>
     <w:lvl w:ilvl="4" w:tplc="240A0003" w:tentative="1">
@@ -5606,7 +4005,7 @@
         <w:ind w:left="3600" w:hanging="360"/>
       </w:pPr>
       <w:rPr>
-        <w:rFonts w:hint="default" w:ascii="Courier New" w:hAnsi="Courier New" w:cs="Courier New"/>
+        <w:rFonts w:ascii="Courier New" w:hAnsi="Courier New" w:cs="Courier New" w:hint="default"/>
       </w:rPr>
     </w:lvl>
     <w:lvl w:ilvl="5" w:tplc="240A0005" w:tentative="1">
@@ -5618,7 +4017,7 @@
         <w:ind w:left="4320" w:hanging="360"/>
       </w:pPr>
       <w:rPr>
-        <w:rFonts w:hint="default" w:ascii="Wingdings" w:hAnsi="Wingdings"/>
+        <w:rFonts w:ascii="Wingdings" w:hAnsi="Wingdings" w:hint="default"/>
       </w:rPr>
     </w:lvl>
     <w:lvl w:ilvl="6" w:tplc="240A0001" w:tentative="1">
@@ -5630,7 +4029,7 @@
         <w:ind w:left="5040" w:hanging="360"/>
       </w:pPr>
       <w:rPr>
-        <w:rFonts w:hint="default" w:ascii="Symbol" w:hAnsi="Symbol"/>
+        <w:rFonts w:ascii="Symbol" w:hAnsi="Symbol" w:hint="default"/>
       </w:rPr>
     </w:lvl>
     <w:lvl w:ilvl="7" w:tplc="240A0003" w:tentative="1">
@@ -5642,7 +4041,7 @@
         <w:ind w:left="5760" w:hanging="360"/>
       </w:pPr>
       <w:rPr>
-        <w:rFonts w:hint="default" w:ascii="Courier New" w:hAnsi="Courier New" w:cs="Courier New"/>
+        <w:rFonts w:ascii="Courier New" w:hAnsi="Courier New" w:cs="Courier New" w:hint="default"/>
       </w:rPr>
     </w:lvl>
     <w:lvl w:ilvl="8" w:tplc="240A0005" w:tentative="1">
@@ -5654,11 +4053,748 @@
         <w:ind w:left="6480" w:hanging="360"/>
       </w:pPr>
       <w:rPr>
-        <w:rFonts w:hint="default" w:ascii="Wingdings" w:hAnsi="Wingdings"/>
+        <w:rFonts w:ascii="Wingdings" w:hAnsi="Wingdings" w:hint="default"/>
       </w:rPr>
     </w:lvl>
   </w:abstractNum>
   <w:abstractNum w:abstractNumId="2" w15:restartNumberingAfterBreak="0">
+    <w:nsid w:val="1441D4E6"/>
+    <w:multiLevelType w:val="hybridMultilevel"/>
+    <w:tmpl w:val="E58EF8B4"/>
+    <w:lvl w:ilvl="0" w:tplc="B43E3806">
+      <w:start w:val="1"/>
+      <w:numFmt w:val="decimal"/>
+      <w:lvlText w:val="%1."/>
+      <w:lvlJc w:val="left"/>
+      <w:pPr>
+        <w:ind w:left="720" w:hanging="360"/>
+      </w:pPr>
+    </w:lvl>
+    <w:lvl w:ilvl="1" w:tplc="919A402C">
+      <w:start w:val="1"/>
+      <w:numFmt w:val="lowerLetter"/>
+      <w:lvlText w:val="%2."/>
+      <w:lvlJc w:val="left"/>
+      <w:pPr>
+        <w:ind w:left="1440" w:hanging="360"/>
+      </w:pPr>
+    </w:lvl>
+    <w:lvl w:ilvl="2" w:tplc="559EE610">
+      <w:start w:val="1"/>
+      <w:numFmt w:val="lowerRoman"/>
+      <w:lvlText w:val="%3."/>
+      <w:lvlJc w:val="right"/>
+      <w:pPr>
+        <w:ind w:left="2160" w:hanging="180"/>
+      </w:pPr>
+    </w:lvl>
+    <w:lvl w:ilvl="3" w:tplc="782457CA">
+      <w:start w:val="1"/>
+      <w:numFmt w:val="decimal"/>
+      <w:lvlText w:val="%4."/>
+      <w:lvlJc w:val="left"/>
+      <w:pPr>
+        <w:ind w:left="2880" w:hanging="360"/>
+      </w:pPr>
+    </w:lvl>
+    <w:lvl w:ilvl="4" w:tplc="3EAA6B2A">
+      <w:start w:val="1"/>
+      <w:numFmt w:val="lowerLetter"/>
+      <w:lvlText w:val="%5."/>
+      <w:lvlJc w:val="left"/>
+      <w:pPr>
+        <w:ind w:left="3600" w:hanging="360"/>
+      </w:pPr>
+    </w:lvl>
+    <w:lvl w:ilvl="5" w:tplc="BFD87DBA">
+      <w:start w:val="1"/>
+      <w:numFmt w:val="lowerRoman"/>
+      <w:lvlText w:val="%6."/>
+      <w:lvlJc w:val="right"/>
+      <w:pPr>
+        <w:ind w:left="4320" w:hanging="180"/>
+      </w:pPr>
+    </w:lvl>
+    <w:lvl w:ilvl="6" w:tplc="C046B464">
+      <w:start w:val="1"/>
+      <w:numFmt w:val="decimal"/>
+      <w:lvlText w:val="%7."/>
+      <w:lvlJc w:val="left"/>
+      <w:pPr>
+        <w:ind w:left="5040" w:hanging="360"/>
+      </w:pPr>
+    </w:lvl>
+    <w:lvl w:ilvl="7" w:tplc="EA823A38">
+      <w:start w:val="1"/>
+      <w:numFmt w:val="lowerLetter"/>
+      <w:lvlText w:val="%8."/>
+      <w:lvlJc w:val="left"/>
+      <w:pPr>
+        <w:ind w:left="5760" w:hanging="360"/>
+      </w:pPr>
+    </w:lvl>
+    <w:lvl w:ilvl="8" w:tplc="C2D4C78A">
+      <w:start w:val="1"/>
+      <w:numFmt w:val="lowerRoman"/>
+      <w:lvlText w:val="%9."/>
+      <w:lvlJc w:val="right"/>
+      <w:pPr>
+        <w:ind w:left="6480" w:hanging="180"/>
+      </w:pPr>
+    </w:lvl>
+  </w:abstractNum>
+  <w:abstractNum w:abstractNumId="3" w15:restartNumberingAfterBreak="0">
+    <w:nsid w:val="1B3D99B7"/>
+    <w:multiLevelType w:val="hybridMultilevel"/>
+    <w:tmpl w:val="DE60C9CA"/>
+    <w:lvl w:ilvl="0" w:tplc="CE2CE7A4">
+      <w:start w:val="1"/>
+      <w:numFmt w:val="bullet"/>
+      <w:lvlText w:val=""/>
+      <w:lvlJc w:val="left"/>
+      <w:pPr>
+        <w:ind w:left="720" w:hanging="360"/>
+      </w:pPr>
+      <w:rPr>
+        <w:rFonts w:ascii="Symbol" w:hAnsi="Symbol" w:hint="default"/>
+      </w:rPr>
+    </w:lvl>
+    <w:lvl w:ilvl="1" w:tplc="3E70A7E0">
+      <w:start w:val="1"/>
+      <w:numFmt w:val="bullet"/>
+      <w:lvlText w:val="o"/>
+      <w:lvlJc w:val="left"/>
+      <w:pPr>
+        <w:ind w:left="1440" w:hanging="360"/>
+      </w:pPr>
+      <w:rPr>
+        <w:rFonts w:ascii="Courier New" w:hAnsi="Courier New" w:hint="default"/>
+      </w:rPr>
+    </w:lvl>
+    <w:lvl w:ilvl="2" w:tplc="C6BCC530">
+      <w:start w:val="1"/>
+      <w:numFmt w:val="bullet"/>
+      <w:lvlText w:val=""/>
+      <w:lvlJc w:val="left"/>
+      <w:pPr>
+        <w:ind w:left="2160" w:hanging="360"/>
+      </w:pPr>
+      <w:rPr>
+        <w:rFonts w:ascii="Wingdings" w:hAnsi="Wingdings" w:hint="default"/>
+      </w:rPr>
+    </w:lvl>
+    <w:lvl w:ilvl="3" w:tplc="4556759E">
+      <w:start w:val="1"/>
+      <w:numFmt w:val="bullet"/>
+      <w:lvlText w:val=""/>
+      <w:lvlJc w:val="left"/>
+      <w:pPr>
+        <w:ind w:left="2880" w:hanging="360"/>
+      </w:pPr>
+      <w:rPr>
+        <w:rFonts w:ascii="Symbol" w:hAnsi="Symbol" w:hint="default"/>
+      </w:rPr>
+    </w:lvl>
+    <w:lvl w:ilvl="4" w:tplc="B204F872">
+      <w:start w:val="1"/>
+      <w:numFmt w:val="bullet"/>
+      <w:lvlText w:val="o"/>
+      <w:lvlJc w:val="left"/>
+      <w:pPr>
+        <w:ind w:left="3600" w:hanging="360"/>
+      </w:pPr>
+      <w:rPr>
+        <w:rFonts w:ascii="Courier New" w:hAnsi="Courier New" w:hint="default"/>
+      </w:rPr>
+    </w:lvl>
+    <w:lvl w:ilvl="5" w:tplc="EE3293EA">
+      <w:start w:val="1"/>
+      <w:numFmt w:val="bullet"/>
+      <w:lvlText w:val=""/>
+      <w:lvlJc w:val="left"/>
+      <w:pPr>
+        <w:ind w:left="4320" w:hanging="360"/>
+      </w:pPr>
+      <w:rPr>
+        <w:rFonts w:ascii="Wingdings" w:hAnsi="Wingdings" w:hint="default"/>
+      </w:rPr>
+    </w:lvl>
+    <w:lvl w:ilvl="6" w:tplc="0B9E25A0">
+      <w:start w:val="1"/>
+      <w:numFmt w:val="bullet"/>
+      <w:lvlText w:val=""/>
+      <w:lvlJc w:val="left"/>
+      <w:pPr>
+        <w:ind w:left="5040" w:hanging="360"/>
+      </w:pPr>
+      <w:rPr>
+        <w:rFonts w:ascii="Symbol" w:hAnsi="Symbol" w:hint="default"/>
+      </w:rPr>
+    </w:lvl>
+    <w:lvl w:ilvl="7" w:tplc="ADE0D64A">
+      <w:start w:val="1"/>
+      <w:numFmt w:val="bullet"/>
+      <w:lvlText w:val="o"/>
+      <w:lvlJc w:val="left"/>
+      <w:pPr>
+        <w:ind w:left="5760" w:hanging="360"/>
+      </w:pPr>
+      <w:rPr>
+        <w:rFonts w:ascii="Courier New" w:hAnsi="Courier New" w:hint="default"/>
+      </w:rPr>
+    </w:lvl>
+    <w:lvl w:ilvl="8" w:tplc="6C183C80">
+      <w:start w:val="1"/>
+      <w:numFmt w:val="bullet"/>
+      <w:lvlText w:val=""/>
+      <w:lvlJc w:val="left"/>
+      <w:pPr>
+        <w:ind w:left="6480" w:hanging="360"/>
+      </w:pPr>
+      <w:rPr>
+        <w:rFonts w:ascii="Wingdings" w:hAnsi="Wingdings" w:hint="default"/>
+      </w:rPr>
+    </w:lvl>
+  </w:abstractNum>
+  <w:abstractNum w:abstractNumId="4" w15:restartNumberingAfterBreak="0">
+    <w:nsid w:val="1B5F8B96"/>
+    <w:multiLevelType w:val="hybridMultilevel"/>
+    <w:tmpl w:val="8B804BE2"/>
+    <w:lvl w:ilvl="0" w:tplc="77E614EA">
+      <w:start w:val="1"/>
+      <w:numFmt w:val="bullet"/>
+      <w:lvlText w:val=""/>
+      <w:lvlJc w:val="left"/>
+      <w:pPr>
+        <w:ind w:left="720" w:hanging="360"/>
+      </w:pPr>
+      <w:rPr>
+        <w:rFonts w:ascii="Symbol" w:hAnsi="Symbol" w:hint="default"/>
+      </w:rPr>
+    </w:lvl>
+    <w:lvl w:ilvl="1" w:tplc="941A1AC6">
+      <w:start w:val="1"/>
+      <w:numFmt w:val="bullet"/>
+      <w:lvlText w:val="o"/>
+      <w:lvlJc w:val="left"/>
+      <w:pPr>
+        <w:ind w:left="1440" w:hanging="360"/>
+      </w:pPr>
+      <w:rPr>
+        <w:rFonts w:ascii="Courier New" w:hAnsi="Courier New" w:hint="default"/>
+      </w:rPr>
+    </w:lvl>
+    <w:lvl w:ilvl="2" w:tplc="99D4E81E">
+      <w:start w:val="1"/>
+      <w:numFmt w:val="bullet"/>
+      <w:lvlText w:val=""/>
+      <w:lvlJc w:val="left"/>
+      <w:pPr>
+        <w:ind w:left="2160" w:hanging="360"/>
+      </w:pPr>
+      <w:rPr>
+        <w:rFonts w:ascii="Wingdings" w:hAnsi="Wingdings" w:hint="default"/>
+      </w:rPr>
+    </w:lvl>
+    <w:lvl w:ilvl="3" w:tplc="770ECDC2">
+      <w:start w:val="1"/>
+      <w:numFmt w:val="bullet"/>
+      <w:lvlText w:val=""/>
+      <w:lvlJc w:val="left"/>
+      <w:pPr>
+        <w:ind w:left="2880" w:hanging="360"/>
+      </w:pPr>
+      <w:rPr>
+        <w:rFonts w:ascii="Symbol" w:hAnsi="Symbol" w:hint="default"/>
+      </w:rPr>
+    </w:lvl>
+    <w:lvl w:ilvl="4" w:tplc="3DB839CE">
+      <w:start w:val="1"/>
+      <w:numFmt w:val="bullet"/>
+      <w:lvlText w:val="o"/>
+      <w:lvlJc w:val="left"/>
+      <w:pPr>
+        <w:ind w:left="3600" w:hanging="360"/>
+      </w:pPr>
+      <w:rPr>
+        <w:rFonts w:ascii="Courier New" w:hAnsi="Courier New" w:hint="default"/>
+      </w:rPr>
+    </w:lvl>
+    <w:lvl w:ilvl="5" w:tplc="07C0AE8A">
+      <w:start w:val="1"/>
+      <w:numFmt w:val="bullet"/>
+      <w:lvlText w:val=""/>
+      <w:lvlJc w:val="left"/>
+      <w:pPr>
+        <w:ind w:left="4320" w:hanging="360"/>
+      </w:pPr>
+      <w:rPr>
+        <w:rFonts w:ascii="Wingdings" w:hAnsi="Wingdings" w:hint="default"/>
+      </w:rPr>
+    </w:lvl>
+    <w:lvl w:ilvl="6" w:tplc="7BAAB462">
+      <w:start w:val="1"/>
+      <w:numFmt w:val="bullet"/>
+      <w:lvlText w:val=""/>
+      <w:lvlJc w:val="left"/>
+      <w:pPr>
+        <w:ind w:left="5040" w:hanging="360"/>
+      </w:pPr>
+      <w:rPr>
+        <w:rFonts w:ascii="Symbol" w:hAnsi="Symbol" w:hint="default"/>
+      </w:rPr>
+    </w:lvl>
+    <w:lvl w:ilvl="7" w:tplc="A3F0DFF6">
+      <w:start w:val="1"/>
+      <w:numFmt w:val="bullet"/>
+      <w:lvlText w:val="o"/>
+      <w:lvlJc w:val="left"/>
+      <w:pPr>
+        <w:ind w:left="5760" w:hanging="360"/>
+      </w:pPr>
+      <w:rPr>
+        <w:rFonts w:ascii="Courier New" w:hAnsi="Courier New" w:hint="default"/>
+      </w:rPr>
+    </w:lvl>
+    <w:lvl w:ilvl="8" w:tplc="99A27DD6">
+      <w:start w:val="1"/>
+      <w:numFmt w:val="bullet"/>
+      <w:lvlText w:val=""/>
+      <w:lvlJc w:val="left"/>
+      <w:pPr>
+        <w:ind w:left="6480" w:hanging="360"/>
+      </w:pPr>
+      <w:rPr>
+        <w:rFonts w:ascii="Wingdings" w:hAnsi="Wingdings" w:hint="default"/>
+      </w:rPr>
+    </w:lvl>
+  </w:abstractNum>
+  <w:abstractNum w:abstractNumId="5" w15:restartNumberingAfterBreak="0">
+    <w:nsid w:val="4911A1A5"/>
+    <w:multiLevelType w:val="hybridMultilevel"/>
+    <w:tmpl w:val="CDD4FB50"/>
+    <w:lvl w:ilvl="0" w:tplc="E2768F04">
+      <w:start w:val="1"/>
+      <w:numFmt w:val="bullet"/>
+      <w:lvlText w:val=""/>
+      <w:lvlJc w:val="left"/>
+      <w:pPr>
+        <w:ind w:left="720" w:hanging="360"/>
+      </w:pPr>
+      <w:rPr>
+        <w:rFonts w:ascii="Symbol" w:hAnsi="Symbol" w:hint="default"/>
+      </w:rPr>
+    </w:lvl>
+    <w:lvl w:ilvl="1" w:tplc="1ED65E9A">
+      <w:start w:val="1"/>
+      <w:numFmt w:val="bullet"/>
+      <w:lvlText w:val="o"/>
+      <w:lvlJc w:val="left"/>
+      <w:pPr>
+        <w:ind w:left="1440" w:hanging="360"/>
+      </w:pPr>
+      <w:rPr>
+        <w:rFonts w:ascii="Courier New" w:hAnsi="Courier New" w:hint="default"/>
+      </w:rPr>
+    </w:lvl>
+    <w:lvl w:ilvl="2" w:tplc="9AF4F8DC">
+      <w:start w:val="1"/>
+      <w:numFmt w:val="bullet"/>
+      <w:lvlText w:val=""/>
+      <w:lvlJc w:val="left"/>
+      <w:pPr>
+        <w:ind w:left="2160" w:hanging="360"/>
+      </w:pPr>
+      <w:rPr>
+        <w:rFonts w:ascii="Wingdings" w:hAnsi="Wingdings" w:hint="default"/>
+      </w:rPr>
+    </w:lvl>
+    <w:lvl w:ilvl="3" w:tplc="A63CD4BE">
+      <w:start w:val="1"/>
+      <w:numFmt w:val="bullet"/>
+      <w:lvlText w:val=""/>
+      <w:lvlJc w:val="left"/>
+      <w:pPr>
+        <w:ind w:left="2880" w:hanging="360"/>
+      </w:pPr>
+      <w:rPr>
+        <w:rFonts w:ascii="Symbol" w:hAnsi="Symbol" w:hint="default"/>
+      </w:rPr>
+    </w:lvl>
+    <w:lvl w:ilvl="4" w:tplc="08D41B2A">
+      <w:start w:val="1"/>
+      <w:numFmt w:val="bullet"/>
+      <w:lvlText w:val="o"/>
+      <w:lvlJc w:val="left"/>
+      <w:pPr>
+        <w:ind w:left="3600" w:hanging="360"/>
+      </w:pPr>
+      <w:rPr>
+        <w:rFonts w:ascii="Courier New" w:hAnsi="Courier New" w:hint="default"/>
+      </w:rPr>
+    </w:lvl>
+    <w:lvl w:ilvl="5" w:tplc="6804E75A">
+      <w:start w:val="1"/>
+      <w:numFmt w:val="bullet"/>
+      <w:lvlText w:val=""/>
+      <w:lvlJc w:val="left"/>
+      <w:pPr>
+        <w:ind w:left="4320" w:hanging="360"/>
+      </w:pPr>
+      <w:rPr>
+        <w:rFonts w:ascii="Wingdings" w:hAnsi="Wingdings" w:hint="default"/>
+      </w:rPr>
+    </w:lvl>
+    <w:lvl w:ilvl="6" w:tplc="07943538">
+      <w:start w:val="1"/>
+      <w:numFmt w:val="bullet"/>
+      <w:lvlText w:val=""/>
+      <w:lvlJc w:val="left"/>
+      <w:pPr>
+        <w:ind w:left="5040" w:hanging="360"/>
+      </w:pPr>
+      <w:rPr>
+        <w:rFonts w:ascii="Symbol" w:hAnsi="Symbol" w:hint="default"/>
+      </w:rPr>
+    </w:lvl>
+    <w:lvl w:ilvl="7" w:tplc="0F8E0BC0">
+      <w:start w:val="1"/>
+      <w:numFmt w:val="bullet"/>
+      <w:lvlText w:val="o"/>
+      <w:lvlJc w:val="left"/>
+      <w:pPr>
+        <w:ind w:left="5760" w:hanging="360"/>
+      </w:pPr>
+      <w:rPr>
+        <w:rFonts w:ascii="Courier New" w:hAnsi="Courier New" w:hint="default"/>
+      </w:rPr>
+    </w:lvl>
+    <w:lvl w:ilvl="8" w:tplc="33A48942">
+      <w:start w:val="1"/>
+      <w:numFmt w:val="bullet"/>
+      <w:lvlText w:val=""/>
+      <w:lvlJc w:val="left"/>
+      <w:pPr>
+        <w:ind w:left="6480" w:hanging="360"/>
+      </w:pPr>
+      <w:rPr>
+        <w:rFonts w:ascii="Wingdings" w:hAnsi="Wingdings" w:hint="default"/>
+      </w:rPr>
+    </w:lvl>
+  </w:abstractNum>
+  <w:abstractNum w:abstractNumId="6" w15:restartNumberingAfterBreak="0">
+    <w:nsid w:val="560A4B74"/>
+    <w:multiLevelType w:val="hybridMultilevel"/>
+    <w:tmpl w:val="CE10C11E"/>
+    <w:lvl w:ilvl="0" w:tplc="338E405A">
+      <w:start w:val="1"/>
+      <w:numFmt w:val="bullet"/>
+      <w:lvlText w:val=""/>
+      <w:lvlJc w:val="left"/>
+      <w:pPr>
+        <w:ind w:left="720" w:hanging="360"/>
+      </w:pPr>
+      <w:rPr>
+        <w:rFonts w:ascii="Symbol" w:hAnsi="Symbol" w:hint="default"/>
+      </w:rPr>
+    </w:lvl>
+    <w:lvl w:ilvl="1" w:tplc="373C73B6">
+      <w:start w:val="1"/>
+      <w:numFmt w:val="bullet"/>
+      <w:lvlText w:val="o"/>
+      <w:lvlJc w:val="left"/>
+      <w:pPr>
+        <w:ind w:left="1440" w:hanging="360"/>
+      </w:pPr>
+      <w:rPr>
+        <w:rFonts w:ascii="Courier New" w:hAnsi="Courier New" w:hint="default"/>
+      </w:rPr>
+    </w:lvl>
+    <w:lvl w:ilvl="2" w:tplc="A0E02F88">
+      <w:start w:val="1"/>
+      <w:numFmt w:val="bullet"/>
+      <w:lvlText w:val=""/>
+      <w:lvlJc w:val="left"/>
+      <w:pPr>
+        <w:ind w:left="2160" w:hanging="360"/>
+      </w:pPr>
+      <w:rPr>
+        <w:rFonts w:ascii="Wingdings" w:hAnsi="Wingdings" w:hint="default"/>
+      </w:rPr>
+    </w:lvl>
+    <w:lvl w:ilvl="3" w:tplc="C80CEB2A">
+      <w:start w:val="1"/>
+      <w:numFmt w:val="bullet"/>
+      <w:lvlText w:val=""/>
+      <w:lvlJc w:val="left"/>
+      <w:pPr>
+        <w:ind w:left="2880" w:hanging="360"/>
+      </w:pPr>
+      <w:rPr>
+        <w:rFonts w:ascii="Symbol" w:hAnsi="Symbol" w:hint="default"/>
+      </w:rPr>
+    </w:lvl>
+    <w:lvl w:ilvl="4" w:tplc="56CE8CDE">
+      <w:start w:val="1"/>
+      <w:numFmt w:val="bullet"/>
+      <w:lvlText w:val="o"/>
+      <w:lvlJc w:val="left"/>
+      <w:pPr>
+        <w:ind w:left="3600" w:hanging="360"/>
+      </w:pPr>
+      <w:rPr>
+        <w:rFonts w:ascii="Courier New" w:hAnsi="Courier New" w:hint="default"/>
+      </w:rPr>
+    </w:lvl>
+    <w:lvl w:ilvl="5" w:tplc="8654DD5C">
+      <w:start w:val="1"/>
+      <w:numFmt w:val="bullet"/>
+      <w:lvlText w:val=""/>
+      <w:lvlJc w:val="left"/>
+      <w:pPr>
+        <w:ind w:left="4320" w:hanging="360"/>
+      </w:pPr>
+      <w:rPr>
+        <w:rFonts w:ascii="Wingdings" w:hAnsi="Wingdings" w:hint="default"/>
+      </w:rPr>
+    </w:lvl>
+    <w:lvl w:ilvl="6" w:tplc="CB52B6FE">
+      <w:start w:val="1"/>
+      <w:numFmt w:val="bullet"/>
+      <w:lvlText w:val=""/>
+      <w:lvlJc w:val="left"/>
+      <w:pPr>
+        <w:ind w:left="5040" w:hanging="360"/>
+      </w:pPr>
+      <w:rPr>
+        <w:rFonts w:ascii="Symbol" w:hAnsi="Symbol" w:hint="default"/>
+      </w:rPr>
+    </w:lvl>
+    <w:lvl w:ilvl="7" w:tplc="E4AC43B6">
+      <w:start w:val="1"/>
+      <w:numFmt w:val="bullet"/>
+      <w:lvlText w:val="o"/>
+      <w:lvlJc w:val="left"/>
+      <w:pPr>
+        <w:ind w:left="5760" w:hanging="360"/>
+      </w:pPr>
+      <w:rPr>
+        <w:rFonts w:ascii="Courier New" w:hAnsi="Courier New" w:hint="default"/>
+      </w:rPr>
+    </w:lvl>
+    <w:lvl w:ilvl="8" w:tplc="14A8B0A6">
+      <w:start w:val="1"/>
+      <w:numFmt w:val="bullet"/>
+      <w:lvlText w:val=""/>
+      <w:lvlJc w:val="left"/>
+      <w:pPr>
+        <w:ind w:left="6480" w:hanging="360"/>
+      </w:pPr>
+      <w:rPr>
+        <w:rFonts w:ascii="Wingdings" w:hAnsi="Wingdings" w:hint="default"/>
+      </w:rPr>
+    </w:lvl>
+  </w:abstractNum>
+  <w:abstractNum w:abstractNumId="7" w15:restartNumberingAfterBreak="0">
+    <w:nsid w:val="601213BB"/>
+    <w:multiLevelType w:val="hybridMultilevel"/>
+    <w:tmpl w:val="9DB24EEA"/>
+    <w:lvl w:ilvl="0" w:tplc="FF40DD8E">
+      <w:start w:val="1"/>
+      <w:numFmt w:val="decimal"/>
+      <w:lvlText w:val="%1."/>
+      <w:lvlJc w:val="left"/>
+      <w:pPr>
+        <w:ind w:left="720" w:hanging="360"/>
+      </w:pPr>
+    </w:lvl>
+    <w:lvl w:ilvl="1" w:tplc="0FCEA520">
+      <w:start w:val="1"/>
+      <w:numFmt w:val="lowerLetter"/>
+      <w:lvlText w:val="%2."/>
+      <w:lvlJc w:val="left"/>
+      <w:pPr>
+        <w:ind w:left="1440" w:hanging="360"/>
+      </w:pPr>
+    </w:lvl>
+    <w:lvl w:ilvl="2" w:tplc="3530E5D8">
+      <w:start w:val="1"/>
+      <w:numFmt w:val="lowerRoman"/>
+      <w:lvlText w:val="%3."/>
+      <w:lvlJc w:val="right"/>
+      <w:pPr>
+        <w:ind w:left="2160" w:hanging="180"/>
+      </w:pPr>
+    </w:lvl>
+    <w:lvl w:ilvl="3" w:tplc="50EE0ADA">
+      <w:start w:val="1"/>
+      <w:numFmt w:val="decimal"/>
+      <w:lvlText w:val="%4."/>
+      <w:lvlJc w:val="left"/>
+      <w:pPr>
+        <w:ind w:left="2880" w:hanging="360"/>
+      </w:pPr>
+    </w:lvl>
+    <w:lvl w:ilvl="4" w:tplc="8A5A1FF8">
+      <w:start w:val="1"/>
+      <w:numFmt w:val="lowerLetter"/>
+      <w:lvlText w:val="%5."/>
+      <w:lvlJc w:val="left"/>
+      <w:pPr>
+        <w:ind w:left="3600" w:hanging="360"/>
+      </w:pPr>
+    </w:lvl>
+    <w:lvl w:ilvl="5" w:tplc="C77A3E02">
+      <w:start w:val="1"/>
+      <w:numFmt w:val="lowerRoman"/>
+      <w:lvlText w:val="%6."/>
+      <w:lvlJc w:val="right"/>
+      <w:pPr>
+        <w:ind w:left="4320" w:hanging="180"/>
+      </w:pPr>
+    </w:lvl>
+    <w:lvl w:ilvl="6" w:tplc="232251A0">
+      <w:start w:val="1"/>
+      <w:numFmt w:val="decimal"/>
+      <w:lvlText w:val="%7."/>
+      <w:lvlJc w:val="left"/>
+      <w:pPr>
+        <w:ind w:left="5040" w:hanging="360"/>
+      </w:pPr>
+    </w:lvl>
+    <w:lvl w:ilvl="7" w:tplc="F176BFB8">
+      <w:start w:val="1"/>
+      <w:numFmt w:val="lowerLetter"/>
+      <w:lvlText w:val="%8."/>
+      <w:lvlJc w:val="left"/>
+      <w:pPr>
+        <w:ind w:left="5760" w:hanging="360"/>
+      </w:pPr>
+    </w:lvl>
+    <w:lvl w:ilvl="8" w:tplc="A368682C">
+      <w:start w:val="1"/>
+      <w:numFmt w:val="lowerRoman"/>
+      <w:lvlText w:val="%9."/>
+      <w:lvlJc w:val="right"/>
+      <w:pPr>
+        <w:ind w:left="6480" w:hanging="180"/>
+      </w:pPr>
+    </w:lvl>
+  </w:abstractNum>
+  <w:abstractNum w:abstractNumId="8" w15:restartNumberingAfterBreak="0">
+    <w:nsid w:val="648317AC"/>
+    <w:multiLevelType w:val="hybridMultilevel"/>
+    <w:tmpl w:val="C7CC992C"/>
+    <w:lvl w:ilvl="0" w:tplc="B4E671FC">
+      <w:start w:val="1"/>
+      <w:numFmt w:val="bullet"/>
+      <w:lvlText w:val=""/>
+      <w:lvlJc w:val="left"/>
+      <w:pPr>
+        <w:ind w:left="720" w:hanging="360"/>
+      </w:pPr>
+      <w:rPr>
+        <w:rFonts w:ascii="Symbol" w:hAnsi="Symbol" w:hint="default"/>
+      </w:rPr>
+    </w:lvl>
+    <w:lvl w:ilvl="1" w:tplc="58F41436">
+      <w:start w:val="1"/>
+      <w:numFmt w:val="bullet"/>
+      <w:lvlText w:val="o"/>
+      <w:lvlJc w:val="left"/>
+      <w:pPr>
+        <w:ind w:left="1440" w:hanging="360"/>
+      </w:pPr>
+      <w:rPr>
+        <w:rFonts w:ascii="Courier New" w:hAnsi="Courier New" w:hint="default"/>
+      </w:rPr>
+    </w:lvl>
+    <w:lvl w:ilvl="2" w:tplc="AAFE6A9C">
+      <w:start w:val="1"/>
+      <w:numFmt w:val="bullet"/>
+      <w:lvlText w:val=""/>
+      <w:lvlJc w:val="left"/>
+      <w:pPr>
+        <w:ind w:left="2160" w:hanging="360"/>
+      </w:pPr>
+      <w:rPr>
+        <w:rFonts w:ascii="Wingdings" w:hAnsi="Wingdings" w:hint="default"/>
+      </w:rPr>
+    </w:lvl>
+    <w:lvl w:ilvl="3" w:tplc="43986FE4">
+      <w:start w:val="1"/>
+      <w:numFmt w:val="bullet"/>
+      <w:lvlText w:val=""/>
+      <w:lvlJc w:val="left"/>
+      <w:pPr>
+        <w:ind w:left="2880" w:hanging="360"/>
+      </w:pPr>
+      <w:rPr>
+        <w:rFonts w:ascii="Symbol" w:hAnsi="Symbol" w:hint="default"/>
+      </w:rPr>
+    </w:lvl>
+    <w:lvl w:ilvl="4" w:tplc="189A2378">
+      <w:start w:val="1"/>
+      <w:numFmt w:val="bullet"/>
+      <w:lvlText w:val="o"/>
+      <w:lvlJc w:val="left"/>
+      <w:pPr>
+        <w:ind w:left="3600" w:hanging="360"/>
+      </w:pPr>
+      <w:rPr>
+        <w:rFonts w:ascii="Courier New" w:hAnsi="Courier New" w:hint="default"/>
+      </w:rPr>
+    </w:lvl>
+    <w:lvl w:ilvl="5" w:tplc="30720D48">
+      <w:start w:val="1"/>
+      <w:numFmt w:val="bullet"/>
+      <w:lvlText w:val=""/>
+      <w:lvlJc w:val="left"/>
+      <w:pPr>
+        <w:ind w:left="4320" w:hanging="360"/>
+      </w:pPr>
+      <w:rPr>
+        <w:rFonts w:ascii="Wingdings" w:hAnsi="Wingdings" w:hint="default"/>
+      </w:rPr>
+    </w:lvl>
+    <w:lvl w:ilvl="6" w:tplc="CB16B984">
+      <w:start w:val="1"/>
+      <w:numFmt w:val="bullet"/>
+      <w:lvlText w:val=""/>
+      <w:lvlJc w:val="left"/>
+      <w:pPr>
+        <w:ind w:left="5040" w:hanging="360"/>
+      </w:pPr>
+      <w:rPr>
+        <w:rFonts w:ascii="Symbol" w:hAnsi="Symbol" w:hint="default"/>
+      </w:rPr>
+    </w:lvl>
+    <w:lvl w:ilvl="7" w:tplc="7A989358">
+      <w:start w:val="1"/>
+      <w:numFmt w:val="bullet"/>
+      <w:lvlText w:val="o"/>
+      <w:lvlJc w:val="left"/>
+      <w:pPr>
+        <w:ind w:left="5760" w:hanging="360"/>
+      </w:pPr>
+      <w:rPr>
+        <w:rFonts w:ascii="Courier New" w:hAnsi="Courier New" w:hint="default"/>
+      </w:rPr>
+    </w:lvl>
+    <w:lvl w:ilvl="8" w:tplc="FE6E6268">
+      <w:start w:val="1"/>
+      <w:numFmt w:val="bullet"/>
+      <w:lvlText w:val=""/>
+      <w:lvlJc w:val="left"/>
+      <w:pPr>
+        <w:ind w:left="6480" w:hanging="360"/>
+      </w:pPr>
+      <w:rPr>
+        <w:rFonts w:ascii="Wingdings" w:hAnsi="Wingdings" w:hint="default"/>
+      </w:rPr>
+    </w:lvl>
+  </w:abstractNum>
+  <w:abstractNum w:abstractNumId="9" w15:restartNumberingAfterBreak="0">
     <w:nsid w:val="700E2942"/>
     <w:multiLevelType w:val="multilevel"/>
     <w:tmpl w:val="F38276CA"/>
@@ -5674,7 +4810,7 @@
         <w:ind w:left="720" w:hanging="360"/>
       </w:pPr>
       <w:rPr>
-        <w:rFonts w:hint="default" w:ascii="Symbol" w:hAnsi="Symbol"/>
+        <w:rFonts w:ascii="Symbol" w:hAnsi="Symbol" w:hint="default"/>
         <w:sz w:val="20"/>
       </w:rPr>
     </w:lvl>
@@ -5690,7 +4826,7 @@
         <w:ind w:left="1440" w:hanging="360"/>
       </w:pPr>
       <w:rPr>
-        <w:rFonts w:hint="default" w:ascii="Symbol" w:hAnsi="Symbol"/>
+        <w:rFonts w:ascii="Symbol" w:hAnsi="Symbol" w:hint="default"/>
         <w:sz w:val="20"/>
       </w:rPr>
     </w:lvl>
@@ -5706,7 +4842,7 @@
         <w:ind w:left="2160" w:hanging="360"/>
       </w:pPr>
       <w:rPr>
-        <w:rFonts w:hint="default" w:ascii="Symbol" w:hAnsi="Symbol"/>
+        <w:rFonts w:ascii="Symbol" w:hAnsi="Symbol" w:hint="default"/>
         <w:sz w:val="20"/>
       </w:rPr>
     </w:lvl>
@@ -5722,7 +4858,7 @@
         <w:ind w:left="2880" w:hanging="360"/>
       </w:pPr>
       <w:rPr>
-        <w:rFonts w:hint="default" w:ascii="Symbol" w:hAnsi="Symbol"/>
+        <w:rFonts w:ascii="Symbol" w:hAnsi="Symbol" w:hint="default"/>
         <w:sz w:val="20"/>
       </w:rPr>
     </w:lvl>
@@ -5738,7 +4874,7 @@
         <w:ind w:left="3600" w:hanging="360"/>
       </w:pPr>
       <w:rPr>
-        <w:rFonts w:hint="default" w:ascii="Symbol" w:hAnsi="Symbol"/>
+        <w:rFonts w:ascii="Symbol" w:hAnsi="Symbol" w:hint="default"/>
         <w:sz w:val="20"/>
       </w:rPr>
     </w:lvl>
@@ -5754,7 +4890,7 @@
         <w:ind w:left="4320" w:hanging="360"/>
       </w:pPr>
       <w:rPr>
-        <w:rFonts w:hint="default" w:ascii="Symbol" w:hAnsi="Symbol"/>
+        <w:rFonts w:ascii="Symbol" w:hAnsi="Symbol" w:hint="default"/>
         <w:sz w:val="20"/>
       </w:rPr>
     </w:lvl>
@@ -5770,7 +4906,7 @@
         <w:ind w:left="5040" w:hanging="360"/>
       </w:pPr>
       <w:rPr>
-        <w:rFonts w:hint="default" w:ascii="Symbol" w:hAnsi="Symbol"/>
+        <w:rFonts w:ascii="Symbol" w:hAnsi="Symbol" w:hint="default"/>
         <w:sz w:val="20"/>
       </w:rPr>
     </w:lvl>
@@ -5786,7 +4922,7 @@
         <w:ind w:left="5760" w:hanging="360"/>
       </w:pPr>
       <w:rPr>
-        <w:rFonts w:hint="default" w:ascii="Symbol" w:hAnsi="Symbol"/>
+        <w:rFonts w:ascii="Symbol" w:hAnsi="Symbol" w:hint="default"/>
         <w:sz w:val="20"/>
       </w:rPr>
     </w:lvl>
@@ -5802,42 +4938,155 @@
         <w:ind w:left="6480" w:hanging="360"/>
       </w:pPr>
       <w:rPr>
-        <w:rFonts w:hint="default" w:ascii="Symbol" w:hAnsi="Symbol"/>
+        <w:rFonts w:ascii="Symbol" w:hAnsi="Symbol" w:hint="default"/>
         <w:sz w:val="20"/>
       </w:rPr>
     </w:lvl>
   </w:abstractNum>
-  <w:num w:numId="11">
+  <w:abstractNum w:abstractNumId="10" w15:restartNumberingAfterBreak="0">
+    <w:nsid w:val="70654EED"/>
+    <w:multiLevelType w:val="hybridMultilevel"/>
+    <w:tmpl w:val="D8C8F25A"/>
+    <w:lvl w:ilvl="0" w:tplc="28105D6A">
+      <w:start w:val="1"/>
+      <w:numFmt w:val="bullet"/>
+      <w:lvlText w:val=""/>
+      <w:lvlJc w:val="left"/>
+      <w:pPr>
+        <w:ind w:left="720" w:hanging="360"/>
+      </w:pPr>
+      <w:rPr>
+        <w:rFonts w:ascii="Symbol" w:hAnsi="Symbol" w:hint="default"/>
+      </w:rPr>
+    </w:lvl>
+    <w:lvl w:ilvl="1" w:tplc="3FBEEBDA">
+      <w:start w:val="1"/>
+      <w:numFmt w:val="bullet"/>
+      <w:lvlText w:val="o"/>
+      <w:lvlJc w:val="left"/>
+      <w:pPr>
+        <w:ind w:left="1440" w:hanging="360"/>
+      </w:pPr>
+      <w:rPr>
+        <w:rFonts w:ascii="Courier New" w:hAnsi="Courier New" w:hint="default"/>
+      </w:rPr>
+    </w:lvl>
+    <w:lvl w:ilvl="2" w:tplc="C2D877A8">
+      <w:start w:val="1"/>
+      <w:numFmt w:val="bullet"/>
+      <w:lvlText w:val=""/>
+      <w:lvlJc w:val="left"/>
+      <w:pPr>
+        <w:ind w:left="2160" w:hanging="360"/>
+      </w:pPr>
+      <w:rPr>
+        <w:rFonts w:ascii="Wingdings" w:hAnsi="Wingdings" w:hint="default"/>
+      </w:rPr>
+    </w:lvl>
+    <w:lvl w:ilvl="3" w:tplc="FD6A7CD8">
+      <w:start w:val="1"/>
+      <w:numFmt w:val="bullet"/>
+      <w:lvlText w:val=""/>
+      <w:lvlJc w:val="left"/>
+      <w:pPr>
+        <w:ind w:left="2880" w:hanging="360"/>
+      </w:pPr>
+      <w:rPr>
+        <w:rFonts w:ascii="Symbol" w:hAnsi="Symbol" w:hint="default"/>
+      </w:rPr>
+    </w:lvl>
+    <w:lvl w:ilvl="4" w:tplc="D850321C">
+      <w:start w:val="1"/>
+      <w:numFmt w:val="bullet"/>
+      <w:lvlText w:val="o"/>
+      <w:lvlJc w:val="left"/>
+      <w:pPr>
+        <w:ind w:left="3600" w:hanging="360"/>
+      </w:pPr>
+      <w:rPr>
+        <w:rFonts w:ascii="Courier New" w:hAnsi="Courier New" w:hint="default"/>
+      </w:rPr>
+    </w:lvl>
+    <w:lvl w:ilvl="5" w:tplc="AD2ABB76">
+      <w:start w:val="1"/>
+      <w:numFmt w:val="bullet"/>
+      <w:lvlText w:val=""/>
+      <w:lvlJc w:val="left"/>
+      <w:pPr>
+        <w:ind w:left="4320" w:hanging="360"/>
+      </w:pPr>
+      <w:rPr>
+        <w:rFonts w:ascii="Wingdings" w:hAnsi="Wingdings" w:hint="default"/>
+      </w:rPr>
+    </w:lvl>
+    <w:lvl w:ilvl="6" w:tplc="24B80544">
+      <w:start w:val="1"/>
+      <w:numFmt w:val="bullet"/>
+      <w:lvlText w:val=""/>
+      <w:lvlJc w:val="left"/>
+      <w:pPr>
+        <w:ind w:left="5040" w:hanging="360"/>
+      </w:pPr>
+      <w:rPr>
+        <w:rFonts w:ascii="Symbol" w:hAnsi="Symbol" w:hint="default"/>
+      </w:rPr>
+    </w:lvl>
+    <w:lvl w:ilvl="7" w:tplc="3D0A05BA">
+      <w:start w:val="1"/>
+      <w:numFmt w:val="bullet"/>
+      <w:lvlText w:val="o"/>
+      <w:lvlJc w:val="left"/>
+      <w:pPr>
+        <w:ind w:left="5760" w:hanging="360"/>
+      </w:pPr>
+      <w:rPr>
+        <w:rFonts w:ascii="Courier New" w:hAnsi="Courier New" w:hint="default"/>
+      </w:rPr>
+    </w:lvl>
+    <w:lvl w:ilvl="8" w:tplc="FF200B24">
+      <w:start w:val="1"/>
+      <w:numFmt w:val="bullet"/>
+      <w:lvlText w:val=""/>
+      <w:lvlJc w:val="left"/>
+      <w:pPr>
+        <w:ind w:left="6480" w:hanging="360"/>
+      </w:pPr>
+      <w:rPr>
+        <w:rFonts w:ascii="Wingdings" w:hAnsi="Wingdings" w:hint="default"/>
+      </w:rPr>
+    </w:lvl>
+  </w:abstractNum>
+  <w:num w:numId="1" w16cid:durableId="2135365711">
+    <w:abstractNumId w:val="5"/>
+  </w:num>
+  <w:num w:numId="2" w16cid:durableId="1633319121">
+    <w:abstractNumId w:val="3"/>
+  </w:num>
+  <w:num w:numId="3" w16cid:durableId="462968360">
+    <w:abstractNumId w:val="2"/>
+  </w:num>
+  <w:num w:numId="4" w16cid:durableId="1374379263">
+    <w:abstractNumId w:val="7"/>
+  </w:num>
+  <w:num w:numId="5" w16cid:durableId="889220285">
     <w:abstractNumId w:val="10"/>
   </w:num>
-  <w:num w:numId="10">
+  <w:num w:numId="6" w16cid:durableId="2112700424">
+    <w:abstractNumId w:val="8"/>
+  </w:num>
+  <w:num w:numId="7" w16cid:durableId="900677005">
+    <w:abstractNumId w:val="4"/>
+  </w:num>
+  <w:num w:numId="8" w16cid:durableId="1700231965">
+    <w:abstractNumId w:val="6"/>
+  </w:num>
+  <w:num w:numId="9" w16cid:durableId="902521885">
+    <w:abstractNumId w:val="0"/>
+  </w:num>
+  <w:num w:numId="10" w16cid:durableId="1253932503">
     <w:abstractNumId w:val="9"/>
   </w:num>
-  <w:num w:numId="9">
-    <w:abstractNumId w:val="8"/>
-  </w:num>
-  <w:num w:numId="8">
-    <w:abstractNumId w:val="7"/>
-  </w:num>
-  <w:num w:numId="7">
-    <w:abstractNumId w:val="6"/>
-  </w:num>
-  <w:num w:numId="6">
-    <w:abstractNumId w:val="5"/>
-  </w:num>
-  <w:num w:numId="5">
-    <w:abstractNumId w:val="4"/>
-  </w:num>
-  <w:num w:numId="4">
-    <w:abstractNumId w:val="3"/>
-  </w:num>
-  <w:num w:numId="1" w16cid:durableId="902521885">
-    <w:abstractNumId w:val="0"/>
-  </w:num>
-  <w:num w:numId="2" w16cid:durableId="1253932503">
-    <w:abstractNumId w:val="2"/>
-  </w:num>
-  <w:num w:numId="3" w16cid:durableId="1943875146">
+  <w:num w:numId="11" w16cid:durableId="1943875146">
     <w:abstractNumId w:val="1"/>
   </w:num>
 </w:numbering>
@@ -5848,7 +5097,7 @@
   <w:docDefaults>
     <w:rPrDefault>
       <w:rPr>
-        <w:rFonts w:asciiTheme="minorHAnsi" w:hAnsiTheme="minorHAnsi" w:eastAsiaTheme="minorHAnsi" w:cstheme="minorBidi"/>
+        <w:rFonts w:asciiTheme="minorHAnsi" w:eastAsiaTheme="minorHAnsi" w:hAnsiTheme="minorHAnsi" w:cstheme="minorBidi"/>
         <w:sz w:val="24"/>
         <w:szCs w:val="24"/>
         <w:lang w:val="es-ES" w:eastAsia="en-US" w:bidi="ar-SA"/>
@@ -5863,14 +5112,14 @@
   <w:latentStyles w:defLockedState="0" w:defUIPriority="99" w:defSemiHidden="0" w:defUnhideWhenUsed="0" w:defQFormat="0" w:count="376">
     <w:lsdException w:name="Normal" w:uiPriority="0" w:qFormat="1"/>
     <w:lsdException w:name="heading 1" w:uiPriority="9" w:qFormat="1"/>
-    <w:lsdException w:name="heading 2" w:uiPriority="9" w:semiHidden="1" w:unhideWhenUsed="1" w:qFormat="1"/>
-    <w:lsdException w:name="heading 3" w:uiPriority="9" w:semiHidden="1" w:unhideWhenUsed="1" w:qFormat="1"/>
-    <w:lsdException w:name="heading 4" w:uiPriority="9" w:semiHidden="1" w:unhideWhenUsed="1" w:qFormat="1"/>
-    <w:lsdException w:name="heading 5" w:uiPriority="9" w:semiHidden="1" w:unhideWhenUsed="1" w:qFormat="1"/>
-    <w:lsdException w:name="heading 6" w:uiPriority="9" w:semiHidden="1" w:unhideWhenUsed="1" w:qFormat="1"/>
-    <w:lsdException w:name="heading 7" w:uiPriority="9" w:semiHidden="1" w:unhideWhenUsed="1" w:qFormat="1"/>
-    <w:lsdException w:name="heading 8" w:uiPriority="9" w:semiHidden="1" w:unhideWhenUsed="1" w:qFormat="1"/>
-    <w:lsdException w:name="heading 9" w:uiPriority="9" w:semiHidden="1" w:unhideWhenUsed="1" w:qFormat="1"/>
+    <w:lsdException w:name="heading 2" w:semiHidden="1" w:uiPriority="9" w:unhideWhenUsed="1" w:qFormat="1"/>
+    <w:lsdException w:name="heading 3" w:semiHidden="1" w:uiPriority="9" w:unhideWhenUsed="1" w:qFormat="1"/>
+    <w:lsdException w:name="heading 4" w:semiHidden="1" w:uiPriority="9" w:unhideWhenUsed="1" w:qFormat="1"/>
+    <w:lsdException w:name="heading 5" w:semiHidden="1" w:uiPriority="9" w:unhideWhenUsed="1" w:qFormat="1"/>
+    <w:lsdException w:name="heading 6" w:semiHidden="1" w:uiPriority="9" w:unhideWhenUsed="1" w:qFormat="1"/>
+    <w:lsdException w:name="heading 7" w:semiHidden="1" w:uiPriority="9" w:unhideWhenUsed="1" w:qFormat="1"/>
+    <w:lsdException w:name="heading 8" w:semiHidden="1" w:uiPriority="9" w:unhideWhenUsed="1" w:qFormat="1"/>
+    <w:lsdException w:name="heading 9" w:semiHidden="1" w:uiPriority="9" w:unhideWhenUsed="1" w:qFormat="1"/>
     <w:lsdException w:name="index 1" w:semiHidden="1" w:unhideWhenUsed="1"/>
     <w:lsdException w:name="index 2" w:semiHidden="1" w:unhideWhenUsed="1"/>
     <w:lsdException w:name="index 3" w:semiHidden="1" w:unhideWhenUsed="1"/>
@@ -5880,22 +5129,22 @@
     <w:lsdException w:name="index 7" w:semiHidden="1" w:unhideWhenUsed="1"/>
     <w:lsdException w:name="index 8" w:semiHidden="1" w:unhideWhenUsed="1"/>
     <w:lsdException w:name="index 9" w:semiHidden="1" w:unhideWhenUsed="1"/>
-    <w:lsdException w:name="toc 1" w:uiPriority="39" w:semiHidden="1" w:unhideWhenUsed="1"/>
-    <w:lsdException w:name="toc 2" w:uiPriority="39" w:semiHidden="1" w:unhideWhenUsed="1"/>
-    <w:lsdException w:name="toc 3" w:uiPriority="39" w:semiHidden="1" w:unhideWhenUsed="1"/>
-    <w:lsdException w:name="toc 4" w:uiPriority="39" w:semiHidden="1" w:unhideWhenUsed="1"/>
-    <w:lsdException w:name="toc 5" w:uiPriority="39" w:semiHidden="1" w:unhideWhenUsed="1"/>
-    <w:lsdException w:name="toc 6" w:uiPriority="39" w:semiHidden="1" w:unhideWhenUsed="1"/>
-    <w:lsdException w:name="toc 7" w:uiPriority="39" w:semiHidden="1" w:unhideWhenUsed="1"/>
-    <w:lsdException w:name="toc 8" w:uiPriority="39" w:semiHidden="1" w:unhideWhenUsed="1"/>
-    <w:lsdException w:name="toc 9" w:uiPriority="39" w:semiHidden="1" w:unhideWhenUsed="1"/>
+    <w:lsdException w:name="toc 1" w:semiHidden="1" w:uiPriority="39" w:unhideWhenUsed="1"/>
+    <w:lsdException w:name="toc 2" w:semiHidden="1" w:uiPriority="39" w:unhideWhenUsed="1"/>
+    <w:lsdException w:name="toc 3" w:semiHidden="1" w:uiPriority="39" w:unhideWhenUsed="1"/>
+    <w:lsdException w:name="toc 4" w:semiHidden="1" w:uiPriority="39" w:unhideWhenUsed="1"/>
+    <w:lsdException w:name="toc 5" w:semiHidden="1" w:uiPriority="39" w:unhideWhenUsed="1"/>
+    <w:lsdException w:name="toc 6" w:semiHidden="1" w:uiPriority="39" w:unhideWhenUsed="1"/>
+    <w:lsdException w:name="toc 7" w:semiHidden="1" w:uiPriority="39" w:unhideWhenUsed="1"/>
+    <w:lsdException w:name="toc 8" w:semiHidden="1" w:uiPriority="39" w:unhideWhenUsed="1"/>
+    <w:lsdException w:name="toc 9" w:semiHidden="1" w:uiPriority="39" w:unhideWhenUsed="1"/>
     <w:lsdException w:name="Normal Indent" w:semiHidden="1" w:unhideWhenUsed="1"/>
     <w:lsdException w:name="footnote text" w:semiHidden="1" w:unhideWhenUsed="1"/>
     <w:lsdException w:name="annotation text" w:semiHidden="1" w:unhideWhenUsed="1"/>
     <w:lsdException w:name="header" w:semiHidden="1" w:unhideWhenUsed="1"/>
     <w:lsdException w:name="footer" w:semiHidden="1" w:unhideWhenUsed="1"/>
     <w:lsdException w:name="index heading" w:semiHidden="1" w:unhideWhenUsed="1"/>
-    <w:lsdException w:name="caption" w:uiPriority="35" w:semiHidden="1" w:unhideWhenUsed="1" w:qFormat="1"/>
+    <w:lsdException w:name="caption" w:semiHidden="1" w:uiPriority="35" w:unhideWhenUsed="1" w:qFormat="1"/>
     <w:lsdException w:name="table of figures" w:semiHidden="1" w:unhideWhenUsed="1"/>
     <w:lsdException w:name="envelope address" w:semiHidden="1" w:unhideWhenUsed="1"/>
     <w:lsdException w:name="envelope return" w:semiHidden="1" w:unhideWhenUsed="1"/>
@@ -5926,7 +5175,7 @@
     <w:lsdException w:name="Title" w:uiPriority="10" w:qFormat="1"/>
     <w:lsdException w:name="Closing" w:semiHidden="1" w:unhideWhenUsed="1"/>
     <w:lsdException w:name="Signature" w:semiHidden="1" w:unhideWhenUsed="1"/>
-    <w:lsdException w:name="Default Paragraph Font" w:uiPriority="1" w:semiHidden="1" w:unhideWhenUsed="1"/>
+    <w:lsdException w:name="Default Paragraph Font" w:semiHidden="1" w:uiPriority="1" w:unhideWhenUsed="1"/>
     <w:lsdException w:name="Body Text" w:semiHidden="1" w:unhideWhenUsed="1"/>
     <w:lsdException w:name="Body Text Indent" w:semiHidden="1" w:unhideWhenUsed="1"/>
     <w:lsdException w:name="List Continue" w:semiHidden="1" w:unhideWhenUsed="1"/>
@@ -6126,8 +5375,8 @@
     <w:lsdException w:name="Subtle Reference" w:uiPriority="31" w:qFormat="1"/>
     <w:lsdException w:name="Intense Reference" w:uiPriority="32" w:qFormat="1"/>
     <w:lsdException w:name="Book Title" w:uiPriority="33" w:qFormat="1"/>
-    <w:lsdException w:name="Bibliography" w:uiPriority="37" w:semiHidden="1" w:unhideWhenUsed="1"/>
-    <w:lsdException w:name="TOC Heading" w:uiPriority="39" w:semiHidden="1" w:unhideWhenUsed="1" w:qFormat="1"/>
+    <w:lsdException w:name="Bibliography" w:semiHidden="1" w:uiPriority="37" w:unhideWhenUsed="1"/>
+    <w:lsdException w:name="TOC Heading" w:semiHidden="1" w:uiPriority="39" w:unhideWhenUsed="1" w:qFormat="1"/>
     <w:lsdException w:name="Plain Table 1" w:uiPriority="41"/>
     <w:lsdException w:name="Plain Table 2" w:uiPriority="42"/>
     <w:lsdException w:name="Plain Table 3" w:uiPriority="43"/>
@@ -6238,16 +5487,17 @@
     <w:lsdException w:name="Unresolved Mention" w:semiHidden="1" w:unhideWhenUsed="1"/>
     <w:lsdException w:name="Smart Link" w:semiHidden="1" w:unhideWhenUsed="1"/>
   </w:latentStyles>
-  <w:style w:type="paragraph" w:styleId="Normal" w:default="1">
+  <w:style w:type="paragraph" w:default="1" w:styleId="Normal">
     <w:name w:val="Normal"/>
     <w:qFormat/>
   </w:style>
-  <w:style w:type="character" w:styleId="Fuentedeprrafopredeter" w:default="1">
+  <w:style w:type="character" w:default="1" w:styleId="Fuentedeprrafopredeter">
     <w:name w:val="Default Paragraph Font"/>
     <w:uiPriority w:val="1"/>
+    <w:semiHidden/>
     <w:unhideWhenUsed/>
   </w:style>
-  <w:style w:type="table" w:styleId="Tablanormal" w:default="1">
+  <w:style w:type="table" w:default="1" w:styleId="Tablanormal">
     <w:name w:val="Normal Table"/>
     <w:uiPriority w:val="99"/>
     <w:semiHidden/>
@@ -6262,7 +5512,7 @@
       </w:tblCellMar>
     </w:tblPr>
   </w:style>
-  <w:style w:type="numbering" w:styleId="Sinlista" w:default="1">
+  <w:style w:type="numbering" w:default="1" w:styleId="Sinlista">
     <w:name w:val="No List"/>
     <w:uiPriority w:val="99"/>
     <w:semiHidden/>

--- a/Documento Entrega/Propuesta inicial proyecto - Grupo 27.docx
+++ b/Documento Entrega/Propuesta inicial proyecto - Grupo 27.docx
@@ -6,7 +6,7 @@
       <w:pPr>
         <w:jc w:val="both"/>
         <w:rPr>
-          <w:rFonts w:ascii="Arial" w:hAnsi="Arial" w:cs="Arial"/>
+          <w:rFonts w:ascii="Times New Roman" w:hAnsi="Times New Roman" w:cs="Times New Roman"/>
           <w:b/>
           <w:bCs/>
           <w:sz w:val="22"/>
@@ -16,14 +16,645 @@
       </w:pPr>
       <w:r>
         <w:rPr>
-          <w:rFonts w:ascii="Arial" w:hAnsi="Arial" w:cs="Arial"/>
+          <w:rFonts w:ascii="Times New Roman" w:hAnsi="Times New Roman" w:cs="Times New Roman"/>
           <w:b/>
           <w:bCs/>
           <w:sz w:val="22"/>
           <w:szCs w:val="22"/>
           <w:lang w:val="es-CO"/>
         </w:rPr>
-        <w:t>Documento con propuesta inicial [90 puntos]</w:t>
+        <w:t xml:space="preserve">Carlos Alberto </w:t>
+      </w:r>
+      <w:r>
+        <w:rPr>
+          <w:rFonts w:ascii="Times New Roman" w:hAnsi="Times New Roman" w:cs="Times New Roman"/>
+          <w:b/>
+          <w:bCs/>
+          <w:sz w:val="22"/>
+          <w:szCs w:val="22"/>
+          <w:lang w:val="es-CO"/>
+        </w:rPr>
+        <w:t>Gutiérrez</w:t>
+      </w:r>
+    </w:p>
+    <w:p>
+      <w:pPr>
+        <w:jc w:val="both"/>
+        <w:rPr>
+          <w:rFonts w:ascii="Times New Roman" w:hAnsi="Times New Roman" w:cs="Times New Roman"/>
+          <w:b/>
+          <w:bCs/>
+          <w:sz w:val="22"/>
+          <w:szCs w:val="22"/>
+          <w:lang w:val="es-CO"/>
+        </w:rPr>
+      </w:pPr>
+      <w:r>
+        <w:rPr>
+          <w:rFonts w:ascii="Times New Roman" w:hAnsi="Times New Roman" w:cs="Times New Roman"/>
+          <w:b/>
+          <w:bCs/>
+          <w:sz w:val="22"/>
+          <w:szCs w:val="22"/>
+          <w:lang w:val="es-CO"/>
+        </w:rPr>
+        <w:t xml:space="preserve">Fabian </w:t>
+      </w:r>
+      <w:r>
+        <w:rPr>
+          <w:rFonts w:ascii="Times New Roman" w:hAnsi="Times New Roman" w:cs="Times New Roman"/>
+          <w:b/>
+          <w:bCs/>
+          <w:sz w:val="22"/>
+          <w:szCs w:val="22"/>
+          <w:lang w:val="es-CO"/>
+        </w:rPr>
+        <w:t>Álvarez</w:t>
+      </w:r>
+    </w:p>
+    <w:p>
+      <w:pPr>
+        <w:jc w:val="both"/>
+        <w:rPr>
+          <w:rFonts w:ascii="Times New Roman" w:hAnsi="Times New Roman" w:cs="Times New Roman"/>
+          <w:b/>
+          <w:bCs/>
+          <w:sz w:val="22"/>
+          <w:szCs w:val="22"/>
+          <w:lang w:val="es-CO"/>
+        </w:rPr>
+      </w:pPr>
+      <w:r>
+        <w:rPr>
+          <w:rFonts w:ascii="Times New Roman" w:hAnsi="Times New Roman" w:cs="Times New Roman"/>
+          <w:b/>
+          <w:bCs/>
+          <w:sz w:val="22"/>
+          <w:szCs w:val="22"/>
+          <w:lang w:val="es-CO"/>
+        </w:rPr>
+        <w:t xml:space="preserve">Laura </w:t>
+      </w:r>
+      <w:r>
+        <w:rPr>
+          <w:rFonts w:ascii="Times New Roman" w:hAnsi="Times New Roman" w:cs="Times New Roman"/>
+          <w:b/>
+          <w:bCs/>
+          <w:sz w:val="22"/>
+          <w:szCs w:val="22"/>
+          <w:lang w:val="es-CO"/>
+        </w:rPr>
+        <w:t>Álvarez</w:t>
+      </w:r>
+    </w:p>
+    <w:p>
+      <w:pPr>
+        <w:jc w:val="both"/>
+        <w:rPr>
+          <w:rFonts w:ascii="Times New Roman" w:hAnsi="Times New Roman" w:cs="Times New Roman"/>
+          <w:b/>
+          <w:bCs/>
+          <w:sz w:val="22"/>
+          <w:szCs w:val="22"/>
+          <w:lang w:val="es-CO"/>
+        </w:rPr>
+      </w:pPr>
+      <w:proofErr w:type="spellStart"/>
+      <w:r>
+        <w:rPr>
+          <w:rFonts w:ascii="Times New Roman" w:hAnsi="Times New Roman" w:cs="Times New Roman"/>
+          <w:b/>
+          <w:bCs/>
+          <w:sz w:val="22"/>
+          <w:szCs w:val="22"/>
+          <w:lang w:val="es-CO"/>
+        </w:rPr>
+        <w:t>D’sharlie</w:t>
+      </w:r>
+      <w:proofErr w:type="spellEnd"/>
+      <w:r>
+        <w:rPr>
+          <w:rFonts w:ascii="Times New Roman" w:hAnsi="Times New Roman" w:cs="Times New Roman"/>
+          <w:b/>
+          <w:bCs/>
+          <w:sz w:val="22"/>
+          <w:szCs w:val="22"/>
+          <w:lang w:val="es-CO"/>
+        </w:rPr>
+        <w:t xml:space="preserve"> </w:t>
+      </w:r>
+      <w:proofErr w:type="spellStart"/>
+      <w:r>
+        <w:rPr>
+          <w:rFonts w:ascii="Times New Roman" w:hAnsi="Times New Roman" w:cs="Times New Roman"/>
+          <w:b/>
+          <w:bCs/>
+          <w:sz w:val="22"/>
+          <w:szCs w:val="22"/>
+          <w:lang w:val="es-CO"/>
+        </w:rPr>
+        <w:t>Sanchez</w:t>
+      </w:r>
+      <w:proofErr w:type="spellEnd"/>
+      <w:r>
+        <w:rPr>
+          <w:rFonts w:ascii="Times New Roman" w:hAnsi="Times New Roman" w:cs="Times New Roman"/>
+          <w:b/>
+          <w:bCs/>
+          <w:sz w:val="22"/>
+          <w:szCs w:val="22"/>
+          <w:lang w:val="es-CO"/>
+        </w:rPr>
+        <w:t xml:space="preserve"> </w:t>
+      </w:r>
+      <w:r>
+        <w:rPr>
+          <w:rFonts w:ascii="Times New Roman" w:hAnsi="Times New Roman" w:cs="Times New Roman"/>
+          <w:b/>
+          <w:bCs/>
+          <w:sz w:val="22"/>
+          <w:szCs w:val="22"/>
+          <w:lang w:val="es-CO"/>
+        </w:rPr>
+        <w:t>Rozo</w:t>
+      </w:r>
+    </w:p>
+    <w:p>
+      <w:pPr>
+        <w:jc w:val="both"/>
+        <w:rPr>
+          <w:rFonts w:ascii="Times New Roman" w:hAnsi="Times New Roman" w:cs="Times New Roman"/>
+          <w:b/>
+          <w:bCs/>
+          <w:sz w:val="22"/>
+          <w:szCs w:val="22"/>
+          <w:lang w:val="es-CO"/>
+        </w:rPr>
+      </w:pPr>
+      <w:r>
+        <w:rPr>
+          <w:rFonts w:ascii="Times New Roman" w:hAnsi="Times New Roman" w:cs="Times New Roman"/>
+          <w:b/>
+          <w:bCs/>
+          <w:sz w:val="22"/>
+          <w:szCs w:val="22"/>
+          <w:lang w:val="es-CO"/>
+        </w:rPr>
+        <w:t>Introducción</w:t>
+      </w:r>
+    </w:p>
+    <w:p>
+      <w:pPr>
+        <w:jc w:val="both"/>
+        <w:rPr>
+          <w:rFonts w:ascii="Times New Roman" w:hAnsi="Times New Roman" w:cs="Times New Roman"/>
+          <w:sz w:val="22"/>
+          <w:szCs w:val="22"/>
+          <w:lang w:val="es-CO"/>
+        </w:rPr>
+      </w:pPr>
+      <w:r>
+        <w:rPr>
+          <w:rFonts w:ascii="Times New Roman" w:hAnsi="Times New Roman" w:cs="Times New Roman"/>
+          <w:sz w:val="22"/>
+          <w:szCs w:val="22"/>
+          <w:lang w:val="es-CO"/>
+        </w:rPr>
+        <w:t xml:space="preserve">Según el boletín de prensa No 410 de 2022 del ministerio de salud de Colombia </w:t>
+      </w:r>
+      <w:r>
+        <w:rPr>
+          <w:rFonts w:ascii="Times New Roman" w:hAnsi="Times New Roman" w:cs="Times New Roman"/>
+          <w:sz w:val="22"/>
+          <w:szCs w:val="22"/>
+          <w:lang w:val="es-CO"/>
+        </w:rPr>
+        <w:t xml:space="preserve">más de 34.000 </w:t>
+      </w:r>
+      <w:r>
+        <w:rPr>
+          <w:rFonts w:ascii="Times New Roman" w:hAnsi="Times New Roman" w:cs="Times New Roman"/>
+          <w:sz w:val="22"/>
+          <w:szCs w:val="22"/>
+          <w:lang w:val="es-CO"/>
+        </w:rPr>
+        <w:t>colombianos viven en la calle</w:t>
+      </w:r>
+      <w:r>
+        <w:rPr>
+          <w:rFonts w:ascii="Times New Roman" w:hAnsi="Times New Roman" w:cs="Times New Roman"/>
+          <w:sz w:val="22"/>
+          <w:szCs w:val="22"/>
+          <w:lang w:val="es-CO"/>
+        </w:rPr>
+        <w:t xml:space="preserve">, </w:t>
+      </w:r>
+      <w:r>
+        <w:rPr>
+          <w:rFonts w:ascii="Times New Roman" w:hAnsi="Times New Roman" w:cs="Times New Roman"/>
+          <w:sz w:val="22"/>
+          <w:szCs w:val="22"/>
+          <w:lang w:val="es-CO"/>
+        </w:rPr>
+        <w:t>estas</w:t>
+      </w:r>
+      <w:r>
+        <w:rPr>
+          <w:rFonts w:ascii="Times New Roman" w:hAnsi="Times New Roman" w:cs="Times New Roman"/>
+          <w:sz w:val="22"/>
+          <w:szCs w:val="22"/>
+          <w:lang w:val="es-CO"/>
+        </w:rPr>
+        <w:t xml:space="preserve"> personas enfrentan diferentes desafíos socioeconómicos </w:t>
+      </w:r>
+      <w:r>
+        <w:rPr>
+          <w:rFonts w:ascii="Times New Roman" w:hAnsi="Times New Roman" w:cs="Times New Roman"/>
+          <w:sz w:val="22"/>
+          <w:szCs w:val="22"/>
+          <w:lang w:val="es-CO"/>
+        </w:rPr>
+        <w:t>y de salud que impactan su calidad de vida</w:t>
+      </w:r>
+      <w:r>
+        <w:rPr>
+          <w:rFonts w:ascii="Times New Roman" w:hAnsi="Times New Roman" w:cs="Times New Roman"/>
+          <w:sz w:val="22"/>
+          <w:szCs w:val="22"/>
+          <w:lang w:val="es-CO"/>
+        </w:rPr>
+        <w:t xml:space="preserve">. </w:t>
+      </w:r>
+      <w:r>
+        <w:rPr>
+          <w:rFonts w:ascii="Times New Roman" w:hAnsi="Times New Roman" w:cs="Times New Roman"/>
+          <w:sz w:val="22"/>
+          <w:szCs w:val="22"/>
+          <w:lang w:val="es-CO"/>
+        </w:rPr>
+        <w:t>E</w:t>
+      </w:r>
+      <w:r>
+        <w:rPr>
+          <w:rFonts w:ascii="Times New Roman" w:hAnsi="Times New Roman" w:cs="Times New Roman"/>
+          <w:sz w:val="22"/>
+          <w:szCs w:val="22"/>
+          <w:lang w:val="es-CO"/>
+        </w:rPr>
+        <w:t>l Departamento Nacional</w:t>
+      </w:r>
+      <w:r>
+        <w:rPr>
+          <w:rFonts w:ascii="Times New Roman" w:hAnsi="Times New Roman" w:cs="Times New Roman"/>
+          <w:sz w:val="22"/>
+          <w:szCs w:val="22"/>
+          <w:lang w:val="es-CO"/>
+        </w:rPr>
+        <w:t xml:space="preserve"> de Estadística</w:t>
+      </w:r>
+      <w:r>
+        <w:rPr>
+          <w:rFonts w:ascii="Times New Roman" w:hAnsi="Times New Roman" w:cs="Times New Roman"/>
+          <w:sz w:val="22"/>
+          <w:szCs w:val="22"/>
+          <w:lang w:val="es-CO"/>
+        </w:rPr>
+        <w:t xml:space="preserve"> (DANE)</w:t>
+      </w:r>
+      <w:r>
+        <w:rPr>
+          <w:rFonts w:ascii="Times New Roman" w:hAnsi="Times New Roman" w:cs="Times New Roman"/>
+          <w:sz w:val="22"/>
+          <w:szCs w:val="22"/>
+          <w:lang w:val="es-CO"/>
+        </w:rPr>
+        <w:t xml:space="preserve"> </w:t>
+      </w:r>
+      <w:r>
+        <w:rPr>
+          <w:rFonts w:ascii="Times New Roman" w:hAnsi="Times New Roman" w:cs="Times New Roman"/>
+          <w:sz w:val="22"/>
+          <w:szCs w:val="22"/>
+          <w:lang w:val="es-CO"/>
+        </w:rPr>
+        <w:t xml:space="preserve">ha realizado múltiples censos </w:t>
+      </w:r>
+      <w:r>
+        <w:rPr>
+          <w:rFonts w:ascii="Times New Roman" w:hAnsi="Times New Roman" w:cs="Times New Roman"/>
+          <w:sz w:val="22"/>
+          <w:szCs w:val="22"/>
+          <w:lang w:val="es-CO"/>
+        </w:rPr>
+        <w:t xml:space="preserve">buscando cuantificar y caracterizar </w:t>
+      </w:r>
+      <w:r>
+        <w:rPr>
+          <w:rFonts w:ascii="Times New Roman" w:hAnsi="Times New Roman" w:cs="Times New Roman"/>
+          <w:sz w:val="22"/>
+          <w:szCs w:val="22"/>
+          <w:lang w:val="es-CO"/>
+        </w:rPr>
+        <w:t>la población habitante de calle</w:t>
+      </w:r>
+      <w:r>
+        <w:rPr>
+          <w:rFonts w:ascii="Times New Roman" w:hAnsi="Times New Roman" w:cs="Times New Roman"/>
+          <w:sz w:val="22"/>
+          <w:szCs w:val="22"/>
+          <w:lang w:val="es-CO"/>
+        </w:rPr>
+        <w:t>, uno de ellos el Censo de Habitantes de Calle 2021 (CHC 2021)</w:t>
+      </w:r>
+      <w:r>
+        <w:rPr>
+          <w:rFonts w:ascii="Times New Roman" w:hAnsi="Times New Roman" w:cs="Times New Roman"/>
+          <w:sz w:val="22"/>
+          <w:szCs w:val="22"/>
+          <w:lang w:val="es-CO"/>
+        </w:rPr>
+        <w:t xml:space="preserve"> que abarca diferentes variables como edad, género,</w:t>
+      </w:r>
+      <w:r>
+        <w:rPr>
+          <w:rFonts w:ascii="Times New Roman" w:hAnsi="Times New Roman" w:cs="Times New Roman"/>
+          <w:sz w:val="22"/>
+          <w:szCs w:val="22"/>
+          <w:lang w:val="es-CO"/>
+        </w:rPr>
+        <w:t xml:space="preserve"> estado de</w:t>
+      </w:r>
+      <w:r>
+        <w:rPr>
+          <w:rFonts w:ascii="Times New Roman" w:hAnsi="Times New Roman" w:cs="Times New Roman"/>
+          <w:sz w:val="22"/>
+          <w:szCs w:val="22"/>
+          <w:lang w:val="es-CO"/>
+        </w:rPr>
+        <w:t xml:space="preserve"> </w:t>
+      </w:r>
+      <w:r>
+        <w:rPr>
+          <w:rFonts w:ascii="Times New Roman" w:hAnsi="Times New Roman" w:cs="Times New Roman"/>
+          <w:sz w:val="22"/>
+          <w:szCs w:val="22"/>
+          <w:lang w:val="es-CO"/>
+        </w:rPr>
+        <w:t xml:space="preserve">salud y causas de la habitabilidad de calle, entre otros aspectos. </w:t>
+      </w:r>
+      <w:r>
+        <w:rPr>
+          <w:rFonts w:ascii="Times New Roman" w:hAnsi="Times New Roman" w:cs="Times New Roman"/>
+          <w:sz w:val="22"/>
+          <w:szCs w:val="22"/>
+          <w:lang w:val="es-CO"/>
+        </w:rPr>
+        <w:t xml:space="preserve">En este proyecto se </w:t>
+      </w:r>
+      <w:r>
+        <w:rPr>
+          <w:rFonts w:ascii="Times New Roman" w:hAnsi="Times New Roman" w:cs="Times New Roman"/>
+          <w:sz w:val="22"/>
+          <w:szCs w:val="22"/>
+          <w:lang w:val="es-CO"/>
+        </w:rPr>
+        <w:t>plantea</w:t>
+      </w:r>
+      <w:r>
+        <w:rPr>
+          <w:rFonts w:ascii="Times New Roman" w:hAnsi="Times New Roman" w:cs="Times New Roman"/>
+          <w:sz w:val="22"/>
+          <w:szCs w:val="22"/>
+          <w:lang w:val="es-CO"/>
+        </w:rPr>
+        <w:t xml:space="preserve"> utilizar </w:t>
+      </w:r>
+      <w:r>
+        <w:rPr>
+          <w:rFonts w:ascii="Times New Roman" w:hAnsi="Times New Roman" w:cs="Times New Roman"/>
+          <w:sz w:val="22"/>
+          <w:szCs w:val="22"/>
+          <w:lang w:val="es-CO"/>
+        </w:rPr>
+        <w:t>Análisis de Componentes Principales (PCA)</w:t>
+      </w:r>
+      <w:r>
+        <w:rPr>
+          <w:rFonts w:ascii="Times New Roman" w:hAnsi="Times New Roman" w:cs="Times New Roman"/>
+          <w:sz w:val="22"/>
+          <w:szCs w:val="22"/>
+          <w:lang w:val="es-CO"/>
+        </w:rPr>
+        <w:t xml:space="preserve"> </w:t>
+      </w:r>
+      <w:r>
+        <w:rPr>
+          <w:rFonts w:ascii="Times New Roman" w:hAnsi="Times New Roman" w:cs="Times New Roman"/>
+          <w:sz w:val="22"/>
+          <w:szCs w:val="22"/>
+          <w:lang w:val="es-CO"/>
+        </w:rPr>
+        <w:t xml:space="preserve">para </w:t>
+      </w:r>
+      <w:r>
+        <w:rPr>
+          <w:rFonts w:ascii="Times New Roman" w:hAnsi="Times New Roman" w:cs="Times New Roman"/>
+          <w:sz w:val="22"/>
+          <w:szCs w:val="22"/>
+          <w:lang w:val="es-CO"/>
+        </w:rPr>
+        <w:t xml:space="preserve">identificar y analizar los factores principales que </w:t>
+      </w:r>
+      <w:r>
+        <w:rPr>
+          <w:rFonts w:ascii="Times New Roman" w:hAnsi="Times New Roman" w:cs="Times New Roman"/>
+          <w:sz w:val="22"/>
+          <w:szCs w:val="22"/>
+          <w:lang w:val="es-CO"/>
+        </w:rPr>
+        <w:t>influyen en las condiciones de los habitantes de calle</w:t>
+      </w:r>
+      <w:r>
+        <w:rPr>
+          <w:rFonts w:ascii="Times New Roman" w:hAnsi="Times New Roman" w:cs="Times New Roman"/>
+          <w:sz w:val="22"/>
+          <w:szCs w:val="22"/>
+          <w:lang w:val="es-CO"/>
+        </w:rPr>
+        <w:t xml:space="preserve">, abordando la complejidad </w:t>
+      </w:r>
+      <w:r>
+        <w:rPr>
+          <w:rFonts w:ascii="Times New Roman" w:hAnsi="Times New Roman" w:cs="Times New Roman"/>
+          <w:sz w:val="22"/>
+          <w:szCs w:val="22"/>
+          <w:lang w:val="es-CO"/>
+        </w:rPr>
+        <w:t>de los datos del censo que incluye 130 variables</w:t>
+      </w:r>
+      <w:r>
+        <w:rPr>
+          <w:rFonts w:ascii="Times New Roman" w:hAnsi="Times New Roman" w:cs="Times New Roman"/>
+          <w:sz w:val="22"/>
+          <w:szCs w:val="22"/>
+          <w:lang w:val="es-CO"/>
+        </w:rPr>
+        <w:t>.</w:t>
+      </w:r>
+      <w:r>
+        <w:rPr>
+          <w:rFonts w:ascii="Times New Roman" w:hAnsi="Times New Roman" w:cs="Times New Roman"/>
+          <w:sz w:val="22"/>
+          <w:szCs w:val="22"/>
+          <w:lang w:val="es-CO"/>
+        </w:rPr>
+        <w:t xml:space="preserve"> </w:t>
+      </w:r>
+      <w:r>
+        <w:rPr>
+          <w:rFonts w:ascii="Times New Roman" w:hAnsi="Times New Roman" w:cs="Times New Roman"/>
+          <w:sz w:val="22"/>
+          <w:szCs w:val="22"/>
+          <w:lang w:val="es-CO"/>
+        </w:rPr>
+        <w:t xml:space="preserve">Se espera que los resultados obtenidos permitan informar y guiar a </w:t>
+      </w:r>
+      <w:r>
+        <w:rPr>
+          <w:rFonts w:ascii="Times New Roman" w:hAnsi="Times New Roman" w:cs="Times New Roman"/>
+          <w:sz w:val="22"/>
+          <w:szCs w:val="22"/>
+          <w:lang w:val="es-CO"/>
+        </w:rPr>
+        <w:t>entidades</w:t>
+      </w:r>
+      <w:r>
+        <w:rPr>
+          <w:rFonts w:ascii="Times New Roman" w:hAnsi="Times New Roman" w:cs="Times New Roman"/>
+          <w:sz w:val="22"/>
+          <w:szCs w:val="22"/>
+          <w:lang w:val="es-CO"/>
+        </w:rPr>
+        <w:t>,</w:t>
+      </w:r>
+      <w:r>
+        <w:rPr>
+          <w:rFonts w:ascii="Times New Roman" w:hAnsi="Times New Roman" w:cs="Times New Roman"/>
+          <w:sz w:val="22"/>
+          <w:szCs w:val="22"/>
+          <w:lang w:val="es-CO"/>
+        </w:rPr>
+        <w:t xml:space="preserve"> como el Ministerio de </w:t>
+      </w:r>
+      <w:r>
+        <w:rPr>
+          <w:rFonts w:ascii="Times New Roman" w:hAnsi="Times New Roman" w:cs="Times New Roman"/>
+          <w:sz w:val="22"/>
+          <w:szCs w:val="22"/>
+          <w:lang w:val="es-CO"/>
+        </w:rPr>
+        <w:t>Salud y Protección Social, alcaldías</w:t>
+      </w:r>
+      <w:r>
+        <w:rPr>
+          <w:rFonts w:ascii="Times New Roman" w:hAnsi="Times New Roman" w:cs="Times New Roman"/>
+          <w:sz w:val="22"/>
+          <w:szCs w:val="22"/>
+          <w:lang w:val="es-CO"/>
+        </w:rPr>
+        <w:t>/</w:t>
+      </w:r>
+      <w:r>
+        <w:rPr>
+          <w:rFonts w:ascii="Times New Roman" w:hAnsi="Times New Roman" w:cs="Times New Roman"/>
+          <w:sz w:val="22"/>
+          <w:szCs w:val="22"/>
+          <w:lang w:val="es-CO"/>
+        </w:rPr>
+        <w:t>gobernaciones</w:t>
+      </w:r>
+      <w:r>
+        <w:rPr>
+          <w:rFonts w:ascii="Times New Roman" w:hAnsi="Times New Roman" w:cs="Times New Roman"/>
+          <w:sz w:val="22"/>
+          <w:szCs w:val="22"/>
+          <w:lang w:val="es-CO"/>
+        </w:rPr>
+        <w:t xml:space="preserve"> y </w:t>
+      </w:r>
+      <w:proofErr w:type="spellStart"/>
+      <w:r>
+        <w:rPr>
+          <w:rFonts w:ascii="Times New Roman" w:hAnsi="Times New Roman" w:cs="Times New Roman"/>
+          <w:sz w:val="22"/>
+          <w:szCs w:val="22"/>
+          <w:lang w:val="es-CO"/>
+        </w:rPr>
+        <w:t>ONGs</w:t>
+      </w:r>
+      <w:proofErr w:type="spellEnd"/>
+      <w:r>
+        <w:rPr>
+          <w:rFonts w:ascii="Times New Roman" w:hAnsi="Times New Roman" w:cs="Times New Roman"/>
+          <w:sz w:val="22"/>
+          <w:szCs w:val="22"/>
+          <w:lang w:val="es-CO"/>
+        </w:rPr>
+        <w:t xml:space="preserve"> como la Fundación Visibles, </w:t>
+      </w:r>
+      <w:r>
+        <w:rPr>
+          <w:rFonts w:ascii="Times New Roman" w:hAnsi="Times New Roman" w:cs="Times New Roman"/>
+          <w:sz w:val="22"/>
+          <w:szCs w:val="22"/>
+          <w:lang w:val="es-CO"/>
+        </w:rPr>
+        <w:t>ayudándoles a plantear políticas</w:t>
+      </w:r>
+      <w:r>
+        <w:rPr>
+          <w:rFonts w:ascii="Times New Roman" w:hAnsi="Times New Roman" w:cs="Times New Roman"/>
+          <w:sz w:val="22"/>
+          <w:szCs w:val="22"/>
+          <w:lang w:val="es-CO"/>
+        </w:rPr>
+        <w:t xml:space="preserve"> </w:t>
+      </w:r>
+      <w:r>
+        <w:rPr>
+          <w:rFonts w:ascii="Times New Roman" w:hAnsi="Times New Roman" w:cs="Times New Roman"/>
+          <w:sz w:val="22"/>
+          <w:szCs w:val="22"/>
+          <w:lang w:val="es-CO"/>
+        </w:rPr>
+        <w:t>más efectivas</w:t>
+      </w:r>
+      <w:r>
+        <w:rPr>
+          <w:rFonts w:ascii="Times New Roman" w:hAnsi="Times New Roman" w:cs="Times New Roman"/>
+          <w:sz w:val="22"/>
+          <w:szCs w:val="22"/>
+          <w:lang w:val="es-CO"/>
+        </w:rPr>
+        <w:t xml:space="preserve"> para abordar la situación de la población sin hogar</w:t>
+      </w:r>
+      <w:r>
+        <w:rPr>
+          <w:rFonts w:ascii="Times New Roman" w:hAnsi="Times New Roman" w:cs="Times New Roman"/>
+          <w:sz w:val="22"/>
+          <w:szCs w:val="22"/>
+          <w:lang w:val="es-CO"/>
+        </w:rPr>
+        <w:t xml:space="preserve">, principalmente en aspectos de integración social y calidad de vida </w:t>
+      </w:r>
+      <w:r>
+        <w:rPr>
+          <w:rFonts w:ascii="Times New Roman" w:hAnsi="Times New Roman" w:cs="Times New Roman"/>
+          <w:sz w:val="22"/>
+          <w:szCs w:val="22"/>
+          <w:lang w:val="es-CO"/>
+        </w:rPr>
+        <w:t>de estos colombianos.</w:t>
       </w:r>
     </w:p>
     <w:p>
@@ -34,675 +665,105 @@
         </w:numPr>
         <w:jc w:val="both"/>
         <w:rPr>
-          <w:rFonts w:ascii="Arial" w:hAnsi="Arial" w:cs="Arial"/>
-          <w:sz w:val="22"/>
-          <w:szCs w:val="22"/>
-          <w:lang w:val="es-CO"/>
-        </w:rPr>
-      </w:pPr>
-      <w:r>
-        <w:rPr>
-          <w:rFonts w:ascii="Arial" w:hAnsi="Arial" w:cs="Arial"/>
+          <w:rFonts w:ascii="Times New Roman" w:hAnsi="Times New Roman" w:cs="Times New Roman"/>
+          <w:sz w:val="22"/>
+          <w:szCs w:val="22"/>
+          <w:lang w:val="es-CO"/>
+        </w:rPr>
+      </w:pPr>
+      <w:r>
+        <w:rPr>
+          <w:rFonts w:ascii="Times New Roman" w:hAnsi="Times New Roman" w:cs="Times New Roman"/>
           <w:b/>
           <w:bCs/>
           <w:sz w:val="22"/>
           <w:szCs w:val="22"/>
           <w:lang w:val="es-CO"/>
         </w:rPr>
-        <w:t>Resumen</w:t>
-      </w:r>
-      <w:r>
-        <w:rPr>
-          <w:rFonts w:ascii="Arial" w:hAnsi="Arial" w:cs="Arial"/>
-          <w:sz w:val="22"/>
-          <w:szCs w:val="22"/>
-          <w:lang w:val="es-CO"/>
-        </w:rPr>
-        <w:t>. Se define el problema/reto al que se enfrenta el equipo, resaltando el resultado principal que se espera del trabajo sin entrar en los detalles. Está escrito para una audiencia general, más no especializada, y describe lo que se planea hacer haciendo explícita la contribución del trabajo. Tiene como máximo 500 palabras. [15 puntos]</w:t>
+        <w:t>Revisión preliminar de la literatura</w:t>
+      </w:r>
+      <w:r>
+        <w:rPr>
+          <w:rFonts w:ascii="Times New Roman" w:hAnsi="Times New Roman" w:cs="Times New Roman"/>
+          <w:sz w:val="22"/>
+          <w:szCs w:val="22"/>
+          <w:lang w:val="es-CO"/>
+        </w:rPr>
+        <w:t>. Se hace una revisión de la literatura nacional e internacional donde se exploran preguntas o problemas similares, y se utilizan métodos similares. Se establece las similitudes y diferencias de los enfoques presentados en la literatura con el enfoque propuesto en esta entrega. [10 puntos]</w:t>
       </w:r>
     </w:p>
     <w:p>
       <w:pPr>
-        <w:numPr>
-          <w:ilvl w:val="0"/>
-          <w:numId w:val="9"/>
-        </w:numPr>
         <w:jc w:val="both"/>
         <w:rPr>
-          <w:rFonts w:ascii="Arial" w:hAnsi="Arial" w:cs="Arial"/>
-          <w:sz w:val="22"/>
-          <w:szCs w:val="22"/>
-          <w:lang w:val="es-CO"/>
-        </w:rPr>
-      </w:pPr>
-      <w:r>
-        <w:rPr>
-          <w:rFonts w:ascii="Arial" w:hAnsi="Arial" w:cs="Arial"/>
+          <w:rFonts w:ascii="Times New Roman" w:hAnsi="Times New Roman" w:cs="Times New Roman"/>
           <w:b/>
           <w:bCs/>
           <w:sz w:val="22"/>
           <w:szCs w:val="22"/>
           <w:lang w:val="es-CO"/>
         </w:rPr>
-        <w:t>Introducción</w:t>
-      </w:r>
-      <w:r>
-        <w:rPr>
-          <w:rFonts w:ascii="Arial" w:hAnsi="Arial" w:cs="Arial"/>
-          <w:sz w:val="22"/>
-          <w:szCs w:val="22"/>
-          <w:lang w:val="es-CO"/>
-        </w:rPr>
-        <w:t>. Se establece un problema o una pregunta bien definida con una motivación clara para resolverla. Se define quién es el cliente potencial y cuál es el contexto organizacional donde surge el problema o la pregunta de interés, lo que se espera solucionar con el uso del aprendizaje no supervisado, y a qué área del aprendizaje no supervisado pertenece el problema o pregunta a resolver. [15 puntos]</w:t>
+      </w:pPr>
+      <w:r>
+        <w:rPr>
+          <w:rFonts w:ascii="Times New Roman" w:hAnsi="Times New Roman" w:cs="Times New Roman"/>
+          <w:b/>
+          <w:bCs/>
+          <w:sz w:val="22"/>
+          <w:szCs w:val="22"/>
+          <w:lang w:val="es-CO"/>
+        </w:rPr>
+        <w:t>Revisión preliminar de la literatura</w:t>
       </w:r>
     </w:p>
     <w:p>
       <w:pPr>
         <w:jc w:val="both"/>
         <w:rPr>
-          <w:rFonts w:ascii="Arial" w:hAnsi="Arial" w:cs="Arial"/>
-          <w:b/>
-          <w:bCs/>
-          <w:sz w:val="22"/>
-          <w:szCs w:val="22"/>
-          <w:lang w:val="es-CO"/>
-        </w:rPr>
-      </w:pPr>
-      <w:r>
-        <w:rPr>
-          <w:rFonts w:ascii="Arial" w:hAnsi="Arial" w:cs="Arial"/>
-          <w:b/>
-          <w:bCs/>
-          <w:sz w:val="22"/>
-          <w:szCs w:val="22"/>
-          <w:lang w:val="es-CO"/>
-        </w:rPr>
-        <w:t>Introducción</w:t>
+          <w:rFonts w:ascii="Times New Roman" w:hAnsi="Times New Roman" w:cs="Times New Roman"/>
+          <w:sz w:val="22"/>
+          <w:szCs w:val="22"/>
+          <w:lang w:val="es-CO"/>
+        </w:rPr>
+      </w:pPr>
+      <w:r>
+        <w:rPr>
+          <w:rFonts w:ascii="Times New Roman" w:hAnsi="Times New Roman" w:cs="Times New Roman"/>
+          <w:sz w:val="22"/>
+          <w:szCs w:val="22"/>
+          <w:lang w:val="es-CO"/>
+        </w:rPr>
+        <w:t xml:space="preserve">Se realizó una búsqueda de estudios donde se hubiera utilizado PCA </w:t>
+      </w:r>
+      <w:r>
+        <w:rPr>
+          <w:rFonts w:ascii="Times New Roman" w:hAnsi="Times New Roman" w:cs="Times New Roman"/>
+          <w:sz w:val="22"/>
+          <w:szCs w:val="22"/>
+          <w:lang w:val="es-CO"/>
+        </w:rPr>
+        <w:t>en el contexto de la población habitante de calle, e</w:t>
+      </w:r>
+      <w:r>
+        <w:rPr>
+          <w:rFonts w:ascii="Times New Roman" w:hAnsi="Times New Roman" w:cs="Times New Roman"/>
+          <w:sz w:val="22"/>
+          <w:szCs w:val="22"/>
+          <w:lang w:val="es-CO"/>
+        </w:rPr>
+        <w:t>ncontrando los siguientes:</w:t>
       </w:r>
     </w:p>
     <w:p>
       <w:pPr>
-        <w:jc w:val="both"/>
-        <w:rPr>
-          <w:rFonts w:ascii="Arial" w:hAnsi="Arial" w:cs="Arial"/>
-          <w:sz w:val="22"/>
-          <w:szCs w:val="22"/>
-          <w:lang w:val="es-CO"/>
-        </w:rPr>
-      </w:pPr>
-      <w:r>
-        <w:rPr>
-          <w:rFonts w:ascii="Arial" w:hAnsi="Arial" w:cs="Arial"/>
-          <w:sz w:val="22"/>
-          <w:szCs w:val="22"/>
-          <w:lang w:val="es-CO"/>
-        </w:rPr>
-        <w:t xml:space="preserve">Según el boletín de prensa No 410 de 2022 del ministerio de salud de Colombia </w:t>
-      </w:r>
-      <w:r>
-        <w:rPr>
-          <w:rFonts w:ascii="Arial" w:hAnsi="Arial" w:cs="Arial"/>
-          <w:sz w:val="22"/>
-          <w:szCs w:val="22"/>
-          <w:lang w:val="es-CO"/>
-        </w:rPr>
-        <w:t xml:space="preserve">más de 34.000 </w:t>
-      </w:r>
-      <w:r>
-        <w:rPr>
-          <w:rFonts w:ascii="Arial" w:hAnsi="Arial" w:cs="Arial"/>
-          <w:sz w:val="22"/>
-          <w:szCs w:val="22"/>
-          <w:lang w:val="es-CO"/>
-        </w:rPr>
-        <w:t>colombianos viven en la calle</w:t>
-      </w:r>
-      <w:r>
-        <w:rPr>
-          <w:rFonts w:ascii="Arial" w:hAnsi="Arial" w:cs="Arial"/>
-          <w:sz w:val="22"/>
-          <w:szCs w:val="22"/>
-          <w:lang w:val="es-CO"/>
-        </w:rPr>
-        <w:t xml:space="preserve">, </w:t>
-      </w:r>
-      <w:r>
-        <w:rPr>
-          <w:rFonts w:ascii="Arial" w:hAnsi="Arial" w:cs="Arial"/>
-          <w:sz w:val="22"/>
-          <w:szCs w:val="22"/>
-          <w:lang w:val="es-CO"/>
-        </w:rPr>
-        <w:t>estas</w:t>
-      </w:r>
-      <w:r>
-        <w:rPr>
-          <w:rFonts w:ascii="Arial" w:hAnsi="Arial" w:cs="Arial"/>
-          <w:sz w:val="22"/>
-          <w:szCs w:val="22"/>
-          <w:lang w:val="es-CO"/>
-        </w:rPr>
-        <w:t xml:space="preserve"> personas enfrentan diferentes desafíos socioeconómicos </w:t>
-      </w:r>
-      <w:r>
-        <w:rPr>
-          <w:rFonts w:ascii="Arial" w:hAnsi="Arial" w:cs="Arial"/>
-          <w:sz w:val="22"/>
-          <w:szCs w:val="22"/>
-          <w:lang w:val="es-CO"/>
-        </w:rPr>
-        <w:t>y de salud que impactan su calidad de vida</w:t>
-      </w:r>
-      <w:r>
-        <w:rPr>
-          <w:rFonts w:ascii="Arial" w:hAnsi="Arial" w:cs="Arial"/>
-          <w:sz w:val="22"/>
-          <w:szCs w:val="22"/>
-          <w:lang w:val="es-CO"/>
-        </w:rPr>
-        <w:t xml:space="preserve">. </w:t>
-      </w:r>
-      <w:r>
-        <w:rPr>
-          <w:rFonts w:ascii="Arial" w:hAnsi="Arial" w:cs="Arial"/>
-          <w:sz w:val="22"/>
-          <w:szCs w:val="22"/>
-          <w:lang w:val="es-CO"/>
-        </w:rPr>
-        <w:t>E</w:t>
-      </w:r>
-      <w:r>
-        <w:rPr>
-          <w:rFonts w:ascii="Arial" w:hAnsi="Arial" w:cs="Arial"/>
-          <w:sz w:val="22"/>
-          <w:szCs w:val="22"/>
-          <w:lang w:val="es-CO"/>
-        </w:rPr>
-        <w:t>l Departamento Nacional</w:t>
-      </w:r>
-      <w:r>
-        <w:rPr>
-          <w:rFonts w:ascii="Arial" w:hAnsi="Arial" w:cs="Arial"/>
-          <w:sz w:val="22"/>
-          <w:szCs w:val="22"/>
-          <w:lang w:val="es-CO"/>
-        </w:rPr>
-        <w:t xml:space="preserve"> de Estadística</w:t>
-      </w:r>
-      <w:r>
-        <w:rPr>
-          <w:rFonts w:ascii="Arial" w:hAnsi="Arial" w:cs="Arial"/>
-          <w:sz w:val="22"/>
-          <w:szCs w:val="22"/>
-          <w:lang w:val="es-CO"/>
-        </w:rPr>
-        <w:t xml:space="preserve"> (DANE)</w:t>
-      </w:r>
-      <w:r>
-        <w:rPr>
-          <w:rFonts w:ascii="Arial" w:hAnsi="Arial" w:cs="Arial"/>
-          <w:sz w:val="22"/>
-          <w:szCs w:val="22"/>
-          <w:lang w:val="es-CO"/>
-        </w:rPr>
-        <w:t xml:space="preserve"> </w:t>
-      </w:r>
-      <w:r>
-        <w:rPr>
-          <w:rFonts w:ascii="Arial" w:hAnsi="Arial" w:cs="Arial"/>
-          <w:sz w:val="22"/>
-          <w:szCs w:val="22"/>
-          <w:lang w:val="es-CO"/>
-        </w:rPr>
-        <w:t xml:space="preserve">ha realizado múltiples censos </w:t>
-      </w:r>
-      <w:r>
-        <w:rPr>
-          <w:rFonts w:ascii="Arial" w:hAnsi="Arial" w:cs="Arial"/>
-          <w:sz w:val="22"/>
-          <w:szCs w:val="22"/>
-          <w:lang w:val="es-CO"/>
-        </w:rPr>
-        <w:t xml:space="preserve">buscando cuantificar y caracterizar </w:t>
-      </w:r>
-      <w:r>
-        <w:rPr>
-          <w:rFonts w:ascii="Arial" w:hAnsi="Arial" w:cs="Arial"/>
-          <w:sz w:val="22"/>
-          <w:szCs w:val="22"/>
-          <w:lang w:val="es-CO"/>
-        </w:rPr>
-        <w:t>la población habitante de calle</w:t>
-      </w:r>
-      <w:r>
-        <w:rPr>
-          <w:rFonts w:ascii="Arial" w:hAnsi="Arial" w:cs="Arial"/>
-          <w:sz w:val="22"/>
-          <w:szCs w:val="22"/>
-          <w:lang w:val="es-CO"/>
-        </w:rPr>
-        <w:t>, uno de ellos el Censo de Habitantes de Calle 2021 (CHC 2021)</w:t>
-      </w:r>
-      <w:r>
-        <w:rPr>
-          <w:rFonts w:ascii="Arial" w:hAnsi="Arial" w:cs="Arial"/>
-          <w:sz w:val="22"/>
-          <w:szCs w:val="22"/>
-          <w:lang w:val="es-CO"/>
-        </w:rPr>
-        <w:t xml:space="preserve"> que abarca diferentes variables como edad, género,</w:t>
-      </w:r>
-      <w:r>
-        <w:rPr>
-          <w:rFonts w:ascii="Arial" w:hAnsi="Arial" w:cs="Arial"/>
-          <w:sz w:val="22"/>
-          <w:szCs w:val="22"/>
-          <w:lang w:val="es-CO"/>
-        </w:rPr>
-        <w:t xml:space="preserve"> estado de</w:t>
-      </w:r>
-      <w:r>
-        <w:rPr>
-          <w:rFonts w:ascii="Arial" w:hAnsi="Arial" w:cs="Arial"/>
-          <w:sz w:val="22"/>
-          <w:szCs w:val="22"/>
-          <w:lang w:val="es-CO"/>
-        </w:rPr>
-        <w:t xml:space="preserve"> </w:t>
-      </w:r>
-      <w:r>
-        <w:rPr>
-          <w:rFonts w:ascii="Arial" w:hAnsi="Arial" w:cs="Arial"/>
-          <w:sz w:val="22"/>
-          <w:szCs w:val="22"/>
-          <w:lang w:val="es-CO"/>
-        </w:rPr>
-        <w:t xml:space="preserve">salud y causas de la habitabilidad de calle, entre otros aspectos. </w:t>
-      </w:r>
-      <w:r>
-        <w:rPr>
-          <w:rFonts w:ascii="Arial" w:hAnsi="Arial" w:cs="Arial"/>
-          <w:sz w:val="22"/>
-          <w:szCs w:val="22"/>
-          <w:lang w:val="es-CO"/>
-        </w:rPr>
-        <w:t xml:space="preserve">En este proyecto se </w:t>
-      </w:r>
-      <w:r>
-        <w:rPr>
-          <w:rFonts w:ascii="Arial" w:hAnsi="Arial" w:cs="Arial"/>
-          <w:sz w:val="22"/>
-          <w:szCs w:val="22"/>
-          <w:lang w:val="es-CO"/>
-        </w:rPr>
-        <w:t>plantea</w:t>
-      </w:r>
-      <w:r>
-        <w:rPr>
-          <w:rFonts w:ascii="Arial" w:hAnsi="Arial" w:cs="Arial"/>
-          <w:sz w:val="22"/>
-          <w:szCs w:val="22"/>
-          <w:lang w:val="es-CO"/>
-        </w:rPr>
-        <w:t xml:space="preserve"> utilizar </w:t>
-      </w:r>
-      <w:r>
-        <w:rPr>
-          <w:rFonts w:ascii="Arial" w:hAnsi="Arial" w:cs="Arial"/>
-          <w:sz w:val="22"/>
-          <w:szCs w:val="22"/>
-          <w:lang w:val="es-CO"/>
-        </w:rPr>
-        <w:t>Análisis de Componentes Principales (PCA)</w:t>
-      </w:r>
-      <w:r>
-        <w:rPr>
-          <w:rFonts w:ascii="Arial" w:hAnsi="Arial" w:cs="Arial"/>
-          <w:sz w:val="22"/>
-          <w:szCs w:val="22"/>
-          <w:lang w:val="es-CO"/>
-        </w:rPr>
-        <w:t xml:space="preserve"> </w:t>
-      </w:r>
-      <w:r>
-        <w:rPr>
-          <w:rFonts w:ascii="Arial" w:hAnsi="Arial" w:cs="Arial"/>
-          <w:sz w:val="22"/>
-          <w:szCs w:val="22"/>
-          <w:lang w:val="es-CO"/>
-        </w:rPr>
-        <w:t xml:space="preserve">para </w:t>
-      </w:r>
-      <w:r>
-        <w:rPr>
-          <w:rFonts w:ascii="Arial" w:hAnsi="Arial" w:cs="Arial"/>
-          <w:sz w:val="22"/>
-          <w:szCs w:val="22"/>
-          <w:lang w:val="es-CO"/>
-        </w:rPr>
-        <w:t xml:space="preserve">identificar y analizar los factores principales que </w:t>
-      </w:r>
-      <w:r>
-        <w:rPr>
-          <w:rFonts w:ascii="Arial" w:hAnsi="Arial" w:cs="Arial"/>
-          <w:sz w:val="22"/>
-          <w:szCs w:val="22"/>
-          <w:lang w:val="es-CO"/>
-        </w:rPr>
-        <w:t>influyen en las condiciones de los habitantes de calle</w:t>
-      </w:r>
-      <w:r>
-        <w:rPr>
-          <w:rFonts w:ascii="Arial" w:hAnsi="Arial" w:cs="Arial"/>
-          <w:sz w:val="22"/>
-          <w:szCs w:val="22"/>
-          <w:lang w:val="es-CO"/>
-        </w:rPr>
-        <w:t xml:space="preserve">, abordando la complejidad </w:t>
-      </w:r>
-      <w:r>
-        <w:rPr>
-          <w:rFonts w:ascii="Arial" w:hAnsi="Arial" w:cs="Arial"/>
-          <w:sz w:val="22"/>
-          <w:szCs w:val="22"/>
-          <w:lang w:val="es-CO"/>
-        </w:rPr>
-        <w:t>de los datos del censo que incluye 130 variables</w:t>
-      </w:r>
-      <w:r>
-        <w:rPr>
-          <w:rFonts w:ascii="Arial" w:hAnsi="Arial" w:cs="Arial"/>
-          <w:sz w:val="22"/>
-          <w:szCs w:val="22"/>
-          <w:lang w:val="es-CO"/>
-        </w:rPr>
-        <w:t>.</w:t>
-      </w:r>
-      <w:r>
-        <w:rPr>
-          <w:rFonts w:ascii="Arial" w:hAnsi="Arial" w:cs="Arial"/>
-          <w:sz w:val="22"/>
-          <w:szCs w:val="22"/>
-          <w:lang w:val="es-CO"/>
-        </w:rPr>
-        <w:t xml:space="preserve"> </w:t>
-      </w:r>
-      <w:r>
-        <w:rPr>
-          <w:rFonts w:ascii="Arial" w:hAnsi="Arial" w:cs="Arial"/>
-          <w:sz w:val="22"/>
-          <w:szCs w:val="22"/>
-          <w:lang w:val="es-CO"/>
-        </w:rPr>
-        <w:t xml:space="preserve">Se espera que los resultados obtenidos permitan informar y guiar a </w:t>
-      </w:r>
-      <w:r>
-        <w:rPr>
-          <w:rFonts w:ascii="Arial" w:hAnsi="Arial" w:cs="Arial"/>
-          <w:sz w:val="22"/>
-          <w:szCs w:val="22"/>
-          <w:lang w:val="es-CO"/>
-        </w:rPr>
-        <w:t>entidades</w:t>
-      </w:r>
-      <w:r>
-        <w:rPr>
-          <w:rFonts w:ascii="Arial" w:hAnsi="Arial" w:cs="Arial"/>
-          <w:sz w:val="22"/>
-          <w:szCs w:val="22"/>
-          <w:lang w:val="es-CO"/>
-        </w:rPr>
-        <w:t>,</w:t>
-      </w:r>
-      <w:r>
-        <w:rPr>
-          <w:rFonts w:ascii="Arial" w:hAnsi="Arial" w:cs="Arial"/>
-          <w:sz w:val="22"/>
-          <w:szCs w:val="22"/>
-          <w:lang w:val="es-CO"/>
-        </w:rPr>
-        <w:t xml:space="preserve"> como el Ministerio de </w:t>
-      </w:r>
-      <w:r>
-        <w:rPr>
-          <w:rFonts w:ascii="Arial" w:hAnsi="Arial" w:cs="Arial"/>
-          <w:sz w:val="22"/>
-          <w:szCs w:val="22"/>
-          <w:lang w:val="es-CO"/>
-        </w:rPr>
-        <w:t>Salud y Protección Social, alcaldías</w:t>
-      </w:r>
-      <w:r>
-        <w:rPr>
-          <w:rFonts w:ascii="Arial" w:hAnsi="Arial" w:cs="Arial"/>
-          <w:sz w:val="22"/>
-          <w:szCs w:val="22"/>
-          <w:lang w:val="es-CO"/>
-        </w:rPr>
-        <w:t>/</w:t>
-      </w:r>
-      <w:r>
-        <w:rPr>
-          <w:rFonts w:ascii="Arial" w:hAnsi="Arial" w:cs="Arial"/>
-          <w:sz w:val="22"/>
-          <w:szCs w:val="22"/>
-          <w:lang w:val="es-CO"/>
-        </w:rPr>
-        <w:t>gobernaciones</w:t>
-      </w:r>
-      <w:r>
-        <w:rPr>
-          <w:rFonts w:ascii="Arial" w:hAnsi="Arial" w:cs="Arial"/>
-          <w:sz w:val="22"/>
-          <w:szCs w:val="22"/>
-          <w:lang w:val="es-CO"/>
-        </w:rPr>
-        <w:t xml:space="preserve"> y </w:t>
-      </w:r>
-      <w:proofErr w:type="spellStart"/>
-      <w:r>
-        <w:rPr>
-          <w:rFonts w:ascii="Arial" w:hAnsi="Arial" w:cs="Arial"/>
-          <w:sz w:val="22"/>
-          <w:szCs w:val="22"/>
-          <w:lang w:val="es-CO"/>
-        </w:rPr>
-        <w:t>ONGs</w:t>
-      </w:r>
-      <w:proofErr w:type="spellEnd"/>
-      <w:r>
-        <w:rPr>
-          <w:rFonts w:ascii="Arial" w:hAnsi="Arial" w:cs="Arial"/>
-          <w:sz w:val="22"/>
-          <w:szCs w:val="22"/>
-          <w:lang w:val="es-CO"/>
-        </w:rPr>
-        <w:t xml:space="preserve"> como la Fundación Visibles, </w:t>
-      </w:r>
-      <w:r>
-        <w:rPr>
-          <w:rFonts w:ascii="Arial" w:hAnsi="Arial" w:cs="Arial"/>
-          <w:sz w:val="22"/>
-          <w:szCs w:val="22"/>
-          <w:lang w:val="es-CO"/>
-        </w:rPr>
-        <w:t>ayudándoles a plantear políticas</w:t>
-      </w:r>
-      <w:r>
-        <w:rPr>
-          <w:rFonts w:ascii="Arial" w:hAnsi="Arial" w:cs="Arial"/>
-          <w:sz w:val="22"/>
-          <w:szCs w:val="22"/>
-          <w:lang w:val="es-CO"/>
-        </w:rPr>
-        <w:t xml:space="preserve"> </w:t>
-      </w:r>
-      <w:r>
-        <w:rPr>
-          <w:rFonts w:ascii="Arial" w:hAnsi="Arial" w:cs="Arial"/>
-          <w:sz w:val="22"/>
-          <w:szCs w:val="22"/>
-          <w:lang w:val="es-CO"/>
-        </w:rPr>
-        <w:t>más efectivas</w:t>
-      </w:r>
-      <w:r>
-        <w:rPr>
-          <w:rFonts w:ascii="Arial" w:hAnsi="Arial" w:cs="Arial"/>
-          <w:sz w:val="22"/>
-          <w:szCs w:val="22"/>
-          <w:lang w:val="es-CO"/>
-        </w:rPr>
-        <w:t xml:space="preserve"> para abordar la situación de la población sin hogar</w:t>
-      </w:r>
-      <w:r>
-        <w:rPr>
-          <w:rFonts w:ascii="Arial" w:hAnsi="Arial" w:cs="Arial"/>
-          <w:sz w:val="22"/>
-          <w:szCs w:val="22"/>
-          <w:lang w:val="es-CO"/>
-        </w:rPr>
-        <w:t xml:space="preserve">, principalmente en aspectos de integración social y calidad de vida </w:t>
-      </w:r>
-      <w:r>
-        <w:rPr>
-          <w:rFonts w:ascii="Arial" w:hAnsi="Arial" w:cs="Arial"/>
-          <w:sz w:val="22"/>
-          <w:szCs w:val="22"/>
-          <w:lang w:val="es-CO"/>
-        </w:rPr>
-        <w:t>de estos colombianos.</w:t>
-      </w:r>
-    </w:p>
-    <w:p>
-      <w:pPr>
-        <w:jc w:val="both"/>
-        <w:rPr>
-          <w:rFonts w:ascii="Arial" w:hAnsi="Arial" w:cs="Arial"/>
-          <w:sz w:val="22"/>
-          <w:szCs w:val="22"/>
-          <w:lang w:val="es-CO"/>
-        </w:rPr>
-      </w:pPr>
-    </w:p>
-    <w:p>
-      <w:pPr>
-        <w:jc w:val="both"/>
-        <w:rPr>
-          <w:rFonts w:ascii="Arial" w:hAnsi="Arial" w:cs="Arial"/>
-          <w:sz w:val="22"/>
-          <w:szCs w:val="22"/>
-          <w:lang w:val="es-CO"/>
-        </w:rPr>
-      </w:pPr>
-    </w:p>
-    <w:p>
-      <w:pPr>
-        <w:numPr>
-          <w:ilvl w:val="0"/>
-          <w:numId w:val="9"/>
-        </w:numPr>
-        <w:jc w:val="both"/>
-        <w:rPr>
-          <w:rFonts w:ascii="Arial" w:hAnsi="Arial" w:cs="Arial"/>
-          <w:sz w:val="22"/>
-          <w:szCs w:val="22"/>
-          <w:lang w:val="es-CO"/>
-        </w:rPr>
-      </w:pPr>
-      <w:r>
-        <w:rPr>
-          <w:rFonts w:ascii="Arial" w:hAnsi="Arial" w:cs="Arial"/>
-          <w:b/>
-          <w:bCs/>
-          <w:sz w:val="22"/>
-          <w:szCs w:val="22"/>
-          <w:lang w:val="es-CO"/>
-        </w:rPr>
-        <w:t>Revisión preliminar de la literatura</w:t>
-      </w:r>
-      <w:r>
-        <w:rPr>
-          <w:rFonts w:ascii="Arial" w:hAnsi="Arial" w:cs="Arial"/>
-          <w:sz w:val="22"/>
-          <w:szCs w:val="22"/>
-          <w:lang w:val="es-CO"/>
-        </w:rPr>
-        <w:t>. Se hace una revisión de la literatura nacional e internacional donde se exploran preguntas o problemas similares, y se utilizan métodos similares. Se establece las similitudes y diferencias de los enfoques presentados en la literatura con el enfoque propuesto en esta entrega. [10 puntos]</w:t>
-      </w:r>
-    </w:p>
-    <w:p>
-      <w:pPr>
-        <w:jc w:val="both"/>
-        <w:rPr>
-          <w:rFonts w:ascii="Arial" w:hAnsi="Arial" w:cs="Arial"/>
-          <w:b/>
-          <w:bCs/>
-          <w:sz w:val="22"/>
-          <w:szCs w:val="22"/>
-          <w:lang w:val="es-CO"/>
-        </w:rPr>
-      </w:pPr>
-      <w:r>
-        <w:rPr>
-          <w:rFonts w:ascii="Arial" w:hAnsi="Arial" w:cs="Arial"/>
-          <w:b/>
-          <w:bCs/>
-          <w:sz w:val="22"/>
-          <w:szCs w:val="22"/>
-          <w:lang w:val="es-CO"/>
-        </w:rPr>
-        <w:t>Revisión preliminar de la literatura</w:t>
-      </w:r>
-    </w:p>
-    <w:p>
-      <w:pPr>
-        <w:jc w:val="both"/>
-        <w:rPr>
-          <w:rFonts w:ascii="Arial" w:hAnsi="Arial" w:cs="Arial"/>
-          <w:sz w:val="22"/>
-          <w:szCs w:val="22"/>
-          <w:lang w:val="es-CO"/>
-        </w:rPr>
-      </w:pPr>
-      <w:r>
-        <w:rPr>
-          <w:rFonts w:ascii="Arial" w:hAnsi="Arial" w:cs="Arial"/>
-          <w:sz w:val="22"/>
-          <w:szCs w:val="22"/>
-          <w:lang w:val="es-CO"/>
-        </w:rPr>
-        <w:t xml:space="preserve">Se realizó una búsqueda de estudios donde se hubiera utilizado PCA </w:t>
-      </w:r>
-      <w:r>
-        <w:rPr>
-          <w:rFonts w:ascii="Arial" w:hAnsi="Arial" w:cs="Arial"/>
-          <w:sz w:val="22"/>
-          <w:szCs w:val="22"/>
-          <w:lang w:val="es-CO"/>
-        </w:rPr>
-        <w:t>en el contexto de la población habitante de calle, e</w:t>
-      </w:r>
-      <w:r>
-        <w:rPr>
-          <w:rFonts w:ascii="Arial" w:hAnsi="Arial" w:cs="Arial"/>
-          <w:sz w:val="22"/>
-          <w:szCs w:val="22"/>
-          <w:lang w:val="es-CO"/>
-        </w:rPr>
-        <w:t>ncontrando los siguientes:</w:t>
-      </w:r>
-    </w:p>
-    <w:p>
-      <w:pPr>
-        <w:pStyle w:val="Prrafodelista"/>
+        <w:pStyle w:val="ListParagraph"/>
         <w:numPr>
           <w:ilvl w:val="0"/>
           <w:numId w:val="4"/>
         </w:numPr>
         <w:jc w:val="both"/>
         <w:rPr>
-          <w:rFonts w:ascii="Arial" w:hAnsi="Arial" w:cs="Arial"/>
+          <w:rFonts w:ascii="Times New Roman" w:hAnsi="Times New Roman" w:cs="Times New Roman"/>
           <w:sz w:val="22"/>
           <w:szCs w:val="22"/>
           <w:lang w:val="en-US"/>
@@ -710,7 +771,7 @@
       </w:pPr>
       <w:r>
         <w:rPr>
-          <w:rFonts w:ascii="Arial" w:hAnsi="Arial" w:cs="Arial"/>
+          <w:rFonts w:ascii="Times New Roman" w:hAnsi="Times New Roman" w:cs="Times New Roman"/>
           <w:sz w:val="22"/>
           <w:szCs w:val="22"/>
           <w:lang w:val="en-US"/>
@@ -720,7 +781,7 @@
       <w:proofErr w:type="spellStart"/>
       <w:r>
         <w:rPr>
-          <w:rFonts w:ascii="Arial" w:hAnsi="Arial" w:cs="Arial"/>
+          <w:rFonts w:ascii="Times New Roman" w:hAnsi="Times New Roman" w:cs="Times New Roman"/>
           <w:sz w:val="22"/>
           <w:szCs w:val="22"/>
           <w:lang w:val="en-US"/>
@@ -730,7 +791,7 @@
       <w:proofErr w:type="spellEnd"/>
       <w:r>
         <w:rPr>
-          <w:rFonts w:ascii="Arial" w:hAnsi="Arial" w:cs="Arial"/>
+          <w:rFonts w:ascii="Times New Roman" w:hAnsi="Times New Roman" w:cs="Times New Roman"/>
           <w:sz w:val="22"/>
           <w:szCs w:val="22"/>
           <w:lang w:val="en-US"/>
@@ -743,15 +804,15 @@
         <w:ind w:left="708"/>
         <w:jc w:val="both"/>
         <w:rPr>
-          <w:rFonts w:ascii="Arial" w:hAnsi="Arial" w:cs="Arial"/>
-          <w:sz w:val="22"/>
-          <w:szCs w:val="22"/>
-          <w:lang w:val="es-CO"/>
-        </w:rPr>
-      </w:pPr>
-      <w:r>
-        <w:rPr>
-          <w:rFonts w:ascii="Arial" w:hAnsi="Arial" w:cs="Arial"/>
+          <w:rFonts w:ascii="Times New Roman" w:hAnsi="Times New Roman" w:cs="Times New Roman"/>
+          <w:sz w:val="22"/>
+          <w:szCs w:val="22"/>
+          <w:lang w:val="es-CO"/>
+        </w:rPr>
+      </w:pPr>
+      <w:r>
+        <w:rPr>
+          <w:rFonts w:ascii="Times New Roman" w:hAnsi="Times New Roman" w:cs="Times New Roman"/>
           <w:sz w:val="22"/>
           <w:szCs w:val="22"/>
           <w:lang w:val="es-CO"/>
@@ -760,7 +821,7 @@
       </w:r>
       <w:r>
         <w:rPr>
-          <w:rFonts w:ascii="Arial" w:hAnsi="Arial" w:cs="Arial"/>
+          <w:rFonts w:ascii="Times New Roman" w:hAnsi="Times New Roman" w:cs="Times New Roman"/>
           <w:sz w:val="22"/>
           <w:szCs w:val="22"/>
           <w:lang w:val="es-CO"/>
@@ -769,7 +830,7 @@
       </w:r>
       <w:r>
         <w:rPr>
-          <w:rFonts w:ascii="Arial" w:hAnsi="Arial" w:cs="Arial"/>
+          <w:rFonts w:ascii="Times New Roman" w:hAnsi="Times New Roman" w:cs="Times New Roman"/>
           <w:sz w:val="22"/>
           <w:szCs w:val="22"/>
           <w:lang w:val="es-CO"/>
@@ -778,7 +839,7 @@
       </w:r>
       <w:r>
         <w:rPr>
-          <w:rFonts w:ascii="Arial" w:hAnsi="Arial" w:cs="Arial"/>
+          <w:rFonts w:ascii="Times New Roman" w:hAnsi="Times New Roman" w:cs="Times New Roman"/>
           <w:sz w:val="22"/>
           <w:szCs w:val="22"/>
           <w:lang w:val="es-CO"/>
@@ -787,7 +848,7 @@
       </w:r>
       <w:r>
         <w:rPr>
-          <w:rFonts w:ascii="Arial" w:hAnsi="Arial" w:cs="Arial"/>
+          <w:rFonts w:ascii="Times New Roman" w:hAnsi="Times New Roman" w:cs="Times New Roman"/>
           <w:sz w:val="22"/>
           <w:szCs w:val="22"/>
           <w:lang w:val="es-CO"/>
@@ -797,7 +858,7 @@
       <w:proofErr w:type="spellStart"/>
       <w:r>
         <w:rPr>
-          <w:rFonts w:ascii="Arial" w:hAnsi="Arial" w:cs="Arial"/>
+          <w:rFonts w:ascii="Times New Roman" w:hAnsi="Times New Roman" w:cs="Times New Roman"/>
           <w:sz w:val="22"/>
           <w:szCs w:val="22"/>
           <w:lang w:val="es-CO"/>
@@ -807,7 +868,7 @@
       <w:proofErr w:type="spellEnd"/>
       <w:r>
         <w:rPr>
-          <w:rFonts w:ascii="Arial" w:hAnsi="Arial" w:cs="Arial"/>
+          <w:rFonts w:ascii="Times New Roman" w:hAnsi="Times New Roman" w:cs="Times New Roman"/>
           <w:sz w:val="22"/>
           <w:szCs w:val="22"/>
           <w:lang w:val="es-CO"/>
@@ -816,7 +877,7 @@
       </w:r>
       <w:r>
         <w:rPr>
-          <w:rFonts w:ascii="Arial" w:hAnsi="Arial" w:cs="Arial"/>
+          <w:rFonts w:ascii="Times New Roman" w:hAnsi="Times New Roman" w:cs="Times New Roman"/>
           <w:sz w:val="22"/>
           <w:szCs w:val="22"/>
           <w:lang w:val="es-CO"/>
@@ -825,7 +886,7 @@
       </w:r>
       <w:r>
         <w:rPr>
-          <w:rFonts w:ascii="Arial" w:hAnsi="Arial" w:cs="Arial"/>
+          <w:rFonts w:ascii="Times New Roman" w:hAnsi="Times New Roman" w:cs="Times New Roman"/>
           <w:sz w:val="22"/>
           <w:szCs w:val="22"/>
           <w:lang w:val="es-CO"/>
@@ -834,26 +895,16 @@
       </w:r>
       <w:r>
         <w:rPr>
-          <w:rFonts w:ascii="Arial" w:hAnsi="Arial" w:cs="Arial"/>
-          <w:sz w:val="22"/>
-          <w:szCs w:val="22"/>
-          <w:lang w:val="es-CO"/>
-        </w:rPr>
-        <w:t xml:space="preserve"> El estudio encontró correlaciones </w:t>
-      </w:r>
-      <w:r>
-        <w:rPr>
-          <w:rFonts w:ascii="Arial" w:hAnsi="Arial" w:cs="Arial"/>
-          <w:sz w:val="22"/>
-          <w:szCs w:val="22"/>
-          <w:lang w:val="es-CO"/>
-        </w:rPr>
-        <w:lastRenderedPageBreak/>
-        <w:t xml:space="preserve">entre comorbilidades como </w:t>
-      </w:r>
-      <w:r>
-        <w:rPr>
-          <w:rFonts w:ascii="Arial" w:hAnsi="Arial" w:cs="Arial"/>
+          <w:rFonts w:ascii="Times New Roman" w:hAnsi="Times New Roman" w:cs="Times New Roman"/>
+          <w:sz w:val="22"/>
+          <w:szCs w:val="22"/>
+          <w:lang w:val="es-CO"/>
+        </w:rPr>
+        <w:t xml:space="preserve"> El estudio encontró correlaciones entre comorbilidades como </w:t>
+      </w:r>
+      <w:r>
+        <w:rPr>
+          <w:rFonts w:ascii="Times New Roman" w:hAnsi="Times New Roman" w:cs="Times New Roman"/>
           <w:sz w:val="22"/>
           <w:szCs w:val="22"/>
           <w:lang w:val="es-CO"/>
@@ -862,7 +913,7 @@
       </w:r>
       <w:r>
         <w:rPr>
-          <w:rFonts w:ascii="Arial" w:hAnsi="Arial" w:cs="Arial"/>
+          <w:rFonts w:ascii="Times New Roman" w:hAnsi="Times New Roman" w:cs="Times New Roman"/>
           <w:sz w:val="22"/>
           <w:szCs w:val="22"/>
           <w:lang w:val="es-CO"/>
@@ -871,7 +922,7 @@
       </w:r>
       <w:r>
         <w:rPr>
-          <w:rFonts w:ascii="Arial" w:hAnsi="Arial" w:cs="Arial"/>
+          <w:rFonts w:ascii="Times New Roman" w:hAnsi="Times New Roman" w:cs="Times New Roman"/>
           <w:sz w:val="22"/>
           <w:szCs w:val="22"/>
           <w:lang w:val="es-CO"/>
@@ -880,7 +931,7 @@
       </w:r>
       <w:r>
         <w:rPr>
-          <w:rFonts w:ascii="Arial" w:hAnsi="Arial" w:cs="Arial"/>
+          <w:rFonts w:ascii="Times New Roman" w:hAnsi="Times New Roman" w:cs="Times New Roman"/>
           <w:sz w:val="22"/>
           <w:szCs w:val="22"/>
           <w:lang w:val="es-CO"/>
@@ -889,7 +940,7 @@
       </w:r>
       <w:r>
         <w:rPr>
-          <w:rFonts w:ascii="Arial" w:hAnsi="Arial" w:cs="Arial"/>
+          <w:rFonts w:ascii="Times New Roman" w:hAnsi="Times New Roman" w:cs="Times New Roman"/>
           <w:sz w:val="22"/>
           <w:szCs w:val="22"/>
           <w:lang w:val="es-CO"/>
@@ -898,7 +949,7 @@
       </w:r>
       <w:r>
         <w:rPr>
-          <w:rFonts w:ascii="Arial" w:hAnsi="Arial" w:cs="Arial"/>
+          <w:rFonts w:ascii="Times New Roman" w:hAnsi="Times New Roman" w:cs="Times New Roman"/>
           <w:sz w:val="22"/>
           <w:szCs w:val="22"/>
           <w:lang w:val="es-CO"/>
@@ -907,7 +958,7 @@
       </w:r>
       <w:r>
         <w:rPr>
-          <w:rFonts w:ascii="Arial" w:hAnsi="Arial" w:cs="Arial"/>
+          <w:rFonts w:ascii="Times New Roman" w:hAnsi="Times New Roman" w:cs="Times New Roman"/>
           <w:sz w:val="22"/>
           <w:szCs w:val="22"/>
           <w:lang w:val="es-CO"/>
@@ -916,7 +967,7 @@
       </w:r>
       <w:r>
         <w:rPr>
-          <w:rFonts w:ascii="Arial" w:hAnsi="Arial" w:cs="Arial"/>
+          <w:rFonts w:ascii="Times New Roman" w:hAnsi="Times New Roman" w:cs="Times New Roman"/>
           <w:sz w:val="22"/>
           <w:szCs w:val="22"/>
           <w:lang w:val="es-CO"/>
@@ -925,7 +976,7 @@
       </w:r>
       <w:r>
         <w:rPr>
-          <w:rFonts w:ascii="Arial" w:hAnsi="Arial" w:cs="Arial"/>
+          <w:rFonts w:ascii="Times New Roman" w:hAnsi="Times New Roman" w:cs="Times New Roman"/>
           <w:sz w:val="22"/>
           <w:szCs w:val="22"/>
           <w:lang w:val="es-CO"/>
@@ -934,7 +985,7 @@
       </w:r>
       <w:r>
         <w:rPr>
-          <w:rFonts w:ascii="Arial" w:hAnsi="Arial" w:cs="Arial"/>
+          <w:rFonts w:ascii="Times New Roman" w:hAnsi="Times New Roman" w:cs="Times New Roman"/>
           <w:sz w:val="22"/>
           <w:szCs w:val="22"/>
           <w:lang w:val="es-CO"/>
@@ -943,7 +994,7 @@
       </w:r>
       <w:r>
         <w:rPr>
-          <w:rFonts w:ascii="Arial" w:hAnsi="Arial" w:cs="Arial"/>
+          <w:rFonts w:ascii="Times New Roman" w:hAnsi="Times New Roman" w:cs="Times New Roman"/>
           <w:sz w:val="22"/>
           <w:szCs w:val="22"/>
           <w:lang w:val="es-CO"/>
@@ -952,7 +1003,7 @@
       </w:r>
       <w:r>
         <w:rPr>
-          <w:rFonts w:ascii="Arial" w:hAnsi="Arial" w:cs="Arial"/>
+          <w:rFonts w:ascii="Times New Roman" w:hAnsi="Times New Roman" w:cs="Times New Roman"/>
           <w:sz w:val="22"/>
           <w:szCs w:val="22"/>
           <w:lang w:val="es-CO"/>
@@ -961,7 +1012,7 @@
       </w:r>
       <w:r>
         <w:rPr>
-          <w:rFonts w:ascii="Arial" w:hAnsi="Arial" w:cs="Arial"/>
+          <w:rFonts w:ascii="Times New Roman" w:hAnsi="Times New Roman" w:cs="Times New Roman"/>
           <w:sz w:val="22"/>
           <w:szCs w:val="22"/>
           <w:lang w:val="es-CO"/>
@@ -970,7 +1021,7 @@
       </w:r>
       <w:r>
         <w:rPr>
-          <w:rFonts w:ascii="Arial" w:hAnsi="Arial" w:cs="Arial"/>
+          <w:rFonts w:ascii="Times New Roman" w:hAnsi="Times New Roman" w:cs="Times New Roman"/>
           <w:sz w:val="22"/>
           <w:szCs w:val="22"/>
           <w:lang w:val="es-CO"/>
@@ -979,7 +1030,7 @@
       </w:r>
       <w:r>
         <w:rPr>
-          <w:rFonts w:ascii="Arial" w:hAnsi="Arial" w:cs="Arial"/>
+          <w:rFonts w:ascii="Times New Roman" w:hAnsi="Times New Roman" w:cs="Times New Roman"/>
           <w:sz w:val="22"/>
           <w:szCs w:val="22"/>
           <w:lang w:val="es-CO"/>
@@ -988,7 +1039,7 @@
       </w:r>
       <w:r>
         <w:rPr>
-          <w:rFonts w:ascii="Arial" w:hAnsi="Arial" w:cs="Arial"/>
+          <w:rFonts w:ascii="Times New Roman" w:hAnsi="Times New Roman" w:cs="Times New Roman"/>
           <w:sz w:val="22"/>
           <w:szCs w:val="22"/>
           <w:lang w:val="es-CO"/>
@@ -997,7 +1048,7 @@
       </w:r>
       <w:r>
         <w:rPr>
-          <w:rFonts w:ascii="Arial" w:hAnsi="Arial" w:cs="Arial"/>
+          <w:rFonts w:ascii="Times New Roman" w:hAnsi="Times New Roman" w:cs="Times New Roman"/>
           <w:sz w:val="22"/>
           <w:szCs w:val="22"/>
           <w:lang w:val="es-CO"/>
@@ -1006,7 +1057,7 @@
       </w:r>
       <w:r>
         <w:rPr>
-          <w:rFonts w:ascii="Arial" w:hAnsi="Arial" w:cs="Arial"/>
+          <w:rFonts w:ascii="Times New Roman" w:hAnsi="Times New Roman" w:cs="Times New Roman"/>
           <w:sz w:val="22"/>
           <w:szCs w:val="22"/>
           <w:lang w:val="es-CO"/>
@@ -1015,7 +1066,7 @@
       </w:r>
       <w:r>
         <w:rPr>
-          <w:rFonts w:ascii="Arial" w:hAnsi="Arial" w:cs="Arial"/>
+          <w:rFonts w:ascii="Times New Roman" w:hAnsi="Times New Roman" w:cs="Times New Roman"/>
           <w:sz w:val="22"/>
           <w:szCs w:val="22"/>
           <w:lang w:val="es-CO"/>
@@ -1024,7 +1075,7 @@
       </w:r>
       <w:r>
         <w:rPr>
-          <w:rFonts w:ascii="Arial" w:hAnsi="Arial" w:cs="Arial"/>
+          <w:rFonts w:ascii="Times New Roman" w:hAnsi="Times New Roman" w:cs="Times New Roman"/>
           <w:sz w:val="22"/>
           <w:szCs w:val="22"/>
           <w:lang w:val="es-CO"/>
@@ -1033,7 +1084,7 @@
       </w:r>
       <w:r>
         <w:rPr>
-          <w:rFonts w:ascii="Arial" w:hAnsi="Arial" w:cs="Arial"/>
+          <w:rFonts w:ascii="Times New Roman" w:hAnsi="Times New Roman" w:cs="Times New Roman"/>
           <w:sz w:val="22"/>
           <w:szCs w:val="22"/>
           <w:lang w:val="es-CO"/>
@@ -1042,7 +1093,7 @@
       </w:r>
       <w:r>
         <w:rPr>
-          <w:rFonts w:ascii="Arial" w:hAnsi="Arial" w:cs="Arial"/>
+          <w:rFonts w:ascii="Times New Roman" w:hAnsi="Times New Roman" w:cs="Times New Roman"/>
           <w:sz w:val="22"/>
           <w:szCs w:val="22"/>
           <w:lang w:val="es-CO"/>
@@ -1051,7 +1102,7 @@
       </w:r>
       <w:r>
         <w:rPr>
-          <w:rFonts w:ascii="Arial" w:hAnsi="Arial" w:cs="Arial"/>
+          <w:rFonts w:ascii="Times New Roman" w:hAnsi="Times New Roman" w:cs="Times New Roman"/>
           <w:sz w:val="22"/>
           <w:szCs w:val="22"/>
           <w:lang w:val="es-CO"/>
@@ -1061,14 +1112,14 @@
     </w:p>
     <w:p>
       <w:pPr>
-        <w:pStyle w:val="Prrafodelista"/>
+        <w:pStyle w:val="ListParagraph"/>
         <w:numPr>
           <w:ilvl w:val="0"/>
           <w:numId w:val="4"/>
         </w:numPr>
         <w:jc w:val="both"/>
         <w:rPr>
-          <w:rFonts w:ascii="Arial" w:hAnsi="Arial" w:cs="Arial"/>
+          <w:rFonts w:ascii="Times New Roman" w:hAnsi="Times New Roman" w:cs="Times New Roman"/>
           <w:sz w:val="22"/>
           <w:szCs w:val="22"/>
           <w:lang w:val="en-US"/>
@@ -1076,7 +1127,7 @@
       </w:pPr>
       <w:r>
         <w:rPr>
-          <w:rFonts w:ascii="Arial" w:hAnsi="Arial" w:cs="Arial"/>
+          <w:rFonts w:ascii="Times New Roman" w:hAnsi="Times New Roman" w:cs="Times New Roman"/>
           <w:sz w:val="22"/>
           <w:szCs w:val="22"/>
           <w:lang w:val="en-US"/>
@@ -1086,7 +1137,7 @@
       <w:proofErr w:type="spellStart"/>
       <w:r>
         <w:rPr>
-          <w:rFonts w:ascii="Arial" w:hAnsi="Arial" w:cs="Arial"/>
+          <w:rFonts w:ascii="Times New Roman" w:hAnsi="Times New Roman" w:cs="Times New Roman"/>
           <w:sz w:val="22"/>
           <w:szCs w:val="22"/>
           <w:lang w:val="en-US"/>
@@ -1096,7 +1147,7 @@
       <w:proofErr w:type="spellEnd"/>
       <w:r>
         <w:rPr>
-          <w:rFonts w:ascii="Arial" w:hAnsi="Arial" w:cs="Arial"/>
+          <w:rFonts w:ascii="Times New Roman" w:hAnsi="Times New Roman" w:cs="Times New Roman"/>
           <w:sz w:val="22"/>
           <w:szCs w:val="22"/>
           <w:lang w:val="en-US"/>
@@ -1109,15 +1160,15 @@
         <w:ind w:left="708"/>
         <w:jc w:val="both"/>
         <w:rPr>
-          <w:rFonts w:ascii="Arial" w:hAnsi="Arial" w:cs="Arial"/>
-          <w:sz w:val="22"/>
-          <w:szCs w:val="22"/>
-          <w:lang w:val="es-CO"/>
-        </w:rPr>
-      </w:pPr>
-      <w:r>
-        <w:rPr>
-          <w:rFonts w:ascii="Arial" w:hAnsi="Arial" w:cs="Arial"/>
+          <w:rFonts w:ascii="Times New Roman" w:hAnsi="Times New Roman" w:cs="Times New Roman"/>
+          <w:sz w:val="22"/>
+          <w:szCs w:val="22"/>
+          <w:lang w:val="es-CO"/>
+        </w:rPr>
+      </w:pPr>
+      <w:r>
+        <w:rPr>
+          <w:rFonts w:ascii="Times New Roman" w:hAnsi="Times New Roman" w:cs="Times New Roman"/>
           <w:sz w:val="22"/>
           <w:szCs w:val="22"/>
           <w:lang w:val="es-CO"/>
@@ -1126,7 +1177,7 @@
       </w:r>
       <w:r>
         <w:rPr>
-          <w:rFonts w:ascii="Arial" w:hAnsi="Arial" w:cs="Arial"/>
+          <w:rFonts w:ascii="Times New Roman" w:hAnsi="Times New Roman" w:cs="Times New Roman"/>
           <w:sz w:val="22"/>
           <w:szCs w:val="22"/>
           <w:lang w:val="es-CO"/>
@@ -1135,7 +1186,7 @@
       </w:r>
       <w:r>
         <w:rPr>
-          <w:rFonts w:ascii="Arial" w:hAnsi="Arial" w:cs="Arial"/>
+          <w:rFonts w:ascii="Times New Roman" w:hAnsi="Times New Roman" w:cs="Times New Roman"/>
           <w:sz w:val="22"/>
           <w:szCs w:val="22"/>
           <w:lang w:val="es-CO"/>
@@ -1144,7 +1195,7 @@
       </w:r>
       <w:r>
         <w:rPr>
-          <w:rFonts w:ascii="Arial" w:hAnsi="Arial" w:cs="Arial"/>
+          <w:rFonts w:ascii="Times New Roman" w:hAnsi="Times New Roman" w:cs="Times New Roman"/>
           <w:sz w:val="22"/>
           <w:szCs w:val="22"/>
           <w:lang w:val="es-CO"/>
@@ -1153,7 +1204,7 @@
       </w:r>
       <w:r>
         <w:rPr>
-          <w:rFonts w:ascii="Arial" w:hAnsi="Arial" w:cs="Arial"/>
+          <w:rFonts w:ascii="Times New Roman" w:hAnsi="Times New Roman" w:cs="Times New Roman"/>
           <w:sz w:val="22"/>
           <w:szCs w:val="22"/>
           <w:lang w:val="es-CO"/>
@@ -1162,7 +1213,7 @@
       </w:r>
       <w:r>
         <w:rPr>
-          <w:rFonts w:ascii="Arial" w:hAnsi="Arial" w:cs="Arial"/>
+          <w:rFonts w:ascii="Times New Roman" w:hAnsi="Times New Roman" w:cs="Times New Roman"/>
           <w:sz w:val="22"/>
           <w:szCs w:val="22"/>
           <w:lang w:val="es-CO"/>
@@ -1171,7 +1222,7 @@
       </w:r>
       <w:r>
         <w:rPr>
-          <w:rFonts w:ascii="Arial" w:hAnsi="Arial" w:cs="Arial"/>
+          <w:rFonts w:ascii="Times New Roman" w:hAnsi="Times New Roman" w:cs="Times New Roman"/>
           <w:sz w:val="22"/>
           <w:szCs w:val="22"/>
           <w:lang w:val="es-CO"/>
@@ -1180,7 +1231,7 @@
       </w:r>
       <w:r>
         <w:rPr>
-          <w:rFonts w:ascii="Arial" w:hAnsi="Arial" w:cs="Arial"/>
+          <w:rFonts w:ascii="Times New Roman" w:hAnsi="Times New Roman" w:cs="Times New Roman"/>
           <w:sz w:val="22"/>
           <w:szCs w:val="22"/>
           <w:lang w:val="es-CO"/>
@@ -1189,7 +1240,7 @@
       </w:r>
       <w:r>
         <w:rPr>
-          <w:rFonts w:ascii="Arial" w:hAnsi="Arial" w:cs="Arial"/>
+          <w:rFonts w:ascii="Times New Roman" w:hAnsi="Times New Roman" w:cs="Times New Roman"/>
           <w:sz w:val="22"/>
           <w:szCs w:val="22"/>
           <w:lang w:val="es-CO"/>
@@ -1198,7 +1249,7 @@
       </w:r>
       <w:r>
         <w:rPr>
-          <w:rFonts w:ascii="Arial" w:hAnsi="Arial" w:cs="Arial"/>
+          <w:rFonts w:ascii="Times New Roman" w:hAnsi="Times New Roman" w:cs="Times New Roman"/>
           <w:sz w:val="22"/>
           <w:szCs w:val="22"/>
           <w:lang w:val="es-CO"/>
@@ -1207,7 +1258,7 @@
       </w:r>
       <w:r>
         <w:rPr>
-          <w:rFonts w:ascii="Arial" w:hAnsi="Arial" w:cs="Arial"/>
+          <w:rFonts w:ascii="Times New Roman" w:hAnsi="Times New Roman" w:cs="Times New Roman"/>
           <w:sz w:val="22"/>
           <w:szCs w:val="22"/>
           <w:lang w:val="es-CO"/>
@@ -1216,7 +1267,7 @@
       </w:r>
       <w:r>
         <w:rPr>
-          <w:rFonts w:ascii="Arial" w:hAnsi="Arial" w:cs="Arial"/>
+          <w:rFonts w:ascii="Times New Roman" w:hAnsi="Times New Roman" w:cs="Times New Roman"/>
           <w:sz w:val="22"/>
           <w:szCs w:val="22"/>
           <w:lang w:val="es-CO"/>
@@ -1225,7 +1276,7 @@
       </w:r>
       <w:r>
         <w:rPr>
-          <w:rFonts w:ascii="Arial" w:hAnsi="Arial" w:cs="Arial"/>
+          <w:rFonts w:ascii="Times New Roman" w:hAnsi="Times New Roman" w:cs="Times New Roman"/>
           <w:sz w:val="22"/>
           <w:szCs w:val="22"/>
           <w:lang w:val="es-CO"/>
@@ -1234,7 +1285,7 @@
       </w:r>
       <w:r>
         <w:rPr>
-          <w:rFonts w:ascii="Arial" w:hAnsi="Arial" w:cs="Arial"/>
+          <w:rFonts w:ascii="Times New Roman" w:hAnsi="Times New Roman" w:cs="Times New Roman"/>
           <w:sz w:val="22"/>
           <w:szCs w:val="22"/>
           <w:lang w:val="es-CO"/>
@@ -1243,7 +1294,7 @@
       </w:r>
       <w:r>
         <w:rPr>
-          <w:rFonts w:ascii="Arial" w:hAnsi="Arial" w:cs="Arial"/>
+          <w:rFonts w:ascii="Times New Roman" w:hAnsi="Times New Roman" w:cs="Times New Roman"/>
           <w:sz w:val="22"/>
           <w:szCs w:val="22"/>
           <w:lang w:val="es-CO"/>
@@ -1252,7 +1303,7 @@
       </w:r>
       <w:r>
         <w:rPr>
-          <w:rFonts w:ascii="Arial" w:hAnsi="Arial" w:cs="Arial"/>
+          <w:rFonts w:ascii="Times New Roman" w:hAnsi="Times New Roman" w:cs="Times New Roman"/>
           <w:sz w:val="22"/>
           <w:szCs w:val="22"/>
           <w:lang w:val="es-CO"/>
@@ -1261,7 +1312,7 @@
       </w:r>
       <w:r>
         <w:rPr>
-          <w:rFonts w:ascii="Arial" w:hAnsi="Arial" w:cs="Arial"/>
+          <w:rFonts w:ascii="Times New Roman" w:hAnsi="Times New Roman" w:cs="Times New Roman"/>
           <w:sz w:val="22"/>
           <w:szCs w:val="22"/>
           <w:lang w:val="es-CO"/>
@@ -1270,7 +1321,7 @@
       </w:r>
       <w:r>
         <w:rPr>
-          <w:rFonts w:ascii="Arial" w:hAnsi="Arial" w:cs="Arial"/>
+          <w:rFonts w:ascii="Times New Roman" w:hAnsi="Times New Roman" w:cs="Times New Roman"/>
           <w:sz w:val="22"/>
           <w:szCs w:val="22"/>
           <w:lang w:val="es-CO"/>
@@ -1279,7 +1330,7 @@
       </w:r>
       <w:r>
         <w:rPr>
-          <w:rFonts w:ascii="Arial" w:hAnsi="Arial" w:cs="Arial"/>
+          <w:rFonts w:ascii="Times New Roman" w:hAnsi="Times New Roman" w:cs="Times New Roman"/>
           <w:sz w:val="22"/>
           <w:szCs w:val="22"/>
           <w:lang w:val="es-CO"/>
@@ -1288,7 +1339,7 @@
       </w:r>
       <w:r>
         <w:rPr>
-          <w:rFonts w:ascii="Arial" w:hAnsi="Arial" w:cs="Arial"/>
+          <w:rFonts w:ascii="Times New Roman" w:hAnsi="Times New Roman" w:cs="Times New Roman"/>
           <w:sz w:val="22"/>
           <w:szCs w:val="22"/>
           <w:lang w:val="es-CO"/>
@@ -1297,7 +1348,7 @@
       </w:r>
       <w:r>
         <w:rPr>
-          <w:rFonts w:ascii="Arial" w:hAnsi="Arial" w:cs="Arial"/>
+          <w:rFonts w:ascii="Times New Roman" w:hAnsi="Times New Roman" w:cs="Times New Roman"/>
           <w:sz w:val="22"/>
           <w:szCs w:val="22"/>
           <w:lang w:val="es-CO"/>
@@ -1306,7 +1357,7 @@
       </w:r>
       <w:r>
         <w:rPr>
-          <w:rFonts w:ascii="Arial" w:hAnsi="Arial" w:cs="Arial"/>
+          <w:rFonts w:ascii="Times New Roman" w:hAnsi="Times New Roman" w:cs="Times New Roman"/>
           <w:sz w:val="22"/>
           <w:szCs w:val="22"/>
           <w:lang w:val="es-CO"/>
@@ -1315,7 +1366,7 @@
       </w:r>
       <w:r>
         <w:rPr>
-          <w:rFonts w:ascii="Arial" w:hAnsi="Arial" w:cs="Arial"/>
+          <w:rFonts w:ascii="Times New Roman" w:hAnsi="Times New Roman" w:cs="Times New Roman"/>
           <w:sz w:val="22"/>
           <w:szCs w:val="22"/>
           <w:lang w:val="es-CO"/>
@@ -1324,7 +1375,7 @@
       </w:r>
       <w:r>
         <w:rPr>
-          <w:rFonts w:ascii="Arial" w:hAnsi="Arial" w:cs="Arial"/>
+          <w:rFonts w:ascii="Times New Roman" w:hAnsi="Times New Roman" w:cs="Times New Roman"/>
           <w:sz w:val="22"/>
           <w:szCs w:val="22"/>
           <w:lang w:val="es-CO"/>
@@ -1333,7 +1384,7 @@
       </w:r>
       <w:r>
         <w:rPr>
-          <w:rFonts w:ascii="Arial" w:hAnsi="Arial" w:cs="Arial"/>
+          <w:rFonts w:ascii="Times New Roman" w:hAnsi="Times New Roman" w:cs="Times New Roman"/>
           <w:sz w:val="22"/>
           <w:szCs w:val="22"/>
           <w:lang w:val="es-CO"/>
@@ -1342,7 +1393,7 @@
       </w:r>
       <w:r>
         <w:rPr>
-          <w:rFonts w:ascii="Arial" w:hAnsi="Arial" w:cs="Arial"/>
+          <w:rFonts w:ascii="Times New Roman" w:hAnsi="Times New Roman" w:cs="Times New Roman"/>
           <w:sz w:val="22"/>
           <w:szCs w:val="22"/>
           <w:lang w:val="es-CO"/>
@@ -1351,7 +1402,7 @@
       </w:r>
       <w:r>
         <w:rPr>
-          <w:rFonts w:ascii="Arial" w:hAnsi="Arial" w:cs="Arial"/>
+          <w:rFonts w:ascii="Times New Roman" w:hAnsi="Times New Roman" w:cs="Times New Roman"/>
           <w:sz w:val="22"/>
           <w:szCs w:val="22"/>
           <w:lang w:val="es-CO"/>
@@ -1360,7 +1411,7 @@
       </w:r>
       <w:r>
         <w:rPr>
-          <w:rFonts w:ascii="Arial" w:hAnsi="Arial" w:cs="Arial"/>
+          <w:rFonts w:ascii="Times New Roman" w:hAnsi="Times New Roman" w:cs="Times New Roman"/>
           <w:sz w:val="22"/>
           <w:szCs w:val="22"/>
           <w:lang w:val="es-CO"/>
@@ -1369,7 +1420,7 @@
       </w:r>
       <w:r>
         <w:rPr>
-          <w:rFonts w:ascii="Arial" w:hAnsi="Arial" w:cs="Arial"/>
+          <w:rFonts w:ascii="Times New Roman" w:hAnsi="Times New Roman" w:cs="Times New Roman"/>
           <w:sz w:val="22"/>
           <w:szCs w:val="22"/>
           <w:lang w:val="es-CO"/>
@@ -1378,7 +1429,7 @@
       </w:r>
       <w:r>
         <w:rPr>
-          <w:rFonts w:ascii="Arial" w:hAnsi="Arial" w:cs="Arial"/>
+          <w:rFonts w:ascii="Times New Roman" w:hAnsi="Times New Roman" w:cs="Times New Roman"/>
           <w:sz w:val="22"/>
           <w:szCs w:val="22"/>
           <w:lang w:val="es-CO"/>
@@ -1387,7 +1438,7 @@
       </w:r>
       <w:r>
         <w:rPr>
-          <w:rFonts w:ascii="Arial" w:hAnsi="Arial" w:cs="Arial"/>
+          <w:rFonts w:ascii="Times New Roman" w:hAnsi="Times New Roman" w:cs="Times New Roman"/>
           <w:sz w:val="22"/>
           <w:szCs w:val="22"/>
           <w:lang w:val="es-CO"/>
@@ -1396,7 +1447,7 @@
       </w:r>
       <w:r>
         <w:rPr>
-          <w:rFonts w:ascii="Arial" w:hAnsi="Arial" w:cs="Arial"/>
+          <w:rFonts w:ascii="Times New Roman" w:hAnsi="Times New Roman" w:cs="Times New Roman"/>
           <w:sz w:val="22"/>
           <w:szCs w:val="22"/>
           <w:lang w:val="es-CO"/>
@@ -1405,7 +1456,7 @@
       </w:r>
       <w:r>
         <w:rPr>
-          <w:rFonts w:ascii="Arial" w:hAnsi="Arial" w:cs="Arial"/>
+          <w:rFonts w:ascii="Times New Roman" w:hAnsi="Times New Roman" w:cs="Times New Roman"/>
           <w:sz w:val="22"/>
           <w:szCs w:val="22"/>
           <w:lang w:val="es-CO"/>
@@ -1417,7 +1468,7 @@
       <w:pPr>
         <w:jc w:val="both"/>
         <w:rPr>
-          <w:rFonts w:ascii="Arial" w:hAnsi="Arial" w:cs="Arial"/>
+          <w:rFonts w:ascii="Times New Roman" w:hAnsi="Times New Roman" w:cs="Times New Roman"/>
           <w:sz w:val="22"/>
           <w:szCs w:val="22"/>
           <w:lang w:val="es-CO"/>
@@ -1428,15 +1479,15 @@
       <w:pPr>
         <w:jc w:val="both"/>
         <w:rPr>
-          <w:rFonts w:ascii="Arial" w:hAnsi="Arial" w:cs="Arial"/>
-          <w:sz w:val="22"/>
-          <w:szCs w:val="22"/>
-          <w:lang w:val="es-CO"/>
-        </w:rPr>
-      </w:pPr>
-      <w:r>
-        <w:rPr>
-          <w:rFonts w:ascii="Arial" w:hAnsi="Arial" w:cs="Arial"/>
+          <w:rFonts w:ascii="Times New Roman" w:hAnsi="Times New Roman" w:cs="Times New Roman"/>
+          <w:sz w:val="22"/>
+          <w:szCs w:val="22"/>
+          <w:lang w:val="es-CO"/>
+        </w:rPr>
+      </w:pPr>
+      <w:r>
+        <w:rPr>
+          <w:rFonts w:ascii="Times New Roman" w:hAnsi="Times New Roman" w:cs="Times New Roman"/>
           <w:b/>
           <w:bCs/>
           <w:sz w:val="22"/>
@@ -1450,15 +1501,15 @@
       <w:pPr>
         <w:jc w:val="both"/>
         <w:rPr>
-          <w:rFonts w:ascii="Arial" w:hAnsi="Arial" w:cs="Arial"/>
-          <w:sz w:val="22"/>
-          <w:szCs w:val="22"/>
-          <w:lang w:val="es-CO"/>
-        </w:rPr>
-      </w:pPr>
-      <w:r>
-        <w:rPr>
-          <w:rFonts w:ascii="Arial" w:hAnsi="Arial" w:cs="Arial"/>
+          <w:rFonts w:ascii="Times New Roman" w:hAnsi="Times New Roman" w:cs="Times New Roman"/>
+          <w:sz w:val="22"/>
+          <w:szCs w:val="22"/>
+          <w:lang w:val="es-CO"/>
+        </w:rPr>
+      </w:pPr>
+      <w:r>
+        <w:rPr>
+          <w:rFonts w:ascii="Times New Roman" w:hAnsi="Times New Roman" w:cs="Times New Roman"/>
           <w:sz w:val="22"/>
           <w:szCs w:val="22"/>
           <w:lang w:val="es-CO"/>
@@ -1467,7 +1518,7 @@
       </w:r>
       <w:r>
         <w:rPr>
-          <w:rFonts w:ascii="Arial" w:hAnsi="Arial" w:cs="Arial"/>
+          <w:rFonts w:ascii="Times New Roman" w:hAnsi="Times New Roman" w:cs="Times New Roman"/>
           <w:sz w:val="22"/>
           <w:szCs w:val="22"/>
           <w:lang w:val="es-CO"/>
@@ -1476,7 +1527,7 @@
       </w:r>
       <w:r>
         <w:rPr>
-          <w:rFonts w:ascii="Arial" w:hAnsi="Arial" w:cs="Arial"/>
+          <w:rFonts w:ascii="Times New Roman" w:hAnsi="Times New Roman" w:cs="Times New Roman"/>
           <w:sz w:val="22"/>
           <w:szCs w:val="22"/>
           <w:lang w:val="es-CO"/>
@@ -1485,7 +1536,7 @@
       </w:r>
       <w:r>
         <w:rPr>
-          <w:rFonts w:ascii="Arial" w:hAnsi="Arial" w:cs="Arial"/>
+          <w:rFonts w:ascii="Times New Roman" w:hAnsi="Times New Roman" w:cs="Times New Roman"/>
           <w:sz w:val="22"/>
           <w:szCs w:val="22"/>
           <w:lang w:val="es-CO"/>
@@ -1494,7 +1545,7 @@
       </w:r>
       <w:r>
         <w:rPr>
-          <w:rFonts w:ascii="Arial" w:hAnsi="Arial" w:cs="Arial"/>
+          <w:rFonts w:ascii="Times New Roman" w:hAnsi="Times New Roman" w:cs="Times New Roman"/>
           <w:sz w:val="22"/>
           <w:szCs w:val="22"/>
           <w:lang w:val="es-CO"/>
@@ -1503,7 +1554,7 @@
       </w:r>
       <w:r>
         <w:rPr>
-          <w:rFonts w:ascii="Arial" w:hAnsi="Arial" w:cs="Arial"/>
+          <w:rFonts w:ascii="Times New Roman" w:hAnsi="Times New Roman" w:cs="Times New Roman"/>
           <w:sz w:val="22"/>
           <w:szCs w:val="22"/>
           <w:lang w:val="es-CO"/>
@@ -1512,7 +1563,7 @@
       </w:r>
       <w:r>
         <w:rPr>
-          <w:rFonts w:ascii="Arial" w:hAnsi="Arial" w:cs="Arial"/>
+          <w:rFonts w:ascii="Times New Roman" w:hAnsi="Times New Roman" w:cs="Times New Roman"/>
           <w:sz w:val="22"/>
           <w:szCs w:val="22"/>
           <w:lang w:val="es-CO"/>
@@ -1524,15 +1575,15 @@
       <w:pPr>
         <w:jc w:val="both"/>
         <w:rPr>
-          <w:rFonts w:ascii="Arial" w:hAnsi="Arial" w:cs="Arial"/>
-          <w:sz w:val="22"/>
-          <w:szCs w:val="22"/>
-          <w:lang w:val="es-CO"/>
-        </w:rPr>
-      </w:pPr>
-      <w:r>
-        <w:rPr>
-          <w:rFonts w:ascii="Arial" w:hAnsi="Arial" w:cs="Arial"/>
+          <w:rFonts w:ascii="Times New Roman" w:hAnsi="Times New Roman" w:cs="Times New Roman"/>
+          <w:sz w:val="22"/>
+          <w:szCs w:val="22"/>
+          <w:lang w:val="es-CO"/>
+        </w:rPr>
+      </w:pPr>
+      <w:r>
+        <w:rPr>
+          <w:rFonts w:ascii="Times New Roman" w:hAnsi="Times New Roman" w:cs="Times New Roman"/>
           <w:sz w:val="22"/>
           <w:szCs w:val="22"/>
           <w:lang w:val="es-CO"/>
@@ -1541,7 +1592,7 @@
       </w:r>
       <w:r>
         <w:rPr>
-          <w:rFonts w:ascii="Arial" w:hAnsi="Arial" w:cs="Arial"/>
+          <w:rFonts w:ascii="Times New Roman" w:hAnsi="Times New Roman" w:cs="Times New Roman"/>
           <w:sz w:val="22"/>
           <w:szCs w:val="22"/>
           <w:lang w:val="es-CO"/>
@@ -1550,7 +1601,7 @@
       </w:r>
       <w:r>
         <w:rPr>
-          <w:rFonts w:ascii="Arial" w:hAnsi="Arial" w:cs="Arial"/>
+          <w:rFonts w:ascii="Times New Roman" w:hAnsi="Times New Roman" w:cs="Times New Roman"/>
           <w:sz w:val="22"/>
           <w:szCs w:val="22"/>
           <w:lang w:val="es-CO"/>
@@ -1559,7 +1610,7 @@
       </w:r>
       <w:r>
         <w:rPr>
-          <w:rFonts w:ascii="Arial" w:hAnsi="Arial" w:cs="Arial"/>
+          <w:rFonts w:ascii="Times New Roman" w:hAnsi="Times New Roman" w:cs="Times New Roman"/>
           <w:sz w:val="22"/>
           <w:szCs w:val="22"/>
           <w:lang w:val="es-CO"/>
@@ -1568,7 +1619,7 @@
       </w:r>
       <w:r>
         <w:rPr>
-          <w:rFonts w:ascii="Arial" w:hAnsi="Arial" w:cs="Arial"/>
+          <w:rFonts w:ascii="Times New Roman" w:hAnsi="Times New Roman" w:cs="Times New Roman"/>
           <w:sz w:val="22"/>
           <w:szCs w:val="22"/>
           <w:lang w:val="es-CO"/>
@@ -1577,7 +1628,7 @@
       </w:r>
       <w:r>
         <w:rPr>
-          <w:rFonts w:ascii="Arial" w:hAnsi="Arial" w:cs="Arial"/>
+          <w:rFonts w:ascii="Times New Roman" w:hAnsi="Times New Roman" w:cs="Times New Roman"/>
           <w:sz w:val="22"/>
           <w:szCs w:val="22"/>
           <w:lang w:val="es-CO"/>
@@ -1586,7 +1637,7 @@
       </w:r>
       <w:r>
         <w:rPr>
-          <w:rFonts w:ascii="Arial" w:hAnsi="Arial" w:cs="Arial"/>
+          <w:rFonts w:ascii="Times New Roman" w:hAnsi="Times New Roman" w:cs="Times New Roman"/>
           <w:sz w:val="22"/>
           <w:szCs w:val="22"/>
           <w:lang w:val="es-CO"/>
@@ -1595,7 +1646,7 @@
       </w:r>
       <w:r>
         <w:rPr>
-          <w:rFonts w:ascii="Arial" w:hAnsi="Arial" w:cs="Arial"/>
+          <w:rFonts w:ascii="Times New Roman" w:hAnsi="Times New Roman" w:cs="Times New Roman"/>
           <w:sz w:val="22"/>
           <w:szCs w:val="22"/>
           <w:lang w:val="es-CO"/>
@@ -1604,7 +1655,7 @@
       </w:r>
       <w:r>
         <w:rPr>
-          <w:rFonts w:ascii="Arial" w:hAnsi="Arial" w:cs="Arial"/>
+          <w:rFonts w:ascii="Times New Roman" w:hAnsi="Times New Roman" w:cs="Times New Roman"/>
           <w:sz w:val="22"/>
           <w:szCs w:val="22"/>
           <w:lang w:val="es-CO"/>
@@ -1613,7 +1664,7 @@
       </w:r>
       <w:r>
         <w:rPr>
-          <w:rFonts w:ascii="Arial" w:hAnsi="Arial" w:cs="Arial"/>
+          <w:rFonts w:ascii="Times New Roman" w:hAnsi="Times New Roman" w:cs="Times New Roman"/>
           <w:sz w:val="22"/>
           <w:szCs w:val="22"/>
           <w:lang w:val="es-CO"/>
@@ -1622,7 +1673,7 @@
       </w:r>
       <w:r>
         <w:rPr>
-          <w:rFonts w:ascii="Arial" w:hAnsi="Arial" w:cs="Arial"/>
+          <w:rFonts w:ascii="Times New Roman" w:hAnsi="Times New Roman" w:cs="Times New Roman"/>
           <w:sz w:val="22"/>
           <w:szCs w:val="22"/>
           <w:lang w:val="es-CO"/>
@@ -1631,7 +1682,7 @@
       </w:r>
       <w:r>
         <w:rPr>
-          <w:rFonts w:ascii="Arial" w:hAnsi="Arial" w:cs="Arial"/>
+          <w:rFonts w:ascii="Times New Roman" w:hAnsi="Times New Roman" w:cs="Times New Roman"/>
           <w:sz w:val="22"/>
           <w:szCs w:val="22"/>
           <w:lang w:val="es-CO"/>
@@ -1640,7 +1691,7 @@
       </w:r>
       <w:r>
         <w:rPr>
-          <w:rFonts w:ascii="Arial" w:hAnsi="Arial" w:cs="Arial"/>
+          <w:rFonts w:ascii="Times New Roman" w:hAnsi="Times New Roman" w:cs="Times New Roman"/>
           <w:sz w:val="22"/>
           <w:szCs w:val="22"/>
           <w:lang w:val="es-CO"/>
@@ -1649,7 +1700,7 @@
       </w:r>
       <w:r>
         <w:rPr>
-          <w:rFonts w:ascii="Arial" w:hAnsi="Arial" w:cs="Arial"/>
+          <w:rFonts w:ascii="Times New Roman" w:hAnsi="Times New Roman" w:cs="Times New Roman"/>
           <w:sz w:val="22"/>
           <w:szCs w:val="22"/>
           <w:lang w:val="es-CO"/>
@@ -1658,7 +1709,7 @@
       </w:r>
       <w:r>
         <w:rPr>
-          <w:rFonts w:ascii="Arial" w:hAnsi="Arial" w:cs="Arial"/>
+          <w:rFonts w:ascii="Times New Roman" w:hAnsi="Times New Roman" w:cs="Times New Roman"/>
           <w:sz w:val="22"/>
           <w:szCs w:val="22"/>
           <w:lang w:val="es-CO"/>
@@ -1667,7 +1718,7 @@
       </w:r>
       <w:r>
         <w:rPr>
-          <w:rFonts w:ascii="Arial" w:hAnsi="Arial" w:cs="Arial"/>
+          <w:rFonts w:ascii="Times New Roman" w:hAnsi="Times New Roman" w:cs="Times New Roman"/>
           <w:sz w:val="22"/>
           <w:szCs w:val="22"/>
           <w:lang w:val="es-CO"/>
@@ -1676,7 +1727,7 @@
       </w:r>
       <w:r>
         <w:rPr>
-          <w:rFonts w:ascii="Arial" w:hAnsi="Arial" w:cs="Arial"/>
+          <w:rFonts w:ascii="Times New Roman" w:hAnsi="Times New Roman" w:cs="Times New Roman"/>
           <w:sz w:val="22"/>
           <w:szCs w:val="22"/>
           <w:lang w:val="es-CO"/>
@@ -1685,7 +1736,7 @@
       </w:r>
       <w:r>
         <w:rPr>
-          <w:rFonts w:ascii="Arial" w:hAnsi="Arial" w:cs="Arial"/>
+          <w:rFonts w:ascii="Times New Roman" w:hAnsi="Times New Roman" w:cs="Times New Roman"/>
           <w:sz w:val="22"/>
           <w:szCs w:val="22"/>
           <w:lang w:val="es-CO"/>
@@ -1694,7 +1745,7 @@
       </w:r>
       <w:r>
         <w:rPr>
-          <w:rFonts w:ascii="Arial" w:hAnsi="Arial" w:cs="Arial"/>
+          <w:rFonts w:ascii="Times New Roman" w:hAnsi="Times New Roman" w:cs="Times New Roman"/>
           <w:sz w:val="22"/>
           <w:szCs w:val="22"/>
           <w:lang w:val="es-CO"/>
@@ -1703,7 +1754,7 @@
       </w:r>
       <w:r>
         <w:rPr>
-          <w:rFonts w:ascii="Arial" w:hAnsi="Arial" w:cs="Arial"/>
+          <w:rFonts w:ascii="Times New Roman" w:hAnsi="Times New Roman" w:cs="Times New Roman"/>
           <w:sz w:val="22"/>
           <w:szCs w:val="22"/>
           <w:lang w:val="es-CO"/>
@@ -1712,7 +1763,7 @@
       </w:r>
       <w:r>
         <w:rPr>
-          <w:rFonts w:ascii="Arial" w:hAnsi="Arial" w:cs="Arial"/>
+          <w:rFonts w:ascii="Times New Roman" w:hAnsi="Times New Roman" w:cs="Times New Roman"/>
           <w:sz w:val="22"/>
           <w:szCs w:val="22"/>
           <w:lang w:val="es-CO"/>
@@ -1724,15 +1775,15 @@
       <w:pPr>
         <w:jc w:val="both"/>
         <w:rPr>
-          <w:rFonts w:ascii="Arial" w:hAnsi="Arial" w:cs="Arial"/>
-          <w:sz w:val="22"/>
-          <w:szCs w:val="22"/>
-          <w:lang w:val="es-CO"/>
-        </w:rPr>
-      </w:pPr>
-      <w:r>
-        <w:rPr>
-          <w:rFonts w:ascii="Arial" w:hAnsi="Arial" w:cs="Arial"/>
+          <w:rFonts w:ascii="Times New Roman" w:hAnsi="Times New Roman" w:cs="Times New Roman"/>
+          <w:sz w:val="22"/>
+          <w:szCs w:val="22"/>
+          <w:lang w:val="es-CO"/>
+        </w:rPr>
+      </w:pPr>
+      <w:r>
+        <w:rPr>
+          <w:rFonts w:ascii="Times New Roman" w:hAnsi="Times New Roman" w:cs="Times New Roman"/>
           <w:sz w:val="22"/>
           <w:szCs w:val="22"/>
           <w:lang w:val="es-CO"/>
@@ -1741,7 +1792,7 @@
       </w:r>
       <w:r>
         <w:rPr>
-          <w:rFonts w:ascii="Arial" w:hAnsi="Arial" w:cs="Arial"/>
+          <w:rFonts w:ascii="Times New Roman" w:hAnsi="Times New Roman" w:cs="Times New Roman"/>
           <w:sz w:val="22"/>
           <w:szCs w:val="22"/>
           <w:lang w:val="es-CO"/>
@@ -1750,7 +1801,7 @@
       </w:r>
       <w:r>
         <w:rPr>
-          <w:rFonts w:ascii="Arial" w:hAnsi="Arial" w:cs="Arial"/>
+          <w:rFonts w:ascii="Times New Roman" w:hAnsi="Times New Roman" w:cs="Times New Roman"/>
           <w:sz w:val="22"/>
           <w:szCs w:val="22"/>
           <w:lang w:val="es-CO"/>
@@ -1759,7 +1810,7 @@
       </w:r>
       <w:r>
         <w:rPr>
-          <w:rFonts w:ascii="Arial" w:hAnsi="Arial" w:cs="Arial"/>
+          <w:rFonts w:ascii="Times New Roman" w:hAnsi="Times New Roman" w:cs="Times New Roman"/>
           <w:sz w:val="22"/>
           <w:szCs w:val="22"/>
           <w:lang w:val="es-CO"/>
@@ -1768,7 +1819,7 @@
       </w:r>
       <w:r>
         <w:rPr>
-          <w:rFonts w:ascii="Arial" w:hAnsi="Arial" w:cs="Arial"/>
+          <w:rFonts w:ascii="Times New Roman" w:hAnsi="Times New Roman" w:cs="Times New Roman"/>
           <w:sz w:val="22"/>
           <w:szCs w:val="22"/>
           <w:lang w:val="es-CO"/>
@@ -1777,7 +1828,7 @@
       </w:r>
       <w:r>
         <w:rPr>
-          <w:rFonts w:ascii="Arial" w:hAnsi="Arial" w:cs="Arial"/>
+          <w:rFonts w:ascii="Times New Roman" w:hAnsi="Times New Roman" w:cs="Times New Roman"/>
           <w:sz w:val="22"/>
           <w:szCs w:val="22"/>
           <w:lang w:val="es-CO"/>
@@ -1786,7 +1837,7 @@
       </w:r>
       <w:r>
         <w:rPr>
-          <w:rFonts w:ascii="Arial" w:hAnsi="Arial" w:cs="Arial"/>
+          <w:rFonts w:ascii="Times New Roman" w:hAnsi="Times New Roman" w:cs="Times New Roman"/>
           <w:sz w:val="22"/>
           <w:szCs w:val="22"/>
           <w:lang w:val="es-CO"/>
@@ -1795,7 +1846,7 @@
       </w:r>
       <w:r>
         <w:rPr>
-          <w:rFonts w:ascii="Arial" w:hAnsi="Arial" w:cs="Arial"/>
+          <w:rFonts w:ascii="Times New Roman" w:hAnsi="Times New Roman" w:cs="Times New Roman"/>
           <w:sz w:val="22"/>
           <w:szCs w:val="22"/>
           <w:lang w:val="es-CO"/>
@@ -1804,7 +1855,7 @@
       </w:r>
       <w:r>
         <w:rPr>
-          <w:rFonts w:ascii="Arial" w:hAnsi="Arial" w:cs="Arial"/>
+          <w:rFonts w:ascii="Times New Roman" w:hAnsi="Times New Roman" w:cs="Times New Roman"/>
           <w:sz w:val="22"/>
           <w:szCs w:val="22"/>
           <w:lang w:val="es-CO"/>
@@ -1813,7 +1864,7 @@
       </w:r>
       <w:r>
         <w:rPr>
-          <w:rFonts w:ascii="Arial" w:hAnsi="Arial" w:cs="Arial"/>
+          <w:rFonts w:ascii="Times New Roman" w:hAnsi="Times New Roman" w:cs="Times New Roman"/>
           <w:sz w:val="22"/>
           <w:szCs w:val="22"/>
           <w:lang w:val="es-CO"/>
@@ -1822,7 +1873,7 @@
       </w:r>
       <w:r>
         <w:rPr>
-          <w:rFonts w:ascii="Arial" w:hAnsi="Arial" w:cs="Arial"/>
+          <w:rFonts w:ascii="Times New Roman" w:hAnsi="Times New Roman" w:cs="Times New Roman"/>
           <w:sz w:val="22"/>
           <w:szCs w:val="22"/>
           <w:lang w:val="es-CO"/>
@@ -1831,7 +1882,7 @@
       </w:r>
       <w:r>
         <w:rPr>
-          <w:rFonts w:ascii="Arial" w:hAnsi="Arial" w:cs="Arial"/>
+          <w:rFonts w:ascii="Times New Roman" w:hAnsi="Times New Roman" w:cs="Times New Roman"/>
           <w:sz w:val="22"/>
           <w:szCs w:val="22"/>
           <w:lang w:val="es-CO"/>
@@ -1840,7 +1891,7 @@
       </w:r>
       <w:r>
         <w:rPr>
-          <w:rFonts w:ascii="Arial" w:hAnsi="Arial" w:cs="Arial"/>
+          <w:rFonts w:ascii="Times New Roman" w:hAnsi="Times New Roman" w:cs="Times New Roman"/>
           <w:sz w:val="22"/>
           <w:szCs w:val="22"/>
           <w:lang w:val="es-CO"/>
@@ -1849,7 +1900,7 @@
       </w:r>
       <w:r>
         <w:rPr>
-          <w:rFonts w:ascii="Arial" w:hAnsi="Arial" w:cs="Arial"/>
+          <w:rFonts w:ascii="Times New Roman" w:hAnsi="Times New Roman" w:cs="Times New Roman"/>
           <w:sz w:val="22"/>
           <w:szCs w:val="22"/>
           <w:lang w:val="es-CO"/>
@@ -1858,7 +1909,7 @@
       </w:r>
       <w:r>
         <w:rPr>
-          <w:rFonts w:ascii="Arial" w:hAnsi="Arial" w:cs="Arial"/>
+          <w:rFonts w:ascii="Times New Roman" w:hAnsi="Times New Roman" w:cs="Times New Roman"/>
           <w:sz w:val="22"/>
           <w:szCs w:val="22"/>
           <w:lang w:val="es-CO"/>
@@ -1867,7 +1918,7 @@
       </w:r>
       <w:r>
         <w:rPr>
-          <w:rFonts w:ascii="Arial" w:hAnsi="Arial" w:cs="Arial"/>
+          <w:rFonts w:ascii="Times New Roman" w:hAnsi="Times New Roman" w:cs="Times New Roman"/>
           <w:sz w:val="22"/>
           <w:szCs w:val="22"/>
           <w:lang w:val="es-CO"/>
@@ -1876,7 +1927,7 @@
       </w:r>
       <w:r>
         <w:rPr>
-          <w:rFonts w:ascii="Arial" w:hAnsi="Arial" w:cs="Arial"/>
+          <w:rFonts w:ascii="Times New Roman" w:hAnsi="Times New Roman" w:cs="Times New Roman"/>
           <w:sz w:val="22"/>
           <w:szCs w:val="22"/>
           <w:lang w:val="es-CO"/>
@@ -1885,7 +1936,7 @@
       </w:r>
       <w:r>
         <w:rPr>
-          <w:rFonts w:ascii="Arial" w:hAnsi="Arial" w:cs="Arial"/>
+          <w:rFonts w:ascii="Times New Roman" w:hAnsi="Times New Roman" w:cs="Times New Roman"/>
           <w:sz w:val="22"/>
           <w:szCs w:val="22"/>
           <w:lang w:val="es-CO"/>
@@ -1894,7 +1945,7 @@
       </w:r>
       <w:r>
         <w:rPr>
-          <w:rFonts w:ascii="Arial" w:hAnsi="Arial" w:cs="Arial"/>
+          <w:rFonts w:ascii="Times New Roman" w:hAnsi="Times New Roman" w:cs="Times New Roman"/>
           <w:sz w:val="22"/>
           <w:szCs w:val="22"/>
           <w:lang w:val="es-CO"/>
@@ -1906,15 +1957,15 @@
       <w:pPr>
         <w:jc w:val="both"/>
         <w:rPr>
-          <w:rFonts w:ascii="Arial" w:hAnsi="Arial" w:cs="Arial"/>
-          <w:sz w:val="22"/>
-          <w:szCs w:val="22"/>
-          <w:lang w:val="es-CO"/>
-        </w:rPr>
-      </w:pPr>
-      <w:r>
-        <w:rPr>
-          <w:rFonts w:ascii="Arial" w:hAnsi="Arial" w:cs="Arial"/>
+          <w:rFonts w:ascii="Times New Roman" w:hAnsi="Times New Roman" w:cs="Times New Roman"/>
+          <w:sz w:val="22"/>
+          <w:szCs w:val="22"/>
+          <w:lang w:val="es-CO"/>
+        </w:rPr>
+      </w:pPr>
+      <w:r>
+        <w:rPr>
+          <w:rFonts w:ascii="Times New Roman" w:hAnsi="Times New Roman" w:cs="Times New Roman"/>
           <w:sz w:val="22"/>
           <w:szCs w:val="22"/>
           <w:lang w:val="es-CO"/>
@@ -1923,7 +1974,7 @@
       </w:r>
       <w:r>
         <w:rPr>
-          <w:rFonts w:ascii="Arial" w:hAnsi="Arial" w:cs="Arial"/>
+          <w:rFonts w:ascii="Times New Roman" w:hAnsi="Times New Roman" w:cs="Times New Roman"/>
           <w:sz w:val="22"/>
           <w:szCs w:val="22"/>
           <w:lang w:val="es-CO"/>
@@ -1935,17 +1986,19 @@
       <w:pPr>
         <w:jc w:val="both"/>
         <w:rPr>
-          <w:rFonts w:ascii="Arial" w:hAnsi="Arial" w:cs="Arial"/>
-          <w:sz w:val="22"/>
-          <w:szCs w:val="22"/>
-          <w:lang w:val="es-CO"/>
-        </w:rPr>
-      </w:pPr>
-      <w:r>
-        <w:rPr>
+          <w:rFonts w:ascii="Times New Roman" w:hAnsi="Times New Roman" w:cs="Times New Roman"/>
+          <w:sz w:val="22"/>
+          <w:szCs w:val="22"/>
+          <w:lang w:val="es-CO"/>
+        </w:rPr>
+      </w:pPr>
+      <w:r>
+        <w:rPr>
+          <w:rFonts w:ascii="Times New Roman" w:hAnsi="Times New Roman" w:cs="Times New Roman"/>
           <w:noProof/>
-        </w:rPr>
-        <w:lastRenderedPageBreak/>
+          <w:sz w:val="22"/>
+          <w:szCs w:val="22"/>
+        </w:rPr>
         <w:drawing>
           <wp:inline distT="0" distB="0" distL="0" distR="0" wp14:anchorId="376CDB30" wp14:editId="431301E1">
             <wp:extent cx="5724524" cy="2124075"/>
@@ -1993,15 +2046,15 @@
       <w:pPr>
         <w:jc w:val="both"/>
         <w:rPr>
-          <w:rFonts w:ascii="Arial" w:hAnsi="Arial" w:cs="Arial"/>
-          <w:sz w:val="22"/>
-          <w:szCs w:val="22"/>
-          <w:lang w:val="es-CO"/>
-        </w:rPr>
-      </w:pPr>
-      <w:r>
-        <w:rPr>
-          <w:rFonts w:ascii="Arial" w:hAnsi="Arial" w:cs="Arial"/>
+          <w:rFonts w:ascii="Times New Roman" w:hAnsi="Times New Roman" w:cs="Times New Roman"/>
+          <w:sz w:val="22"/>
+          <w:szCs w:val="22"/>
+          <w:lang w:val="es-CO"/>
+        </w:rPr>
+      </w:pPr>
+      <w:r>
+        <w:rPr>
+          <w:rFonts w:ascii="Times New Roman" w:hAnsi="Times New Roman" w:cs="Times New Roman"/>
           <w:sz w:val="22"/>
           <w:szCs w:val="22"/>
           <w:lang w:val="es-CO"/>
@@ -2010,7 +2063,7 @@
       </w:r>
       <w:r>
         <w:rPr>
-          <w:rFonts w:ascii="Arial" w:hAnsi="Arial" w:cs="Arial"/>
+          <w:rFonts w:ascii="Times New Roman" w:hAnsi="Times New Roman" w:cs="Times New Roman"/>
           <w:sz w:val="22"/>
           <w:szCs w:val="22"/>
           <w:lang w:val="es-CO"/>
@@ -2019,7 +2072,7 @@
       </w:r>
       <w:r>
         <w:rPr>
-          <w:rFonts w:ascii="Arial" w:hAnsi="Arial" w:cs="Arial"/>
+          <w:rFonts w:ascii="Times New Roman" w:hAnsi="Times New Roman" w:cs="Times New Roman"/>
           <w:sz w:val="22"/>
           <w:szCs w:val="22"/>
           <w:lang w:val="es-CO"/>
@@ -2028,7 +2081,7 @@
       </w:r>
       <w:r>
         <w:rPr>
-          <w:rFonts w:ascii="Arial" w:hAnsi="Arial" w:cs="Arial"/>
+          <w:rFonts w:ascii="Times New Roman" w:hAnsi="Times New Roman" w:cs="Times New Roman"/>
           <w:sz w:val="22"/>
           <w:szCs w:val="22"/>
           <w:lang w:val="es-CO"/>
@@ -2038,22 +2091,22 @@
     </w:p>
     <w:p>
       <w:pPr>
-        <w:pStyle w:val="Prrafodelista"/>
+        <w:pStyle w:val="ListParagraph"/>
         <w:numPr>
           <w:ilvl w:val="0"/>
           <w:numId w:val="7"/>
         </w:numPr>
         <w:jc w:val="both"/>
         <w:rPr>
-          <w:rFonts w:ascii="Arial" w:hAnsi="Arial" w:cs="Arial"/>
-          <w:sz w:val="22"/>
-          <w:szCs w:val="22"/>
-          <w:lang w:val="es-CO"/>
-        </w:rPr>
-      </w:pPr>
-      <w:r>
-        <w:rPr>
-          <w:rFonts w:ascii="Arial" w:hAnsi="Arial" w:cs="Arial"/>
+          <w:rFonts w:ascii="Times New Roman" w:hAnsi="Times New Roman" w:cs="Times New Roman"/>
+          <w:sz w:val="22"/>
+          <w:szCs w:val="22"/>
+          <w:lang w:val="es-CO"/>
+        </w:rPr>
+      </w:pPr>
+      <w:r>
+        <w:rPr>
+          <w:rFonts w:ascii="Times New Roman" w:hAnsi="Times New Roman" w:cs="Times New Roman"/>
           <w:sz w:val="22"/>
           <w:szCs w:val="22"/>
           <w:lang w:val="es-CO"/>
@@ -2063,22 +2116,22 @@
     </w:p>
     <w:p>
       <w:pPr>
-        <w:pStyle w:val="Prrafodelista"/>
+        <w:pStyle w:val="ListParagraph"/>
         <w:numPr>
           <w:ilvl w:val="0"/>
           <w:numId w:val="7"/>
         </w:numPr>
         <w:jc w:val="both"/>
         <w:rPr>
-          <w:rFonts w:ascii="Arial" w:hAnsi="Arial" w:cs="Arial"/>
-          <w:sz w:val="22"/>
-          <w:szCs w:val="22"/>
-          <w:lang w:val="es-CO"/>
-        </w:rPr>
-      </w:pPr>
-      <w:r>
-        <w:rPr>
-          <w:rFonts w:ascii="Arial" w:hAnsi="Arial" w:cs="Arial"/>
+          <w:rFonts w:ascii="Times New Roman" w:hAnsi="Times New Roman" w:cs="Times New Roman"/>
+          <w:sz w:val="22"/>
+          <w:szCs w:val="22"/>
+          <w:lang w:val="es-CO"/>
+        </w:rPr>
+      </w:pPr>
+      <w:r>
+        <w:rPr>
+          <w:rFonts w:ascii="Times New Roman" w:hAnsi="Times New Roman" w:cs="Times New Roman"/>
           <w:sz w:val="22"/>
           <w:szCs w:val="22"/>
           <w:lang w:val="es-CO"/>
@@ -2088,22 +2141,22 @@
     </w:p>
     <w:p>
       <w:pPr>
-        <w:pStyle w:val="Prrafodelista"/>
+        <w:pStyle w:val="ListParagraph"/>
         <w:numPr>
           <w:ilvl w:val="0"/>
           <w:numId w:val="7"/>
         </w:numPr>
         <w:jc w:val="both"/>
         <w:rPr>
-          <w:rFonts w:ascii="Arial" w:hAnsi="Arial" w:cs="Arial"/>
-          <w:sz w:val="22"/>
-          <w:szCs w:val="22"/>
-          <w:lang w:val="es-CO"/>
-        </w:rPr>
-      </w:pPr>
-      <w:r>
-        <w:rPr>
-          <w:rFonts w:ascii="Arial" w:hAnsi="Arial" w:cs="Arial"/>
+          <w:rFonts w:ascii="Times New Roman" w:hAnsi="Times New Roman" w:cs="Times New Roman"/>
+          <w:sz w:val="22"/>
+          <w:szCs w:val="22"/>
+          <w:lang w:val="es-CO"/>
+        </w:rPr>
+      </w:pPr>
+      <w:r>
+        <w:rPr>
+          <w:rFonts w:ascii="Times New Roman" w:hAnsi="Times New Roman" w:cs="Times New Roman"/>
           <w:sz w:val="22"/>
           <w:szCs w:val="22"/>
           <w:lang w:val="es-CO"/>
@@ -2112,7 +2165,7 @@
       </w:r>
       <w:r>
         <w:rPr>
-          <w:rFonts w:ascii="Arial" w:hAnsi="Arial" w:cs="Arial"/>
+          <w:rFonts w:ascii="Times New Roman" w:hAnsi="Times New Roman" w:cs="Times New Roman"/>
           <w:sz w:val="22"/>
           <w:szCs w:val="22"/>
           <w:lang w:val="es-CO"/>
@@ -2121,7 +2174,7 @@
       </w:r>
       <w:r>
         <w:rPr>
-          <w:rFonts w:ascii="Arial" w:hAnsi="Arial" w:cs="Arial"/>
+          <w:rFonts w:ascii="Times New Roman" w:hAnsi="Times New Roman" w:cs="Times New Roman"/>
           <w:sz w:val="22"/>
           <w:szCs w:val="22"/>
           <w:lang w:val="es-CO"/>
@@ -2131,22 +2184,22 @@
     </w:p>
     <w:p>
       <w:pPr>
-        <w:pStyle w:val="Prrafodelista"/>
+        <w:pStyle w:val="ListParagraph"/>
         <w:numPr>
           <w:ilvl w:val="0"/>
           <w:numId w:val="7"/>
         </w:numPr>
         <w:jc w:val="both"/>
         <w:rPr>
-          <w:rFonts w:ascii="Arial" w:hAnsi="Arial" w:cs="Arial"/>
-          <w:sz w:val="22"/>
-          <w:szCs w:val="22"/>
-          <w:lang w:val="es-CO"/>
-        </w:rPr>
-      </w:pPr>
-      <w:r>
-        <w:rPr>
-          <w:rFonts w:ascii="Arial" w:hAnsi="Arial" w:cs="Arial"/>
+          <w:rFonts w:ascii="Times New Roman" w:hAnsi="Times New Roman" w:cs="Times New Roman"/>
+          <w:sz w:val="22"/>
+          <w:szCs w:val="22"/>
+          <w:lang w:val="es-CO"/>
+        </w:rPr>
+      </w:pPr>
+      <w:r>
+        <w:rPr>
+          <w:rFonts w:ascii="Times New Roman" w:hAnsi="Times New Roman" w:cs="Times New Roman"/>
           <w:sz w:val="22"/>
           <w:szCs w:val="22"/>
           <w:lang w:val="es-CO"/>
@@ -2155,7 +2208,7 @@
       </w:r>
       <w:r>
         <w:rPr>
-          <w:rFonts w:ascii="Arial" w:hAnsi="Arial" w:cs="Arial"/>
+          <w:rFonts w:ascii="Times New Roman" w:hAnsi="Times New Roman" w:cs="Times New Roman"/>
           <w:sz w:val="22"/>
           <w:szCs w:val="22"/>
           <w:lang w:val="es-CO"/>
@@ -2164,7 +2217,7 @@
       </w:r>
       <w:r>
         <w:rPr>
-          <w:rFonts w:ascii="Arial" w:hAnsi="Arial" w:cs="Arial"/>
+          <w:rFonts w:ascii="Times New Roman" w:hAnsi="Times New Roman" w:cs="Times New Roman"/>
           <w:sz w:val="22"/>
           <w:szCs w:val="22"/>
           <w:lang w:val="es-CO"/>
@@ -2176,15 +2229,15 @@
       <w:pPr>
         <w:jc w:val="both"/>
         <w:rPr>
-          <w:rFonts w:ascii="Arial" w:hAnsi="Arial" w:cs="Arial"/>
-          <w:sz w:val="22"/>
-          <w:szCs w:val="22"/>
-          <w:lang w:val="es-CO"/>
-        </w:rPr>
-      </w:pPr>
-      <w:r>
-        <w:rPr>
-          <w:rFonts w:ascii="Arial" w:hAnsi="Arial" w:cs="Arial"/>
+          <w:rFonts w:ascii="Times New Roman" w:hAnsi="Times New Roman" w:cs="Times New Roman"/>
+          <w:sz w:val="22"/>
+          <w:szCs w:val="22"/>
+          <w:lang w:val="es-CO"/>
+        </w:rPr>
+      </w:pPr>
+      <w:r>
+        <w:rPr>
+          <w:rFonts w:ascii="Times New Roman" w:hAnsi="Times New Roman" w:cs="Times New Roman"/>
           <w:sz w:val="22"/>
           <w:szCs w:val="22"/>
           <w:lang w:val="es-CO"/>
@@ -2193,7 +2246,7 @@
       </w:r>
       <w:r>
         <w:rPr>
-          <w:rFonts w:ascii="Arial" w:hAnsi="Arial" w:cs="Arial"/>
+          <w:rFonts w:ascii="Times New Roman" w:hAnsi="Times New Roman" w:cs="Times New Roman"/>
           <w:sz w:val="22"/>
           <w:szCs w:val="22"/>
           <w:lang w:val="es-CO"/>
@@ -2203,22 +2256,22 @@
     </w:p>
     <w:p>
       <w:pPr>
-        <w:pStyle w:val="Prrafodelista"/>
+        <w:pStyle w:val="ListParagraph"/>
         <w:numPr>
           <w:ilvl w:val="0"/>
           <w:numId w:val="8"/>
         </w:numPr>
         <w:jc w:val="both"/>
         <w:rPr>
-          <w:rFonts w:ascii="Arial" w:hAnsi="Arial" w:cs="Arial"/>
-          <w:sz w:val="22"/>
-          <w:szCs w:val="22"/>
-          <w:lang w:val="es-CO"/>
-        </w:rPr>
-      </w:pPr>
-      <w:r>
-        <w:rPr>
-          <w:rFonts w:ascii="Arial" w:hAnsi="Arial" w:cs="Arial"/>
+          <w:rFonts w:ascii="Times New Roman" w:hAnsi="Times New Roman" w:cs="Times New Roman"/>
+          <w:sz w:val="22"/>
+          <w:szCs w:val="22"/>
+          <w:lang w:val="es-CO"/>
+        </w:rPr>
+      </w:pPr>
+      <w:r>
+        <w:rPr>
+          <w:rFonts w:ascii="Times New Roman" w:hAnsi="Times New Roman" w:cs="Times New Roman"/>
           <w:sz w:val="22"/>
           <w:szCs w:val="22"/>
           <w:lang w:val="es-CO"/>
@@ -2227,7 +2280,7 @@
       </w:r>
       <w:r>
         <w:rPr>
-          <w:rFonts w:ascii="Arial" w:hAnsi="Arial" w:cs="Arial"/>
+          <w:rFonts w:ascii="Times New Roman" w:hAnsi="Times New Roman" w:cs="Times New Roman"/>
           <w:sz w:val="22"/>
           <w:szCs w:val="22"/>
           <w:lang w:val="es-CO"/>
@@ -2236,7 +2289,7 @@
       </w:r>
       <w:r>
         <w:rPr>
-          <w:rFonts w:ascii="Arial" w:hAnsi="Arial" w:cs="Arial"/>
+          <w:rFonts w:ascii="Times New Roman" w:hAnsi="Times New Roman" w:cs="Times New Roman"/>
           <w:sz w:val="22"/>
           <w:szCs w:val="22"/>
           <w:lang w:val="es-CO"/>
@@ -2245,7 +2298,7 @@
       </w:r>
       <w:r>
         <w:rPr>
-          <w:rFonts w:ascii="Arial" w:hAnsi="Arial" w:cs="Arial"/>
+          <w:rFonts w:ascii="Times New Roman" w:hAnsi="Times New Roman" w:cs="Times New Roman"/>
           <w:sz w:val="22"/>
           <w:szCs w:val="22"/>
           <w:lang w:val="es-CO"/>
@@ -2254,7 +2307,7 @@
       </w:r>
       <w:r>
         <w:rPr>
-          <w:rFonts w:ascii="Arial" w:hAnsi="Arial" w:cs="Arial"/>
+          <w:rFonts w:ascii="Times New Roman" w:hAnsi="Times New Roman" w:cs="Times New Roman"/>
           <w:sz w:val="22"/>
           <w:szCs w:val="22"/>
           <w:lang w:val="es-CO"/>
@@ -2264,22 +2317,22 @@
     </w:p>
     <w:p>
       <w:pPr>
-        <w:pStyle w:val="Prrafodelista"/>
+        <w:pStyle w:val="ListParagraph"/>
         <w:numPr>
           <w:ilvl w:val="0"/>
           <w:numId w:val="8"/>
         </w:numPr>
         <w:jc w:val="both"/>
         <w:rPr>
-          <w:rFonts w:ascii="Arial" w:hAnsi="Arial" w:cs="Arial"/>
-          <w:sz w:val="22"/>
-          <w:szCs w:val="22"/>
-          <w:lang w:val="es-CO"/>
-        </w:rPr>
-      </w:pPr>
-      <w:r>
-        <w:rPr>
-          <w:rFonts w:ascii="Arial" w:hAnsi="Arial" w:cs="Arial"/>
+          <w:rFonts w:ascii="Times New Roman" w:hAnsi="Times New Roman" w:cs="Times New Roman"/>
+          <w:sz w:val="22"/>
+          <w:szCs w:val="22"/>
+          <w:lang w:val="es-CO"/>
+        </w:rPr>
+      </w:pPr>
+      <w:r>
+        <w:rPr>
+          <w:rFonts w:ascii="Times New Roman" w:hAnsi="Times New Roman" w:cs="Times New Roman"/>
           <w:sz w:val="22"/>
           <w:szCs w:val="22"/>
           <w:lang w:val="es-CO"/>
@@ -2288,7 +2341,7 @@
       </w:r>
       <w:r>
         <w:rPr>
-          <w:rFonts w:ascii="Arial" w:hAnsi="Arial" w:cs="Arial"/>
+          <w:rFonts w:ascii="Times New Roman" w:hAnsi="Times New Roman" w:cs="Times New Roman"/>
           <w:sz w:val="22"/>
           <w:szCs w:val="22"/>
           <w:lang w:val="es-CO"/>
@@ -2300,14 +2353,15 @@
       <w:pPr>
         <w:jc w:val="both"/>
         <w:rPr>
-          <w:sz w:val="22"/>
-          <w:szCs w:val="22"/>
-          <w:lang w:val="es-CO"/>
-        </w:rPr>
-      </w:pPr>
-      <w:r>
-        <w:rPr>
-          <w:rFonts w:ascii="Arial" w:hAnsi="Arial" w:cs="Arial"/>
+          <w:rFonts w:ascii="Times New Roman" w:hAnsi="Times New Roman" w:cs="Times New Roman"/>
+          <w:sz w:val="22"/>
+          <w:szCs w:val="22"/>
+          <w:lang w:val="es-CO"/>
+        </w:rPr>
+      </w:pPr>
+      <w:r>
+        <w:rPr>
+          <w:rFonts w:ascii="Times New Roman" w:hAnsi="Times New Roman" w:cs="Times New Roman"/>
           <w:sz w:val="22"/>
           <w:szCs w:val="22"/>
           <w:lang w:val="es-CO"/>
@@ -2316,7 +2370,7 @@
       </w:r>
       <w:r>
         <w:rPr>
-          <w:rFonts w:ascii="Arial" w:hAnsi="Arial" w:cs="Arial"/>
+          <w:rFonts w:ascii="Times New Roman" w:hAnsi="Times New Roman" w:cs="Times New Roman"/>
           <w:sz w:val="22"/>
           <w:szCs w:val="22"/>
           <w:lang w:val="es-CO"/>
@@ -2325,7 +2379,7 @@
       </w:r>
       <w:r>
         <w:rPr>
-          <w:rFonts w:ascii="Arial" w:hAnsi="Arial" w:cs="Arial"/>
+          <w:rFonts w:ascii="Times New Roman" w:hAnsi="Times New Roman" w:cs="Times New Roman"/>
           <w:sz w:val="22"/>
           <w:szCs w:val="22"/>
           <w:lang w:val="es-CO"/>
@@ -2334,7 +2388,7 @@
       </w:r>
       <w:r>
         <w:rPr>
-          <w:rFonts w:ascii="Arial" w:hAnsi="Arial" w:cs="Arial"/>
+          <w:rFonts w:ascii="Times New Roman" w:hAnsi="Times New Roman" w:cs="Times New Roman"/>
           <w:sz w:val="22"/>
           <w:szCs w:val="22"/>
           <w:lang w:val="es-CO"/>
@@ -2343,7 +2397,7 @@
       </w:r>
       <w:r>
         <w:rPr>
-          <w:rFonts w:ascii="Arial" w:hAnsi="Arial" w:cs="Arial"/>
+          <w:rFonts w:ascii="Times New Roman" w:hAnsi="Times New Roman" w:cs="Times New Roman"/>
           <w:sz w:val="22"/>
           <w:szCs w:val="22"/>
           <w:lang w:val="es-CO"/>
@@ -2352,7 +2406,7 @@
       </w:r>
       <w:r>
         <w:rPr>
-          <w:rFonts w:ascii="Arial" w:hAnsi="Arial" w:cs="Arial"/>
+          <w:rFonts w:ascii="Times New Roman" w:hAnsi="Times New Roman" w:cs="Times New Roman"/>
           <w:sz w:val="22"/>
           <w:szCs w:val="22"/>
           <w:lang w:val="es-CO"/>
@@ -2361,7 +2415,7 @@
       </w:r>
       <w:r>
         <w:rPr>
-          <w:rFonts w:ascii="Arial" w:hAnsi="Arial" w:cs="Arial"/>
+          <w:rFonts w:ascii="Times New Roman" w:hAnsi="Times New Roman" w:cs="Times New Roman"/>
           <w:sz w:val="22"/>
           <w:szCs w:val="22"/>
           <w:lang w:val="es-CO"/>
@@ -2370,7 +2424,7 @@
       </w:r>
       <w:r>
         <w:rPr>
-          <w:rFonts w:ascii="Arial" w:hAnsi="Arial" w:cs="Arial"/>
+          <w:rFonts w:ascii="Times New Roman" w:hAnsi="Times New Roman" w:cs="Times New Roman"/>
           <w:sz w:val="22"/>
           <w:szCs w:val="22"/>
           <w:lang w:val="es-CO"/>
@@ -2379,6 +2433,7 @@
       </w:r>
       <w:r>
         <w:rPr>
+          <w:rFonts w:ascii="Times New Roman" w:hAnsi="Times New Roman" w:cs="Times New Roman"/>
           <w:sz w:val="22"/>
           <w:szCs w:val="22"/>
           <w:lang w:val="es-CO"/>
@@ -2387,6 +2442,7 @@
       </w:r>
       <w:r>
         <w:rPr>
+          <w:rFonts w:ascii="Times New Roman" w:hAnsi="Times New Roman" w:cs="Times New Roman"/>
           <w:sz w:val="22"/>
           <w:szCs w:val="22"/>
           <w:lang w:val="es-CO"/>
@@ -2395,6 +2451,7 @@
       </w:r>
       <w:r>
         <w:rPr>
+          <w:rFonts w:ascii="Times New Roman" w:hAnsi="Times New Roman" w:cs="Times New Roman"/>
           <w:sz w:val="22"/>
           <w:szCs w:val="22"/>
           <w:lang w:val="es-CO"/>
@@ -2404,13 +2461,14 @@
     </w:p>
     <w:p>
       <w:pPr>
-        <w:pStyle w:val="Prrafodelista"/>
+        <w:pStyle w:val="ListParagraph"/>
         <w:numPr>
           <w:ilvl w:val="0"/>
           <w:numId w:val="5"/>
         </w:numPr>
         <w:rPr>
-          <w:rStyle w:val="Hipervnculo"/>
+          <w:rStyle w:val="Hyperlink"/>
+          <w:rFonts w:ascii="Times New Roman" w:hAnsi="Times New Roman" w:cs="Times New Roman"/>
           <w:color w:val="auto"/>
           <w:sz w:val="22"/>
           <w:szCs w:val="22"/>
@@ -2421,7 +2479,8 @@
       <w:hyperlink r:id="rId6">
         <w:r>
           <w:rPr>
-            <w:rStyle w:val="Hipervnculo"/>
+            <w:rStyle w:val="Hyperlink"/>
+            <w:rFonts w:ascii="Times New Roman" w:hAnsi="Times New Roman" w:cs="Times New Roman"/>
             <w:color w:val="auto"/>
             <w:sz w:val="22"/>
             <w:szCs w:val="22"/>
@@ -2434,19 +2493,21 @@
     </w:p>
     <w:p>
       <w:pPr>
-        <w:pStyle w:val="Prrafodelista"/>
+        <w:pStyle w:val="ListParagraph"/>
         <w:numPr>
           <w:ilvl w:val="0"/>
           <w:numId w:val="5"/>
         </w:numPr>
         <w:rPr>
-          <w:sz w:val="22"/>
-          <w:szCs w:val="22"/>
-          <w:lang w:val="es-CO"/>
-        </w:rPr>
-      </w:pPr>
-      <w:r>
-        <w:rPr>
+          <w:rFonts w:ascii="Times New Roman" w:hAnsi="Times New Roman" w:cs="Times New Roman"/>
+          <w:sz w:val="22"/>
+          <w:szCs w:val="22"/>
+          <w:lang w:val="es-CO"/>
+        </w:rPr>
+      </w:pPr>
+      <w:r>
+        <w:rPr>
+          <w:rFonts w:ascii="Times New Roman" w:hAnsi="Times New Roman" w:cs="Times New Roman"/>
           <w:sz w:val="22"/>
           <w:szCs w:val="22"/>
           <w:lang w:val="es-CO"/>
@@ -2456,7 +2517,8 @@
       <w:hyperlink r:id="rId7">
         <w:r>
           <w:rPr>
-            <w:rStyle w:val="Hipervnculo"/>
+            <w:rStyle w:val="Hyperlink"/>
+            <w:rFonts w:ascii="Times New Roman" w:hAnsi="Times New Roman" w:cs="Times New Roman"/>
             <w:color w:val="auto"/>
             <w:sz w:val="22"/>
             <w:szCs w:val="22"/>
@@ -2468,6 +2530,7 @@
       </w:hyperlink>
       <w:r>
         <w:rPr>
+          <w:rFonts w:ascii="Times New Roman" w:hAnsi="Times New Roman" w:cs="Times New Roman"/>
           <w:sz w:val="22"/>
           <w:szCs w:val="22"/>
           <w:lang w:val="es-CO"/>
@@ -2476,6 +2539,7 @@
       </w:r>
       <w:r>
         <w:rPr>
+          <w:rFonts w:ascii="Times New Roman" w:hAnsi="Times New Roman" w:cs="Times New Roman"/>
           <w:sz w:val="22"/>
           <w:szCs w:val="22"/>
           <w:lang w:val="es-CO"/>
@@ -2485,13 +2549,14 @@
     </w:p>
     <w:p>
       <w:pPr>
-        <w:pStyle w:val="Prrafodelista"/>
+        <w:pStyle w:val="ListParagraph"/>
         <w:numPr>
           <w:ilvl w:val="0"/>
           <w:numId w:val="5"/>
         </w:numPr>
         <w:rPr>
-          <w:rStyle w:val="Hipervnculo"/>
+          <w:rStyle w:val="Hyperlink"/>
+          <w:rFonts w:ascii="Times New Roman" w:hAnsi="Times New Roman" w:cs="Times New Roman"/>
           <w:color w:val="000000" w:themeColor="text1"/>
           <w:sz w:val="22"/>
           <w:szCs w:val="22"/>
@@ -2502,7 +2567,8 @@
       <w:hyperlink r:id="rId8">
         <w:r>
           <w:rPr>
-            <w:rStyle w:val="Hipervnculo"/>
+            <w:rStyle w:val="Hyperlink"/>
+            <w:rFonts w:ascii="Times New Roman" w:hAnsi="Times New Roman" w:cs="Times New Roman"/>
             <w:color w:val="000000" w:themeColor="text1"/>
             <w:sz w:val="22"/>
             <w:szCs w:val="22"/>
@@ -2513,7 +2579,8 @@
         </w:r>
         <w:r>
           <w:rPr>
-            <w:rStyle w:val="Hipervnculo"/>
+            <w:rStyle w:val="Hyperlink"/>
+            <w:rFonts w:ascii="Times New Roman" w:hAnsi="Times New Roman" w:cs="Times New Roman"/>
             <w:color w:val="000000" w:themeColor="text1"/>
             <w:sz w:val="22"/>
             <w:szCs w:val="22"/>
@@ -2526,8 +2593,10 @@
     </w:p>
     <w:p>
       <w:pPr>
-        <w:rPr>
-          <w:rStyle w:val="Hipervnculo"/>
+        <w:jc w:val="center"/>
+        <w:rPr>
+          <w:rStyle w:val="Hyperlink"/>
+          <w:rFonts w:ascii="Times New Roman" w:hAnsi="Times New Roman" w:cs="Times New Roman"/>
           <w:color w:val="000000" w:themeColor="text1"/>
           <w:sz w:val="22"/>
           <w:szCs w:val="22"/>
@@ -2537,13 +2606,15 @@
       </w:pPr>
       <w:r>
         <w:rPr>
+          <w:rFonts w:ascii="Times New Roman" w:hAnsi="Times New Roman" w:cs="Times New Roman"/>
           <w:noProof/>
-        </w:rPr>
-        <w:lastRenderedPageBreak/>
+          <w:sz w:val="22"/>
+          <w:szCs w:val="22"/>
+        </w:rPr>
         <w:drawing>
-          <wp:inline distT="0" distB="0" distL="0" distR="0" wp14:anchorId="042D299F" wp14:editId="1C6E006C">
-            <wp:extent cx="5724524" cy="2809875"/>
-            <wp:effectExtent l="0" t="0" r="0" b="0"/>
+          <wp:inline distT="0" distB="0" distL="0" distR="0" wp14:anchorId="042D299F" wp14:editId="20956576">
+            <wp:extent cx="4135221" cy="2029768"/>
+            <wp:effectExtent l="0" t="0" r="0" b="8890"/>
             <wp:docPr id="1357361196" name="Imagen 1357361196"/>
             <wp:cNvGraphicFramePr>
               <a:graphicFrameLocks xmlns:a="http://schemas.openxmlformats.org/drawingml/2006/main" noChangeAspect="1"/>
@@ -2570,7 +2641,7 @@
                   <pic:spPr>
                     <a:xfrm>
                       <a:off x="0" y="0"/>
-                      <a:ext cx="5724524" cy="2809875"/>
+                      <a:ext cx="4154075" cy="2039022"/>
                     </a:xfrm>
                     <a:prstGeom prst="rect">
                       <a:avLst/>
@@ -2586,7 +2657,8 @@
     <w:p>
       <w:pPr>
         <w:rPr>
-          <w:rStyle w:val="Hipervnculo"/>
+          <w:rStyle w:val="Hyperlink"/>
+          <w:rFonts w:ascii="Times New Roman" w:hAnsi="Times New Roman" w:cs="Times New Roman"/>
           <w:color w:val="000000" w:themeColor="text1"/>
           <w:sz w:val="22"/>
           <w:szCs w:val="22"/>
@@ -2596,7 +2668,8 @@
       </w:pPr>
       <w:r>
         <w:rPr>
-          <w:rStyle w:val="Hipervnculo"/>
+          <w:rStyle w:val="Hyperlink"/>
+          <w:rFonts w:ascii="Times New Roman" w:hAnsi="Times New Roman" w:cs="Times New Roman"/>
           <w:color w:val="000000" w:themeColor="text1"/>
           <w:sz w:val="22"/>
           <w:szCs w:val="22"/>
@@ -2609,18 +2682,21 @@
     <w:p>
       <w:pPr>
         <w:rPr>
-          <w:sz w:val="22"/>
-          <w:szCs w:val="22"/>
-        </w:rPr>
-      </w:pPr>
-      <w:r>
-        <w:rPr>
+          <w:rFonts w:ascii="Times New Roman" w:hAnsi="Times New Roman" w:cs="Times New Roman"/>
+          <w:sz w:val="22"/>
+          <w:szCs w:val="22"/>
+        </w:rPr>
+      </w:pPr>
+      <w:r>
+        <w:rPr>
+          <w:rFonts w:ascii="Times New Roman" w:hAnsi="Times New Roman" w:cs="Times New Roman"/>
           <w:noProof/>
-        </w:rPr>
-        <w:lastRenderedPageBreak/>
+          <w:sz w:val="22"/>
+          <w:szCs w:val="22"/>
+        </w:rPr>
         <w:drawing>
-          <wp:inline distT="0" distB="0" distL="0" distR="0" wp14:anchorId="6B7C7534" wp14:editId="6B0AE7DD">
-            <wp:extent cx="5724524" cy="5505452"/>
+          <wp:inline distT="0" distB="0" distL="0" distR="0" wp14:anchorId="6B7C7534" wp14:editId="4FC7019B">
+            <wp:extent cx="1848897" cy="1778141"/>
             <wp:effectExtent l="0" t="0" r="0" b="0"/>
             <wp:docPr id="1080574264" name="Imagen 1080574264"/>
             <wp:cNvGraphicFramePr>
@@ -2630,7 +2706,7 @@
               <a:graphicData uri="http://schemas.openxmlformats.org/drawingml/2006/picture">
                 <pic:pic xmlns:pic="http://schemas.openxmlformats.org/drawingml/2006/picture">
                   <pic:nvPicPr>
-                    <pic:cNvPr id="0" name=""/>
+                    <pic:cNvPr id="1080574264" name="Imagen 1080574264"/>
                     <pic:cNvPicPr/>
                   </pic:nvPicPr>
                   <pic:blipFill>
@@ -2648,7 +2724,7 @@
                   <pic:spPr>
                     <a:xfrm>
                       <a:off x="0" y="0"/>
-                      <a:ext cx="5724524" cy="5505452"/>
+                      <a:ext cx="1867172" cy="1795717"/>
                     </a:xfrm>
                     <a:prstGeom prst="rect">
                       <a:avLst/>
@@ -2662,13 +2738,28 @@
       </w:r>
       <w:r>
         <w:rPr>
+          <w:rStyle w:val="Hyperlink"/>
+          <w:rFonts w:ascii="Times New Roman" w:hAnsi="Times New Roman" w:cs="Times New Roman"/>
+          <w:color w:val="000000" w:themeColor="text1"/>
+          <w:sz w:val="22"/>
+          <w:szCs w:val="22"/>
+          <w:u w:val="none"/>
+          <w:lang w:val="es-CO"/>
+        </w:rPr>
+        <w:t xml:space="preserve"> </w:t>
+      </w:r>
+      <w:r>
+        <w:rPr>
+          <w:rFonts w:ascii="Times New Roman" w:hAnsi="Times New Roman" w:cs="Times New Roman"/>
           <w:noProof/>
+          <w:sz w:val="22"/>
+          <w:szCs w:val="22"/>
         </w:rPr>
         <w:drawing>
-          <wp:inline distT="0" distB="0" distL="0" distR="0" wp14:anchorId="785A9DD7" wp14:editId="2634C030">
-            <wp:extent cx="2819105" cy="2216400"/>
-            <wp:effectExtent l="0" t="0" r="0" b="0"/>
-            <wp:docPr id="834591718" name="Imagen 834591718"/>
+          <wp:inline distT="0" distB="0" distL="0" distR="0" wp14:anchorId="161EBFE9" wp14:editId="6EB924D5">
+            <wp:extent cx="1879042" cy="1474076"/>
+            <wp:effectExtent l="0" t="0" r="6985" b="0"/>
+            <wp:docPr id="668302537" name="Imagen 668302537"/>
             <wp:cNvGraphicFramePr>
               <a:graphicFrameLocks xmlns:a="http://schemas.openxmlformats.org/drawingml/2006/main" noChangeAspect="1"/>
             </wp:cNvGraphicFramePr>
@@ -2680,7 +2771,7 @@
                     <pic:cNvPicPr/>
                   </pic:nvPicPr>
                   <pic:blipFill>
-                    <a:blip r:embed="rId11">
+                    <a:blip r:embed="rId11" cstate="print">
                       <a:extLst>
                         <a:ext uri="{28A0092B-C50C-407E-A947-70E740481C1C}">
                           <a14:useLocalDpi xmlns:a14="http://schemas.microsoft.com/office/drawing/2010/main" val="0"/>
@@ -2694,7 +2785,7 @@
                   <pic:spPr>
                     <a:xfrm>
                       <a:off x="0" y="0"/>
-                      <a:ext cx="2819105" cy="2216400"/>
+                      <a:ext cx="1892450" cy="1484595"/>
                     </a:xfrm>
                     <a:prstGeom prst="rect">
                       <a:avLst/>
@@ -2708,24 +2799,16 @@
       </w:r>
       <w:r>
         <w:rPr>
-          <w:rStyle w:val="Hipervnculo"/>
-          <w:color w:val="000000" w:themeColor="text1"/>
-          <w:sz w:val="22"/>
-          <w:szCs w:val="22"/>
-          <w:u w:val="none"/>
-          <w:lang w:val="es-CO"/>
-        </w:rPr>
-        <w:t xml:space="preserve"> </w:t>
-      </w:r>
-      <w:r>
-        <w:rPr>
+          <w:rFonts w:ascii="Times New Roman" w:hAnsi="Times New Roman" w:cs="Times New Roman"/>
           <w:noProof/>
+          <w:sz w:val="22"/>
+          <w:szCs w:val="22"/>
         </w:rPr>
         <w:drawing>
-          <wp:inline distT="0" distB="0" distL="0" distR="0" wp14:anchorId="161EBFE9" wp14:editId="26A26B35">
-            <wp:extent cx="2779786" cy="2180695"/>
-            <wp:effectExtent l="0" t="0" r="0" b="0"/>
-            <wp:docPr id="668302537" name="Imagen 668302537"/>
+          <wp:inline distT="0" distB="0" distL="0" distR="0" wp14:anchorId="0A6721B1" wp14:editId="1608E801">
+            <wp:extent cx="1959429" cy="1540517"/>
+            <wp:effectExtent l="0" t="0" r="3175" b="2540"/>
+            <wp:docPr id="834591718" name="Imagen 834591718" descr="Gráfico, Gráfico de barras&#10;&#10;Descripción generada automáticamente"/>
             <wp:cNvGraphicFramePr>
               <a:graphicFrameLocks xmlns:a="http://schemas.openxmlformats.org/drawingml/2006/main" noChangeAspect="1"/>
             </wp:cNvGraphicFramePr>
@@ -2733,11 +2816,11 @@
               <a:graphicData uri="http://schemas.openxmlformats.org/drawingml/2006/picture">
                 <pic:pic xmlns:pic="http://schemas.openxmlformats.org/drawingml/2006/picture">
                   <pic:nvPicPr>
-                    <pic:cNvPr id="0" name=""/>
+                    <pic:cNvPr id="834591718" name="Imagen 834591718" descr="Gráfico, Gráfico de barras&#10;&#10;Descripción generada automáticamente"/>
                     <pic:cNvPicPr/>
                   </pic:nvPicPr>
                   <pic:blipFill>
-                    <a:blip r:embed="rId12">
+                    <a:blip r:embed="rId12" cstate="print">
                       <a:extLst>
                         <a:ext uri="{28A0092B-C50C-407E-A947-70E740481C1C}">
                           <a14:useLocalDpi xmlns:a14="http://schemas.microsoft.com/office/drawing/2010/main" val="0"/>
@@ -2751,7 +2834,7 @@
                   <pic:spPr>
                     <a:xfrm>
                       <a:off x="0" y="0"/>
-                      <a:ext cx="2779786" cy="2180695"/>
+                      <a:ext cx="1969857" cy="1548716"/>
                     </a:xfrm>
                     <a:prstGeom prst="rect">
                       <a:avLst/>
@@ -2768,13 +2851,15 @@
       <w:pPr>
         <w:jc w:val="both"/>
         <w:rPr>
-          <w:sz w:val="22"/>
-          <w:szCs w:val="22"/>
-          <w:lang w:val="es-CO"/>
-        </w:rPr>
-      </w:pPr>
-      <w:r>
-        <w:rPr>
+          <w:rFonts w:ascii="Times New Roman" w:hAnsi="Times New Roman" w:cs="Times New Roman"/>
+          <w:sz w:val="22"/>
+          <w:szCs w:val="22"/>
+          <w:lang w:val="es-CO"/>
+        </w:rPr>
+      </w:pPr>
+      <w:r>
+        <w:rPr>
+          <w:rFonts w:ascii="Times New Roman" w:hAnsi="Times New Roman" w:cs="Times New Roman"/>
           <w:sz w:val="22"/>
           <w:szCs w:val="22"/>
           <w:lang w:val="es-CO"/>
@@ -2783,6 +2868,7 @@
       </w:r>
       <w:r>
         <w:rPr>
+          <w:rFonts w:ascii="Times New Roman" w:hAnsi="Times New Roman" w:cs="Times New Roman"/>
           <w:sz w:val="22"/>
           <w:szCs w:val="22"/>
           <w:lang w:val="es-CO"/>
@@ -2791,6 +2877,7 @@
       </w:r>
       <w:r>
         <w:rPr>
+          <w:rFonts w:ascii="Times New Roman" w:hAnsi="Times New Roman" w:cs="Times New Roman"/>
           <w:sz w:val="22"/>
           <w:szCs w:val="22"/>
           <w:lang w:val="es-CO"/>
@@ -2799,6 +2886,7 @@
       </w:r>
       <w:r>
         <w:rPr>
+          <w:rFonts w:ascii="Times New Roman" w:hAnsi="Times New Roman" w:cs="Times New Roman"/>
           <w:sz w:val="22"/>
           <w:szCs w:val="22"/>
           <w:lang w:val="es-CO"/>
@@ -2807,6 +2895,7 @@
       </w:r>
       <w:r>
         <w:rPr>
+          <w:rFonts w:ascii="Times New Roman" w:hAnsi="Times New Roman" w:cs="Times New Roman"/>
           <w:sz w:val="22"/>
           <w:szCs w:val="22"/>
           <w:lang w:val="es-CO"/>
@@ -2816,20 +2905,22 @@
     </w:p>
     <w:p>
       <w:pPr>
-        <w:pStyle w:val="Prrafodelista"/>
+        <w:pStyle w:val="ListParagraph"/>
         <w:numPr>
           <w:ilvl w:val="0"/>
           <w:numId w:val="1"/>
         </w:numPr>
         <w:jc w:val="both"/>
         <w:rPr>
-          <w:sz w:val="22"/>
-          <w:szCs w:val="22"/>
-          <w:lang w:val="es-CO"/>
-        </w:rPr>
-      </w:pPr>
-      <w:r>
-        <w:rPr>
+          <w:rFonts w:ascii="Times New Roman" w:hAnsi="Times New Roman" w:cs="Times New Roman"/>
+          <w:sz w:val="22"/>
+          <w:szCs w:val="22"/>
+          <w:lang w:val="es-CO"/>
+        </w:rPr>
+      </w:pPr>
+      <w:r>
+        <w:rPr>
+          <w:rFonts w:ascii="Times New Roman" w:hAnsi="Times New Roman" w:cs="Times New Roman"/>
           <w:sz w:val="22"/>
           <w:szCs w:val="22"/>
           <w:lang w:val="es-CO"/>
@@ -2838,6 +2929,7 @@
       </w:r>
       <w:r>
         <w:rPr>
+          <w:rFonts w:ascii="Times New Roman" w:hAnsi="Times New Roman" w:cs="Times New Roman"/>
           <w:sz w:val="22"/>
           <w:szCs w:val="22"/>
           <w:lang w:val="es-CO"/>
@@ -2846,6 +2938,7 @@
       </w:r>
       <w:r>
         <w:rPr>
+          <w:rFonts w:ascii="Times New Roman" w:hAnsi="Times New Roman" w:cs="Times New Roman"/>
           <w:sz w:val="22"/>
           <w:szCs w:val="22"/>
           <w:lang w:val="es-CO"/>
@@ -2854,6 +2947,7 @@
       </w:r>
       <w:r>
         <w:rPr>
+          <w:rFonts w:ascii="Times New Roman" w:hAnsi="Times New Roman" w:cs="Times New Roman"/>
           <w:sz w:val="22"/>
           <w:szCs w:val="22"/>
           <w:lang w:val="es-CO"/>
@@ -2862,6 +2956,7 @@
       </w:r>
       <w:r>
         <w:rPr>
+          <w:rFonts w:ascii="Times New Roman" w:hAnsi="Times New Roman" w:cs="Times New Roman"/>
           <w:sz w:val="22"/>
           <w:szCs w:val="22"/>
           <w:lang w:val="es-CO"/>
@@ -2870,6 +2965,7 @@
       </w:r>
       <w:r>
         <w:rPr>
+          <w:rFonts w:ascii="Times New Roman" w:hAnsi="Times New Roman" w:cs="Times New Roman"/>
           <w:sz w:val="22"/>
           <w:szCs w:val="22"/>
           <w:lang w:val="es-CO"/>
@@ -2878,6 +2974,7 @@
       </w:r>
       <w:r>
         <w:rPr>
+          <w:rFonts w:ascii="Times New Roman" w:hAnsi="Times New Roman" w:cs="Times New Roman"/>
           <w:sz w:val="22"/>
           <w:szCs w:val="22"/>
           <w:lang w:val="es-CO"/>
@@ -2887,20 +2984,22 @@
     </w:p>
     <w:p>
       <w:pPr>
-        <w:pStyle w:val="Prrafodelista"/>
+        <w:pStyle w:val="ListParagraph"/>
         <w:numPr>
           <w:ilvl w:val="0"/>
           <w:numId w:val="1"/>
         </w:numPr>
         <w:jc w:val="both"/>
         <w:rPr>
-          <w:sz w:val="22"/>
-          <w:szCs w:val="22"/>
-          <w:lang w:val="es-CO"/>
-        </w:rPr>
-      </w:pPr>
-      <w:r>
-        <w:rPr>
+          <w:rFonts w:ascii="Times New Roman" w:hAnsi="Times New Roman" w:cs="Times New Roman"/>
+          <w:sz w:val="22"/>
+          <w:szCs w:val="22"/>
+          <w:lang w:val="es-CO"/>
+        </w:rPr>
+      </w:pPr>
+      <w:r>
+        <w:rPr>
+          <w:rFonts w:ascii="Times New Roman" w:hAnsi="Times New Roman" w:cs="Times New Roman"/>
           <w:sz w:val="22"/>
           <w:szCs w:val="22"/>
           <w:lang w:val="es-CO"/>
@@ -2909,6 +3008,7 @@
       </w:r>
       <w:r>
         <w:rPr>
+          <w:rFonts w:ascii="Times New Roman" w:hAnsi="Times New Roman" w:cs="Times New Roman"/>
           <w:sz w:val="22"/>
           <w:szCs w:val="22"/>
           <w:lang w:val="es-CO"/>
@@ -2917,6 +3017,7 @@
       </w:r>
       <w:r>
         <w:rPr>
+          <w:rFonts w:ascii="Times New Roman" w:hAnsi="Times New Roman" w:cs="Times New Roman"/>
           <w:sz w:val="22"/>
           <w:szCs w:val="22"/>
           <w:lang w:val="es-CO"/>
@@ -2926,13 +3027,14 @@
     </w:p>
     <w:p>
       <w:pPr>
-        <w:pStyle w:val="Prrafodelista"/>
+        <w:pStyle w:val="ListParagraph"/>
         <w:numPr>
           <w:ilvl w:val="0"/>
           <w:numId w:val="1"/>
         </w:numPr>
         <w:jc w:val="both"/>
         <w:rPr>
+          <w:rFonts w:ascii="Times New Roman" w:hAnsi="Times New Roman" w:cs="Times New Roman"/>
           <w:color w:val="333333"/>
           <w:sz w:val="22"/>
           <w:szCs w:val="22"/>
@@ -2941,15 +3043,16 @@
       </w:pPr>
       <w:r>
         <w:rPr>
-          <w:sz w:val="22"/>
-          <w:szCs w:val="22"/>
-          <w:lang w:val="es-CO"/>
-        </w:rPr>
-        <w:lastRenderedPageBreak/>
+          <w:rFonts w:ascii="Times New Roman" w:hAnsi="Times New Roman" w:cs="Times New Roman"/>
+          <w:sz w:val="22"/>
+          <w:szCs w:val="22"/>
+          <w:lang w:val="es-CO"/>
+        </w:rPr>
         <w:t>Duermen principalmente</w:t>
       </w:r>
       <w:r>
         <w:rPr>
+          <w:rFonts w:ascii="Times New Roman" w:hAnsi="Times New Roman" w:cs="Times New Roman"/>
           <w:sz w:val="22"/>
           <w:szCs w:val="22"/>
           <w:lang w:val="es-CO"/>
@@ -2958,6 +3061,7 @@
       </w:r>
       <w:r>
         <w:rPr>
+          <w:rFonts w:ascii="Times New Roman" w:hAnsi="Times New Roman" w:cs="Times New Roman"/>
           <w:sz w:val="22"/>
           <w:szCs w:val="22"/>
           <w:lang w:val="es-CO"/>
@@ -2966,6 +3070,7 @@
       </w:r>
       <w:r>
         <w:rPr>
+          <w:rFonts w:ascii="Times New Roman" w:hAnsi="Times New Roman" w:cs="Times New Roman"/>
           <w:sz w:val="22"/>
           <w:szCs w:val="22"/>
           <w:lang w:val="es-CO"/>
@@ -2974,6 +3079,7 @@
       </w:r>
       <w:r>
         <w:rPr>
+          <w:rFonts w:ascii="Times New Roman" w:hAnsi="Times New Roman" w:cs="Times New Roman"/>
           <w:sz w:val="22"/>
           <w:szCs w:val="22"/>
           <w:lang w:val="es-CO"/>
@@ -2982,6 +3088,7 @@
       </w:r>
       <w:r>
         <w:rPr>
+          <w:rFonts w:ascii="Times New Roman" w:hAnsi="Times New Roman" w:cs="Times New Roman"/>
           <w:sz w:val="22"/>
           <w:szCs w:val="22"/>
           <w:lang w:val="es-CO"/>
@@ -2990,6 +3097,7 @@
       </w:r>
       <w:r>
         <w:rPr>
+          <w:rFonts w:ascii="Times New Roman" w:hAnsi="Times New Roman" w:cs="Times New Roman"/>
           <w:sz w:val="22"/>
           <w:szCs w:val="22"/>
           <w:lang w:val="es-CO"/>
@@ -2998,6 +3106,7 @@
       </w:r>
       <w:r>
         <w:rPr>
+          <w:rFonts w:ascii="Times New Roman" w:hAnsi="Times New Roman" w:cs="Times New Roman"/>
           <w:sz w:val="22"/>
           <w:szCs w:val="22"/>
           <w:lang w:val="es-CO"/>
@@ -3006,6 +3115,7 @@
       </w:r>
       <w:r>
         <w:rPr>
+          <w:rFonts w:ascii="Times New Roman" w:hAnsi="Times New Roman" w:cs="Times New Roman"/>
           <w:sz w:val="22"/>
           <w:szCs w:val="22"/>
           <w:lang w:val="es-CO"/>
@@ -3014,6 +3124,7 @@
       </w:r>
       <w:r>
         <w:rPr>
+          <w:rFonts w:ascii="Times New Roman" w:hAnsi="Times New Roman" w:cs="Times New Roman"/>
           <w:sz w:val="22"/>
           <w:szCs w:val="22"/>
           <w:lang w:val="es-CO"/>
@@ -3022,6 +3133,7 @@
       </w:r>
       <w:r>
         <w:rPr>
+          <w:rFonts w:ascii="Times New Roman" w:hAnsi="Times New Roman" w:cs="Times New Roman"/>
           <w:sz w:val="22"/>
           <w:szCs w:val="22"/>
           <w:lang w:val="es-CO"/>
@@ -3031,13 +3143,14 @@
     </w:p>
     <w:p>
       <w:pPr>
-        <w:pStyle w:val="Prrafodelista"/>
+        <w:pStyle w:val="ListParagraph"/>
         <w:numPr>
           <w:ilvl w:val="0"/>
           <w:numId w:val="1"/>
         </w:numPr>
         <w:jc w:val="both"/>
         <w:rPr>
+          <w:rFonts w:ascii="Times New Roman" w:hAnsi="Times New Roman" w:cs="Times New Roman"/>
           <w:color w:val="333333"/>
           <w:sz w:val="22"/>
           <w:szCs w:val="22"/>
@@ -3046,6 +3159,7 @@
       </w:pPr>
       <w:r>
         <w:rPr>
+          <w:rFonts w:ascii="Times New Roman" w:hAnsi="Times New Roman" w:cs="Times New Roman"/>
           <w:sz w:val="22"/>
           <w:szCs w:val="22"/>
           <w:lang w:val="es-CO"/>
@@ -3054,6 +3168,7 @@
       </w:r>
       <w:r>
         <w:rPr>
+          <w:rFonts w:ascii="Times New Roman" w:hAnsi="Times New Roman" w:cs="Times New Roman"/>
           <w:sz w:val="22"/>
           <w:szCs w:val="22"/>
           <w:lang w:val="es-CO"/>
@@ -3062,6 +3177,7 @@
       </w:r>
       <w:r>
         <w:rPr>
+          <w:rFonts w:ascii="Times New Roman" w:hAnsi="Times New Roman" w:cs="Times New Roman"/>
           <w:sz w:val="22"/>
           <w:szCs w:val="22"/>
           <w:lang w:val="es-CO"/>
@@ -3070,6 +3186,7 @@
       </w:r>
       <w:r>
         <w:rPr>
+          <w:rFonts w:ascii="Times New Roman" w:hAnsi="Times New Roman" w:cs="Times New Roman"/>
           <w:sz w:val="22"/>
           <w:szCs w:val="22"/>
           <w:lang w:val="es-CO"/>
@@ -3078,6 +3195,7 @@
       </w:r>
       <w:r>
         <w:rPr>
+          <w:rFonts w:ascii="Times New Roman" w:hAnsi="Times New Roman" w:cs="Times New Roman"/>
           <w:sz w:val="22"/>
           <w:szCs w:val="22"/>
           <w:lang w:val="es-CO"/>
@@ -3086,6 +3204,7 @@
       </w:r>
       <w:r>
         <w:rPr>
+          <w:rFonts w:ascii="Times New Roman" w:hAnsi="Times New Roman" w:cs="Times New Roman"/>
           <w:sz w:val="22"/>
           <w:szCs w:val="22"/>
           <w:lang w:val="es-CO"/>
@@ -3094,6 +3213,7 @@
       </w:r>
       <w:r>
         <w:rPr>
+          <w:rFonts w:ascii="Times New Roman" w:hAnsi="Times New Roman" w:cs="Times New Roman"/>
           <w:sz w:val="22"/>
           <w:szCs w:val="22"/>
           <w:lang w:val="es-CO"/>
@@ -3102,6 +3222,7 @@
       </w:r>
       <w:r>
         <w:rPr>
+          <w:rFonts w:ascii="Times New Roman" w:hAnsi="Times New Roman" w:cs="Times New Roman"/>
           <w:sz w:val="22"/>
           <w:szCs w:val="22"/>
           <w:lang w:val="es-CO"/>
@@ -3110,6 +3231,7 @@
       </w:r>
       <w:r>
         <w:rPr>
+          <w:rFonts w:ascii="Times New Roman" w:hAnsi="Times New Roman" w:cs="Times New Roman"/>
           <w:sz w:val="22"/>
           <w:szCs w:val="22"/>
           <w:lang w:val="es-CO"/>
@@ -3118,6 +3240,7 @@
       </w:r>
       <w:r>
         <w:rPr>
+          <w:rFonts w:ascii="Times New Roman" w:hAnsi="Times New Roman" w:cs="Times New Roman"/>
           <w:sz w:val="22"/>
           <w:szCs w:val="22"/>
           <w:lang w:val="es-CO"/>
@@ -3127,13 +3250,14 @@
     </w:p>
     <w:p>
       <w:pPr>
-        <w:pStyle w:val="Prrafodelista"/>
+        <w:pStyle w:val="ListParagraph"/>
         <w:numPr>
           <w:ilvl w:val="0"/>
           <w:numId w:val="1"/>
         </w:numPr>
         <w:jc w:val="both"/>
         <w:rPr>
+          <w:rFonts w:ascii="Times New Roman" w:hAnsi="Times New Roman" w:cs="Times New Roman"/>
           <w:color w:val="333333"/>
           <w:sz w:val="22"/>
           <w:szCs w:val="22"/>
@@ -3142,6 +3266,7 @@
       </w:pPr>
       <w:r>
         <w:rPr>
+          <w:rFonts w:ascii="Times New Roman" w:hAnsi="Times New Roman" w:cs="Times New Roman"/>
           <w:sz w:val="22"/>
           <w:szCs w:val="22"/>
           <w:lang w:val="es-CO"/>
@@ -3150,6 +3275,7 @@
       </w:r>
       <w:r>
         <w:rPr>
+          <w:rFonts w:ascii="Times New Roman" w:hAnsi="Times New Roman" w:cs="Times New Roman"/>
           <w:sz w:val="22"/>
           <w:szCs w:val="22"/>
           <w:lang w:val="es-CO"/>
@@ -3158,6 +3284,7 @@
       </w:r>
       <w:r>
         <w:rPr>
+          <w:rFonts w:ascii="Times New Roman" w:hAnsi="Times New Roman" w:cs="Times New Roman"/>
           <w:sz w:val="22"/>
           <w:szCs w:val="22"/>
           <w:lang w:val="es-CO"/>
@@ -3167,13 +3294,14 @@
     </w:p>
     <w:p>
       <w:pPr>
-        <w:pStyle w:val="Prrafodelista"/>
+        <w:pStyle w:val="ListParagraph"/>
         <w:numPr>
           <w:ilvl w:val="0"/>
           <w:numId w:val="1"/>
         </w:numPr>
         <w:jc w:val="both"/>
         <w:rPr>
+          <w:rFonts w:ascii="Times New Roman" w:hAnsi="Times New Roman" w:cs="Times New Roman"/>
           <w:color w:val="333333"/>
           <w:sz w:val="22"/>
           <w:szCs w:val="22"/>
@@ -3182,6 +3310,7 @@
       </w:pPr>
       <w:r>
         <w:rPr>
+          <w:rFonts w:ascii="Times New Roman" w:hAnsi="Times New Roman" w:cs="Times New Roman"/>
           <w:sz w:val="22"/>
           <w:szCs w:val="22"/>
           <w:lang w:val="es-CO"/>
@@ -3190,6 +3319,7 @@
       </w:r>
       <w:r>
         <w:rPr>
+          <w:rFonts w:ascii="Times New Roman" w:hAnsi="Times New Roman" w:cs="Times New Roman"/>
           <w:sz w:val="22"/>
           <w:szCs w:val="22"/>
           <w:lang w:val="es-CO"/>
@@ -3199,13 +3329,14 @@
     </w:p>
     <w:p>
       <w:pPr>
-        <w:pStyle w:val="Prrafodelista"/>
+        <w:pStyle w:val="ListParagraph"/>
         <w:numPr>
           <w:ilvl w:val="0"/>
           <w:numId w:val="1"/>
         </w:numPr>
         <w:jc w:val="both"/>
         <w:rPr>
+          <w:rFonts w:ascii="Times New Roman" w:hAnsi="Times New Roman" w:cs="Times New Roman"/>
           <w:color w:val="333333"/>
           <w:sz w:val="22"/>
           <w:szCs w:val="22"/>
@@ -3214,6 +3345,7 @@
       </w:pPr>
       <w:r>
         <w:rPr>
+          <w:rFonts w:ascii="Times New Roman" w:hAnsi="Times New Roman" w:cs="Times New Roman"/>
           <w:sz w:val="22"/>
           <w:szCs w:val="22"/>
           <w:lang w:val="es-CO"/>
@@ -3222,6 +3354,7 @@
       </w:r>
       <w:r>
         <w:rPr>
+          <w:rFonts w:ascii="Times New Roman" w:hAnsi="Times New Roman" w:cs="Times New Roman"/>
           <w:sz w:val="22"/>
           <w:szCs w:val="22"/>
           <w:lang w:val="es-CO"/>
@@ -3230,6 +3363,7 @@
       </w:r>
       <w:r>
         <w:rPr>
+          <w:rFonts w:ascii="Times New Roman" w:hAnsi="Times New Roman" w:cs="Times New Roman"/>
           <w:sz w:val="22"/>
           <w:szCs w:val="22"/>
           <w:lang w:val="es-CO"/>
@@ -3239,13 +3373,14 @@
     </w:p>
     <w:p>
       <w:pPr>
-        <w:pStyle w:val="Prrafodelista"/>
+        <w:pStyle w:val="ListParagraph"/>
         <w:numPr>
           <w:ilvl w:val="0"/>
           <w:numId w:val="1"/>
         </w:numPr>
         <w:jc w:val="both"/>
         <w:rPr>
+          <w:rFonts w:ascii="Times New Roman" w:hAnsi="Times New Roman" w:cs="Times New Roman"/>
           <w:color w:val="333333"/>
           <w:sz w:val="22"/>
           <w:szCs w:val="22"/>
@@ -3254,6 +3389,7 @@
       </w:pPr>
       <w:r>
         <w:rPr>
+          <w:rFonts w:ascii="Times New Roman" w:hAnsi="Times New Roman" w:cs="Times New Roman"/>
           <w:sz w:val="22"/>
           <w:szCs w:val="22"/>
           <w:lang w:val="es-CO"/>
@@ -3265,6 +3401,7 @@
       <w:pPr>
         <w:jc w:val="both"/>
         <w:rPr>
+          <w:rFonts w:ascii="Times New Roman" w:hAnsi="Times New Roman" w:cs="Times New Roman"/>
           <w:color w:val="333333"/>
           <w:sz w:val="22"/>
           <w:szCs w:val="22"/>
@@ -3273,6 +3410,7 @@
       </w:pPr>
       <w:r>
         <w:rPr>
+          <w:rFonts w:ascii="Times New Roman" w:hAnsi="Times New Roman" w:cs="Times New Roman"/>
           <w:color w:val="333333"/>
           <w:sz w:val="22"/>
           <w:szCs w:val="22"/>
@@ -3285,313 +3423,679 @@
       <w:pPr>
         <w:jc w:val="both"/>
         <w:rPr>
-          <w:rFonts w:ascii="Arial" w:hAnsi="Arial" w:cs="Arial"/>
+          <w:rFonts w:ascii="Times New Roman" w:hAnsi="Times New Roman" w:cs="Times New Roman"/>
+          <w:sz w:val="22"/>
+          <w:szCs w:val="22"/>
+          <w:lang w:val="es-CO"/>
+        </w:rPr>
+      </w:pPr>
+      <w:r>
+        <w:rPr>
+          <w:rFonts w:ascii="Times New Roman" w:hAnsi="Times New Roman" w:cs="Times New Roman"/>
           <w:b/>
           <w:bCs/>
           <w:sz w:val="22"/>
           <w:szCs w:val="22"/>
           <w:lang w:val="es-CO"/>
         </w:rPr>
-      </w:pPr>
+        <w:t>Propuesta metodológica</w:t>
+      </w:r>
+      <w:r>
+        <w:rPr>
+          <w:rFonts w:ascii="Times New Roman" w:hAnsi="Times New Roman" w:cs="Times New Roman"/>
+          <w:sz w:val="22"/>
+          <w:szCs w:val="22"/>
+          <w:lang w:val="es-CO"/>
+        </w:rPr>
+        <w:t>:</w:t>
+      </w:r>
     </w:p>
     <w:p>
       <w:pPr>
+        <w:jc w:val="both"/>
+        <w:rPr>
+          <w:rFonts w:ascii="Times New Roman" w:hAnsi="Times New Roman" w:cs="Times New Roman"/>
+          <w:sz w:val="22"/>
+          <w:szCs w:val="22"/>
+        </w:rPr>
+      </w:pPr>
+      <w:r>
+        <w:rPr>
+          <w:rFonts w:ascii="Times New Roman" w:hAnsi="Times New Roman" w:cs="Times New Roman"/>
+          <w:sz w:val="22"/>
+          <w:szCs w:val="22"/>
+        </w:rPr>
+        <w:t>Para este proyecto se utilizarán dos técnicas de aprendizaje no supervisado: el Análisis de Componentes Principales (PCA) y el algoritmo de K-</w:t>
+      </w:r>
+      <w:proofErr w:type="spellStart"/>
+      <w:r>
+        <w:rPr>
+          <w:rFonts w:ascii="Times New Roman" w:hAnsi="Times New Roman" w:cs="Times New Roman"/>
+          <w:sz w:val="22"/>
+          <w:szCs w:val="22"/>
+        </w:rPr>
+        <w:t>means</w:t>
+      </w:r>
+      <w:proofErr w:type="spellEnd"/>
+      <w:r>
+        <w:rPr>
+          <w:rFonts w:ascii="Times New Roman" w:hAnsi="Times New Roman" w:cs="Times New Roman"/>
+          <w:sz w:val="22"/>
+          <w:szCs w:val="22"/>
+        </w:rPr>
+        <w:t>. PCA se utilizará para la reducción de dimensionalidad de los datos, mientras que K-</w:t>
+      </w:r>
+      <w:proofErr w:type="spellStart"/>
+      <w:r>
+        <w:rPr>
+          <w:rFonts w:ascii="Times New Roman" w:hAnsi="Times New Roman" w:cs="Times New Roman"/>
+          <w:sz w:val="22"/>
+          <w:szCs w:val="22"/>
+        </w:rPr>
+        <w:t>means</w:t>
+      </w:r>
+      <w:proofErr w:type="spellEnd"/>
+      <w:r>
+        <w:rPr>
+          <w:rFonts w:ascii="Times New Roman" w:hAnsi="Times New Roman" w:cs="Times New Roman"/>
+          <w:sz w:val="22"/>
+          <w:szCs w:val="22"/>
+        </w:rPr>
+        <w:t xml:space="preserve"> se aplicará posteriormente para la segmentación de la población estudiada en grupos homogéneos. Esta combinación permitirá no solo identificar los factores clave que afectan a la población sin hogar en Colombia, sino también clasificar a las personas en grupos según características similares, lo cual puede ser valioso para la formulación de políticas públicas y programas de intervención social</w:t>
+      </w:r>
+    </w:p>
+    <w:p>
+      <w:pPr>
+        <w:jc w:val="both"/>
+        <w:rPr>
+          <w:rFonts w:ascii="Times New Roman" w:hAnsi="Times New Roman" w:cs="Times New Roman"/>
+          <w:sz w:val="22"/>
+          <w:szCs w:val="22"/>
+        </w:rPr>
+      </w:pPr>
+      <w:r>
+        <w:rPr>
+          <w:rFonts w:ascii="Times New Roman" w:hAnsi="Times New Roman" w:cs="Times New Roman"/>
+          <w:sz w:val="22"/>
+          <w:szCs w:val="22"/>
+        </w:rPr>
+        <w:t>El uso combinado de PCA y K-</w:t>
+      </w:r>
+      <w:proofErr w:type="spellStart"/>
+      <w:r>
+        <w:rPr>
+          <w:rFonts w:ascii="Times New Roman" w:hAnsi="Times New Roman" w:cs="Times New Roman"/>
+          <w:sz w:val="22"/>
+          <w:szCs w:val="22"/>
+        </w:rPr>
+        <w:t>means</w:t>
+      </w:r>
+      <w:proofErr w:type="spellEnd"/>
+      <w:r>
+        <w:rPr>
+          <w:rFonts w:ascii="Times New Roman" w:hAnsi="Times New Roman" w:cs="Times New Roman"/>
+          <w:sz w:val="22"/>
+          <w:szCs w:val="22"/>
+        </w:rPr>
+        <w:t xml:space="preserve"> es adecuado debido a la naturaleza compleja y multidimensional del conjunto de datos del Censo de Habitantes de Calle. PCA ayudará a reducir la cantidad de variables a un conjunto más manejable de componentes principales, preservando la mayor parte de la variabilidad en los datos. Esto simplificará el análisis posterior y reducirá el ruido de datos menos relevantes. Luego, K-</w:t>
+      </w:r>
+      <w:proofErr w:type="spellStart"/>
+      <w:r>
+        <w:rPr>
+          <w:rFonts w:ascii="Times New Roman" w:hAnsi="Times New Roman" w:cs="Times New Roman"/>
+          <w:sz w:val="22"/>
+          <w:szCs w:val="22"/>
+        </w:rPr>
+        <w:t>means</w:t>
+      </w:r>
+      <w:proofErr w:type="spellEnd"/>
+      <w:r>
+        <w:rPr>
+          <w:rFonts w:ascii="Times New Roman" w:hAnsi="Times New Roman" w:cs="Times New Roman"/>
+          <w:sz w:val="22"/>
+          <w:szCs w:val="22"/>
+        </w:rPr>
+        <w:t xml:space="preserve"> se utilizará para agrupar a la población en segmentos distintos basados en los componentes principales, facilitando la identificación de patrones dentro de la población.</w:t>
+      </w:r>
+    </w:p>
+    <w:p>
+      <w:pPr>
+        <w:jc w:val="both"/>
+        <w:rPr>
+          <w:rFonts w:ascii="Times New Roman" w:hAnsi="Times New Roman" w:cs="Times New Roman"/>
+          <w:sz w:val="22"/>
+          <w:szCs w:val="22"/>
+        </w:rPr>
+      </w:pPr>
+      <w:r>
+        <w:rPr>
+          <w:rFonts w:ascii="Times New Roman" w:hAnsi="Times New Roman" w:cs="Times New Roman"/>
+          <w:sz w:val="22"/>
+          <w:szCs w:val="22"/>
+        </w:rPr>
+        <w:t xml:space="preserve">Se propone seguir las siguientes etapas </w:t>
+      </w:r>
+      <w:r>
+        <w:rPr>
+          <w:rFonts w:ascii="Times New Roman" w:hAnsi="Times New Roman" w:cs="Times New Roman"/>
+          <w:sz w:val="22"/>
+          <w:szCs w:val="22"/>
+        </w:rPr>
+        <w:t>en el desarrollo de la metodología:</w:t>
+      </w:r>
+    </w:p>
+    <w:p>
+      <w:pPr>
+        <w:pStyle w:val="ListParagraph"/>
         <w:numPr>
           <w:ilvl w:val="0"/>
-          <w:numId w:val="9"/>
+          <w:numId w:val="1"/>
         </w:numPr>
         <w:jc w:val="both"/>
         <w:rPr>
-          <w:rFonts w:ascii="Arial" w:hAnsi="Arial" w:cs="Arial"/>
-          <w:sz w:val="22"/>
-          <w:szCs w:val="22"/>
-          <w:lang w:val="es-CO"/>
-        </w:rPr>
-      </w:pPr>
-      <w:r>
-        <w:rPr>
-          <w:rFonts w:ascii="Arial" w:hAnsi="Arial" w:cs="Arial"/>
+          <w:rFonts w:ascii="Times New Roman" w:hAnsi="Times New Roman" w:cs="Times New Roman"/>
+          <w:sz w:val="22"/>
+          <w:szCs w:val="22"/>
+          <w:lang w:val="es-CO"/>
+        </w:rPr>
+      </w:pPr>
+      <w:r>
+        <w:rPr>
+          <w:rFonts w:ascii="Times New Roman" w:hAnsi="Times New Roman" w:cs="Times New Roman"/>
           <w:b/>
           <w:bCs/>
           <w:sz w:val="22"/>
           <w:szCs w:val="22"/>
           <w:lang w:val="es-CO"/>
         </w:rPr>
-        <w:t>Propuesta metodológica</w:t>
-      </w:r>
-      <w:r>
-        <w:rPr>
-          <w:rFonts w:ascii="Arial" w:hAnsi="Arial" w:cs="Arial"/>
-          <w:sz w:val="22"/>
-          <w:szCs w:val="22"/>
-          <w:lang w:val="es-CO"/>
-        </w:rPr>
-        <w:t xml:space="preserve">. Se define un algoritmo/técnica que se planea utilizar y se plantea qué otros algoritmos/técnicas son </w:t>
-      </w:r>
-      <w:proofErr w:type="gramStart"/>
-      <w:r>
-        <w:rPr>
-          <w:rFonts w:ascii="Arial" w:hAnsi="Arial" w:cs="Arial"/>
-          <w:sz w:val="22"/>
-          <w:szCs w:val="22"/>
-          <w:lang w:val="es-CO"/>
-        </w:rPr>
-        <w:t>candidatos a utilizarse</w:t>
-      </w:r>
-      <w:proofErr w:type="gramEnd"/>
-      <w:r>
-        <w:rPr>
-          <w:rFonts w:ascii="Arial" w:hAnsi="Arial" w:cs="Arial"/>
-          <w:sz w:val="22"/>
-          <w:szCs w:val="22"/>
-          <w:lang w:val="es-CO"/>
-        </w:rPr>
-        <w:t xml:space="preserve"> para solucionar la pregunta de interés. Se argumenta por qué el elegido es el adecuado dado el contexto del problema y de la organización. [15 puntos]</w:t>
+        <w:t>Preparación de Datos:</w:t>
+      </w:r>
+      <w:r>
+        <w:rPr>
+          <w:rFonts w:ascii="Times New Roman" w:hAnsi="Times New Roman" w:cs="Times New Roman"/>
+          <w:sz w:val="22"/>
+          <w:szCs w:val="22"/>
+          <w:lang w:val="es-CO"/>
+        </w:rPr>
+        <w:t xml:space="preserve"> La base de datos será revisada para manejar datos faltantes y realizar las transformaciones necesarias para adecuar los datos a un formato utilizable para PCA y K-</w:t>
+      </w:r>
+      <w:proofErr w:type="spellStart"/>
+      <w:r>
+        <w:rPr>
+          <w:rFonts w:ascii="Times New Roman" w:hAnsi="Times New Roman" w:cs="Times New Roman"/>
+          <w:sz w:val="22"/>
+          <w:szCs w:val="22"/>
+          <w:lang w:val="es-CO"/>
+        </w:rPr>
+        <w:t>means</w:t>
+      </w:r>
+      <w:proofErr w:type="spellEnd"/>
+      <w:r>
+        <w:rPr>
+          <w:rFonts w:ascii="Times New Roman" w:hAnsi="Times New Roman" w:cs="Times New Roman"/>
+          <w:sz w:val="22"/>
+          <w:szCs w:val="22"/>
+          <w:lang w:val="es-CO"/>
+        </w:rPr>
+        <w:t>. Esto incluye la estandarización de las variables para garantizar que cada una contribuya equitativamente al análisis.</w:t>
       </w:r>
     </w:p>
     <w:p>
       <w:pPr>
-        <w:ind w:left="720"/>
+        <w:pStyle w:val="ListParagraph"/>
+        <w:numPr>
+          <w:ilvl w:val="0"/>
+          <w:numId w:val="1"/>
+        </w:numPr>
         <w:jc w:val="both"/>
         <w:rPr>
-          <w:rFonts w:ascii="Arial" w:hAnsi="Arial" w:cs="Arial"/>
-          <w:sz w:val="22"/>
-          <w:szCs w:val="22"/>
-          <w:lang w:val="es-CO"/>
-        </w:rPr>
-      </w:pPr>
+          <w:rFonts w:ascii="Times New Roman" w:hAnsi="Times New Roman" w:cs="Times New Roman"/>
+          <w:sz w:val="22"/>
+          <w:szCs w:val="22"/>
+          <w:lang w:val="es-CO"/>
+        </w:rPr>
+      </w:pPr>
+      <w:r>
+        <w:rPr>
+          <w:rFonts w:ascii="Times New Roman" w:hAnsi="Times New Roman" w:cs="Times New Roman"/>
+          <w:b/>
+          <w:bCs/>
+          <w:sz w:val="22"/>
+          <w:szCs w:val="22"/>
+          <w:lang w:val="es-CO"/>
+        </w:rPr>
+        <w:t>Aplicación de PCA:</w:t>
+      </w:r>
+      <w:r>
+        <w:rPr>
+          <w:rFonts w:ascii="Times New Roman" w:hAnsi="Times New Roman" w:cs="Times New Roman"/>
+          <w:sz w:val="22"/>
+          <w:szCs w:val="22"/>
+          <w:lang w:val="es-CO"/>
+        </w:rPr>
+        <w:t xml:space="preserve"> Utilizando Python y bibliotecas como </w:t>
+      </w:r>
+      <w:proofErr w:type="spellStart"/>
+      <w:r>
+        <w:rPr>
+          <w:rFonts w:ascii="Times New Roman" w:hAnsi="Times New Roman" w:cs="Times New Roman"/>
+          <w:sz w:val="22"/>
+          <w:szCs w:val="22"/>
+          <w:lang w:val="es-CO"/>
+        </w:rPr>
+        <w:t>scikit-learn</w:t>
+      </w:r>
+      <w:proofErr w:type="spellEnd"/>
+      <w:r>
+        <w:rPr>
+          <w:rFonts w:ascii="Times New Roman" w:hAnsi="Times New Roman" w:cs="Times New Roman"/>
+          <w:sz w:val="22"/>
+          <w:szCs w:val="22"/>
+          <w:lang w:val="es-CO"/>
+        </w:rPr>
+        <w:t>, se calcularán los componentes principales del conjunto de datos. Se utilizarán gráficos de sedimentación (</w:t>
+      </w:r>
+      <w:proofErr w:type="spellStart"/>
+      <w:r>
+        <w:rPr>
+          <w:rFonts w:ascii="Times New Roman" w:hAnsi="Times New Roman" w:cs="Times New Roman"/>
+          <w:sz w:val="22"/>
+          <w:szCs w:val="22"/>
+          <w:lang w:val="es-CO"/>
+        </w:rPr>
+        <w:t>scree</w:t>
+      </w:r>
+      <w:proofErr w:type="spellEnd"/>
+      <w:r>
+        <w:rPr>
+          <w:rFonts w:ascii="Times New Roman" w:hAnsi="Times New Roman" w:cs="Times New Roman"/>
+          <w:sz w:val="22"/>
+          <w:szCs w:val="22"/>
+          <w:lang w:val="es-CO"/>
+        </w:rPr>
+        <w:t xml:space="preserve"> </w:t>
+      </w:r>
+      <w:proofErr w:type="spellStart"/>
+      <w:r>
+        <w:rPr>
+          <w:rFonts w:ascii="Times New Roman" w:hAnsi="Times New Roman" w:cs="Times New Roman"/>
+          <w:sz w:val="22"/>
+          <w:szCs w:val="22"/>
+          <w:lang w:val="es-CO"/>
+        </w:rPr>
+        <w:t>plots</w:t>
+      </w:r>
+      <w:proofErr w:type="spellEnd"/>
+      <w:r>
+        <w:rPr>
+          <w:rFonts w:ascii="Times New Roman" w:hAnsi="Times New Roman" w:cs="Times New Roman"/>
+          <w:sz w:val="22"/>
+          <w:szCs w:val="22"/>
+          <w:lang w:val="es-CO"/>
+        </w:rPr>
+        <w:t>) y el criterio de Kaiser para determinar el número óptimo de componentes a retener.</w:t>
+      </w:r>
     </w:p>
     <w:p>
       <w:pPr>
+        <w:pStyle w:val="ListParagraph"/>
         <w:numPr>
           <w:ilvl w:val="0"/>
-          <w:numId w:val="9"/>
+          <w:numId w:val="1"/>
         </w:numPr>
         <w:jc w:val="both"/>
         <w:rPr>
-          <w:rFonts w:ascii="Arial" w:hAnsi="Arial" w:cs="Arial"/>
-          <w:sz w:val="22"/>
-          <w:szCs w:val="22"/>
-          <w:lang w:val="es-CO"/>
-        </w:rPr>
-      </w:pPr>
-      <w:r>
-        <w:rPr>
-          <w:rFonts w:ascii="Arial" w:hAnsi="Arial" w:cs="Arial"/>
+          <w:rFonts w:ascii="Times New Roman" w:hAnsi="Times New Roman" w:cs="Times New Roman"/>
+          <w:sz w:val="22"/>
+          <w:szCs w:val="22"/>
+          <w:lang w:val="es-CO"/>
+        </w:rPr>
+      </w:pPr>
+      <w:r>
+        <w:rPr>
+          <w:rFonts w:ascii="Times New Roman" w:hAnsi="Times New Roman" w:cs="Times New Roman"/>
           <w:b/>
           <w:bCs/>
           <w:sz w:val="22"/>
           <w:szCs w:val="22"/>
           <w:lang w:val="es-CO"/>
         </w:rPr>
-        <w:t>Formato de documento</w:t>
-      </w:r>
-      <w:r>
-        <w:rPr>
-          <w:rFonts w:ascii="Arial" w:hAnsi="Arial" w:cs="Arial"/>
-          <w:sz w:val="22"/>
-          <w:szCs w:val="22"/>
-          <w:lang w:val="es-CO"/>
-        </w:rPr>
-        <w:t>. Se entrega el documento en formato .</w:t>
+        <w:t>Segmentación con K-</w:t>
       </w:r>
       <w:proofErr w:type="spellStart"/>
       <w:r>
         <w:rPr>
-          <w:rFonts w:ascii="Arial" w:hAnsi="Arial" w:cs="Arial"/>
-          <w:sz w:val="22"/>
-          <w:szCs w:val="22"/>
-          <w:lang w:val="es-CO"/>
-        </w:rPr>
-        <w:t>pdf</w:t>
+          <w:rFonts w:ascii="Times New Roman" w:hAnsi="Times New Roman" w:cs="Times New Roman"/>
+          <w:b/>
+          <w:bCs/>
+          <w:sz w:val="22"/>
+          <w:szCs w:val="22"/>
+          <w:lang w:val="es-CO"/>
+        </w:rPr>
+        <w:t>means</w:t>
       </w:r>
       <w:proofErr w:type="spellEnd"/>
       <w:r>
         <w:rPr>
-          <w:rFonts w:ascii="Arial" w:hAnsi="Arial" w:cs="Arial"/>
-          <w:sz w:val="22"/>
-          <w:szCs w:val="22"/>
-          <w:lang w:val="es-CO"/>
-        </w:rPr>
-        <w:t xml:space="preserve"> y no se exceden las 5 páginas, excluidas las referencias. Se utiliza una fuente estándar (Times o Arial) de 11 o 12 puntos. [5 puntos] </w:t>
+          <w:rFonts w:ascii="Times New Roman" w:hAnsi="Times New Roman" w:cs="Times New Roman"/>
+          <w:b/>
+          <w:bCs/>
+          <w:sz w:val="22"/>
+          <w:szCs w:val="22"/>
+          <w:lang w:val="es-CO"/>
+        </w:rPr>
+        <w:t>:</w:t>
+      </w:r>
+      <w:r>
+        <w:rPr>
+          <w:rFonts w:ascii="Times New Roman" w:hAnsi="Times New Roman" w:cs="Times New Roman"/>
+          <w:sz w:val="22"/>
+          <w:szCs w:val="22"/>
+          <w:lang w:val="es-CO"/>
+        </w:rPr>
+        <w:t xml:space="preserve"> Los componentes principales resultantes de PCA serán utilizados como input para el algoritmo K-</w:t>
+      </w:r>
+      <w:proofErr w:type="spellStart"/>
+      <w:r>
+        <w:rPr>
+          <w:rFonts w:ascii="Times New Roman" w:hAnsi="Times New Roman" w:cs="Times New Roman"/>
+          <w:sz w:val="22"/>
+          <w:szCs w:val="22"/>
+          <w:lang w:val="es-CO"/>
+        </w:rPr>
+        <w:t>means</w:t>
+      </w:r>
+      <w:proofErr w:type="spellEnd"/>
+      <w:r>
+        <w:rPr>
+          <w:rFonts w:ascii="Times New Roman" w:hAnsi="Times New Roman" w:cs="Times New Roman"/>
+          <w:sz w:val="22"/>
+          <w:szCs w:val="22"/>
+          <w:lang w:val="es-CO"/>
+        </w:rPr>
+        <w:t xml:space="preserve">. El número de </w:t>
+      </w:r>
+      <w:proofErr w:type="spellStart"/>
+      <w:proofErr w:type="gramStart"/>
+      <w:r>
+        <w:rPr>
+          <w:rFonts w:ascii="Times New Roman" w:hAnsi="Times New Roman" w:cs="Times New Roman"/>
+          <w:sz w:val="22"/>
+          <w:szCs w:val="22"/>
+          <w:lang w:val="es-CO"/>
+        </w:rPr>
+        <w:t>clusters</w:t>
+      </w:r>
+      <w:proofErr w:type="spellEnd"/>
+      <w:proofErr w:type="gramEnd"/>
+      <w:r>
+        <w:rPr>
+          <w:rFonts w:ascii="Times New Roman" w:hAnsi="Times New Roman" w:cs="Times New Roman"/>
+          <w:sz w:val="22"/>
+          <w:szCs w:val="22"/>
+          <w:lang w:val="es-CO"/>
+        </w:rPr>
+        <w:t xml:space="preserve"> será determinado utilizando métodos como el codo y la silueta (</w:t>
+      </w:r>
+      <w:proofErr w:type="spellStart"/>
+      <w:r>
+        <w:rPr>
+          <w:rFonts w:ascii="Times New Roman" w:hAnsi="Times New Roman" w:cs="Times New Roman"/>
+          <w:sz w:val="22"/>
+          <w:szCs w:val="22"/>
+          <w:lang w:val="es-CO"/>
+        </w:rPr>
+        <w:t>silhouette</w:t>
+      </w:r>
+      <w:proofErr w:type="spellEnd"/>
+      <w:r>
+        <w:rPr>
+          <w:rFonts w:ascii="Times New Roman" w:hAnsi="Times New Roman" w:cs="Times New Roman"/>
+          <w:sz w:val="22"/>
+          <w:szCs w:val="22"/>
+          <w:lang w:val="es-CO"/>
+        </w:rPr>
+        <w:t xml:space="preserve"> score) para garantizar una segmentación efectiva.</w:t>
       </w:r>
     </w:p>
     <w:p>
       <w:pPr>
+        <w:pStyle w:val="ListParagraph"/>
+        <w:numPr>
+          <w:ilvl w:val="0"/>
+          <w:numId w:val="1"/>
+        </w:numPr>
         <w:jc w:val="both"/>
         <w:rPr>
-          <w:rFonts w:ascii="Arial" w:hAnsi="Arial" w:cs="Arial"/>
+          <w:rFonts w:ascii="Times New Roman" w:hAnsi="Times New Roman" w:cs="Times New Roman"/>
+          <w:sz w:val="22"/>
+          <w:szCs w:val="22"/>
+          <w:lang w:val="es-CO"/>
+        </w:rPr>
+      </w:pPr>
+      <w:r>
+        <w:rPr>
+          <w:rFonts w:ascii="Times New Roman" w:hAnsi="Times New Roman" w:cs="Times New Roman"/>
           <w:b/>
           <w:bCs/>
           <w:sz w:val="22"/>
           <w:szCs w:val="22"/>
           <w:lang w:val="es-CO"/>
         </w:rPr>
-      </w:pPr>
-      <w:r>
-        <w:rPr>
-          <w:rFonts w:ascii="Arial" w:hAnsi="Arial" w:cs="Arial"/>
+        <w:t>Interpretación de Resultados:</w:t>
+      </w:r>
+      <w:r>
+        <w:rPr>
+          <w:rFonts w:ascii="Times New Roman" w:hAnsi="Times New Roman" w:cs="Times New Roman"/>
+          <w:sz w:val="22"/>
+          <w:szCs w:val="22"/>
+          <w:lang w:val="es-CO"/>
+        </w:rPr>
+        <w:t xml:space="preserve"> Los resultados de PCA y K-</w:t>
+      </w:r>
+      <w:proofErr w:type="spellStart"/>
+      <w:r>
+        <w:rPr>
+          <w:rFonts w:ascii="Times New Roman" w:hAnsi="Times New Roman" w:cs="Times New Roman"/>
+          <w:sz w:val="22"/>
+          <w:szCs w:val="22"/>
+          <w:lang w:val="es-CO"/>
+        </w:rPr>
+        <w:t>means</w:t>
+      </w:r>
+      <w:proofErr w:type="spellEnd"/>
+      <w:r>
+        <w:rPr>
+          <w:rFonts w:ascii="Times New Roman" w:hAnsi="Times New Roman" w:cs="Times New Roman"/>
+          <w:sz w:val="22"/>
+          <w:szCs w:val="22"/>
+          <w:lang w:val="es-CO"/>
+        </w:rPr>
+        <w:t xml:space="preserve"> serán interpretados para identificar patrones clave en la población de estudio. Esto ayudará a comprender mejor las características y necesidades de los diferentes segmentos de la población sin hogar.</w:t>
+      </w:r>
+    </w:p>
+    <w:p>
+      <w:pPr>
+        <w:pStyle w:val="ListParagraph"/>
+        <w:numPr>
+          <w:ilvl w:val="0"/>
+          <w:numId w:val="1"/>
+        </w:numPr>
+        <w:jc w:val="both"/>
+        <w:rPr>
+          <w:rFonts w:ascii="Times New Roman" w:hAnsi="Times New Roman" w:cs="Times New Roman"/>
+          <w:sz w:val="22"/>
+          <w:szCs w:val="22"/>
+          <w:lang w:val="es-CO"/>
+        </w:rPr>
+      </w:pPr>
+      <w:r>
+        <w:rPr>
+          <w:rFonts w:ascii="Times New Roman" w:hAnsi="Times New Roman" w:cs="Times New Roman"/>
           <w:b/>
           <w:bCs/>
           <w:sz w:val="22"/>
           <w:szCs w:val="22"/>
           <w:lang w:val="es-CO"/>
         </w:rPr>
-        <w:t xml:space="preserve">Repositorio en </w:t>
+        <w:t>Validación y Ajuste del Modelo:</w:t>
+      </w:r>
+      <w:r>
+        <w:rPr>
+          <w:rFonts w:ascii="Times New Roman" w:hAnsi="Times New Roman" w:cs="Times New Roman"/>
+          <w:sz w:val="22"/>
+          <w:szCs w:val="22"/>
+          <w:lang w:val="es-CO"/>
+        </w:rPr>
+        <w:t xml:space="preserve"> Los resultados iniciales serán revisados y, si es necesario, se realizarán ajustes en los modelos de PCA y K-</w:t>
       </w:r>
       <w:proofErr w:type="spellStart"/>
       <w:r>
         <w:rPr>
-          <w:rFonts w:ascii="Arial" w:hAnsi="Arial" w:cs="Arial"/>
+          <w:rFonts w:ascii="Times New Roman" w:hAnsi="Times New Roman" w:cs="Times New Roman"/>
+          <w:sz w:val="22"/>
+          <w:szCs w:val="22"/>
+          <w:lang w:val="es-CO"/>
+        </w:rPr>
+        <w:t>means</w:t>
+      </w:r>
+      <w:proofErr w:type="spellEnd"/>
+      <w:r>
+        <w:rPr>
+          <w:rFonts w:ascii="Times New Roman" w:hAnsi="Times New Roman" w:cs="Times New Roman"/>
+          <w:sz w:val="22"/>
+          <w:szCs w:val="22"/>
+          <w:lang w:val="es-CO"/>
+        </w:rPr>
+        <w:t xml:space="preserve"> para mejorar su precisión.</w:t>
+      </w:r>
+    </w:p>
+    <w:p>
+      <w:pPr>
+        <w:jc w:val="both"/>
+        <w:rPr>
+          <w:rFonts w:ascii="Times New Roman" w:hAnsi="Times New Roman" w:cs="Times New Roman"/>
+          <w:sz w:val="22"/>
+          <w:szCs w:val="22"/>
+          <w:lang w:val="es-CO"/>
+        </w:rPr>
+      </w:pPr>
+    </w:p>
+    <w:p>
+      <w:pPr>
+        <w:jc w:val="both"/>
+        <w:rPr>
+          <w:rFonts w:ascii="Times New Roman" w:hAnsi="Times New Roman" w:cs="Times New Roman"/>
           <w:b/>
           <w:bCs/>
           <w:sz w:val="22"/>
           <w:szCs w:val="22"/>
           <w:lang w:val="es-CO"/>
         </w:rPr>
-        <w:t>Github</w:t>
-      </w:r>
-      <w:proofErr w:type="spellEnd"/>
-      <w:r>
-        <w:rPr>
-          <w:rFonts w:ascii="Arial" w:hAnsi="Arial" w:cs="Arial"/>
+      </w:pPr>
+      <w:r>
+        <w:rPr>
+          <w:rFonts w:ascii="Times New Roman" w:hAnsi="Times New Roman" w:cs="Times New Roman"/>
           <w:b/>
           <w:bCs/>
           <w:sz w:val="22"/>
           <w:szCs w:val="22"/>
           <w:lang w:val="es-CO"/>
         </w:rPr>
-        <w:t xml:space="preserve"> [10 puntos]</w:t>
+        <w:t xml:space="preserve">Repositorio en </w:t>
+      </w:r>
+      <w:proofErr w:type="spellStart"/>
+      <w:r>
+        <w:rPr>
+          <w:rFonts w:ascii="Times New Roman" w:hAnsi="Times New Roman" w:cs="Times New Roman"/>
+          <w:b/>
+          <w:bCs/>
+          <w:sz w:val="22"/>
+          <w:szCs w:val="22"/>
+          <w:lang w:val="es-CO"/>
+        </w:rPr>
+        <w:t>Github</w:t>
+      </w:r>
+      <w:proofErr w:type="spellEnd"/>
+      <w:r>
+        <w:rPr>
+          <w:rFonts w:ascii="Times New Roman" w:hAnsi="Times New Roman" w:cs="Times New Roman"/>
+          <w:b/>
+          <w:bCs/>
+          <w:sz w:val="22"/>
+          <w:szCs w:val="22"/>
+          <w:lang w:val="es-CO"/>
+        </w:rPr>
+        <w:t>:</w:t>
+      </w:r>
+      <w:r>
+        <w:rPr>
+          <w:rFonts w:ascii="Times New Roman" w:hAnsi="Times New Roman" w:cs="Times New Roman"/>
+          <w:b/>
+          <w:bCs/>
+          <w:sz w:val="22"/>
+          <w:szCs w:val="22"/>
+          <w:lang w:val="es-CO"/>
+        </w:rPr>
+        <w:t xml:space="preserve">  </w:t>
+      </w:r>
+      <w:r>
+        <w:rPr>
+          <w:rFonts w:ascii="Times New Roman" w:hAnsi="Times New Roman" w:cs="Times New Roman"/>
+          <w:b/>
+          <w:bCs/>
+          <w:sz w:val="22"/>
+          <w:szCs w:val="22"/>
+          <w:lang w:val="es-CO"/>
+        </w:rPr>
+        <w:t>https://github.com/Dsharlie/PROYECTO-ANP-GRUPO-27/tree/main</w:t>
       </w:r>
     </w:p>
     <w:p>
       <w:pPr>
-        <w:numPr>
-          <w:ilvl w:val="0"/>
-          <w:numId w:val="10"/>
-        </w:numPr>
         <w:jc w:val="both"/>
         <w:rPr>
-          <w:rFonts w:ascii="Arial" w:hAnsi="Arial" w:cs="Arial"/>
-          <w:sz w:val="22"/>
-          <w:szCs w:val="22"/>
-          <w:lang w:val="es-CO"/>
-        </w:rPr>
-      </w:pPr>
-      <w:r>
-        <w:rPr>
-          <w:rFonts w:ascii="Arial" w:hAnsi="Arial" w:cs="Arial"/>
+          <w:rFonts w:ascii="Times New Roman" w:hAnsi="Times New Roman" w:cs="Times New Roman"/>
+          <w:sz w:val="22"/>
+          <w:szCs w:val="22"/>
+          <w:lang w:val="es-CO"/>
+        </w:rPr>
+      </w:pPr>
+    </w:p>
+    <w:p>
+      <w:pPr>
+        <w:jc w:val="both"/>
+        <w:rPr>
+          <w:rFonts w:ascii="Times New Roman" w:hAnsi="Times New Roman" w:cs="Times New Roman"/>
           <w:b/>
           <w:bCs/>
           <w:sz w:val="22"/>
           <w:szCs w:val="22"/>
           <w:lang w:val="es-CO"/>
         </w:rPr>
-        <w:t>Repositorio y README:</w:t>
-      </w:r>
-      <w:r>
-        <w:rPr>
-          <w:rFonts w:ascii="Arial" w:hAnsi="Arial" w:cs="Arial"/>
-          <w:sz w:val="22"/>
-          <w:szCs w:val="22"/>
-          <w:lang w:val="es-CO"/>
-        </w:rPr>
-        <w:t xml:space="preserve"> El repositorio está organizado en carpetas que contienen los datos, los códigos, los resultados preliminares, y el documento de la entrega. Cuenta con un archivo README que orienta y ayuda la navegación del repositorio. [10 puntos]</w:t>
+      </w:pPr>
+      <w:r>
+        <w:rPr>
+          <w:rFonts w:ascii="Times New Roman" w:hAnsi="Times New Roman" w:cs="Times New Roman"/>
+          <w:b/>
+          <w:bCs/>
+          <w:sz w:val="22"/>
+          <w:szCs w:val="22"/>
+          <w:lang w:val="es-CO"/>
+        </w:rPr>
+        <w:t>Bibliografía</w:t>
       </w:r>
     </w:p>
     <w:p>
       <w:pPr>
-        <w:jc w:val="both"/>
-        <w:rPr>
-          <w:rFonts w:ascii="Arial" w:hAnsi="Arial" w:cs="Arial"/>
-          <w:sz w:val="22"/>
-          <w:szCs w:val="22"/>
-          <w:lang w:val="es-CO"/>
-        </w:rPr>
-      </w:pPr>
-    </w:p>
-    <w:p>
-      <w:pPr>
-        <w:pStyle w:val="Prrafodelista"/>
-        <w:rPr>
-          <w:rFonts w:ascii="Arial" w:hAnsi="Arial" w:cs="Arial"/>
-          <w:b/>
-          <w:bCs/>
-          <w:sz w:val="22"/>
-          <w:szCs w:val="22"/>
-          <w:lang w:val="es-CO"/>
-        </w:rPr>
-      </w:pPr>
-    </w:p>
-    <w:p>
-      <w:pPr>
-        <w:numPr>
-          <w:ilvl w:val="0"/>
-          <w:numId w:val="10"/>
-        </w:numPr>
-        <w:jc w:val="both"/>
-        <w:rPr>
-          <w:rFonts w:ascii="Arial" w:hAnsi="Arial" w:cs="Arial"/>
-          <w:sz w:val="22"/>
-          <w:szCs w:val="22"/>
-          <w:lang w:val="es-CO"/>
-        </w:rPr>
-      </w:pPr>
-      <w:r>
-        <w:rPr>
-          <w:rFonts w:ascii="Arial" w:hAnsi="Arial" w:cs="Arial"/>
-          <w:b/>
-          <w:bCs/>
-          <w:sz w:val="22"/>
-          <w:szCs w:val="22"/>
-          <w:lang w:val="es-CO"/>
-        </w:rPr>
-        <w:t>Bibliografía</w:t>
-      </w:r>
-      <w:r>
-        <w:rPr>
-          <w:rFonts w:ascii="Arial" w:hAnsi="Arial" w:cs="Arial"/>
-          <w:sz w:val="22"/>
-          <w:szCs w:val="22"/>
-          <w:lang w:val="es-CO"/>
-        </w:rPr>
-        <w:t>: Se citan los artículos mencionados en el texto, usando de forma correcta y consistente el estilo de referencia que se hay escogido usar (Chicago, APA, MLA, etc.). [5 puntos]</w:t>
-      </w:r>
-    </w:p>
-    <w:p>
-      <w:pPr>
-        <w:jc w:val="both"/>
-        <w:rPr>
-          <w:rFonts w:ascii="Arial" w:hAnsi="Arial" w:cs="Arial"/>
-          <w:b/>
-          <w:bCs/>
-          <w:sz w:val="22"/>
-          <w:szCs w:val="22"/>
-          <w:lang w:val="es-CO"/>
-        </w:rPr>
-      </w:pPr>
-      <w:r>
-        <w:rPr>
-          <w:rFonts w:ascii="Arial" w:hAnsi="Arial" w:cs="Arial"/>
-          <w:b/>
-          <w:bCs/>
-          <w:sz w:val="22"/>
-          <w:szCs w:val="22"/>
-          <w:lang w:val="es-CO"/>
-        </w:rPr>
-        <w:t>Bibliografía</w:t>
-      </w:r>
-    </w:p>
-    <w:p>
-      <w:pPr>
-        <w:pStyle w:val="Prrafodelista"/>
+        <w:pStyle w:val="ListParagraph"/>
         <w:numPr>
           <w:ilvl w:val="0"/>
           <w:numId w:val="11"/>
         </w:numPr>
         <w:jc w:val="both"/>
         <w:rPr>
-          <w:rFonts w:ascii="Arial" w:hAnsi="Arial" w:cs="Arial"/>
+          <w:rFonts w:ascii="Times New Roman" w:hAnsi="Times New Roman" w:cs="Times New Roman"/>
           <w:sz w:val="22"/>
           <w:szCs w:val="22"/>
           <w:lang w:val="en-US"/>
@@ -3599,7 +4103,7 @@
       </w:pPr>
       <w:r>
         <w:rPr>
-          <w:rFonts w:ascii="Arial" w:hAnsi="Arial" w:cs="Arial"/>
+          <w:rFonts w:ascii="Times New Roman" w:hAnsi="Times New Roman" w:cs="Times New Roman"/>
           <w:sz w:val="22"/>
           <w:szCs w:val="22"/>
           <w:lang w:val="en-US"/>
@@ -3609,7 +4113,7 @@
       <w:proofErr w:type="spellStart"/>
       <w:r>
         <w:rPr>
-          <w:rFonts w:ascii="Arial" w:hAnsi="Arial" w:cs="Arial"/>
+          <w:rFonts w:ascii="Times New Roman" w:hAnsi="Times New Roman" w:cs="Times New Roman"/>
           <w:sz w:val="22"/>
           <w:szCs w:val="22"/>
           <w:lang w:val="en-US"/>
@@ -3619,7 +4123,7 @@
       <w:proofErr w:type="spellEnd"/>
       <w:r>
         <w:rPr>
-          <w:rFonts w:ascii="Arial" w:hAnsi="Arial" w:cs="Arial"/>
+          <w:rFonts w:ascii="Times New Roman" w:hAnsi="Times New Roman" w:cs="Times New Roman"/>
           <w:sz w:val="22"/>
           <w:szCs w:val="22"/>
           <w:lang w:val="en-US"/>
@@ -3629,8 +4133,8 @@
       <w:hyperlink r:id="rId13" w:tgtFrame="_new" w:history="1">
         <w:r>
           <w:rPr>
-            <w:rStyle w:val="Hipervnculo"/>
-            <w:rFonts w:ascii="Arial" w:hAnsi="Arial" w:cs="Arial"/>
+            <w:rStyle w:val="Hyperlink"/>
+            <w:rFonts w:ascii="Times New Roman" w:hAnsi="Times New Roman" w:cs="Times New Roman"/>
             <w:sz w:val="22"/>
             <w:szCs w:val="22"/>
             <w:lang w:val="en-US"/>
@@ -3641,14 +4145,14 @@
     </w:p>
     <w:p>
       <w:pPr>
-        <w:pStyle w:val="Prrafodelista"/>
+        <w:pStyle w:val="ListParagraph"/>
         <w:numPr>
           <w:ilvl w:val="0"/>
           <w:numId w:val="11"/>
         </w:numPr>
         <w:jc w:val="both"/>
         <w:rPr>
-          <w:rFonts w:ascii="Arial" w:hAnsi="Arial" w:cs="Arial"/>
+          <w:rFonts w:ascii="Times New Roman" w:hAnsi="Times New Roman" w:cs="Times New Roman"/>
           <w:sz w:val="22"/>
           <w:szCs w:val="22"/>
           <w:lang w:val="en-US"/>
@@ -3657,38 +4161,28 @@
       <w:proofErr w:type="spellStart"/>
       <w:r>
         <w:rPr>
-          <w:rFonts w:ascii="Arial" w:hAnsi="Arial" w:cs="Arial"/>
+          <w:rFonts w:ascii="Times New Roman" w:hAnsi="Times New Roman" w:cs="Times New Roman"/>
           <w:sz w:val="22"/>
           <w:szCs w:val="22"/>
           <w:lang w:val="en-US"/>
         </w:rPr>
-        <w:lastRenderedPageBreak/>
         <w:t>Lasode</w:t>
       </w:r>
       <w:proofErr w:type="spellEnd"/>
       <w:r>
         <w:rPr>
-          <w:rFonts w:ascii="Arial" w:hAnsi="Arial" w:cs="Arial"/>
+          <w:rFonts w:ascii="Times New Roman" w:hAnsi="Times New Roman" w:cs="Times New Roman"/>
           <w:sz w:val="22"/>
           <w:szCs w:val="22"/>
           <w:lang w:val="en-US"/>
         </w:rPr>
-        <w:t xml:space="preserve">, M. K. (2019). The impact of homelessness in social vulnerability assessment: A case study of Austin, Texas. </w:t>
-      </w:r>
-      <w:r>
-        <w:rPr>
-          <w:rFonts w:ascii="Arial" w:hAnsi="Arial" w:cs="Arial"/>
-          <w:sz w:val="22"/>
-          <w:szCs w:val="22"/>
-          <w:lang w:val="en-US"/>
-        </w:rPr>
-        <w:t xml:space="preserve">(Master's thesis, Texas State University). </w:t>
+        <w:t xml:space="preserve">, M. K. (2019). The impact of homelessness in social vulnerability assessment: A case study of Austin, Texas. (Master's thesis, Texas State University). </w:t>
       </w:r>
       <w:hyperlink r:id="rId14" w:history="1">
         <w:r>
           <w:rPr>
-            <w:rStyle w:val="Hipervnculo"/>
-            <w:rFonts w:ascii="Arial" w:hAnsi="Arial" w:cs="Arial"/>
+            <w:rStyle w:val="Hyperlink"/>
+            <w:rFonts w:ascii="Times New Roman" w:hAnsi="Times New Roman" w:cs="Times New Roman"/>
             <w:sz w:val="22"/>
             <w:szCs w:val="22"/>
             <w:lang w:val="en-US"/>
@@ -3699,40 +4193,32 @@
     </w:p>
     <w:p>
       <w:pPr>
-        <w:pStyle w:val="Prrafodelista"/>
+        <w:pStyle w:val="ListParagraph"/>
         <w:numPr>
           <w:ilvl w:val="0"/>
           <w:numId w:val="11"/>
         </w:numPr>
         <w:jc w:val="both"/>
         <w:rPr>
-          <w:rFonts w:ascii="Arial" w:hAnsi="Arial" w:cs="Arial"/>
-          <w:sz w:val="22"/>
-          <w:szCs w:val="22"/>
-          <w:lang w:val="es-CO"/>
-        </w:rPr>
-      </w:pPr>
-      <w:r>
-        <w:rPr>
-          <w:rFonts w:ascii="Arial" w:hAnsi="Arial" w:cs="Arial"/>
-          <w:sz w:val="22"/>
-          <w:szCs w:val="22"/>
-        </w:rPr>
-        <w:t>Ministerio de Salud y Protección Social. (2022, 30 de julio). Boletín de prensa No 410 de 2022: Declaración del ministro de Salud y Protección Social, Fernando Ruiz Gómez [Comunicado de prensa]. Recuperado de</w:t>
-      </w:r>
-      <w:r>
-        <w:rPr>
-          <w:rFonts w:ascii="Arial" w:hAnsi="Arial" w:cs="Arial"/>
-          <w:sz w:val="22"/>
-          <w:szCs w:val="22"/>
-        </w:rPr>
-        <w:t xml:space="preserve"> </w:t>
+          <w:rFonts w:ascii="Times New Roman" w:hAnsi="Times New Roman" w:cs="Times New Roman"/>
+          <w:sz w:val="22"/>
+          <w:szCs w:val="22"/>
+          <w:lang w:val="es-CO"/>
+        </w:rPr>
+      </w:pPr>
+      <w:r>
+        <w:rPr>
+          <w:rFonts w:ascii="Times New Roman" w:hAnsi="Times New Roman" w:cs="Times New Roman"/>
+          <w:sz w:val="22"/>
+          <w:szCs w:val="22"/>
+        </w:rPr>
+        <w:t xml:space="preserve">Ministerio de Salud y Protección Social. (2022, 30 de julio). Boletín de prensa No 410 de 2022: Declaración del ministro de Salud y Protección Social, Fernando Ruiz Gómez [Comunicado de prensa]. Recuperado de </w:t>
       </w:r>
       <w:hyperlink r:id="rId15" w:tgtFrame="_new" w:history="1">
         <w:r>
           <w:rPr>
-            <w:rStyle w:val="Hipervnculo"/>
-            <w:rFonts w:ascii="Arial" w:hAnsi="Arial" w:cs="Arial"/>
+            <w:rStyle w:val="Hyperlink"/>
+            <w:rFonts w:ascii="Times New Roman" w:hAnsi="Times New Roman" w:cs="Times New Roman"/>
             <w:sz w:val="22"/>
             <w:szCs w:val="22"/>
           </w:rPr>
@@ -3742,22 +4228,22 @@
     </w:p>
     <w:p>
       <w:pPr>
-        <w:pStyle w:val="Prrafodelista"/>
+        <w:pStyle w:val="ListParagraph"/>
         <w:numPr>
           <w:ilvl w:val="0"/>
           <w:numId w:val="11"/>
         </w:numPr>
         <w:jc w:val="both"/>
         <w:rPr>
-          <w:rFonts w:ascii="Arial" w:hAnsi="Arial" w:cs="Arial"/>
-          <w:sz w:val="22"/>
-          <w:szCs w:val="22"/>
-          <w:lang w:val="es-CO"/>
-        </w:rPr>
-      </w:pPr>
-      <w:r>
-        <w:rPr>
-          <w:rFonts w:ascii="Arial" w:hAnsi="Arial" w:cs="Arial"/>
+          <w:rFonts w:ascii="Times New Roman" w:hAnsi="Times New Roman" w:cs="Times New Roman"/>
+          <w:sz w:val="22"/>
+          <w:szCs w:val="22"/>
+          <w:lang w:val="es-CO"/>
+        </w:rPr>
+      </w:pPr>
+      <w:r>
+        <w:rPr>
+          <w:rFonts w:ascii="Times New Roman" w:hAnsi="Times New Roman" w:cs="Times New Roman"/>
           <w:sz w:val="22"/>
           <w:szCs w:val="22"/>
         </w:rPr>
@@ -3766,8 +4252,8 @@
       <w:hyperlink r:id="rId16" w:tgtFrame="_new" w:history="1">
         <w:r>
           <w:rPr>
-            <w:rStyle w:val="Hipervnculo"/>
-            <w:rFonts w:ascii="Arial" w:hAnsi="Arial" w:cs="Arial"/>
+            <w:rStyle w:val="Hyperlink"/>
+            <w:rFonts w:ascii="Times New Roman" w:hAnsi="Times New Roman" w:cs="Times New Roman"/>
             <w:sz w:val="22"/>
             <w:szCs w:val="22"/>
           </w:rPr>
@@ -3787,7 +4273,11 @@
 
 <file path=word/intelligence2.xml><?xml version="1.0" encoding="utf-8"?>
 <int2:intelligence xmlns:int2="http://schemas.microsoft.com/office/intelligence/2020/intelligence" xmlns:oel="http://schemas.microsoft.com/office/2019/extlst">
-  <int2:observations/>
+  <int2:observations>
+    <int2:textHash int2:hashCode="s8bkoZ17RetdT5" int2:id="IvtoLExv">
+      <int2:state int2:value="Rejected" int2:type="AugLoop_Text_Critique"/>
+    </int2:textHash>
+  </int2:observations>
   <int2:intelligenceSettings/>
   <int2:onDemandWorkflows/>
 </int2:intelligence>
@@ -5491,13 +5981,13 @@
     <w:name w:val="Normal"/>
     <w:qFormat/>
   </w:style>
-  <w:style w:type="character" w:default="1" w:styleId="Fuentedeprrafopredeter">
+  <w:style w:type="character" w:default="1" w:styleId="DefaultParagraphFont">
     <w:name w:val="Default Paragraph Font"/>
     <w:uiPriority w:val="1"/>
     <w:semiHidden/>
     <w:unhideWhenUsed/>
   </w:style>
-  <w:style w:type="table" w:default="1" w:styleId="Tablanormal">
+  <w:style w:type="table" w:default="1" w:styleId="TableNormal">
     <w:name w:val="Normal Table"/>
     <w:uiPriority w:val="99"/>
     <w:semiHidden/>
@@ -5512,15 +6002,15 @@
       </w:tblCellMar>
     </w:tblPr>
   </w:style>
-  <w:style w:type="numbering" w:default="1" w:styleId="Sinlista">
+  <w:style w:type="numbering" w:default="1" w:styleId="NoList">
     <w:name w:val="No List"/>
     <w:uiPriority w:val="99"/>
     <w:semiHidden/>
     <w:unhideWhenUsed/>
   </w:style>
-  <w:style w:type="character" w:styleId="Hipervnculo">
+  <w:style w:type="character" w:styleId="Hyperlink">
     <w:name w:val="Hyperlink"/>
-    <w:basedOn w:val="Fuentedeprrafopredeter"/>
+    <w:basedOn w:val="DefaultParagraphFont"/>
     <w:uiPriority w:val="99"/>
     <w:unhideWhenUsed/>
     <w:rPr>
@@ -5528,9 +6018,9 @@
       <w:u w:val="single"/>
     </w:rPr>
   </w:style>
-  <w:style w:type="character" w:styleId="Mencinsinresolver">
+  <w:style w:type="character" w:styleId="UnresolvedMention">
     <w:name w:val="Unresolved Mention"/>
-    <w:basedOn w:val="Fuentedeprrafopredeter"/>
+    <w:basedOn w:val="DefaultParagraphFont"/>
     <w:uiPriority w:val="99"/>
     <w:semiHidden/>
     <w:unhideWhenUsed/>
@@ -5540,9 +6030,9 @@
       <w:shd w:val="clear" w:color="auto" w:fill="E1DFDD"/>
     </w:rPr>
   </w:style>
-  <w:style w:type="character" w:styleId="Hipervnculovisitado">
+  <w:style w:type="character" w:styleId="FollowedHyperlink">
     <w:name w:val="FollowedHyperlink"/>
-    <w:basedOn w:val="Fuentedeprrafopredeter"/>
+    <w:basedOn w:val="DefaultParagraphFont"/>
     <w:uiPriority w:val="99"/>
     <w:semiHidden/>
     <w:unhideWhenUsed/>
@@ -5552,7 +6042,7 @@
       <w:u w:val="single"/>
     </w:rPr>
   </w:style>
-  <w:style w:type="paragraph" w:styleId="Prrafodelista">
+  <w:style w:type="paragraph" w:styleId="ListParagraph">
     <w:name w:val="List Paragraph"/>
     <w:basedOn w:val="Normal"/>
     <w:uiPriority w:val="34"/>
